--- a/P8_01_CahierdesChargesArchitecture.docx
+++ b/P8_01_CahierdesChargesArchitecture.docx
@@ -190,7 +190,7 @@
           <w:szCs w:val="32"/>
           <w:lang w:val="en-GB"/>
         </w:rPr>
-        <w:t>31/03/2022</w:t>
+        <w:t>04/05/2022</w:t>
       </w:r>
       <w:r>
         <w:rPr>
@@ -552,7 +552,7 @@
               <w:rPr>
                 <w:noProof/>
               </w:rPr>
-              <w:t>31/03/2022</w:t>
+              <w:t>04/05/2022</w:t>
             </w:r>
             <w:r>
               <w:fldChar w:fldCharType="end"/>
@@ -644,27 +644,14 @@
       <w:r>
         <w:t xml:space="preserve">Tableau </w:t>
       </w:r>
-      <w:r>
-        <w:fldChar w:fldCharType="begin"/>
-      </w:r>
-      <w:r>
-        <w:instrText xml:space="preserve"> SEQ Tableau \* ARABIC </w:instrText>
-      </w:r>
-      <w:r>
-        <w:fldChar w:fldCharType="separate"/>
-      </w:r>
-      <w:r>
-        <w:rPr>
-          <w:noProof/>
-        </w:rPr>
-        <w:t>1</w:t>
-      </w:r>
-      <w:r>
-        <w:rPr>
-          <w:noProof/>
-        </w:rPr>
-        <w:fldChar w:fldCharType="end"/>
-      </w:r>
+      <w:fldSimple w:instr=" SEQ Tableau \* ARABIC ">
+        <w:r>
+          <w:rPr>
+            <w:noProof/>
+          </w:rPr>
+          <w:t>1</w:t>
+        </w:r>
+      </w:fldSimple>
       <w:r>
         <w:t xml:space="preserve"> </w:t>
       </w:r>
@@ -821,7 +808,7 @@
         </w:rPr>
         <w:fldChar w:fldCharType="separate"/>
       </w:r>
-      <w:hyperlink w:anchor="_Toc98998309" w:history="1">
+      <w:hyperlink w:anchor="_Toc102542878" w:history="1">
         <w:r>
           <w:rPr>
             <w:rStyle w:val="Lienhypertexte"/>
@@ -848,7 +835,7 @@
             <w:noProof/>
             <w:webHidden/>
           </w:rPr>
-          <w:instrText xml:space="preserve"> PAGEREF _Toc98998309 \h </w:instrText>
+          <w:instrText xml:space="preserve"> PAGEREF _Toc102542878 \h </w:instrText>
         </w:r>
         <w:r>
           <w:rPr>
@@ -893,7 +880,7 @@
           <w:szCs w:val="22"/>
         </w:rPr>
       </w:pPr>
-      <w:hyperlink w:anchor="_Toc98998310" w:history="1">
+      <w:hyperlink w:anchor="_Toc102542879" w:history="1">
         <w:r>
           <w:rPr>
             <w:rStyle w:val="Lienhypertexte"/>
@@ -920,7 +907,7 @@
             <w:noProof/>
             <w:webHidden/>
           </w:rPr>
-          <w:instrText xml:space="preserve"> PAGEREF _Toc98998310 \h </w:instrText>
+          <w:instrText xml:space="preserve"> PAGEREF _Toc102542879 \h </w:instrText>
         </w:r>
         <w:r>
           <w:rPr>
@@ -965,7 +952,7 @@
           <w:szCs w:val="22"/>
         </w:rPr>
       </w:pPr>
-      <w:hyperlink w:anchor="_Toc98998311" w:history="1">
+      <w:hyperlink w:anchor="_Toc102542880" w:history="1">
         <w:r>
           <w:rPr>
             <w:rStyle w:val="Lienhypertexte"/>
@@ -992,7 +979,7 @@
             <w:noProof/>
             <w:webHidden/>
           </w:rPr>
-          <w:instrText xml:space="preserve"> PAGEREF _Toc98998311 \h </w:instrText>
+          <w:instrText xml:space="preserve"> PAGEREF _Toc102542880 \h </w:instrText>
         </w:r>
         <w:r>
           <w:rPr>
@@ -1039,7 +1026,7 @@
           <w:szCs w:val="22"/>
         </w:rPr>
       </w:pPr>
-      <w:hyperlink w:anchor="_Toc98998312" w:history="1">
+      <w:hyperlink w:anchor="_Toc102542881" w:history="1">
         <w:r>
           <w:rPr>
             <w:rStyle w:val="Lienhypertexte"/>
@@ -1066,7 +1053,7 @@
             <w:noProof/>
             <w:webHidden/>
           </w:rPr>
-          <w:instrText xml:space="preserve"> PAGEREF _Toc98998312 \h </w:instrText>
+          <w:instrText xml:space="preserve"> PAGEREF _Toc102542881 \h </w:instrText>
         </w:r>
         <w:r>
           <w:rPr>
@@ -1111,7 +1098,7 @@
           <w:szCs w:val="22"/>
         </w:rPr>
       </w:pPr>
-      <w:hyperlink w:anchor="_Toc98998313" w:history="1">
+      <w:hyperlink w:anchor="_Toc102542882" w:history="1">
         <w:r>
           <w:rPr>
             <w:rStyle w:val="Lienhypertexte"/>
@@ -1138,7 +1125,7 @@
             <w:noProof/>
             <w:webHidden/>
           </w:rPr>
-          <w:instrText xml:space="preserve"> PAGEREF _Toc98998313 \h </w:instrText>
+          <w:instrText xml:space="preserve"> PAGEREF _Toc102542882 \h </w:instrText>
         </w:r>
         <w:r>
           <w:rPr>
@@ -1183,7 +1170,7 @@
           <w:szCs w:val="22"/>
         </w:rPr>
       </w:pPr>
-      <w:hyperlink w:anchor="_Toc98998314" w:history="1">
+      <w:hyperlink w:anchor="_Toc102542883" w:history="1">
         <w:r>
           <w:rPr>
             <w:rStyle w:val="Lienhypertexte"/>
@@ -1210,7 +1197,7 @@
             <w:noProof/>
             <w:webHidden/>
           </w:rPr>
-          <w:instrText xml:space="preserve"> PAGEREF _Toc98998314 \h </w:instrText>
+          <w:instrText xml:space="preserve"> PAGEREF _Toc102542883 \h </w:instrText>
         </w:r>
         <w:r>
           <w:rPr>
@@ -1257,7 +1244,7 @@
           <w:szCs w:val="22"/>
         </w:rPr>
       </w:pPr>
-      <w:hyperlink w:anchor="_Toc98998315" w:history="1">
+      <w:hyperlink w:anchor="_Toc102542884" w:history="1">
         <w:r>
           <w:rPr>
             <w:rStyle w:val="Lienhypertexte"/>
@@ -1284,7 +1271,7 @@
             <w:noProof/>
             <w:webHidden/>
           </w:rPr>
-          <w:instrText xml:space="preserve"> PAGEREF _Toc98998315 \h </w:instrText>
+          <w:instrText xml:space="preserve"> PAGEREF _Toc102542884 \h </w:instrText>
         </w:r>
         <w:r>
           <w:rPr>
@@ -1329,7 +1316,7 @@
           <w:szCs w:val="22"/>
         </w:rPr>
       </w:pPr>
-      <w:hyperlink w:anchor="_Toc98998316" w:history="1">
+      <w:hyperlink w:anchor="_Toc102542885" w:history="1">
         <w:r>
           <w:rPr>
             <w:rStyle w:val="Lienhypertexte"/>
@@ -1356,7 +1343,7 @@
             <w:noProof/>
             <w:webHidden/>
           </w:rPr>
-          <w:instrText xml:space="preserve"> PAGEREF _Toc98998316 \h </w:instrText>
+          <w:instrText xml:space="preserve"> PAGEREF _Toc102542885 \h </w:instrText>
         </w:r>
         <w:r>
           <w:rPr>
@@ -1401,7 +1388,7 @@
           <w:szCs w:val="22"/>
         </w:rPr>
       </w:pPr>
-      <w:hyperlink w:anchor="_Toc98998317" w:history="1">
+      <w:hyperlink w:anchor="_Toc102542886" w:history="1">
         <w:r>
           <w:rPr>
             <w:rStyle w:val="Lienhypertexte"/>
@@ -1428,7 +1415,7 @@
             <w:noProof/>
             <w:webHidden/>
           </w:rPr>
-          <w:instrText xml:space="preserve"> PAGEREF _Toc98998317 \h </w:instrText>
+          <w:instrText xml:space="preserve"> PAGEREF _Toc102542886 \h </w:instrText>
         </w:r>
         <w:r>
           <w:rPr>
@@ -1475,7 +1462,7 @@
           <w:szCs w:val="22"/>
         </w:rPr>
       </w:pPr>
-      <w:hyperlink w:anchor="_Toc98998318" w:history="1">
+      <w:hyperlink w:anchor="_Toc102542887" w:history="1">
         <w:r>
           <w:rPr>
             <w:rStyle w:val="Lienhypertexte"/>
@@ -1502,7 +1489,7 @@
             <w:noProof/>
             <w:webHidden/>
           </w:rPr>
-          <w:instrText xml:space="preserve"> PAGEREF _Toc98998318 \h </w:instrText>
+          <w:instrText xml:space="preserve"> PAGEREF _Toc102542887 \h </w:instrText>
         </w:r>
         <w:r>
           <w:rPr>
@@ -1549,7 +1536,7 @@
           <w:szCs w:val="22"/>
         </w:rPr>
       </w:pPr>
-      <w:hyperlink w:anchor="_Toc98998319" w:history="1">
+      <w:hyperlink w:anchor="_Toc102542888" w:history="1">
         <w:r>
           <w:rPr>
             <w:rStyle w:val="Lienhypertexte"/>
@@ -1576,7 +1563,7 @@
             <w:noProof/>
             <w:webHidden/>
           </w:rPr>
-          <w:instrText xml:space="preserve"> PAGEREF _Toc98998319 \h </w:instrText>
+          <w:instrText xml:space="preserve"> PAGEREF _Toc102542888 \h </w:instrText>
         </w:r>
         <w:r>
           <w:rPr>
@@ -1621,7 +1608,7 @@
           <w:szCs w:val="22"/>
         </w:rPr>
       </w:pPr>
-      <w:hyperlink w:anchor="_Toc98998320" w:history="1">
+      <w:hyperlink w:anchor="_Toc102542889" w:history="1">
         <w:r>
           <w:rPr>
             <w:rStyle w:val="Lienhypertexte"/>
@@ -1648,7 +1635,7 @@
             <w:noProof/>
             <w:webHidden/>
           </w:rPr>
-          <w:instrText xml:space="preserve"> PAGEREF _Toc98998320 \h </w:instrText>
+          <w:instrText xml:space="preserve"> PAGEREF _Toc102542889 \h </w:instrText>
         </w:r>
         <w:r>
           <w:rPr>
@@ -1693,7 +1680,7 @@
           <w:szCs w:val="22"/>
         </w:rPr>
       </w:pPr>
-      <w:hyperlink w:anchor="_Toc98998321" w:history="1">
+      <w:hyperlink w:anchor="_Toc102542890" w:history="1">
         <w:r>
           <w:rPr>
             <w:rStyle w:val="Lienhypertexte"/>
@@ -1720,7 +1707,7 @@
             <w:noProof/>
             <w:webHidden/>
           </w:rPr>
-          <w:instrText xml:space="preserve"> PAGEREF _Toc98998321 \h </w:instrText>
+          <w:instrText xml:space="preserve"> PAGEREF _Toc102542890 \h </w:instrText>
         </w:r>
         <w:r>
           <w:rPr>
@@ -1765,7 +1752,7 @@
           <w:szCs w:val="22"/>
         </w:rPr>
       </w:pPr>
-      <w:hyperlink w:anchor="_Toc98998322" w:history="1">
+      <w:hyperlink w:anchor="_Toc102542891" w:history="1">
         <w:r>
           <w:rPr>
             <w:rStyle w:val="Lienhypertexte"/>
@@ -1792,7 +1779,7 @@
             <w:noProof/>
             <w:webHidden/>
           </w:rPr>
-          <w:instrText xml:space="preserve"> PAGEREF _Toc98998322 \h </w:instrText>
+          <w:instrText xml:space="preserve"> PAGEREF _Toc102542891 \h </w:instrText>
         </w:r>
         <w:r>
           <w:rPr>
@@ -1837,7 +1824,7 @@
           <w:szCs w:val="22"/>
         </w:rPr>
       </w:pPr>
-      <w:hyperlink w:anchor="_Toc98998323" w:history="1">
+      <w:hyperlink w:anchor="_Toc102542892" w:history="1">
         <w:r>
           <w:rPr>
             <w:rStyle w:val="Lienhypertexte"/>
@@ -1864,7 +1851,7 @@
             <w:noProof/>
             <w:webHidden/>
           </w:rPr>
-          <w:instrText xml:space="preserve"> PAGEREF _Toc98998323 \h </w:instrText>
+          <w:instrText xml:space="preserve"> PAGEREF _Toc102542892 \h </w:instrText>
         </w:r>
         <w:r>
           <w:rPr>
@@ -1911,7 +1898,7 @@
           <w:szCs w:val="22"/>
         </w:rPr>
       </w:pPr>
-      <w:hyperlink w:anchor="_Toc98998324" w:history="1">
+      <w:hyperlink w:anchor="_Toc102542893" w:history="1">
         <w:r>
           <w:rPr>
             <w:rStyle w:val="Lienhypertexte"/>
@@ -1938,7 +1925,7 @@
             <w:noProof/>
             <w:webHidden/>
           </w:rPr>
-          <w:instrText xml:space="preserve"> PAGEREF _Toc98998324 \h </w:instrText>
+          <w:instrText xml:space="preserve"> PAGEREF _Toc102542893 \h </w:instrText>
         </w:r>
         <w:r>
           <w:rPr>
@@ -1983,7 +1970,7 @@
           <w:szCs w:val="22"/>
         </w:rPr>
       </w:pPr>
-      <w:hyperlink w:anchor="_Toc98998325" w:history="1">
+      <w:hyperlink w:anchor="_Toc102542894" w:history="1">
         <w:r>
           <w:rPr>
             <w:rStyle w:val="Lienhypertexte"/>
@@ -2010,7 +1997,7 @@
             <w:noProof/>
             <w:webHidden/>
           </w:rPr>
-          <w:instrText xml:space="preserve"> PAGEREF _Toc98998325 \h </w:instrText>
+          <w:instrText xml:space="preserve"> PAGEREF _Toc102542894 \h </w:instrText>
         </w:r>
         <w:r>
           <w:rPr>
@@ -2055,13 +2042,13 @@
           <w:szCs w:val="22"/>
         </w:rPr>
       </w:pPr>
-      <w:hyperlink w:anchor="_Toc98998326" w:history="1">
+      <w:hyperlink w:anchor="_Toc102542895" w:history="1">
         <w:r>
           <w:rPr>
             <w:rStyle w:val="Lienhypertexte"/>
             <w:noProof/>
           </w:rPr>
-          <w:t>Procédure d’acceptation des exigences fonctionnelles</w:t>
+          <w:t>Procédure d’acceptation</w:t>
         </w:r>
         <w:r>
           <w:rPr>
@@ -2082,7 +2069,7 @@
             <w:noProof/>
             <w:webHidden/>
           </w:rPr>
-          <w:instrText xml:space="preserve"> PAGEREF _Toc98998326 \h </w:instrText>
+          <w:instrText xml:space="preserve"> PAGEREF _Toc102542895 \h </w:instrText>
         </w:r>
         <w:r>
           <w:rPr>
@@ -2102,7 +2089,7 @@
             <w:noProof/>
             <w:webHidden/>
           </w:rPr>
-          <w:t>11</w:t>
+          <w:t>10</w:t>
         </w:r>
         <w:r>
           <w:rPr>
@@ -2127,13 +2114,13 @@
           <w:szCs w:val="22"/>
         </w:rPr>
       </w:pPr>
-      <w:hyperlink w:anchor="_Toc98998327" w:history="1">
+      <w:hyperlink w:anchor="_Toc102542896" w:history="1">
         <w:r>
           <w:rPr>
             <w:rStyle w:val="Lienhypertexte"/>
             <w:noProof/>
           </w:rPr>
-          <w:t>Procédure d’acceptation des exigences non fonctionnelles</w:t>
+          <w:t>Critères d’acceptation des exigences fonctionnelles</w:t>
         </w:r>
         <w:r>
           <w:rPr>
@@ -2154,7 +2141,7 @@
             <w:noProof/>
             <w:webHidden/>
           </w:rPr>
-          <w:instrText xml:space="preserve"> PAGEREF _Toc98998327 \h </w:instrText>
+          <w:instrText xml:space="preserve"> PAGEREF _Toc102542896 \h </w:instrText>
         </w:r>
         <w:r>
           <w:rPr>
@@ -2174,7 +2161,7 @@
             <w:noProof/>
             <w:webHidden/>
           </w:rPr>
-          <w:t>16</w:t>
+          <w:t>11</w:t>
         </w:r>
         <w:r>
           <w:rPr>
@@ -2199,13 +2186,13 @@
           <w:szCs w:val="22"/>
         </w:rPr>
       </w:pPr>
-      <w:hyperlink w:anchor="_Toc98998328" w:history="1">
+      <w:hyperlink w:anchor="_Toc102542897" w:history="1">
         <w:r>
           <w:rPr>
             <w:rStyle w:val="Lienhypertexte"/>
             <w:noProof/>
           </w:rPr>
-          <w:t>Indicateurs de succès de la plateforme</w:t>
+          <w:t>Critères d’acceptation des exigences non fonctionnelles</w:t>
         </w:r>
         <w:r>
           <w:rPr>
@@ -2226,7 +2213,7 @@
             <w:noProof/>
             <w:webHidden/>
           </w:rPr>
-          <w:instrText xml:space="preserve"> PAGEREF _Toc98998328 \h </w:instrText>
+          <w:instrText xml:space="preserve"> PAGEREF _Toc102542897 \h </w:instrText>
         </w:r>
         <w:r>
           <w:rPr>
@@ -2247,6 +2234,78 @@
             <w:webHidden/>
           </w:rPr>
           <w:t>16</w:t>
+        </w:r>
+        <w:r>
+          <w:rPr>
+            <w:noProof/>
+            <w:webHidden/>
+          </w:rPr>
+          <w:fldChar w:fldCharType="end"/>
+        </w:r>
+      </w:hyperlink>
+    </w:p>
+    <w:p>
+      <w:pPr>
+        <w:pStyle w:val="TM2"/>
+        <w:tabs>
+          <w:tab w:val="right" w:leader="dot" w:pos="9350"/>
+        </w:tabs>
+        <w:rPr>
+          <w:rFonts w:eastAsiaTheme="minorEastAsia" w:cstheme="minorBidi"/>
+          <w:smallCaps w:val="0"/>
+          <w:noProof/>
+          <w:sz w:val="22"/>
+          <w:szCs w:val="22"/>
+        </w:rPr>
+      </w:pPr>
+      <w:hyperlink w:anchor="_Toc102542898" w:history="1">
+        <w:r>
+          <w:rPr>
+            <w:rStyle w:val="Lienhypertexte"/>
+            <w:noProof/>
+          </w:rPr>
+          <w:t>Indicateurs de succès du projet</w:t>
+        </w:r>
+        <w:r>
+          <w:rPr>
+            <w:noProof/>
+            <w:webHidden/>
+          </w:rPr>
+          <w:tab/>
+        </w:r>
+        <w:r>
+          <w:rPr>
+            <w:noProof/>
+            <w:webHidden/>
+          </w:rPr>
+          <w:fldChar w:fldCharType="begin"/>
+        </w:r>
+        <w:r>
+          <w:rPr>
+            <w:noProof/>
+            <w:webHidden/>
+          </w:rPr>
+          <w:instrText xml:space="preserve"> PAGEREF _Toc102542898 \h </w:instrText>
+        </w:r>
+        <w:r>
+          <w:rPr>
+            <w:noProof/>
+            <w:webHidden/>
+          </w:rPr>
+        </w:r>
+        <w:r>
+          <w:rPr>
+            <w:noProof/>
+            <w:webHidden/>
+          </w:rPr>
+          <w:fldChar w:fldCharType="separate"/>
+        </w:r>
+        <w:r>
+          <w:rPr>
+            <w:noProof/>
+            <w:webHidden/>
+          </w:rPr>
+          <w:t>17</w:t>
         </w:r>
         <w:r>
           <w:rPr>
@@ -2273,7 +2332,7 @@
           <w:szCs w:val="22"/>
         </w:rPr>
       </w:pPr>
-      <w:hyperlink w:anchor="_Toc98998329" w:history="1">
+      <w:hyperlink w:anchor="_Toc102542899" w:history="1">
         <w:r>
           <w:rPr>
             <w:rStyle w:val="Lienhypertexte"/>
@@ -2300,7 +2359,7 @@
             <w:noProof/>
             <w:webHidden/>
           </w:rPr>
-          <w:instrText xml:space="preserve"> PAGEREF _Toc98998329 \h </w:instrText>
+          <w:instrText xml:space="preserve"> PAGEREF _Toc102542899 \h </w:instrText>
         </w:r>
         <w:r>
           <w:rPr>
@@ -2320,7 +2379,7 @@
             <w:noProof/>
             <w:webHidden/>
           </w:rPr>
-          <w:t>17</w:t>
+          <w:t>18</w:t>
         </w:r>
         <w:r>
           <w:rPr>
@@ -2347,7 +2406,7 @@
           <w:szCs w:val="22"/>
         </w:rPr>
       </w:pPr>
-      <w:hyperlink w:anchor="_Toc98998330" w:history="1">
+      <w:hyperlink w:anchor="_Toc102542900" w:history="1">
         <w:r>
           <w:rPr>
             <w:rStyle w:val="Lienhypertexte"/>
@@ -2374,7 +2433,7 @@
             <w:noProof/>
             <w:webHidden/>
           </w:rPr>
-          <w:instrText xml:space="preserve"> PAGEREF _Toc98998330 \h </w:instrText>
+          <w:instrText xml:space="preserve"> PAGEREF _Toc102542900 \h </w:instrText>
         </w:r>
         <w:r>
           <w:rPr>
@@ -2394,7 +2453,7 @@
             <w:noProof/>
             <w:webHidden/>
           </w:rPr>
-          <w:t>18</w:t>
+          <w:t>19</w:t>
         </w:r>
         <w:r>
           <w:rPr>
@@ -2419,13 +2478,13 @@
           <w:szCs w:val="22"/>
         </w:rPr>
       </w:pPr>
-      <w:hyperlink w:anchor="_Toc98998331" w:history="1">
+      <w:hyperlink w:anchor="_Toc102542901" w:history="1">
         <w:r>
           <w:rPr>
             <w:rStyle w:val="Lienhypertexte"/>
             <w:noProof/>
           </w:rPr>
-          <w:t>Figures</w:t>
+          <w:t>Tableaux</w:t>
         </w:r>
         <w:r>
           <w:rPr>
@@ -2446,7 +2505,7 @@
             <w:noProof/>
             <w:webHidden/>
           </w:rPr>
-          <w:instrText xml:space="preserve"> PAGEREF _Toc98998331 \h </w:instrText>
+          <w:instrText xml:space="preserve"> PAGEREF _Toc102542901 \h </w:instrText>
         </w:r>
         <w:r>
           <w:rPr>
@@ -2466,79 +2525,7 @@
             <w:noProof/>
             <w:webHidden/>
           </w:rPr>
-          <w:t>18</w:t>
-        </w:r>
-        <w:r>
-          <w:rPr>
-            <w:noProof/>
-            <w:webHidden/>
-          </w:rPr>
-          <w:fldChar w:fldCharType="end"/>
-        </w:r>
-      </w:hyperlink>
-    </w:p>
-    <w:p>
-      <w:pPr>
-        <w:pStyle w:val="TM2"/>
-        <w:tabs>
-          <w:tab w:val="right" w:leader="dot" w:pos="9350"/>
-        </w:tabs>
-        <w:rPr>
-          <w:rFonts w:eastAsiaTheme="minorEastAsia" w:cstheme="minorBidi"/>
-          <w:smallCaps w:val="0"/>
-          <w:noProof/>
-          <w:sz w:val="22"/>
-          <w:szCs w:val="22"/>
-        </w:rPr>
-      </w:pPr>
-      <w:hyperlink w:anchor="_Toc98998332" w:history="1">
-        <w:r>
-          <w:rPr>
-            <w:rStyle w:val="Lienhypertexte"/>
-            <w:noProof/>
-          </w:rPr>
-          <w:t>Tableaux</w:t>
-        </w:r>
-        <w:r>
-          <w:rPr>
-            <w:noProof/>
-            <w:webHidden/>
-          </w:rPr>
-          <w:tab/>
-        </w:r>
-        <w:r>
-          <w:rPr>
-            <w:noProof/>
-            <w:webHidden/>
-          </w:rPr>
-          <w:fldChar w:fldCharType="begin"/>
-        </w:r>
-        <w:r>
-          <w:rPr>
-            <w:noProof/>
-            <w:webHidden/>
-          </w:rPr>
-          <w:instrText xml:space="preserve"> PAGEREF _Toc98998332 \h </w:instrText>
-        </w:r>
-        <w:r>
-          <w:rPr>
-            <w:noProof/>
-            <w:webHidden/>
-          </w:rPr>
-        </w:r>
-        <w:r>
-          <w:rPr>
-            <w:noProof/>
-            <w:webHidden/>
-          </w:rPr>
-          <w:fldChar w:fldCharType="separate"/>
-        </w:r>
-        <w:r>
-          <w:rPr>
-            <w:noProof/>
-            <w:webHidden/>
-          </w:rPr>
-          <w:t>18</w:t>
+          <w:t>19</w:t>
         </w:r>
         <w:r>
           <w:rPr>
@@ -2584,29 +2571,29 @@
           <w:vertAlign w:val="subscript"/>
         </w:rPr>
       </w:pPr>
-      <w:bookmarkStart w:id="7" w:name="_Toc98998309"/>
-      <w:bookmarkStart w:id="8" w:name="_Toc87808942"/>
-      <w:bookmarkStart w:id="9" w:name="_Toc89360148"/>
-      <w:bookmarkStart w:id="10" w:name="_Toc78113519"/>
+      <w:bookmarkStart w:id="7" w:name="_Toc87808942"/>
+      <w:bookmarkStart w:id="8" w:name="_Toc89360148"/>
+      <w:bookmarkStart w:id="9" w:name="_Toc78113519"/>
+      <w:bookmarkStart w:id="10" w:name="_Toc102542878"/>
       <w:r>
         <w:lastRenderedPageBreak/>
         <w:t>GÉNÉRALITÉ</w:t>
       </w:r>
-      <w:bookmarkEnd w:id="7"/>
+      <w:bookmarkEnd w:id="10"/>
     </w:p>
     <w:p>
       <w:pPr>
         <w:pStyle w:val="Titre2"/>
       </w:pPr>
-      <w:bookmarkStart w:id="11" w:name="_Toc98998310"/>
-      <w:bookmarkStart w:id="12" w:name="_Toc92432236"/>
-      <w:bookmarkStart w:id="13" w:name="_Toc92442764"/>
+      <w:bookmarkStart w:id="11" w:name="_Toc92432236"/>
+      <w:bookmarkStart w:id="12" w:name="_Toc92442764"/>
+      <w:bookmarkStart w:id="13" w:name="_Toc102542879"/>
+      <w:bookmarkEnd w:id="7"/>
       <w:bookmarkEnd w:id="8"/>
-      <w:bookmarkEnd w:id="9"/>
       <w:r>
         <w:t>Titre du projet</w:t>
       </w:r>
-      <w:bookmarkEnd w:id="11"/>
+      <w:bookmarkEnd w:id="13"/>
     </w:p>
     <w:p>
       <w:r>
@@ -2643,7 +2630,7 @@
         <w:pStyle w:val="Titre2"/>
         <w:spacing w:before="360"/>
       </w:pPr>
-      <w:bookmarkStart w:id="14" w:name="_Toc98998311"/>
+      <w:bookmarkStart w:id="14" w:name="_Toc102542880"/>
       <w:r>
         <w:t>Contexte</w:t>
       </w:r>
@@ -2731,7 +2718,7 @@
       <w:pPr>
         <w:pStyle w:val="Titre1"/>
       </w:pPr>
-      <w:bookmarkStart w:id="15" w:name="_Toc98998312"/>
+      <w:bookmarkStart w:id="15" w:name="_Toc102542881"/>
       <w:r>
         <w:lastRenderedPageBreak/>
         <w:t>EXIGENCES</w:t>
@@ -2751,7 +2738,7 @@
       <w:pPr>
         <w:pStyle w:val="Titre2"/>
       </w:pPr>
-      <w:bookmarkStart w:id="16" w:name="_Toc98998313"/>
+      <w:bookmarkStart w:id="16" w:name="_Toc102542882"/>
       <w:r>
         <w:t>Justification des besoins</w:t>
       </w:r>
@@ -2811,7 +2798,7 @@
         <w:pStyle w:val="Titre2"/>
         <w:spacing w:before="360"/>
       </w:pPr>
-      <w:bookmarkStart w:id="17" w:name="_Toc98998314"/>
+      <w:bookmarkStart w:id="17" w:name="_Toc102542883"/>
       <w:r>
         <w:t>Liste des fonctionnalités interactives</w:t>
       </w:r>
@@ -3865,27 +3852,14 @@
       <w:r>
         <w:t xml:space="preserve">Tableau </w:t>
       </w:r>
-      <w:r>
-        <w:fldChar w:fldCharType="begin"/>
-      </w:r>
-      <w:r>
-        <w:instrText xml:space="preserve"> SEQ Tableau \* ARABIC </w:instrText>
-      </w:r>
-      <w:r>
-        <w:fldChar w:fldCharType="separate"/>
-      </w:r>
-      <w:r>
-        <w:rPr>
-          <w:noProof/>
-        </w:rPr>
-        <w:t>2</w:t>
-      </w:r>
-      <w:r>
-        <w:rPr>
-          <w:noProof/>
-        </w:rPr>
-        <w:fldChar w:fldCharType="end"/>
-      </w:r>
+      <w:fldSimple w:instr=" SEQ Tableau \* ARABIC ">
+        <w:r>
+          <w:rPr>
+            <w:noProof/>
+          </w:rPr>
+          <w:t>2</w:t>
+        </w:r>
+      </w:fldSimple>
       <w:r>
         <w:t xml:space="preserve"> : </w:t>
       </w:r>
@@ -3910,7 +3884,7 @@
       <w:pPr>
         <w:pStyle w:val="Titre1"/>
       </w:pPr>
-      <w:bookmarkStart w:id="19" w:name="_Toc98998315"/>
+      <w:bookmarkStart w:id="19" w:name="_Toc102542884"/>
       <w:r>
         <w:lastRenderedPageBreak/>
         <w:t>EXIGENCES NON FONCTIONNELLES</w:t>
@@ -3921,7 +3895,7 @@
       <w:pPr>
         <w:pStyle w:val="Titre2"/>
       </w:pPr>
-      <w:bookmarkStart w:id="20" w:name="_Toc98998316"/>
+      <w:bookmarkStart w:id="20" w:name="_Toc102542885"/>
       <w:r>
         <w:t>Contraintes</w:t>
       </w:r>
@@ -4008,7 +3982,7 @@
         <w:pStyle w:val="Titre2"/>
         <w:spacing w:before="360"/>
       </w:pPr>
-      <w:bookmarkStart w:id="21" w:name="_Toc98998317"/>
+      <w:bookmarkStart w:id="21" w:name="_Toc102542886"/>
       <w:r>
         <w:t>Liste des exigences non fonctionnelles</w:t>
       </w:r>
@@ -5008,27 +4982,14 @@
       <w:r>
         <w:t xml:space="preserve">Tableau </w:t>
       </w:r>
-      <w:r>
-        <w:fldChar w:fldCharType="begin"/>
-      </w:r>
-      <w:r>
-        <w:instrText xml:space="preserve"> SEQ Tableau \* ARABIC </w:instrText>
-      </w:r>
-      <w:r>
-        <w:fldChar w:fldCharType="separate"/>
-      </w:r>
-      <w:r>
-        <w:rPr>
-          <w:noProof/>
-        </w:rPr>
-        <w:t>3</w:t>
-      </w:r>
-      <w:r>
-        <w:rPr>
-          <w:noProof/>
-        </w:rPr>
-        <w:fldChar w:fldCharType="end"/>
-      </w:r>
+      <w:fldSimple w:instr=" SEQ Tableau \* ARABIC ">
+        <w:r>
+          <w:rPr>
+            <w:noProof/>
+          </w:rPr>
+          <w:t>3</w:t>
+        </w:r>
+      </w:fldSimple>
       <w:r>
         <w:t xml:space="preserve"> : Catalogue des exigences non fonctionnelles de haut niveau</w:t>
       </w:r>
@@ -5038,9 +4999,9 @@
       <w:pPr>
         <w:pStyle w:val="Titre1"/>
       </w:pPr>
-      <w:bookmarkStart w:id="23" w:name="_Toc98998318"/>
+      <w:bookmarkStart w:id="23" w:name="_Toc102542887"/>
+      <w:bookmarkEnd w:id="11"/>
       <w:bookmarkEnd w:id="12"/>
-      <w:bookmarkEnd w:id="13"/>
       <w:r>
         <w:lastRenderedPageBreak/>
         <w:t>VISION DE l’ARCHITECTURE</w:t>
@@ -5348,7 +5309,7 @@
       <w:pPr>
         <w:pStyle w:val="Titre1"/>
       </w:pPr>
-      <w:bookmarkStart w:id="24" w:name="_Toc98998319"/>
+      <w:bookmarkStart w:id="24" w:name="_Toc102542888"/>
       <w:r>
         <w:lastRenderedPageBreak/>
         <w:t>GESTION DU PROJET</w:t>
@@ -5359,7 +5320,7 @@
       <w:pPr>
         <w:pStyle w:val="Titre2"/>
       </w:pPr>
-      <w:bookmarkStart w:id="25" w:name="_Toc98998320"/>
+      <w:bookmarkStart w:id="25" w:name="_Toc102542889"/>
       <w:r>
         <w:t>Partie prenantes, r</w:t>
       </w:r>
@@ -5802,27 +5763,14 @@
       <w:r>
         <w:t xml:space="preserve">Tableau </w:t>
       </w:r>
-      <w:r>
-        <w:fldChar w:fldCharType="begin"/>
-      </w:r>
-      <w:r>
-        <w:instrText xml:space="preserve"> SEQ Tableau \* ARABIC </w:instrText>
-      </w:r>
-      <w:r>
-        <w:fldChar w:fldCharType="separate"/>
-      </w:r>
-      <w:r>
-        <w:rPr>
-          <w:noProof/>
-        </w:rPr>
-        <w:t>4</w:t>
-      </w:r>
-      <w:r>
-        <w:rPr>
-          <w:noProof/>
-        </w:rPr>
-        <w:fldChar w:fldCharType="end"/>
-      </w:r>
+      <w:fldSimple w:instr=" SEQ Tableau \* ARABIC ">
+        <w:r>
+          <w:rPr>
+            <w:noProof/>
+          </w:rPr>
+          <w:t>4</w:t>
+        </w:r>
+      </w:fldSimple>
       <w:r>
         <w:t xml:space="preserve"> : Parties prenantes</w:t>
       </w:r>
@@ -5837,7 +5785,7 @@
         <w:pStyle w:val="Titre2"/>
         <w:spacing w:before="360" w:after="120"/>
       </w:pPr>
-      <w:bookmarkStart w:id="27" w:name="_Toc98998321"/>
+      <w:bookmarkStart w:id="27" w:name="_Toc102542890"/>
       <w:r>
         <w:t>Approche managériale</w:t>
       </w:r>
@@ -5995,7 +5943,7 @@
         <w:pStyle w:val="Titre2"/>
         <w:spacing w:before="360"/>
       </w:pPr>
-      <w:bookmarkStart w:id="28" w:name="_Toc98998322"/>
+      <w:bookmarkStart w:id="28" w:name="_Toc102542891"/>
       <w:r>
         <w:lastRenderedPageBreak/>
         <w:t>Livrables</w:t>
@@ -6103,7 +6051,7 @@
       <w:pPr>
         <w:pStyle w:val="Titre2"/>
       </w:pPr>
-      <w:bookmarkStart w:id="29" w:name="_Toc98998323"/>
+      <w:bookmarkStart w:id="29" w:name="_Toc102542892"/>
       <w:r>
         <w:t>Feuille de route, plan du projet et calendrier</w:t>
       </w:r>
@@ -6153,7 +6101,7 @@
       <w:pPr>
         <w:pStyle w:val="Titre1"/>
       </w:pPr>
-      <w:bookmarkStart w:id="30" w:name="_Toc98998324"/>
+      <w:bookmarkStart w:id="30" w:name="_Toc102542893"/>
       <w:r>
         <w:lastRenderedPageBreak/>
         <w:t>CRITÈRE</w:t>
@@ -6170,7 +6118,7 @@
       <w:pPr>
         <w:pStyle w:val="Titre2"/>
       </w:pPr>
-      <w:bookmarkStart w:id="31" w:name="_Toc98998325"/>
+      <w:bookmarkStart w:id="31" w:name="_Toc102542894"/>
       <w:r>
         <w:t>Définition</w:t>
       </w:r>
@@ -6447,27 +6395,71 @@
     </w:p>
     <w:p>
       <w:pPr>
-        <w:rPr>
-          <w:rFonts w:ascii="Open Sans" w:eastAsia="Georgia" w:hAnsi="Open Sans" w:cs="Open Sans"/>
-          <w:b/>
-          <w:sz w:val="30"/>
-          <w:szCs w:val="30"/>
-        </w:rPr>
-      </w:pPr>
-      <w:r>
-        <w:br w:type="page"/>
-      </w:r>
+        <w:pStyle w:val="Titre2"/>
+        <w:spacing w:before="240"/>
+      </w:pPr>
+      <w:bookmarkStart w:id="32" w:name="_Toc102542895"/>
+      <w:r>
+        <w:t>Procédure d’acceptation</w:t>
+      </w:r>
+      <w:bookmarkEnd w:id="32"/>
     </w:p>
     <w:p>
       <w:pPr>
+        <w:jc w:val="both"/>
+      </w:pPr>
+      <w:r>
+        <w:t xml:space="preserve">L’acceptation d’une exigence fonctionne ou non-fonctionnelle requière que </w:t>
+      </w:r>
+      <w:r>
+        <w:rPr>
+          <w:b/>
+          <w:bCs/>
+        </w:rPr>
+        <w:t>100% des scénarios</w:t>
+      </w:r>
+      <w:r>
+        <w:t xml:space="preserve"> ou objectifs de performance aient été atteint. </w:t>
+      </w:r>
+    </w:p>
+    <w:p>
+      <w:pPr>
+        <w:jc w:val="both"/>
+      </w:pPr>
+      <w:r>
+        <w:t xml:space="preserve">Aucune fonctionnalité partielle ne sera acceptée et nécessitera la création d’une fiche de bug qui sera enrichie jusqu’à sa complète résolution. </w:t>
+      </w:r>
+    </w:p>
+    <w:p>
+      <w:pPr>
+        <w:jc w:val="both"/>
+      </w:pPr>
+      <w:r>
+        <w:t xml:space="preserve">Aucun déploiement en production d’une fonctionnalité ne pourra avoir lieu avant sa complète </w:t>
+      </w:r>
+      <w:r>
+        <w:t>acceptation</w:t>
+      </w:r>
+      <w:r>
+        <w:t>.</w:t>
+      </w:r>
+      <w:r>
+        <w:br w:type="page"/>
+      </w:r>
+    </w:p>
+    <w:p>
+      <w:pPr>
         <w:pStyle w:val="Titre2"/>
       </w:pPr>
-      <w:bookmarkStart w:id="32" w:name="_Toc98998326"/>
+      <w:bookmarkStart w:id="33" w:name="_Toc102542896"/>
       <w:r>
         <w:lastRenderedPageBreak/>
-        <w:t>Procédure d’acceptation des exigences fonctionnelles</w:t>
-      </w:r>
-      <w:bookmarkEnd w:id="32"/>
+        <w:t>Critères</w:t>
+      </w:r>
+      <w:r>
+        <w:t xml:space="preserve"> d’acceptation des exigences fonctionnelles</w:t>
+      </w:r>
+      <w:bookmarkEnd w:id="33"/>
     </w:p>
     <w:tbl>
       <w:tblPr>
@@ -6862,35 +6854,22 @@
       <w:pPr>
         <w:pStyle w:val="Lgende"/>
       </w:pPr>
-      <w:bookmarkStart w:id="33" w:name="_Toc99003236"/>
+      <w:bookmarkStart w:id="34" w:name="_Toc99003236"/>
       <w:r>
         <w:t xml:space="preserve">Tableau </w:t>
       </w:r>
-      <w:r>
-        <w:fldChar w:fldCharType="begin"/>
-      </w:r>
-      <w:r>
-        <w:instrText xml:space="preserve"> SEQ Tableau \* ARABIC </w:instrText>
-      </w:r>
-      <w:r>
-        <w:fldChar w:fldCharType="separate"/>
-      </w:r>
-      <w:r>
-        <w:rPr>
-          <w:noProof/>
-        </w:rPr>
-        <w:t>5</w:t>
-      </w:r>
-      <w:r>
-        <w:rPr>
-          <w:noProof/>
-        </w:rPr>
-        <w:fldChar w:fldCharType="end"/>
-      </w:r>
+      <w:fldSimple w:instr=" SEQ Tableau \* ARABIC ">
+        <w:r>
+          <w:rPr>
+            <w:noProof/>
+          </w:rPr>
+          <w:t>5</w:t>
+        </w:r>
+      </w:fldSimple>
       <w:r>
         <w:t xml:space="preserve"> : BR1 - Critères d'acceptation</w:t>
       </w:r>
-      <w:bookmarkEnd w:id="33"/>
+      <w:bookmarkEnd w:id="34"/>
       <w:r>
         <w:br/>
       </w:r>
@@ -7518,31 +7497,18 @@
       <w:pPr>
         <w:pStyle w:val="Lgende"/>
       </w:pPr>
-      <w:bookmarkStart w:id="34" w:name="_Toc99003237"/>
+      <w:bookmarkStart w:id="35" w:name="_Toc99003237"/>
       <w:r>
         <w:t xml:space="preserve">Tableau </w:t>
       </w:r>
-      <w:r>
-        <w:fldChar w:fldCharType="begin"/>
-      </w:r>
-      <w:r>
-        <w:instrText xml:space="preserve"> SEQ Tableau \* ARABIC </w:instrText>
-      </w:r>
-      <w:r>
-        <w:fldChar w:fldCharType="separate"/>
-      </w:r>
-      <w:r>
-        <w:rPr>
-          <w:noProof/>
-        </w:rPr>
-        <w:t>6</w:t>
-      </w:r>
-      <w:r>
-        <w:rPr>
-          <w:noProof/>
-        </w:rPr>
-        <w:fldChar w:fldCharType="end"/>
-      </w:r>
+      <w:fldSimple w:instr=" SEQ Tableau \* ARABIC ">
+        <w:r>
+          <w:rPr>
+            <w:noProof/>
+          </w:rPr>
+          <w:t>6</w:t>
+        </w:r>
+      </w:fldSimple>
       <w:r>
         <w:t xml:space="preserve"> : BR2 - </w:t>
       </w:r>
@@ -7552,7 +7518,7 @@
       <w:r>
         <w:t xml:space="preserve"> d'acceptation</w:t>
       </w:r>
-      <w:bookmarkEnd w:id="34"/>
+      <w:bookmarkEnd w:id="35"/>
     </w:p>
     <w:p/>
     <w:tbl>
@@ -7896,35 +7862,22 @@
       <w:pPr>
         <w:pStyle w:val="Lgende"/>
       </w:pPr>
-      <w:bookmarkStart w:id="35" w:name="_Toc99003238"/>
+      <w:bookmarkStart w:id="36" w:name="_Toc99003238"/>
       <w:r>
         <w:t xml:space="preserve">Tableau </w:t>
       </w:r>
-      <w:r>
-        <w:fldChar w:fldCharType="begin"/>
-      </w:r>
-      <w:r>
-        <w:instrText xml:space="preserve"> SEQ Tableau \* ARABIC </w:instrText>
-      </w:r>
-      <w:r>
-        <w:fldChar w:fldCharType="separate"/>
-      </w:r>
-      <w:r>
-        <w:rPr>
-          <w:noProof/>
-        </w:rPr>
-        <w:t>7</w:t>
-      </w:r>
-      <w:r>
-        <w:rPr>
-          <w:noProof/>
-        </w:rPr>
-        <w:fldChar w:fldCharType="end"/>
-      </w:r>
+      <w:fldSimple w:instr=" SEQ Tableau \* ARABIC ">
+        <w:r>
+          <w:rPr>
+            <w:noProof/>
+          </w:rPr>
+          <w:t>7</w:t>
+        </w:r>
+      </w:fldSimple>
       <w:r>
         <w:t xml:space="preserve"> : BR3 - Critères d'acceptation</w:t>
       </w:r>
-      <w:bookmarkEnd w:id="35"/>
+      <w:bookmarkEnd w:id="36"/>
       <w:r>
         <w:br/>
       </w:r>
@@ -8294,35 +8247,22 @@
       <w:pPr>
         <w:pStyle w:val="Lgende"/>
       </w:pPr>
-      <w:bookmarkStart w:id="36" w:name="_Toc99003239"/>
+      <w:bookmarkStart w:id="37" w:name="_Toc99003239"/>
       <w:r>
         <w:t xml:space="preserve">Tableau </w:t>
       </w:r>
-      <w:r>
-        <w:fldChar w:fldCharType="begin"/>
-      </w:r>
-      <w:r>
-        <w:instrText xml:space="preserve"> SEQ Tableau \* ARABIC </w:instrText>
-      </w:r>
-      <w:r>
-        <w:fldChar w:fldCharType="separate"/>
-      </w:r>
-      <w:r>
-        <w:rPr>
-          <w:noProof/>
-        </w:rPr>
-        <w:t>8</w:t>
-      </w:r>
-      <w:r>
-        <w:rPr>
-          <w:noProof/>
-        </w:rPr>
-        <w:fldChar w:fldCharType="end"/>
-      </w:r>
+      <w:fldSimple w:instr=" SEQ Tableau \* ARABIC ">
+        <w:r>
+          <w:rPr>
+            <w:noProof/>
+          </w:rPr>
+          <w:t>8</w:t>
+        </w:r>
+      </w:fldSimple>
       <w:r>
         <w:t xml:space="preserve"> : BR 4 - Critères d'acceptation</w:t>
       </w:r>
-      <w:bookmarkEnd w:id="36"/>
+      <w:bookmarkEnd w:id="37"/>
       <w:r>
         <w:br/>
       </w:r>
@@ -8750,35 +8690,22 @@
       <w:pPr>
         <w:pStyle w:val="Lgende"/>
       </w:pPr>
-      <w:bookmarkStart w:id="37" w:name="_Toc99003240"/>
+      <w:bookmarkStart w:id="38" w:name="_Toc99003240"/>
       <w:r>
         <w:t xml:space="preserve">Tableau </w:t>
       </w:r>
-      <w:r>
-        <w:fldChar w:fldCharType="begin"/>
-      </w:r>
-      <w:r>
-        <w:instrText xml:space="preserve"> SEQ Tableau \* ARABIC </w:instrText>
-      </w:r>
-      <w:r>
-        <w:fldChar w:fldCharType="separate"/>
-      </w:r>
-      <w:r>
-        <w:rPr>
-          <w:noProof/>
-        </w:rPr>
-        <w:t>9</w:t>
-      </w:r>
-      <w:r>
-        <w:rPr>
-          <w:noProof/>
-        </w:rPr>
-        <w:fldChar w:fldCharType="end"/>
-      </w:r>
+      <w:fldSimple w:instr=" SEQ Tableau \* ARABIC ">
+        <w:r>
+          <w:rPr>
+            <w:noProof/>
+          </w:rPr>
+          <w:t>9</w:t>
+        </w:r>
+      </w:fldSimple>
       <w:r>
         <w:t xml:space="preserve"> : BR5 - Critères d'acceptation</w:t>
       </w:r>
-      <w:bookmarkEnd w:id="37"/>
+      <w:bookmarkEnd w:id="38"/>
     </w:p>
     <w:tbl>
       <w:tblPr>
@@ -9158,441 +9085,20 @@
       <w:pPr>
         <w:pStyle w:val="Lgende"/>
       </w:pPr>
-      <w:bookmarkStart w:id="38" w:name="_Toc99003241"/>
+      <w:bookmarkStart w:id="39" w:name="_Toc99003241"/>
       <w:r>
         <w:t xml:space="preserve">Tableau </w:t>
       </w:r>
-      <w:r>
-        <w:fldChar w:fldCharType="begin"/>
-      </w:r>
-      <w:r>
-        <w:instrText xml:space="preserve"> SEQ Tableau \* ARABIC </w:instrText>
-      </w:r>
-      <w:r>
-        <w:fldChar w:fldCharType="separate"/>
-      </w:r>
-      <w:r>
-        <w:rPr>
-          <w:noProof/>
-        </w:rPr>
-        <w:t>10</w:t>
-      </w:r>
-      <w:r>
-        <w:rPr>
-          <w:noProof/>
-        </w:rPr>
-        <w:fldChar w:fldCharType="end"/>
-      </w:r>
+      <w:fldSimple w:instr=" SEQ Tableau \* ARABIC ">
+        <w:r>
+          <w:rPr>
+            <w:noProof/>
+          </w:rPr>
+          <w:t>10</w:t>
+        </w:r>
+      </w:fldSimple>
       <w:r>
         <w:t xml:space="preserve"> : BR6 - Critères d'acceptation</w:t>
-      </w:r>
-      <w:bookmarkEnd w:id="38"/>
-    </w:p>
-    <w:p/>
-    <w:tbl>
-      <w:tblPr>
-        <w:tblW w:w="10207" w:type="dxa"/>
-        <w:tblInd w:w="-431" w:type="dxa"/>
-        <w:tblLayout w:type="fixed"/>
-        <w:tblCellMar>
-          <w:top w:w="68" w:type="dxa"/>
-          <w:left w:w="70" w:type="dxa"/>
-          <w:bottom w:w="68" w:type="dxa"/>
-          <w:right w:w="227" w:type="dxa"/>
-        </w:tblCellMar>
-        <w:tblLook w:val="04A0" w:firstRow="1" w:lastRow="0" w:firstColumn="1" w:lastColumn="0" w:noHBand="0" w:noVBand="1"/>
-      </w:tblPr>
-      <w:tblGrid>
-        <w:gridCol w:w="1702"/>
-        <w:gridCol w:w="8505"/>
-      </w:tblGrid>
-      <w:tr>
-        <w:trPr>
-          <w:trHeight w:val="397"/>
-        </w:trPr>
-        <w:tc>
-          <w:tcPr>
-            <w:tcW w:w="1702" w:type="dxa"/>
-            <w:tcBorders>
-              <w:top w:val="single" w:sz="4" w:space="0" w:color="auto"/>
-              <w:left w:val="single" w:sz="4" w:space="0" w:color="auto"/>
-              <w:bottom w:val="single" w:sz="8" w:space="0" w:color="auto"/>
-            </w:tcBorders>
-            <w:shd w:val="clear" w:color="auto" w:fill="B2A1C7" w:themeFill="accent4" w:themeFillTint="99"/>
-            <w:vAlign w:val="center"/>
-          </w:tcPr>
-          <w:p>
-            <w:pPr>
-              <w:spacing w:after="0" w:line="240" w:lineRule="auto"/>
-              <w:rPr>
-                <w:rFonts w:ascii="Calibri" w:eastAsia="Times New Roman" w:hAnsi="Calibri" w:cs="Calibri"/>
-                <w:b/>
-                <w:bCs/>
-                <w:color w:val="000000"/>
-              </w:rPr>
-            </w:pPr>
-            <w:r>
-              <w:rPr>
-                <w:rFonts w:ascii="Calibri" w:eastAsia="Times New Roman" w:hAnsi="Calibri" w:cs="Calibri"/>
-                <w:b/>
-                <w:bCs/>
-                <w:color w:val="000000"/>
-              </w:rPr>
-              <w:t>Fonctionnalité</w:t>
-            </w:r>
-          </w:p>
-        </w:tc>
-        <w:tc>
-          <w:tcPr>
-            <w:tcW w:w="8505" w:type="dxa"/>
-            <w:tcBorders>
-              <w:top w:val="single" w:sz="4" w:space="0" w:color="auto"/>
-              <w:bottom w:val="single" w:sz="8" w:space="0" w:color="auto"/>
-              <w:right w:val="single" w:sz="4" w:space="0" w:color="auto"/>
-            </w:tcBorders>
-            <w:shd w:val="clear" w:color="auto" w:fill="B2A1C7" w:themeFill="accent4" w:themeFillTint="99"/>
-            <w:vAlign w:val="center"/>
-          </w:tcPr>
-          <w:p>
-            <w:pPr>
-              <w:spacing w:after="0" w:line="240" w:lineRule="auto"/>
-              <w:rPr>
-                <w:rFonts w:ascii="Calibri" w:eastAsia="Times New Roman" w:hAnsi="Calibri" w:cs="Calibri"/>
-                <w:b/>
-                <w:bCs/>
-                <w:color w:val="000000"/>
-              </w:rPr>
-            </w:pPr>
-            <w:r>
-              <w:rPr>
-                <w:rFonts w:ascii="Calibri" w:eastAsia="Times New Roman" w:hAnsi="Calibri" w:cs="Calibri"/>
-                <w:b/>
-                <w:bCs/>
-                <w:color w:val="000000"/>
-              </w:rPr>
-              <w:t>BR</w:t>
-            </w:r>
-            <w:r>
-              <w:rPr>
-                <w:rFonts w:ascii="Calibri" w:eastAsia="Times New Roman" w:hAnsi="Calibri" w:cs="Calibri"/>
-                <w:b/>
-                <w:bCs/>
-                <w:color w:val="000000"/>
-              </w:rPr>
-              <w:t>7</w:t>
-            </w:r>
-            <w:r>
-              <w:rPr>
-                <w:rFonts w:ascii="Calibri" w:eastAsia="Times New Roman" w:hAnsi="Calibri" w:cs="Calibri"/>
-                <w:b/>
-                <w:bCs/>
-                <w:color w:val="000000"/>
-              </w:rPr>
-              <w:t xml:space="preserve"> : </w:t>
-            </w:r>
-            <w:r>
-              <w:rPr>
-                <w:rFonts w:ascii="Calibri" w:eastAsia="Times New Roman" w:hAnsi="Calibri" w:cs="Calibri"/>
-                <w:b/>
-                <w:bCs/>
-                <w:color w:val="000000"/>
-              </w:rPr>
-              <w:t>Sécurisation de parties de la vidéo avec un mot de passe</w:t>
-            </w:r>
-          </w:p>
-        </w:tc>
-      </w:tr>
-      <w:tr>
-        <w:trPr>
-          <w:trHeight w:val="616"/>
-        </w:trPr>
-        <w:tc>
-          <w:tcPr>
-            <w:tcW w:w="1702" w:type="dxa"/>
-            <w:tcBorders>
-              <w:top w:val="nil"/>
-              <w:left w:val="single" w:sz="4" w:space="0" w:color="auto"/>
-              <w:bottom w:val="single" w:sz="8" w:space="0" w:color="auto"/>
-              <w:right w:val="single" w:sz="4" w:space="0" w:color="auto"/>
-            </w:tcBorders>
-            <w:shd w:val="clear" w:color="auto" w:fill="B2A1C7" w:themeFill="accent4" w:themeFillTint="99"/>
-            <w:vAlign w:val="center"/>
-          </w:tcPr>
-          <w:p>
-            <w:pPr>
-              <w:spacing w:after="0" w:line="240" w:lineRule="auto"/>
-              <w:rPr>
-                <w:b/>
-                <w:bCs/>
-              </w:rPr>
-            </w:pPr>
-            <w:r>
-              <w:rPr>
-                <w:b/>
-                <w:bCs/>
-              </w:rPr>
-              <w:t>User Story</w:t>
-            </w:r>
-          </w:p>
-        </w:tc>
-        <w:tc>
-          <w:tcPr>
-            <w:tcW w:w="8505" w:type="dxa"/>
-            <w:tcBorders>
-              <w:top w:val="single" w:sz="8" w:space="0" w:color="auto"/>
-              <w:left w:val="single" w:sz="4" w:space="0" w:color="auto"/>
-              <w:bottom w:val="single" w:sz="8" w:space="0" w:color="auto"/>
-              <w:right w:val="single" w:sz="4" w:space="0" w:color="auto"/>
-            </w:tcBorders>
-            <w:shd w:val="clear" w:color="auto" w:fill="auto"/>
-            <w:vAlign w:val="center"/>
-          </w:tcPr>
-          <w:p>
-            <w:pPr>
-              <w:spacing w:after="0" w:line="240" w:lineRule="auto"/>
-              <w:jc w:val="both"/>
-            </w:pPr>
-            <w:r>
-              <w:t>En tant qu’utilisateur, je souhaite accéder à une partie de la vidéo protégée par un mot de passe</w:t>
-            </w:r>
-          </w:p>
-        </w:tc>
-      </w:tr>
-      <w:tr>
-        <w:trPr>
-          <w:trHeight w:val="454"/>
-        </w:trPr>
-        <w:tc>
-          <w:tcPr>
-            <w:tcW w:w="1702" w:type="dxa"/>
-            <w:tcBorders>
-              <w:top w:val="single" w:sz="8" w:space="0" w:color="auto"/>
-              <w:left w:val="single" w:sz="4" w:space="0" w:color="auto"/>
-              <w:bottom w:val="single" w:sz="8" w:space="0" w:color="auto"/>
-              <w:right w:val="single" w:sz="4" w:space="0" w:color="auto"/>
-            </w:tcBorders>
-            <w:shd w:val="clear" w:color="auto" w:fill="B2A1C7" w:themeFill="accent4" w:themeFillTint="99"/>
-            <w:vAlign w:val="center"/>
-          </w:tcPr>
-          <w:p>
-            <w:pPr>
-              <w:spacing w:after="0" w:line="240" w:lineRule="auto"/>
-              <w:rPr>
-                <w:b/>
-                <w:bCs/>
-              </w:rPr>
-            </w:pPr>
-            <w:r>
-              <w:rPr>
-                <w:b/>
-                <w:bCs/>
-              </w:rPr>
-              <w:t>Scénario S</w:t>
-            </w:r>
-            <w:r>
-              <w:rPr>
-                <w:b/>
-                <w:bCs/>
-              </w:rPr>
-              <w:t>7</w:t>
-            </w:r>
-            <w:r>
-              <w:rPr>
-                <w:b/>
-                <w:bCs/>
-              </w:rPr>
-              <w:t>-1</w:t>
-            </w:r>
-          </w:p>
-        </w:tc>
-        <w:tc>
-          <w:tcPr>
-            <w:tcW w:w="8505" w:type="dxa"/>
-            <w:tcBorders>
-              <w:top w:val="single" w:sz="8" w:space="0" w:color="auto"/>
-              <w:left w:val="single" w:sz="4" w:space="0" w:color="auto"/>
-              <w:bottom w:val="single" w:sz="8" w:space="0" w:color="auto"/>
-              <w:right w:val="single" w:sz="4" w:space="0" w:color="auto"/>
-            </w:tcBorders>
-            <w:shd w:val="clear" w:color="auto" w:fill="auto"/>
-            <w:vAlign w:val="center"/>
-          </w:tcPr>
-          <w:p>
-            <w:pPr>
-              <w:spacing w:after="0"/>
-            </w:pPr>
-            <w:r>
-              <w:t xml:space="preserve">Un utilisateur accède à un contenu protégé </w:t>
-            </w:r>
-          </w:p>
-        </w:tc>
-      </w:tr>
-      <w:tr>
-        <w:trPr>
-          <w:trHeight w:val="1369"/>
-        </w:trPr>
-        <w:tc>
-          <w:tcPr>
-            <w:tcW w:w="1702" w:type="dxa"/>
-            <w:tcBorders>
-              <w:top w:val="single" w:sz="8" w:space="0" w:color="auto"/>
-              <w:left w:val="single" w:sz="4" w:space="0" w:color="auto"/>
-              <w:bottom w:val="single" w:sz="8" w:space="0" w:color="auto"/>
-              <w:right w:val="single" w:sz="4" w:space="0" w:color="auto"/>
-            </w:tcBorders>
-            <w:shd w:val="clear" w:color="auto" w:fill="B2A1C7" w:themeFill="accent4" w:themeFillTint="99"/>
-            <w:vAlign w:val="center"/>
-          </w:tcPr>
-          <w:p>
-            <w:pPr>
-              <w:spacing w:after="0" w:line="240" w:lineRule="auto"/>
-              <w:rPr>
-                <w:b/>
-                <w:bCs/>
-              </w:rPr>
-            </w:pPr>
-            <w:r>
-              <w:rPr>
-                <w:b/>
-                <w:bCs/>
-              </w:rPr>
-              <w:t>GWT</w:t>
-            </w:r>
-          </w:p>
-        </w:tc>
-        <w:tc>
-          <w:tcPr>
-            <w:tcW w:w="8505" w:type="dxa"/>
-            <w:tcBorders>
-              <w:top w:val="single" w:sz="8" w:space="0" w:color="auto"/>
-              <w:left w:val="single" w:sz="4" w:space="0" w:color="auto"/>
-              <w:bottom w:val="single" w:sz="8" w:space="0" w:color="auto"/>
-              <w:right w:val="single" w:sz="4" w:space="0" w:color="auto"/>
-            </w:tcBorders>
-            <w:shd w:val="clear" w:color="auto" w:fill="auto"/>
-            <w:vAlign w:val="center"/>
-          </w:tcPr>
-          <w:p>
-            <w:pPr>
-              <w:spacing w:after="0"/>
-            </w:pPr>
-            <w:r>
-              <w:rPr>
-                <w:b/>
-                <w:bCs/>
-                <w:i/>
-                <w:iCs/>
-              </w:rPr>
-              <w:t>GIVEN</w:t>
-            </w:r>
-            <w:r>
-              <w:rPr>
-                <w:b/>
-                <w:bCs/>
-                <w:i/>
-                <w:iCs/>
-              </w:rPr>
-              <w:t xml:space="preserve"> : </w:t>
-            </w:r>
-            <w:r>
-              <w:t xml:space="preserve">je visualise une vidéo protégée qui s’interrompt pour me demander de saisir un mot de passe </w:t>
-            </w:r>
-          </w:p>
-          <w:p>
-            <w:pPr>
-              <w:spacing w:after="0"/>
-            </w:pPr>
-            <w:r>
-              <w:rPr>
-                <w:b/>
-                <w:bCs/>
-                <w:i/>
-                <w:iCs/>
-              </w:rPr>
-              <w:t>WHEN</w:t>
-            </w:r>
-            <w:r>
-              <w:rPr>
-                <w:b/>
-                <w:bCs/>
-                <w:i/>
-                <w:iCs/>
-              </w:rPr>
-              <w:t xml:space="preserve"> </w:t>
-            </w:r>
-            <w:r>
-              <w:t xml:space="preserve">: je saisis un mot de passe valide </w:t>
-            </w:r>
-          </w:p>
-          <w:p>
-            <w:pPr>
-              <w:spacing w:after="0"/>
-            </w:pPr>
-            <w:r>
-              <w:rPr>
-                <w:b/>
-                <w:bCs/>
-                <w:i/>
-                <w:iCs/>
-              </w:rPr>
-              <w:t>THEN</w:t>
-            </w:r>
-            <w:r>
-              <w:rPr>
-                <w:b/>
-                <w:bCs/>
-                <w:i/>
-                <w:iCs/>
-              </w:rPr>
-              <w:t xml:space="preserve"> : </w:t>
-            </w:r>
-            <w:r>
-              <w:t>je peux visualiser la partie protégée de la vidéo</w:t>
-            </w:r>
-            <w:r>
-              <w:rPr>
-                <w:b/>
-                <w:bCs/>
-                <w:i/>
-                <w:iCs/>
-              </w:rPr>
-              <w:t xml:space="preserve"> </w:t>
-            </w:r>
-          </w:p>
-        </w:tc>
-      </w:tr>
-    </w:tbl>
-    <w:p>
-      <w:pPr>
-        <w:pStyle w:val="Lgende"/>
-      </w:pPr>
-      <w:bookmarkStart w:id="39" w:name="_Toc99003242"/>
-      <w:r>
-        <w:t xml:space="preserve">Tableau </w:t>
-      </w:r>
-      <w:r>
-        <w:fldChar w:fldCharType="begin"/>
-      </w:r>
-      <w:r>
-        <w:instrText xml:space="preserve"> SEQ Tableau \* ARABIC </w:instrText>
-      </w:r>
-      <w:r>
-        <w:fldChar w:fldCharType="separate"/>
-      </w:r>
-      <w:r>
-        <w:rPr>
-          <w:noProof/>
-        </w:rPr>
-        <w:t>11</w:t>
-      </w:r>
-      <w:r>
-        <w:rPr>
-          <w:noProof/>
-        </w:rPr>
-        <w:fldChar w:fldCharType="end"/>
-      </w:r>
-      <w:r>
-        <w:t xml:space="preserve"> : BR7 - Critères d'acceptation</w:t>
       </w:r>
       <w:bookmarkEnd w:id="39"/>
     </w:p>
@@ -9687,7 +9193,7 @@
                 <w:bCs/>
                 <w:color w:val="000000"/>
               </w:rPr>
-              <w:t>8</w:t>
+              <w:t>7</w:t>
             </w:r>
             <w:r>
               <w:rPr>
@@ -9705,7 +9211,7 @@
                 <w:bCs/>
                 <w:color w:val="000000"/>
               </w:rPr>
-              <w:t>Contenu additionnel par activation de zones cliquables</w:t>
+              <w:t>Sécurisation de parties de la vidéo avec un mot de passe</w:t>
             </w:r>
           </w:p>
         </w:tc>
@@ -9761,7 +9267,7 @@
               <w:jc w:val="both"/>
             </w:pPr>
             <w:r>
-              <w:t>En tant qu’utilisateur, je souhaite avoir un accès rapide à du contenu additionnel (image, texte, son, lien hypertexte) à certains endroits ou moments de la vidéo ou du média 360°</w:t>
+              <w:t>En tant qu’utilisateur, je souhaite accéder à une partie de la vidéo protégée par un mot de passe</w:t>
             </w:r>
           </w:p>
         </w:tc>
@@ -9802,7 +9308,7 @@
                 <w:b/>
                 <w:bCs/>
               </w:rPr>
-              <w:t>8</w:t>
+              <w:t>7</w:t>
             </w:r>
             <w:r>
               <w:rPr>
@@ -9827,14 +9333,10 @@
           </w:tcPr>
           <w:p>
             <w:pPr>
-              <w:pStyle w:val="Default"/>
-            </w:pPr>
-            <w:r>
-              <w:rPr>
-                <w:sz w:val="22"/>
-                <w:szCs w:val="22"/>
-              </w:rPr>
-              <w:t>Un utilisateur accède à du contenu additionnel</w:t>
+              <w:spacing w:after="0"/>
+            </w:pPr>
+            <w:r>
+              <w:t xml:space="preserve">Un utilisateur accède à un contenu protégé </w:t>
             </w:r>
           </w:p>
         </w:tc>
@@ -9907,7 +9409,7 @@
               <w:t xml:space="preserve"> : </w:t>
             </w:r>
             <w:r>
-              <w:t xml:space="preserve">je visualise une vidéo qui contient des zones cliquables (points actifs) </w:t>
+              <w:t xml:space="preserve">je visualise une vidéo protégée qui s’interrompt pour me demander de saisir un mot de passe </w:t>
             </w:r>
           </w:p>
           <w:p>
@@ -9933,14 +9435,7 @@
               <w:t xml:space="preserve"> </w:t>
             </w:r>
             <w:r>
-              <w:rPr>
-                <w:b/>
-                <w:bCs/>
-              </w:rPr>
-              <w:t>:</w:t>
-            </w:r>
-            <w:r>
-              <w:t xml:space="preserve"> j’active une zone cliquable </w:t>
+              <w:t xml:space="preserve">: je saisis un mot de passe valide </w:t>
             </w:r>
           </w:p>
           <w:p>
@@ -9957,17 +9452,25 @@
               <w:t>THEN</w:t>
             </w:r>
             <w:r>
-              <w:t> </w:t>
-            </w:r>
-            <w:r>
-              <w:rPr>
-                <w:b/>
-                <w:bCs/>
-              </w:rPr>
-              <w:t>:</w:t>
-            </w:r>
-            <w:r>
-              <w:t xml:space="preserve"> j’accède à l’information supplémentaire </w:t>
+              <w:rPr>
+                <w:b/>
+                <w:bCs/>
+                <w:i/>
+                <w:iCs/>
+              </w:rPr>
+              <w:t xml:space="preserve"> : </w:t>
+            </w:r>
+            <w:r>
+              <w:t>je peux visualiser la partie protégée de la vidéo</w:t>
+            </w:r>
+            <w:r>
+              <w:rPr>
+                <w:b/>
+                <w:bCs/>
+                <w:i/>
+                <w:iCs/>
+              </w:rPr>
+              <w:t xml:space="preserve"> </w:t>
             </w:r>
           </w:p>
         </w:tc>
@@ -9977,7 +9480,7 @@
       <w:pPr>
         <w:pStyle w:val="Lgende"/>
       </w:pPr>
-      <w:bookmarkStart w:id="40" w:name="_Toc99003243"/>
+      <w:bookmarkStart w:id="40" w:name="_Toc99003242"/>
       <w:r>
         <w:t xml:space="preserve">Tableau </w:t>
       </w:r>
@@ -9986,1471 +9489,13 @@
           <w:rPr>
             <w:noProof/>
           </w:rPr>
-          <w:t>12</w:t>
+          <w:t>11</w:t>
         </w:r>
       </w:fldSimple>
       <w:r>
         <w:t xml:space="preserve"> : BR7 - Critères d'acceptation</w:t>
       </w:r>
       <w:bookmarkEnd w:id="40"/>
-    </w:p>
-    <w:tbl>
-      <w:tblPr>
-        <w:tblW w:w="10207" w:type="dxa"/>
-        <w:tblInd w:w="-431" w:type="dxa"/>
-        <w:tblLayout w:type="fixed"/>
-        <w:tblCellMar>
-          <w:top w:w="68" w:type="dxa"/>
-          <w:left w:w="70" w:type="dxa"/>
-          <w:bottom w:w="68" w:type="dxa"/>
-          <w:right w:w="227" w:type="dxa"/>
-        </w:tblCellMar>
-        <w:tblLook w:val="04A0" w:firstRow="1" w:lastRow="0" w:firstColumn="1" w:lastColumn="0" w:noHBand="0" w:noVBand="1"/>
-      </w:tblPr>
-      <w:tblGrid>
-        <w:gridCol w:w="1702"/>
-        <w:gridCol w:w="8505"/>
-      </w:tblGrid>
-      <w:tr>
-        <w:trPr>
-          <w:trHeight w:val="397"/>
-        </w:trPr>
-        <w:tc>
-          <w:tcPr>
-            <w:tcW w:w="1702" w:type="dxa"/>
-            <w:tcBorders>
-              <w:top w:val="single" w:sz="4" w:space="0" w:color="auto"/>
-              <w:left w:val="single" w:sz="4" w:space="0" w:color="auto"/>
-              <w:bottom w:val="single" w:sz="8" w:space="0" w:color="auto"/>
-            </w:tcBorders>
-            <w:shd w:val="clear" w:color="auto" w:fill="B2A1C7" w:themeFill="accent4" w:themeFillTint="99"/>
-            <w:vAlign w:val="center"/>
-          </w:tcPr>
-          <w:p>
-            <w:pPr>
-              <w:spacing w:after="0" w:line="240" w:lineRule="auto"/>
-              <w:rPr>
-                <w:rFonts w:ascii="Calibri" w:eastAsia="Times New Roman" w:hAnsi="Calibri" w:cs="Calibri"/>
-                <w:b/>
-                <w:bCs/>
-                <w:color w:val="000000"/>
-              </w:rPr>
-            </w:pPr>
-            <w:r>
-              <w:rPr>
-                <w:rFonts w:ascii="Calibri" w:eastAsia="Times New Roman" w:hAnsi="Calibri" w:cs="Calibri"/>
-                <w:b/>
-                <w:bCs/>
-                <w:color w:val="000000"/>
-              </w:rPr>
-              <w:lastRenderedPageBreak/>
-              <w:t>Fonctionnalité</w:t>
-            </w:r>
-          </w:p>
-        </w:tc>
-        <w:tc>
-          <w:tcPr>
-            <w:tcW w:w="8505" w:type="dxa"/>
-            <w:tcBorders>
-              <w:top w:val="single" w:sz="4" w:space="0" w:color="auto"/>
-              <w:bottom w:val="single" w:sz="8" w:space="0" w:color="auto"/>
-              <w:right w:val="single" w:sz="4" w:space="0" w:color="auto"/>
-            </w:tcBorders>
-            <w:shd w:val="clear" w:color="auto" w:fill="B2A1C7" w:themeFill="accent4" w:themeFillTint="99"/>
-            <w:vAlign w:val="center"/>
-          </w:tcPr>
-          <w:p>
-            <w:pPr>
-              <w:spacing w:after="0" w:line="240" w:lineRule="auto"/>
-              <w:rPr>
-                <w:rFonts w:ascii="Calibri" w:eastAsia="Times New Roman" w:hAnsi="Calibri" w:cs="Calibri"/>
-                <w:b/>
-                <w:bCs/>
-                <w:color w:val="000000"/>
-              </w:rPr>
-            </w:pPr>
-            <w:r>
-              <w:rPr>
-                <w:rFonts w:ascii="Calibri" w:eastAsia="Times New Roman" w:hAnsi="Calibri" w:cs="Calibri"/>
-                <w:b/>
-                <w:bCs/>
-                <w:color w:val="000000"/>
-              </w:rPr>
-              <w:t xml:space="preserve">BR9 : </w:t>
-            </w:r>
-            <w:r>
-              <w:rPr>
-                <w:rFonts w:ascii="Calibri" w:eastAsia="Times New Roman" w:hAnsi="Calibri" w:cs="Calibri"/>
-                <w:b/>
-                <w:bCs/>
-                <w:color w:val="000000"/>
-              </w:rPr>
-              <w:t>Répondre à un quizz</w:t>
-            </w:r>
-          </w:p>
-        </w:tc>
-      </w:tr>
-      <w:tr>
-        <w:trPr>
-          <w:trHeight w:val="927"/>
-        </w:trPr>
-        <w:tc>
-          <w:tcPr>
-            <w:tcW w:w="1702" w:type="dxa"/>
-            <w:tcBorders>
-              <w:top w:val="nil"/>
-              <w:left w:val="single" w:sz="4" w:space="0" w:color="auto"/>
-              <w:bottom w:val="single" w:sz="8" w:space="0" w:color="auto"/>
-              <w:right w:val="single" w:sz="4" w:space="0" w:color="auto"/>
-            </w:tcBorders>
-            <w:shd w:val="clear" w:color="auto" w:fill="B2A1C7" w:themeFill="accent4" w:themeFillTint="99"/>
-            <w:vAlign w:val="center"/>
-          </w:tcPr>
-          <w:p>
-            <w:pPr>
-              <w:spacing w:after="0" w:line="240" w:lineRule="auto"/>
-              <w:rPr>
-                <w:b/>
-                <w:bCs/>
-              </w:rPr>
-            </w:pPr>
-            <w:r>
-              <w:rPr>
-                <w:b/>
-                <w:bCs/>
-              </w:rPr>
-              <w:t>User Story</w:t>
-            </w:r>
-          </w:p>
-        </w:tc>
-        <w:tc>
-          <w:tcPr>
-            <w:tcW w:w="8505" w:type="dxa"/>
-            <w:tcBorders>
-              <w:top w:val="single" w:sz="8" w:space="0" w:color="auto"/>
-              <w:left w:val="single" w:sz="4" w:space="0" w:color="auto"/>
-              <w:bottom w:val="single" w:sz="8" w:space="0" w:color="auto"/>
-              <w:right w:val="single" w:sz="4" w:space="0" w:color="auto"/>
-            </w:tcBorders>
-            <w:shd w:val="clear" w:color="auto" w:fill="auto"/>
-            <w:vAlign w:val="center"/>
-          </w:tcPr>
-          <w:p>
-            <w:pPr>
-              <w:spacing w:after="0" w:line="240" w:lineRule="auto"/>
-              <w:jc w:val="both"/>
-            </w:pPr>
-            <w:r>
-              <w:t>En tant qu’utilisateur, je souhaite répondre à des questions (choix multiples ou vrai/faux) afin par exemple d’évaluer ma bonne compréhension du sujet présenté par la vidéo (e-learning)</w:t>
-            </w:r>
-          </w:p>
-        </w:tc>
-      </w:tr>
-      <w:tr>
-        <w:trPr>
-          <w:trHeight w:val="454"/>
-        </w:trPr>
-        <w:tc>
-          <w:tcPr>
-            <w:tcW w:w="1702" w:type="dxa"/>
-            <w:tcBorders>
-              <w:top w:val="single" w:sz="8" w:space="0" w:color="auto"/>
-              <w:left w:val="single" w:sz="4" w:space="0" w:color="auto"/>
-              <w:bottom w:val="single" w:sz="8" w:space="0" w:color="auto"/>
-              <w:right w:val="single" w:sz="4" w:space="0" w:color="auto"/>
-            </w:tcBorders>
-            <w:shd w:val="clear" w:color="auto" w:fill="B2A1C7" w:themeFill="accent4" w:themeFillTint="99"/>
-            <w:vAlign w:val="center"/>
-          </w:tcPr>
-          <w:p>
-            <w:pPr>
-              <w:spacing w:after="0" w:line="240" w:lineRule="auto"/>
-              <w:rPr>
-                <w:b/>
-                <w:bCs/>
-              </w:rPr>
-            </w:pPr>
-            <w:r>
-              <w:rPr>
-                <w:b/>
-                <w:bCs/>
-              </w:rPr>
-              <w:t>Scénario S</w:t>
-            </w:r>
-            <w:r>
-              <w:rPr>
-                <w:b/>
-                <w:bCs/>
-              </w:rPr>
-              <w:t>9</w:t>
-            </w:r>
-            <w:r>
-              <w:rPr>
-                <w:b/>
-                <w:bCs/>
-              </w:rPr>
-              <w:t>-1</w:t>
-            </w:r>
-          </w:p>
-        </w:tc>
-        <w:tc>
-          <w:tcPr>
-            <w:tcW w:w="8505" w:type="dxa"/>
-            <w:tcBorders>
-              <w:top w:val="single" w:sz="8" w:space="0" w:color="auto"/>
-              <w:left w:val="single" w:sz="4" w:space="0" w:color="auto"/>
-              <w:bottom w:val="single" w:sz="8" w:space="0" w:color="auto"/>
-              <w:right w:val="single" w:sz="4" w:space="0" w:color="auto"/>
-            </w:tcBorders>
-            <w:shd w:val="clear" w:color="auto" w:fill="auto"/>
-            <w:vAlign w:val="center"/>
-          </w:tcPr>
-          <w:p>
-            <w:pPr>
-              <w:pStyle w:val="Default"/>
-            </w:pPr>
-            <w:r>
-              <w:rPr>
-                <w:sz w:val="22"/>
-                <w:szCs w:val="22"/>
-              </w:rPr>
-              <w:t>Un utilisateur répond à un quizz intégré dans la vidéo</w:t>
-            </w:r>
-          </w:p>
-        </w:tc>
-      </w:tr>
-      <w:tr>
-        <w:trPr>
-          <w:trHeight w:val="1369"/>
-        </w:trPr>
-        <w:tc>
-          <w:tcPr>
-            <w:tcW w:w="1702" w:type="dxa"/>
-            <w:tcBorders>
-              <w:top w:val="single" w:sz="8" w:space="0" w:color="auto"/>
-              <w:left w:val="single" w:sz="4" w:space="0" w:color="auto"/>
-              <w:bottom w:val="single" w:sz="8" w:space="0" w:color="auto"/>
-              <w:right w:val="single" w:sz="4" w:space="0" w:color="auto"/>
-            </w:tcBorders>
-            <w:shd w:val="clear" w:color="auto" w:fill="B2A1C7" w:themeFill="accent4" w:themeFillTint="99"/>
-            <w:vAlign w:val="center"/>
-          </w:tcPr>
-          <w:p>
-            <w:pPr>
-              <w:spacing w:after="0" w:line="240" w:lineRule="auto"/>
-              <w:rPr>
-                <w:b/>
-                <w:bCs/>
-              </w:rPr>
-            </w:pPr>
-            <w:r>
-              <w:rPr>
-                <w:b/>
-                <w:bCs/>
-              </w:rPr>
-              <w:t>GWT</w:t>
-            </w:r>
-          </w:p>
-        </w:tc>
-        <w:tc>
-          <w:tcPr>
-            <w:tcW w:w="8505" w:type="dxa"/>
-            <w:tcBorders>
-              <w:top w:val="single" w:sz="8" w:space="0" w:color="auto"/>
-              <w:left w:val="single" w:sz="4" w:space="0" w:color="auto"/>
-              <w:bottom w:val="single" w:sz="8" w:space="0" w:color="auto"/>
-              <w:right w:val="single" w:sz="4" w:space="0" w:color="auto"/>
-            </w:tcBorders>
-            <w:shd w:val="clear" w:color="auto" w:fill="auto"/>
-            <w:vAlign w:val="center"/>
-          </w:tcPr>
-          <w:p>
-            <w:pPr>
-              <w:spacing w:after="0"/>
-            </w:pPr>
-            <w:r>
-              <w:rPr>
-                <w:b/>
-                <w:bCs/>
-                <w:i/>
-                <w:iCs/>
-              </w:rPr>
-              <w:t>GIVEN</w:t>
-            </w:r>
-            <w:r>
-              <w:rPr>
-                <w:b/>
-                <w:bCs/>
-                <w:i/>
-                <w:iCs/>
-              </w:rPr>
-              <w:t xml:space="preserve"> : </w:t>
-            </w:r>
-            <w:r>
-              <w:t xml:space="preserve">je visualise une vidéo qui s’interrompt et affiche une question (choix multiple ou vrai/faux) </w:t>
-            </w:r>
-          </w:p>
-          <w:p>
-            <w:pPr>
-              <w:spacing w:after="0"/>
-            </w:pPr>
-            <w:r>
-              <w:rPr>
-                <w:b/>
-                <w:bCs/>
-                <w:i/>
-                <w:iCs/>
-              </w:rPr>
-              <w:t>WHEN</w:t>
-            </w:r>
-            <w:r>
-              <w:rPr>
-                <w:b/>
-                <w:bCs/>
-                <w:i/>
-                <w:iCs/>
-              </w:rPr>
-              <w:t xml:space="preserve"> : </w:t>
-            </w:r>
-            <w:r>
-              <w:t>je sélectionne et valide ma/mes réponses</w:t>
-            </w:r>
-            <w:r>
-              <w:rPr>
-                <w:b/>
-                <w:bCs/>
-                <w:i/>
-                <w:iCs/>
-              </w:rPr>
-              <w:t xml:space="preserve"> </w:t>
-            </w:r>
-          </w:p>
-          <w:p>
-            <w:pPr>
-              <w:spacing w:after="0"/>
-            </w:pPr>
-            <w:r>
-              <w:rPr>
-                <w:b/>
-                <w:bCs/>
-                <w:i/>
-                <w:iCs/>
-              </w:rPr>
-              <w:t>THEN</w:t>
-            </w:r>
-            <w:r>
-              <w:rPr>
-                <w:b/>
-                <w:bCs/>
-                <w:i/>
-                <w:iCs/>
-              </w:rPr>
-              <w:t xml:space="preserve"> : </w:t>
-            </w:r>
-            <w:r>
-              <w:t xml:space="preserve">si mes réponses sont valides j’ai un message indiquant que c’est correct sinon j’ai un message indiquant que c’est incorrect et m’indique la/les bonnes réponses. </w:t>
-            </w:r>
-          </w:p>
-        </w:tc>
-      </w:tr>
-    </w:tbl>
-    <w:p>
-      <w:pPr>
-        <w:pStyle w:val="Lgende"/>
-      </w:pPr>
-      <w:bookmarkStart w:id="41" w:name="_Toc99003244"/>
-      <w:r>
-        <w:t xml:space="preserve">Tableau </w:t>
-      </w:r>
-      <w:r>
-        <w:fldChar w:fldCharType="begin"/>
-      </w:r>
-      <w:r>
-        <w:instrText xml:space="preserve"> SEQ Tableau \* ARABIC </w:instrText>
-      </w:r>
-      <w:r>
-        <w:fldChar w:fldCharType="separate"/>
-      </w:r>
-      <w:r>
-        <w:rPr>
-          <w:noProof/>
-        </w:rPr>
-        <w:t>13</w:t>
-      </w:r>
-      <w:r>
-        <w:rPr>
-          <w:noProof/>
-        </w:rPr>
-        <w:fldChar w:fldCharType="end"/>
-      </w:r>
-      <w:r>
-        <w:t xml:space="preserve"> : BR</w:t>
-      </w:r>
-      <w:r>
-        <w:t>9</w:t>
-      </w:r>
-      <w:r>
-        <w:t xml:space="preserve"> - Critères d'acceptation</w:t>
-      </w:r>
-      <w:bookmarkEnd w:id="41"/>
-      <w:r>
-        <w:br/>
-      </w:r>
-      <w:r>
-        <w:br/>
-      </w:r>
-    </w:p>
-    <w:tbl>
-      <w:tblPr>
-        <w:tblW w:w="10207" w:type="dxa"/>
-        <w:tblInd w:w="-431" w:type="dxa"/>
-        <w:tblLayout w:type="fixed"/>
-        <w:tblCellMar>
-          <w:top w:w="68" w:type="dxa"/>
-          <w:left w:w="70" w:type="dxa"/>
-          <w:bottom w:w="68" w:type="dxa"/>
-          <w:right w:w="227" w:type="dxa"/>
-        </w:tblCellMar>
-        <w:tblLook w:val="04A0" w:firstRow="1" w:lastRow="0" w:firstColumn="1" w:lastColumn="0" w:noHBand="0" w:noVBand="1"/>
-      </w:tblPr>
-      <w:tblGrid>
-        <w:gridCol w:w="1702"/>
-        <w:gridCol w:w="8505"/>
-      </w:tblGrid>
-      <w:tr>
-        <w:trPr>
-          <w:trHeight w:val="397"/>
-        </w:trPr>
-        <w:tc>
-          <w:tcPr>
-            <w:tcW w:w="1702" w:type="dxa"/>
-            <w:tcBorders>
-              <w:top w:val="single" w:sz="4" w:space="0" w:color="auto"/>
-              <w:left w:val="single" w:sz="4" w:space="0" w:color="auto"/>
-              <w:bottom w:val="single" w:sz="8" w:space="0" w:color="auto"/>
-            </w:tcBorders>
-            <w:shd w:val="clear" w:color="auto" w:fill="B2A1C7" w:themeFill="accent4" w:themeFillTint="99"/>
-            <w:vAlign w:val="center"/>
-          </w:tcPr>
-          <w:p>
-            <w:pPr>
-              <w:spacing w:after="0" w:line="240" w:lineRule="auto"/>
-              <w:rPr>
-                <w:rFonts w:ascii="Calibri" w:eastAsia="Times New Roman" w:hAnsi="Calibri" w:cs="Calibri"/>
-                <w:b/>
-                <w:bCs/>
-                <w:color w:val="000000"/>
-              </w:rPr>
-            </w:pPr>
-            <w:r>
-              <w:rPr>
-                <w:rFonts w:ascii="Calibri" w:eastAsia="Times New Roman" w:hAnsi="Calibri" w:cs="Calibri"/>
-                <w:b/>
-                <w:bCs/>
-                <w:color w:val="000000"/>
-              </w:rPr>
-              <w:t>Fonctionnalité</w:t>
-            </w:r>
-          </w:p>
-        </w:tc>
-        <w:tc>
-          <w:tcPr>
-            <w:tcW w:w="8505" w:type="dxa"/>
-            <w:tcBorders>
-              <w:top w:val="single" w:sz="4" w:space="0" w:color="auto"/>
-              <w:bottom w:val="single" w:sz="8" w:space="0" w:color="auto"/>
-              <w:right w:val="single" w:sz="4" w:space="0" w:color="auto"/>
-            </w:tcBorders>
-            <w:shd w:val="clear" w:color="auto" w:fill="B2A1C7" w:themeFill="accent4" w:themeFillTint="99"/>
-            <w:vAlign w:val="center"/>
-          </w:tcPr>
-          <w:p>
-            <w:pPr>
-              <w:spacing w:after="0" w:line="240" w:lineRule="auto"/>
-              <w:rPr>
-                <w:rFonts w:ascii="Calibri" w:eastAsia="Times New Roman" w:hAnsi="Calibri" w:cs="Calibri"/>
-                <w:b/>
-                <w:bCs/>
-                <w:color w:val="000000"/>
-              </w:rPr>
-            </w:pPr>
-            <w:r>
-              <w:rPr>
-                <w:rFonts w:ascii="Calibri" w:eastAsia="Times New Roman" w:hAnsi="Calibri" w:cs="Calibri"/>
-                <w:b/>
-                <w:bCs/>
-                <w:color w:val="000000"/>
-              </w:rPr>
-              <w:t>BR</w:t>
-            </w:r>
-            <w:r>
-              <w:rPr>
-                <w:rFonts w:ascii="Calibri" w:eastAsia="Times New Roman" w:hAnsi="Calibri" w:cs="Calibri"/>
-                <w:b/>
-                <w:bCs/>
-                <w:color w:val="000000"/>
-              </w:rPr>
-              <w:t>10</w:t>
-            </w:r>
-            <w:r>
-              <w:rPr>
-                <w:rFonts w:ascii="Calibri" w:eastAsia="Times New Roman" w:hAnsi="Calibri" w:cs="Calibri"/>
-                <w:b/>
-                <w:bCs/>
-                <w:color w:val="000000"/>
-              </w:rPr>
-              <w:t xml:space="preserve"> : </w:t>
-            </w:r>
-            <w:r>
-              <w:rPr>
-                <w:rFonts w:ascii="Calibri" w:eastAsia="Times New Roman" w:hAnsi="Calibri" w:cs="Calibri"/>
-                <w:b/>
-                <w:bCs/>
-                <w:color w:val="000000"/>
-              </w:rPr>
-              <w:t>Partage de vidéos personnalisées</w:t>
-            </w:r>
-          </w:p>
-        </w:tc>
-      </w:tr>
-      <w:tr>
-        <w:trPr>
-          <w:trHeight w:val="927"/>
-        </w:trPr>
-        <w:tc>
-          <w:tcPr>
-            <w:tcW w:w="1702" w:type="dxa"/>
-            <w:tcBorders>
-              <w:top w:val="nil"/>
-              <w:left w:val="single" w:sz="4" w:space="0" w:color="auto"/>
-              <w:bottom w:val="single" w:sz="8" w:space="0" w:color="auto"/>
-              <w:right w:val="single" w:sz="4" w:space="0" w:color="auto"/>
-            </w:tcBorders>
-            <w:shd w:val="clear" w:color="auto" w:fill="B2A1C7" w:themeFill="accent4" w:themeFillTint="99"/>
-            <w:vAlign w:val="center"/>
-          </w:tcPr>
-          <w:p>
-            <w:pPr>
-              <w:spacing w:after="0" w:line="240" w:lineRule="auto"/>
-              <w:rPr>
-                <w:b/>
-                <w:bCs/>
-              </w:rPr>
-            </w:pPr>
-            <w:r>
-              <w:rPr>
-                <w:b/>
-                <w:bCs/>
-              </w:rPr>
-              <w:t>User Story</w:t>
-            </w:r>
-          </w:p>
-        </w:tc>
-        <w:tc>
-          <w:tcPr>
-            <w:tcW w:w="8505" w:type="dxa"/>
-            <w:tcBorders>
-              <w:top w:val="single" w:sz="8" w:space="0" w:color="auto"/>
-              <w:left w:val="single" w:sz="4" w:space="0" w:color="auto"/>
-              <w:bottom w:val="single" w:sz="8" w:space="0" w:color="auto"/>
-              <w:right w:val="single" w:sz="4" w:space="0" w:color="auto"/>
-            </w:tcBorders>
-            <w:shd w:val="clear" w:color="auto" w:fill="auto"/>
-            <w:vAlign w:val="center"/>
-          </w:tcPr>
-          <w:p>
-            <w:pPr>
-              <w:spacing w:after="0" w:line="240" w:lineRule="auto"/>
-              <w:jc w:val="both"/>
-            </w:pPr>
-            <w:r>
-              <w:t>En tant qu’utilisateur, je souhaite partager ma vidéo personnalisée en générant un lien de partage ou en intégrant ma vidéo directement dans un site internet</w:t>
-            </w:r>
-          </w:p>
-        </w:tc>
-      </w:tr>
-      <w:tr>
-        <w:trPr>
-          <w:trHeight w:val="454"/>
-        </w:trPr>
-        <w:tc>
-          <w:tcPr>
-            <w:tcW w:w="1702" w:type="dxa"/>
-            <w:tcBorders>
-              <w:top w:val="single" w:sz="8" w:space="0" w:color="auto"/>
-              <w:left w:val="single" w:sz="4" w:space="0" w:color="auto"/>
-              <w:bottom w:val="single" w:sz="8" w:space="0" w:color="auto"/>
-              <w:right w:val="single" w:sz="4" w:space="0" w:color="auto"/>
-            </w:tcBorders>
-            <w:shd w:val="clear" w:color="auto" w:fill="B2A1C7" w:themeFill="accent4" w:themeFillTint="99"/>
-            <w:vAlign w:val="center"/>
-          </w:tcPr>
-          <w:p>
-            <w:pPr>
-              <w:spacing w:after="0" w:line="240" w:lineRule="auto"/>
-              <w:rPr>
-                <w:b/>
-                <w:bCs/>
-              </w:rPr>
-            </w:pPr>
-            <w:r>
-              <w:rPr>
-                <w:b/>
-                <w:bCs/>
-              </w:rPr>
-              <w:t>Scénario S</w:t>
-            </w:r>
-            <w:r>
-              <w:rPr>
-                <w:b/>
-                <w:bCs/>
-              </w:rPr>
-              <w:t>1</w:t>
-            </w:r>
-            <w:r>
-              <w:rPr>
-                <w:b/>
-                <w:bCs/>
-              </w:rPr>
-              <w:t>0</w:t>
-            </w:r>
-            <w:r>
-              <w:rPr>
-                <w:b/>
-                <w:bCs/>
-              </w:rPr>
-              <w:t>-1</w:t>
-            </w:r>
-          </w:p>
-        </w:tc>
-        <w:tc>
-          <w:tcPr>
-            <w:tcW w:w="8505" w:type="dxa"/>
-            <w:tcBorders>
-              <w:top w:val="single" w:sz="8" w:space="0" w:color="auto"/>
-              <w:left w:val="single" w:sz="4" w:space="0" w:color="auto"/>
-              <w:bottom w:val="single" w:sz="8" w:space="0" w:color="auto"/>
-              <w:right w:val="single" w:sz="4" w:space="0" w:color="auto"/>
-            </w:tcBorders>
-            <w:shd w:val="clear" w:color="auto" w:fill="auto"/>
-            <w:vAlign w:val="center"/>
-          </w:tcPr>
-          <w:p>
-            <w:pPr>
-              <w:pStyle w:val="Default"/>
-            </w:pPr>
-            <w:r>
-              <w:rPr>
-                <w:sz w:val="22"/>
-                <w:szCs w:val="22"/>
-              </w:rPr>
-              <w:t>Un utilisateur partage sa vidéo avec un lien</w:t>
-            </w:r>
-          </w:p>
-        </w:tc>
-      </w:tr>
-      <w:tr>
-        <w:trPr>
-          <w:trHeight w:val="1369"/>
-        </w:trPr>
-        <w:tc>
-          <w:tcPr>
-            <w:tcW w:w="1702" w:type="dxa"/>
-            <w:tcBorders>
-              <w:top w:val="single" w:sz="8" w:space="0" w:color="auto"/>
-              <w:left w:val="single" w:sz="4" w:space="0" w:color="auto"/>
-              <w:bottom w:val="single" w:sz="8" w:space="0" w:color="auto"/>
-              <w:right w:val="single" w:sz="4" w:space="0" w:color="auto"/>
-            </w:tcBorders>
-            <w:shd w:val="clear" w:color="auto" w:fill="B2A1C7" w:themeFill="accent4" w:themeFillTint="99"/>
-            <w:vAlign w:val="center"/>
-          </w:tcPr>
-          <w:p>
-            <w:pPr>
-              <w:spacing w:after="0" w:line="240" w:lineRule="auto"/>
-              <w:rPr>
-                <w:b/>
-                <w:bCs/>
-              </w:rPr>
-            </w:pPr>
-            <w:r>
-              <w:rPr>
-                <w:b/>
-                <w:bCs/>
-              </w:rPr>
-              <w:t>GWT</w:t>
-            </w:r>
-          </w:p>
-        </w:tc>
-        <w:tc>
-          <w:tcPr>
-            <w:tcW w:w="8505" w:type="dxa"/>
-            <w:tcBorders>
-              <w:top w:val="single" w:sz="8" w:space="0" w:color="auto"/>
-              <w:left w:val="single" w:sz="4" w:space="0" w:color="auto"/>
-              <w:bottom w:val="single" w:sz="8" w:space="0" w:color="auto"/>
-              <w:right w:val="single" w:sz="4" w:space="0" w:color="auto"/>
-            </w:tcBorders>
-            <w:shd w:val="clear" w:color="auto" w:fill="auto"/>
-            <w:vAlign w:val="center"/>
-          </w:tcPr>
-          <w:p>
-            <w:pPr>
-              <w:spacing w:after="0"/>
-            </w:pPr>
-            <w:r>
-              <w:rPr>
-                <w:b/>
-                <w:bCs/>
-                <w:i/>
-                <w:iCs/>
-              </w:rPr>
-              <w:t>GIVEN</w:t>
-            </w:r>
-            <w:r>
-              <w:rPr>
-                <w:b/>
-                <w:bCs/>
-                <w:i/>
-                <w:iCs/>
-              </w:rPr>
-              <w:t> </w:t>
-            </w:r>
-            <w:r>
-              <w:t xml:space="preserve">: je visualise ma vidéo personnalisée contenant un lien de partage </w:t>
-            </w:r>
-          </w:p>
-          <w:p>
-            <w:pPr>
-              <w:spacing w:after="0"/>
-            </w:pPr>
-            <w:r>
-              <w:rPr>
-                <w:b/>
-                <w:bCs/>
-                <w:i/>
-                <w:iCs/>
-              </w:rPr>
-              <w:t>WHEN</w:t>
-            </w:r>
-            <w:r>
-              <w:rPr>
-                <w:b/>
-                <w:bCs/>
-                <w:i/>
-                <w:iCs/>
-              </w:rPr>
-              <w:t xml:space="preserve"> </w:t>
-            </w:r>
-            <w:r>
-              <w:t xml:space="preserve">: j’active l’option partager la vidéo avec un lien </w:t>
-            </w:r>
-          </w:p>
-          <w:p>
-            <w:pPr>
-              <w:spacing w:after="0"/>
-            </w:pPr>
-            <w:r>
-              <w:rPr>
-                <w:b/>
-                <w:bCs/>
-                <w:i/>
-                <w:iCs/>
-              </w:rPr>
-              <w:t>THEN</w:t>
-            </w:r>
-            <w:r>
-              <w:rPr>
-                <w:b/>
-                <w:bCs/>
-                <w:i/>
-                <w:iCs/>
-              </w:rPr>
-              <w:t xml:space="preserve"> : </w:t>
-            </w:r>
-            <w:r>
-              <w:t xml:space="preserve">ma vidéo est partagée directement sur mon réseau social si j’ai choisi cette option sinon mon presse papier contient l’URL de partage de ma vidéo </w:t>
-            </w:r>
-          </w:p>
-        </w:tc>
-      </w:tr>
-      <w:tr>
-        <w:trPr>
-          <w:trHeight w:val="485"/>
-        </w:trPr>
-        <w:tc>
-          <w:tcPr>
-            <w:tcW w:w="1702" w:type="dxa"/>
-            <w:tcBorders>
-              <w:top w:val="single" w:sz="8" w:space="0" w:color="auto"/>
-              <w:left w:val="single" w:sz="4" w:space="0" w:color="auto"/>
-              <w:bottom w:val="single" w:sz="8" w:space="0" w:color="auto"/>
-              <w:right w:val="single" w:sz="4" w:space="0" w:color="auto"/>
-            </w:tcBorders>
-            <w:shd w:val="clear" w:color="auto" w:fill="B2A1C7" w:themeFill="accent4" w:themeFillTint="99"/>
-            <w:vAlign w:val="center"/>
-          </w:tcPr>
-          <w:p>
-            <w:pPr>
-              <w:spacing w:after="0" w:line="240" w:lineRule="auto"/>
-              <w:rPr>
-                <w:b/>
-                <w:bCs/>
-              </w:rPr>
-            </w:pPr>
-            <w:r>
-              <w:rPr>
-                <w:b/>
-                <w:bCs/>
-              </w:rPr>
-              <w:t>Scénario S10-2</w:t>
-            </w:r>
-          </w:p>
-        </w:tc>
-        <w:tc>
-          <w:tcPr>
-            <w:tcW w:w="8505" w:type="dxa"/>
-            <w:tcBorders>
-              <w:top w:val="single" w:sz="8" w:space="0" w:color="auto"/>
-              <w:left w:val="single" w:sz="4" w:space="0" w:color="auto"/>
-              <w:bottom w:val="single" w:sz="8" w:space="0" w:color="auto"/>
-              <w:right w:val="single" w:sz="4" w:space="0" w:color="auto"/>
-            </w:tcBorders>
-            <w:shd w:val="clear" w:color="auto" w:fill="auto"/>
-            <w:vAlign w:val="center"/>
-          </w:tcPr>
-          <w:p>
-            <w:pPr>
-              <w:spacing w:after="0"/>
-            </w:pPr>
-            <w:r>
-              <w:t>Un utilisateur partage sa vidéo avec son code source</w:t>
-            </w:r>
-          </w:p>
-        </w:tc>
-      </w:tr>
-      <w:tr>
-        <w:trPr>
-          <w:trHeight w:val="1369"/>
-        </w:trPr>
-        <w:tc>
-          <w:tcPr>
-            <w:tcW w:w="1702" w:type="dxa"/>
-            <w:tcBorders>
-              <w:top w:val="single" w:sz="8" w:space="0" w:color="auto"/>
-              <w:left w:val="single" w:sz="4" w:space="0" w:color="auto"/>
-              <w:bottom w:val="single" w:sz="8" w:space="0" w:color="auto"/>
-              <w:right w:val="single" w:sz="4" w:space="0" w:color="auto"/>
-            </w:tcBorders>
-            <w:shd w:val="clear" w:color="auto" w:fill="B2A1C7" w:themeFill="accent4" w:themeFillTint="99"/>
-            <w:vAlign w:val="center"/>
-          </w:tcPr>
-          <w:p>
-            <w:pPr>
-              <w:spacing w:after="0" w:line="240" w:lineRule="auto"/>
-              <w:rPr>
-                <w:b/>
-                <w:bCs/>
-              </w:rPr>
-            </w:pPr>
-            <w:r>
-              <w:rPr>
-                <w:b/>
-                <w:bCs/>
-              </w:rPr>
-              <w:t>GWT</w:t>
-            </w:r>
-          </w:p>
-        </w:tc>
-        <w:tc>
-          <w:tcPr>
-            <w:tcW w:w="8505" w:type="dxa"/>
-            <w:tcBorders>
-              <w:top w:val="single" w:sz="8" w:space="0" w:color="auto"/>
-              <w:left w:val="single" w:sz="4" w:space="0" w:color="auto"/>
-              <w:bottom w:val="single" w:sz="8" w:space="0" w:color="auto"/>
-              <w:right w:val="single" w:sz="4" w:space="0" w:color="auto"/>
-            </w:tcBorders>
-            <w:shd w:val="clear" w:color="auto" w:fill="auto"/>
-            <w:vAlign w:val="center"/>
-          </w:tcPr>
-          <w:p>
-            <w:pPr>
-              <w:spacing w:after="0"/>
-            </w:pPr>
-            <w:r>
-              <w:rPr>
-                <w:b/>
-                <w:bCs/>
-                <w:i/>
-                <w:iCs/>
-              </w:rPr>
-              <w:t>GIVEN</w:t>
-            </w:r>
-            <w:r>
-              <w:rPr>
-                <w:b/>
-                <w:bCs/>
-                <w:i/>
-                <w:iCs/>
-              </w:rPr>
-              <w:t xml:space="preserve"> : </w:t>
-            </w:r>
-            <w:r>
-              <w:t xml:space="preserve">je visualise ma vidéo personnalisée contenant un lien pour récupérer le code source </w:t>
-            </w:r>
-          </w:p>
-          <w:p>
-            <w:pPr>
-              <w:spacing w:after="0"/>
-            </w:pPr>
-            <w:r>
-              <w:rPr>
-                <w:b/>
-                <w:bCs/>
-                <w:i/>
-                <w:iCs/>
-              </w:rPr>
-              <w:t>WHEN</w:t>
-            </w:r>
-            <w:r>
-              <w:rPr>
-                <w:b/>
-                <w:bCs/>
-                <w:i/>
-                <w:iCs/>
-              </w:rPr>
-              <w:t xml:space="preserve"> </w:t>
-            </w:r>
-            <w:r>
-              <w:t xml:space="preserve">: j’active l’option partager la vidéo avec le code source </w:t>
-            </w:r>
-          </w:p>
-          <w:p>
-            <w:pPr>
-              <w:spacing w:after="0"/>
-              <w:rPr>
-                <w:b/>
-                <w:bCs/>
-                <w:i/>
-                <w:iCs/>
-              </w:rPr>
-            </w:pPr>
-            <w:r>
-              <w:rPr>
-                <w:b/>
-                <w:bCs/>
-                <w:i/>
-                <w:iCs/>
-              </w:rPr>
-              <w:t>THEN</w:t>
-            </w:r>
-            <w:r>
-              <w:rPr>
-                <w:b/>
-                <w:bCs/>
-                <w:i/>
-                <w:iCs/>
-              </w:rPr>
-              <w:t xml:space="preserve"> : </w:t>
-            </w:r>
-            <w:r>
-              <w:t xml:space="preserve">mon presse papier contient le script permettant d’intégrer la vidéo directement dans un site internet </w:t>
-            </w:r>
-          </w:p>
-        </w:tc>
-      </w:tr>
-    </w:tbl>
-    <w:p>
-      <w:pPr>
-        <w:pStyle w:val="Lgende"/>
-      </w:pPr>
-      <w:bookmarkStart w:id="42" w:name="_Toc99003245"/>
-      <w:r>
-        <w:t xml:space="preserve">Tableau </w:t>
-      </w:r>
-      <w:r>
-        <w:fldChar w:fldCharType="begin"/>
-      </w:r>
-      <w:r>
-        <w:instrText xml:space="preserve"> SEQ Tableau \* ARABIC </w:instrText>
-      </w:r>
-      <w:r>
-        <w:fldChar w:fldCharType="separate"/>
-      </w:r>
-      <w:r>
-        <w:rPr>
-          <w:noProof/>
-        </w:rPr>
-        <w:t>14</w:t>
-      </w:r>
-      <w:r>
-        <w:rPr>
-          <w:noProof/>
-        </w:rPr>
-        <w:fldChar w:fldCharType="end"/>
-      </w:r>
-      <w:r>
-        <w:t xml:space="preserve"> : BR10 - Critères d'acceptation</w:t>
-      </w:r>
-      <w:bookmarkEnd w:id="42"/>
-    </w:p>
-    <w:p>
-      <w:r>
-        <w:br w:type="page"/>
-      </w:r>
-    </w:p>
-    <w:tbl>
-      <w:tblPr>
-        <w:tblW w:w="10207" w:type="dxa"/>
-        <w:tblInd w:w="-431" w:type="dxa"/>
-        <w:tblLayout w:type="fixed"/>
-        <w:tblCellMar>
-          <w:top w:w="68" w:type="dxa"/>
-          <w:left w:w="70" w:type="dxa"/>
-          <w:bottom w:w="68" w:type="dxa"/>
-          <w:right w:w="227" w:type="dxa"/>
-        </w:tblCellMar>
-        <w:tblLook w:val="04A0" w:firstRow="1" w:lastRow="0" w:firstColumn="1" w:lastColumn="0" w:noHBand="0" w:noVBand="1"/>
-      </w:tblPr>
-      <w:tblGrid>
-        <w:gridCol w:w="1702"/>
-        <w:gridCol w:w="8505"/>
-      </w:tblGrid>
-      <w:tr>
-        <w:trPr>
-          <w:trHeight w:val="397"/>
-        </w:trPr>
-        <w:tc>
-          <w:tcPr>
-            <w:tcW w:w="1702" w:type="dxa"/>
-            <w:tcBorders>
-              <w:top w:val="single" w:sz="4" w:space="0" w:color="auto"/>
-              <w:left w:val="single" w:sz="4" w:space="0" w:color="auto"/>
-              <w:bottom w:val="single" w:sz="8" w:space="0" w:color="auto"/>
-            </w:tcBorders>
-            <w:shd w:val="clear" w:color="auto" w:fill="B2A1C7" w:themeFill="accent4" w:themeFillTint="99"/>
-            <w:vAlign w:val="center"/>
-          </w:tcPr>
-          <w:p>
-            <w:pPr>
-              <w:spacing w:after="0" w:line="240" w:lineRule="auto"/>
-              <w:rPr>
-                <w:rFonts w:ascii="Calibri" w:eastAsia="Times New Roman" w:hAnsi="Calibri" w:cs="Calibri"/>
-                <w:b/>
-                <w:bCs/>
-                <w:color w:val="000000"/>
-              </w:rPr>
-            </w:pPr>
-            <w:r>
-              <w:rPr>
-                <w:rFonts w:ascii="Calibri" w:eastAsia="Times New Roman" w:hAnsi="Calibri" w:cs="Calibri"/>
-                <w:b/>
-                <w:bCs/>
-                <w:color w:val="000000"/>
-              </w:rPr>
-              <w:lastRenderedPageBreak/>
-              <w:t>Fonctionnalité</w:t>
-            </w:r>
-          </w:p>
-        </w:tc>
-        <w:tc>
-          <w:tcPr>
-            <w:tcW w:w="8505" w:type="dxa"/>
-            <w:tcBorders>
-              <w:top w:val="single" w:sz="4" w:space="0" w:color="auto"/>
-              <w:bottom w:val="single" w:sz="8" w:space="0" w:color="auto"/>
-              <w:right w:val="single" w:sz="4" w:space="0" w:color="auto"/>
-            </w:tcBorders>
-            <w:shd w:val="clear" w:color="auto" w:fill="B2A1C7" w:themeFill="accent4" w:themeFillTint="99"/>
-            <w:vAlign w:val="center"/>
-          </w:tcPr>
-          <w:p>
-            <w:pPr>
-              <w:spacing w:after="0" w:line="240" w:lineRule="auto"/>
-              <w:rPr>
-                <w:rFonts w:ascii="Calibri" w:eastAsia="Times New Roman" w:hAnsi="Calibri" w:cs="Calibri"/>
-                <w:b/>
-                <w:bCs/>
-                <w:color w:val="000000"/>
-              </w:rPr>
-            </w:pPr>
-            <w:r>
-              <w:rPr>
-                <w:rFonts w:ascii="Calibri" w:eastAsia="Times New Roman" w:hAnsi="Calibri" w:cs="Calibri"/>
-                <w:b/>
-                <w:bCs/>
-                <w:color w:val="000000"/>
-              </w:rPr>
-              <w:t>BR11 : P</w:t>
-            </w:r>
-            <w:r>
-              <w:rPr>
-                <w:rFonts w:ascii="Calibri" w:eastAsia="Times New Roman" w:hAnsi="Calibri" w:cs="Calibri"/>
-                <w:b/>
-                <w:bCs/>
-                <w:color w:val="000000"/>
-              </w:rPr>
-              <w:t>ublicité et vidéo shoppabl</w:t>
-            </w:r>
-            <w:r>
-              <w:rPr>
-                <w:rFonts w:ascii="Calibri" w:eastAsia="Times New Roman" w:hAnsi="Calibri" w:cs="Calibri"/>
-                <w:b/>
-                <w:bCs/>
-                <w:color w:val="000000"/>
-              </w:rPr>
-              <w:t>e</w:t>
-            </w:r>
-          </w:p>
-        </w:tc>
-      </w:tr>
-      <w:tr>
-        <w:trPr>
-          <w:trHeight w:val="927"/>
-        </w:trPr>
-        <w:tc>
-          <w:tcPr>
-            <w:tcW w:w="1702" w:type="dxa"/>
-            <w:tcBorders>
-              <w:top w:val="nil"/>
-              <w:left w:val="single" w:sz="4" w:space="0" w:color="auto"/>
-              <w:bottom w:val="single" w:sz="8" w:space="0" w:color="auto"/>
-              <w:right w:val="single" w:sz="4" w:space="0" w:color="auto"/>
-            </w:tcBorders>
-            <w:shd w:val="clear" w:color="auto" w:fill="B2A1C7" w:themeFill="accent4" w:themeFillTint="99"/>
-            <w:vAlign w:val="center"/>
-          </w:tcPr>
-          <w:p>
-            <w:pPr>
-              <w:spacing w:after="0" w:line="240" w:lineRule="auto"/>
-              <w:rPr>
-                <w:b/>
-                <w:bCs/>
-              </w:rPr>
-            </w:pPr>
-            <w:r>
-              <w:rPr>
-                <w:b/>
-                <w:bCs/>
-              </w:rPr>
-              <w:t>User Story</w:t>
-            </w:r>
-          </w:p>
-        </w:tc>
-        <w:tc>
-          <w:tcPr>
-            <w:tcW w:w="8505" w:type="dxa"/>
-            <w:tcBorders>
-              <w:top w:val="single" w:sz="8" w:space="0" w:color="auto"/>
-              <w:left w:val="single" w:sz="4" w:space="0" w:color="auto"/>
-              <w:bottom w:val="single" w:sz="8" w:space="0" w:color="auto"/>
-              <w:right w:val="single" w:sz="4" w:space="0" w:color="auto"/>
-            </w:tcBorders>
-            <w:shd w:val="clear" w:color="auto" w:fill="auto"/>
-            <w:vAlign w:val="center"/>
-          </w:tcPr>
-          <w:p>
-            <w:pPr>
-              <w:spacing w:after="0" w:line="240" w:lineRule="auto"/>
-              <w:jc w:val="both"/>
-            </w:pPr>
-            <w:r>
-              <w:t>En tant qu’utilisateur, je souhaite effectuer de façon ludique mes achats d’articles depuis une vidéo commerciale intégrant des publicités me permettant de remplir facilement mon panier</w:t>
-            </w:r>
-          </w:p>
-        </w:tc>
-      </w:tr>
-      <w:tr>
-        <w:trPr>
-          <w:trHeight w:val="454"/>
-        </w:trPr>
-        <w:tc>
-          <w:tcPr>
-            <w:tcW w:w="1702" w:type="dxa"/>
-            <w:tcBorders>
-              <w:top w:val="single" w:sz="8" w:space="0" w:color="auto"/>
-              <w:left w:val="single" w:sz="4" w:space="0" w:color="auto"/>
-              <w:bottom w:val="single" w:sz="8" w:space="0" w:color="auto"/>
-              <w:right w:val="single" w:sz="4" w:space="0" w:color="auto"/>
-            </w:tcBorders>
-            <w:shd w:val="clear" w:color="auto" w:fill="B2A1C7" w:themeFill="accent4" w:themeFillTint="99"/>
-            <w:vAlign w:val="center"/>
-          </w:tcPr>
-          <w:p>
-            <w:pPr>
-              <w:spacing w:after="0" w:line="240" w:lineRule="auto"/>
-              <w:rPr>
-                <w:b/>
-                <w:bCs/>
-              </w:rPr>
-            </w:pPr>
-            <w:r>
-              <w:rPr>
-                <w:b/>
-                <w:bCs/>
-              </w:rPr>
-              <w:t>Scénario S</w:t>
-            </w:r>
-            <w:r>
-              <w:rPr>
-                <w:b/>
-                <w:bCs/>
-              </w:rPr>
-              <w:t>11</w:t>
-            </w:r>
-            <w:r>
-              <w:rPr>
-                <w:b/>
-                <w:bCs/>
-              </w:rPr>
-              <w:t>-1</w:t>
-            </w:r>
-          </w:p>
-        </w:tc>
-        <w:tc>
-          <w:tcPr>
-            <w:tcW w:w="8505" w:type="dxa"/>
-            <w:tcBorders>
-              <w:top w:val="single" w:sz="8" w:space="0" w:color="auto"/>
-              <w:left w:val="single" w:sz="4" w:space="0" w:color="auto"/>
-              <w:bottom w:val="single" w:sz="8" w:space="0" w:color="auto"/>
-              <w:right w:val="single" w:sz="4" w:space="0" w:color="auto"/>
-            </w:tcBorders>
-            <w:shd w:val="clear" w:color="auto" w:fill="auto"/>
-            <w:vAlign w:val="center"/>
-          </w:tcPr>
-          <w:p>
-            <w:pPr>
-              <w:pStyle w:val="Default"/>
-            </w:pPr>
-            <w:r>
-              <w:rPr>
-                <w:sz w:val="22"/>
-                <w:szCs w:val="22"/>
-              </w:rPr>
-              <w:t>Un utilisateur effectue des achats via une vidéo</w:t>
-            </w:r>
-          </w:p>
-        </w:tc>
-      </w:tr>
-      <w:tr>
-        <w:trPr>
-          <w:trHeight w:val="1369"/>
-        </w:trPr>
-        <w:tc>
-          <w:tcPr>
-            <w:tcW w:w="1702" w:type="dxa"/>
-            <w:tcBorders>
-              <w:top w:val="single" w:sz="8" w:space="0" w:color="auto"/>
-              <w:left w:val="single" w:sz="4" w:space="0" w:color="auto"/>
-              <w:bottom w:val="single" w:sz="8" w:space="0" w:color="auto"/>
-              <w:right w:val="single" w:sz="4" w:space="0" w:color="auto"/>
-            </w:tcBorders>
-            <w:shd w:val="clear" w:color="auto" w:fill="B2A1C7" w:themeFill="accent4" w:themeFillTint="99"/>
-            <w:vAlign w:val="center"/>
-          </w:tcPr>
-          <w:p>
-            <w:pPr>
-              <w:spacing w:after="0" w:line="240" w:lineRule="auto"/>
-              <w:rPr>
-                <w:b/>
-                <w:bCs/>
-              </w:rPr>
-            </w:pPr>
-            <w:r>
-              <w:rPr>
-                <w:b/>
-                <w:bCs/>
-              </w:rPr>
-              <w:t>GWT</w:t>
-            </w:r>
-          </w:p>
-        </w:tc>
-        <w:tc>
-          <w:tcPr>
-            <w:tcW w:w="8505" w:type="dxa"/>
-            <w:tcBorders>
-              <w:top w:val="single" w:sz="8" w:space="0" w:color="auto"/>
-              <w:left w:val="single" w:sz="4" w:space="0" w:color="auto"/>
-              <w:bottom w:val="single" w:sz="8" w:space="0" w:color="auto"/>
-              <w:right w:val="single" w:sz="4" w:space="0" w:color="auto"/>
-            </w:tcBorders>
-            <w:shd w:val="clear" w:color="auto" w:fill="auto"/>
-            <w:vAlign w:val="center"/>
-          </w:tcPr>
-          <w:p>
-            <w:pPr>
-              <w:spacing w:after="0"/>
-            </w:pPr>
-            <w:r>
-              <w:rPr>
-                <w:b/>
-                <w:bCs/>
-                <w:i/>
-                <w:iCs/>
-              </w:rPr>
-              <w:t>GIVEN</w:t>
-            </w:r>
-            <w:r>
-              <w:rPr>
-                <w:b/>
-                <w:bCs/>
-                <w:i/>
-                <w:iCs/>
-              </w:rPr>
-              <w:t xml:space="preserve"> : </w:t>
-            </w:r>
-            <w:r>
-              <w:t xml:space="preserve">je visualise une vidéo commerciale qui contient de la publicité sur des articles représentés par des zones cliquables </w:t>
-            </w:r>
-          </w:p>
-          <w:p>
-            <w:pPr>
-              <w:spacing w:after="0"/>
-            </w:pPr>
-            <w:r>
-              <w:rPr>
-                <w:b/>
-                <w:bCs/>
-                <w:i/>
-                <w:iCs/>
-              </w:rPr>
-              <w:t>WHEN</w:t>
-            </w:r>
-            <w:r>
-              <w:rPr>
-                <w:b/>
-                <w:bCs/>
-                <w:i/>
-                <w:iCs/>
-              </w:rPr>
-              <w:t xml:space="preserve"> </w:t>
-            </w:r>
-            <w:r>
-              <w:t xml:space="preserve">: j’active une zone cliquable de l’article </w:t>
-            </w:r>
-          </w:p>
-          <w:p>
-            <w:pPr>
-              <w:spacing w:after="0"/>
-            </w:pPr>
-            <w:r>
-              <w:rPr>
-                <w:b/>
-                <w:bCs/>
-                <w:i/>
-                <w:iCs/>
-              </w:rPr>
-              <w:t>THEN</w:t>
-            </w:r>
-            <w:r>
-              <w:rPr>
-                <w:b/>
-                <w:bCs/>
-                <w:i/>
-                <w:iCs/>
-              </w:rPr>
-              <w:t xml:space="preserve"> : </w:t>
-            </w:r>
-            <w:r>
-              <w:t xml:space="preserve">une fenêtre s’ouvre directement sur le site commercial avec l’article à ajouter dans le panier </w:t>
-            </w:r>
-          </w:p>
-          <w:p>
-            <w:pPr>
-              <w:spacing w:after="0"/>
-            </w:pPr>
-            <w:r>
-              <w:rPr>
-                <w:b/>
-                <w:bCs/>
-                <w:i/>
-                <w:iCs/>
-              </w:rPr>
-              <w:t>AND</w:t>
-            </w:r>
-            <w:r>
-              <w:rPr>
-                <w:b/>
-                <w:bCs/>
-                <w:i/>
-                <w:iCs/>
-              </w:rPr>
-              <w:t xml:space="preserve"> : </w:t>
-            </w:r>
-            <w:r>
-              <w:t xml:space="preserve">je peux finaliser ma commande ou poursuivre la lecture de la vidéo </w:t>
-            </w:r>
-          </w:p>
-          <w:p>
-            <w:pPr>
-              <w:keepNext/>
-              <w:spacing w:after="0"/>
-            </w:pPr>
-            <w:r>
-              <w:rPr>
-                <w:b/>
-                <w:bCs/>
-                <w:i/>
-                <w:iCs/>
-              </w:rPr>
-              <w:t>AND</w:t>
-            </w:r>
-            <w:r>
-              <w:rPr>
-                <w:b/>
-                <w:bCs/>
-                <w:i/>
-                <w:iCs/>
-              </w:rPr>
-              <w:t xml:space="preserve"> : </w:t>
-            </w:r>
-            <w:r>
-              <w:t>je reviens automatiquement sur ma vidéo qui reprends sa lecture</w:t>
-            </w:r>
-            <w:r>
-              <w:rPr>
-                <w:b/>
-                <w:bCs/>
-                <w:i/>
-                <w:iCs/>
-              </w:rPr>
-              <w:t xml:space="preserve"> </w:t>
-            </w:r>
-          </w:p>
-        </w:tc>
-      </w:tr>
-    </w:tbl>
-    <w:p>
-      <w:pPr>
-        <w:pStyle w:val="Lgende"/>
-      </w:pPr>
-      <w:bookmarkStart w:id="43" w:name="_Toc99003246"/>
-      <w:r>
-        <w:t xml:space="preserve">Tableau </w:t>
-      </w:r>
-      <w:fldSimple w:instr=" SEQ Tableau \* ARABIC ">
-        <w:r>
-          <w:rPr>
-            <w:noProof/>
-          </w:rPr>
-          <w:t>15</w:t>
-        </w:r>
-      </w:fldSimple>
-      <w:r>
-        <w:t xml:space="preserve"> : </w:t>
-      </w:r>
-      <w:r>
-        <w:t>BR1</w:t>
-      </w:r>
-      <w:r>
-        <w:t>1</w:t>
-      </w:r>
-      <w:r>
-        <w:t xml:space="preserve"> - Critères d'acceptation</w:t>
-      </w:r>
-      <w:bookmarkEnd w:id="43"/>
     </w:p>
     <w:p/>
     <w:tbl>
@@ -11534,7 +9579,7 @@
                 <w:bCs/>
                 <w:color w:val="000000"/>
               </w:rPr>
-              <w:t>BR1</w:t>
+              <w:t>BR</w:t>
             </w:r>
             <w:r>
               <w:rPr>
@@ -11543,7 +9588,7 @@
                 <w:bCs/>
                 <w:color w:val="000000"/>
               </w:rPr>
-              <w:t>2</w:t>
+              <w:t>8</w:t>
             </w:r>
             <w:r>
               <w:rPr>
@@ -11561,17 +9606,350 @@
                 <w:bCs/>
                 <w:color w:val="000000"/>
               </w:rPr>
-              <w:t>Vidéos au format vertical et horizontal (« </w:t>
-            </w:r>
-            <w:r>
+              <w:t>Contenu additionnel par activation de zones cliquables</w:t>
+            </w:r>
+          </w:p>
+        </w:tc>
+      </w:tr>
+      <w:tr>
+        <w:trPr>
+          <w:trHeight w:val="616"/>
+        </w:trPr>
+        <w:tc>
+          <w:tcPr>
+            <w:tcW w:w="1702" w:type="dxa"/>
+            <w:tcBorders>
+              <w:top w:val="nil"/>
+              <w:left w:val="single" w:sz="4" w:space="0" w:color="auto"/>
+              <w:bottom w:val="single" w:sz="8" w:space="0" w:color="auto"/>
+              <w:right w:val="single" w:sz="4" w:space="0" w:color="auto"/>
+            </w:tcBorders>
+            <w:shd w:val="clear" w:color="auto" w:fill="B2A1C7" w:themeFill="accent4" w:themeFillTint="99"/>
+            <w:vAlign w:val="center"/>
+          </w:tcPr>
+          <w:p>
+            <w:pPr>
+              <w:spacing w:after="0" w:line="240" w:lineRule="auto"/>
+              <w:rPr>
+                <w:b/>
+                <w:bCs/>
+              </w:rPr>
+            </w:pPr>
+            <w:r>
+              <w:rPr>
+                <w:b/>
+                <w:bCs/>
+              </w:rPr>
+              <w:t>User Story</w:t>
+            </w:r>
+          </w:p>
+        </w:tc>
+        <w:tc>
+          <w:tcPr>
+            <w:tcW w:w="8505" w:type="dxa"/>
+            <w:tcBorders>
+              <w:top w:val="single" w:sz="8" w:space="0" w:color="auto"/>
+              <w:left w:val="single" w:sz="4" w:space="0" w:color="auto"/>
+              <w:bottom w:val="single" w:sz="8" w:space="0" w:color="auto"/>
+              <w:right w:val="single" w:sz="4" w:space="0" w:color="auto"/>
+            </w:tcBorders>
+            <w:shd w:val="clear" w:color="auto" w:fill="auto"/>
+            <w:vAlign w:val="center"/>
+          </w:tcPr>
+          <w:p>
+            <w:pPr>
+              <w:spacing w:after="0" w:line="240" w:lineRule="auto"/>
+              <w:jc w:val="both"/>
+            </w:pPr>
+            <w:r>
+              <w:t>En tant qu’utilisateur, je souhaite avoir un accès rapide à du contenu additionnel (image, texte, son, lien hypertexte) à certains endroits ou moments de la vidéo ou du média 360°</w:t>
+            </w:r>
+          </w:p>
+        </w:tc>
+      </w:tr>
+      <w:tr>
+        <w:trPr>
+          <w:trHeight w:val="454"/>
+        </w:trPr>
+        <w:tc>
+          <w:tcPr>
+            <w:tcW w:w="1702" w:type="dxa"/>
+            <w:tcBorders>
+              <w:top w:val="single" w:sz="8" w:space="0" w:color="auto"/>
+              <w:left w:val="single" w:sz="4" w:space="0" w:color="auto"/>
+              <w:bottom w:val="single" w:sz="8" w:space="0" w:color="auto"/>
+              <w:right w:val="single" w:sz="4" w:space="0" w:color="auto"/>
+            </w:tcBorders>
+            <w:shd w:val="clear" w:color="auto" w:fill="B2A1C7" w:themeFill="accent4" w:themeFillTint="99"/>
+            <w:vAlign w:val="center"/>
+          </w:tcPr>
+          <w:p>
+            <w:pPr>
+              <w:spacing w:after="0" w:line="240" w:lineRule="auto"/>
+              <w:rPr>
+                <w:b/>
+                <w:bCs/>
+              </w:rPr>
+            </w:pPr>
+            <w:r>
+              <w:rPr>
+                <w:b/>
+                <w:bCs/>
+              </w:rPr>
+              <w:t>Scénario S</w:t>
+            </w:r>
+            <w:r>
+              <w:rPr>
+                <w:b/>
+                <w:bCs/>
+              </w:rPr>
+              <w:t>8</w:t>
+            </w:r>
+            <w:r>
+              <w:rPr>
+                <w:b/>
+                <w:bCs/>
+              </w:rPr>
+              <w:t>-1</w:t>
+            </w:r>
+          </w:p>
+        </w:tc>
+        <w:tc>
+          <w:tcPr>
+            <w:tcW w:w="8505" w:type="dxa"/>
+            <w:tcBorders>
+              <w:top w:val="single" w:sz="8" w:space="0" w:color="auto"/>
+              <w:left w:val="single" w:sz="4" w:space="0" w:color="auto"/>
+              <w:bottom w:val="single" w:sz="8" w:space="0" w:color="auto"/>
+              <w:right w:val="single" w:sz="4" w:space="0" w:color="auto"/>
+            </w:tcBorders>
+            <w:shd w:val="clear" w:color="auto" w:fill="auto"/>
+            <w:vAlign w:val="center"/>
+          </w:tcPr>
+          <w:p>
+            <w:pPr>
+              <w:pStyle w:val="Default"/>
+            </w:pPr>
+            <w:r>
+              <w:rPr>
+                <w:sz w:val="22"/>
+                <w:szCs w:val="22"/>
+              </w:rPr>
+              <w:t>Un utilisateur accède à du contenu additionnel</w:t>
+            </w:r>
+          </w:p>
+        </w:tc>
+      </w:tr>
+      <w:tr>
+        <w:trPr>
+          <w:trHeight w:val="1369"/>
+        </w:trPr>
+        <w:tc>
+          <w:tcPr>
+            <w:tcW w:w="1702" w:type="dxa"/>
+            <w:tcBorders>
+              <w:top w:val="single" w:sz="8" w:space="0" w:color="auto"/>
+              <w:left w:val="single" w:sz="4" w:space="0" w:color="auto"/>
+              <w:bottom w:val="single" w:sz="8" w:space="0" w:color="auto"/>
+              <w:right w:val="single" w:sz="4" w:space="0" w:color="auto"/>
+            </w:tcBorders>
+            <w:shd w:val="clear" w:color="auto" w:fill="B2A1C7" w:themeFill="accent4" w:themeFillTint="99"/>
+            <w:vAlign w:val="center"/>
+          </w:tcPr>
+          <w:p>
+            <w:pPr>
+              <w:spacing w:after="0" w:line="240" w:lineRule="auto"/>
+              <w:rPr>
+                <w:b/>
+                <w:bCs/>
+              </w:rPr>
+            </w:pPr>
+            <w:r>
+              <w:rPr>
+                <w:b/>
+                <w:bCs/>
+              </w:rPr>
+              <w:t>GWT</w:t>
+            </w:r>
+          </w:p>
+        </w:tc>
+        <w:tc>
+          <w:tcPr>
+            <w:tcW w:w="8505" w:type="dxa"/>
+            <w:tcBorders>
+              <w:top w:val="single" w:sz="8" w:space="0" w:color="auto"/>
+              <w:left w:val="single" w:sz="4" w:space="0" w:color="auto"/>
+              <w:bottom w:val="single" w:sz="8" w:space="0" w:color="auto"/>
+              <w:right w:val="single" w:sz="4" w:space="0" w:color="auto"/>
+            </w:tcBorders>
+            <w:shd w:val="clear" w:color="auto" w:fill="auto"/>
+            <w:vAlign w:val="center"/>
+          </w:tcPr>
+          <w:p>
+            <w:pPr>
+              <w:spacing w:after="0"/>
+            </w:pPr>
+            <w:r>
+              <w:rPr>
+                <w:b/>
+                <w:bCs/>
+                <w:i/>
+                <w:iCs/>
+              </w:rPr>
+              <w:t>GIVEN</w:t>
+            </w:r>
+            <w:r>
+              <w:rPr>
+                <w:b/>
+                <w:bCs/>
+                <w:i/>
+                <w:iCs/>
+              </w:rPr>
+              <w:t xml:space="preserve"> : </w:t>
+            </w:r>
+            <w:r>
+              <w:t xml:space="preserve">je visualise une vidéo qui contient des zones cliquables (points actifs) </w:t>
+            </w:r>
+          </w:p>
+          <w:p>
+            <w:pPr>
+              <w:spacing w:after="0"/>
+            </w:pPr>
+            <w:r>
+              <w:rPr>
+                <w:b/>
+                <w:bCs/>
+                <w:i/>
+                <w:iCs/>
+              </w:rPr>
+              <w:t>WHEN</w:t>
+            </w:r>
+            <w:r>
+              <w:rPr>
+                <w:b/>
+                <w:bCs/>
+                <w:i/>
+                <w:iCs/>
+              </w:rPr>
+              <w:t xml:space="preserve"> </w:t>
+            </w:r>
+            <w:r>
+              <w:rPr>
+                <w:b/>
+                <w:bCs/>
+              </w:rPr>
+              <w:t>:</w:t>
+            </w:r>
+            <w:r>
+              <w:t xml:space="preserve"> j’active une zone cliquable </w:t>
+            </w:r>
+          </w:p>
+          <w:p>
+            <w:pPr>
+              <w:spacing w:after="0"/>
+            </w:pPr>
+            <w:r>
+              <w:rPr>
+                <w:b/>
+                <w:bCs/>
+                <w:i/>
+                <w:iCs/>
+              </w:rPr>
+              <w:t>THEN</w:t>
+            </w:r>
+            <w:r>
+              <w:t> </w:t>
+            </w:r>
+            <w:r>
+              <w:rPr>
+                <w:b/>
+                <w:bCs/>
+              </w:rPr>
+              <w:t>:</w:t>
+            </w:r>
+            <w:r>
+              <w:t xml:space="preserve"> j’accède à l’information supplémentaire </w:t>
+            </w:r>
+          </w:p>
+        </w:tc>
+      </w:tr>
+    </w:tbl>
+    <w:p>
+      <w:pPr>
+        <w:pStyle w:val="Lgende"/>
+      </w:pPr>
+      <w:bookmarkStart w:id="41" w:name="_Toc99003243"/>
+      <w:r>
+        <w:t xml:space="preserve">Tableau </w:t>
+      </w:r>
+      <w:r>
+        <w:fldChar w:fldCharType="begin"/>
+      </w:r>
+      <w:r>
+        <w:instrText xml:space="preserve"> SEQ Tableau \* ARABIC </w:instrText>
+      </w:r>
+      <w:r>
+        <w:fldChar w:fldCharType="separate"/>
+      </w:r>
+      <w:r>
+        <w:rPr>
+          <w:noProof/>
+        </w:rPr>
+        <w:t>12</w:t>
+      </w:r>
+      <w:r>
+        <w:rPr>
+          <w:noProof/>
+        </w:rPr>
+        <w:fldChar w:fldCharType="end"/>
+      </w:r>
+      <w:r>
+        <w:t xml:space="preserve"> : BR7 - Critères d'acceptation</w:t>
+      </w:r>
+      <w:bookmarkEnd w:id="41"/>
+    </w:p>
+    <w:tbl>
+      <w:tblPr>
+        <w:tblW w:w="10207" w:type="dxa"/>
+        <w:tblInd w:w="-431" w:type="dxa"/>
+        <w:tblLayout w:type="fixed"/>
+        <w:tblCellMar>
+          <w:top w:w="68" w:type="dxa"/>
+          <w:left w:w="70" w:type="dxa"/>
+          <w:bottom w:w="68" w:type="dxa"/>
+          <w:right w:w="227" w:type="dxa"/>
+        </w:tblCellMar>
+        <w:tblLook w:val="04A0" w:firstRow="1" w:lastRow="0" w:firstColumn="1" w:lastColumn="0" w:noHBand="0" w:noVBand="1"/>
+      </w:tblPr>
+      <w:tblGrid>
+        <w:gridCol w:w="1702"/>
+        <w:gridCol w:w="8505"/>
+      </w:tblGrid>
+      <w:tr>
+        <w:trPr>
+          <w:trHeight w:val="397"/>
+        </w:trPr>
+        <w:tc>
+          <w:tcPr>
+            <w:tcW w:w="1702" w:type="dxa"/>
+            <w:tcBorders>
+              <w:top w:val="single" w:sz="4" w:space="0" w:color="auto"/>
+              <w:left w:val="single" w:sz="4" w:space="0" w:color="auto"/>
+              <w:bottom w:val="single" w:sz="8" w:space="0" w:color="auto"/>
+            </w:tcBorders>
+            <w:shd w:val="clear" w:color="auto" w:fill="B2A1C7" w:themeFill="accent4" w:themeFillTint="99"/>
+            <w:vAlign w:val="center"/>
+          </w:tcPr>
+          <w:p>
+            <w:pPr>
+              <w:spacing w:after="0" w:line="240" w:lineRule="auto"/>
               <w:rPr>
                 <w:rFonts w:ascii="Calibri" w:eastAsia="Times New Roman" w:hAnsi="Calibri" w:cs="Calibri"/>
                 <w:b/>
                 <w:bCs/>
                 <w:color w:val="000000"/>
               </w:rPr>
-              <w:t>multiformat</w:t>
-            </w:r>
+            </w:pPr>
             <w:r>
               <w:rPr>
                 <w:rFonts w:ascii="Calibri" w:eastAsia="Times New Roman" w:hAnsi="Calibri" w:cs="Calibri"/>
@@ -11579,7 +9957,49 @@
                 <w:bCs/>
                 <w:color w:val="000000"/>
               </w:rPr>
-              <w:t> »)</w:t>
+              <w:lastRenderedPageBreak/>
+              <w:t>Fonctionnalité</w:t>
+            </w:r>
+          </w:p>
+        </w:tc>
+        <w:tc>
+          <w:tcPr>
+            <w:tcW w:w="8505" w:type="dxa"/>
+            <w:tcBorders>
+              <w:top w:val="single" w:sz="4" w:space="0" w:color="auto"/>
+              <w:bottom w:val="single" w:sz="8" w:space="0" w:color="auto"/>
+              <w:right w:val="single" w:sz="4" w:space="0" w:color="auto"/>
+            </w:tcBorders>
+            <w:shd w:val="clear" w:color="auto" w:fill="B2A1C7" w:themeFill="accent4" w:themeFillTint="99"/>
+            <w:vAlign w:val="center"/>
+          </w:tcPr>
+          <w:p>
+            <w:pPr>
+              <w:spacing w:after="0" w:line="240" w:lineRule="auto"/>
+              <w:rPr>
+                <w:rFonts w:ascii="Calibri" w:eastAsia="Times New Roman" w:hAnsi="Calibri" w:cs="Calibri"/>
+                <w:b/>
+                <w:bCs/>
+                <w:color w:val="000000"/>
+              </w:rPr>
+            </w:pPr>
+            <w:r>
+              <w:rPr>
+                <w:rFonts w:ascii="Calibri" w:eastAsia="Times New Roman" w:hAnsi="Calibri" w:cs="Calibri"/>
+                <w:b/>
+                <w:bCs/>
+                <w:color w:val="000000"/>
+              </w:rPr>
+              <w:t xml:space="preserve">BR9 : </w:t>
+            </w:r>
+            <w:r>
+              <w:rPr>
+                <w:rFonts w:ascii="Calibri" w:eastAsia="Times New Roman" w:hAnsi="Calibri" w:cs="Calibri"/>
+                <w:b/>
+                <w:bCs/>
+                <w:color w:val="000000"/>
+              </w:rPr>
+              <w:t>Répondre à un quizz</w:t>
             </w:r>
           </w:p>
         </w:tc>
@@ -11635,22 +10055,7 @@
               <w:jc w:val="both"/>
             </w:pPr>
             <w:r>
-              <w:t xml:space="preserve">En tant qu’utilisateur, je souhaite </w:t>
-            </w:r>
-            <w:r>
-              <w:t xml:space="preserve">pouvoir visualiser </w:t>
-            </w:r>
-            <w:r>
-              <w:t xml:space="preserve">les </w:t>
-            </w:r>
-            <w:r>
-              <w:t>vidéos avec des formats adapté</w:t>
-            </w:r>
-            <w:r>
-              <w:t>s</w:t>
-            </w:r>
-            <w:r>
-              <w:t xml:space="preserve"> à chaque mode d’affichage (portait ou paysage)</w:t>
+              <w:t>En tant qu’utilisateur, je souhaite répondre à des questions (choix multiples ou vrai/faux) afin par exemple d’évaluer ma bonne compréhension du sujet présenté par la vidéo (e-learning)</w:t>
             </w:r>
           </w:p>
         </w:tc>
@@ -11684,14 +10089,14 @@
                 <w:b/>
                 <w:bCs/>
               </w:rPr>
-              <w:t>Scénario S1</w:t>
-            </w:r>
-            <w:r>
-              <w:rPr>
-                <w:b/>
-                <w:bCs/>
-              </w:rPr>
-              <w:t>2</w:t>
+              <w:t>Scénario S</w:t>
+            </w:r>
+            <w:r>
+              <w:rPr>
+                <w:b/>
+                <w:bCs/>
+              </w:rPr>
+              <w:t>9</w:t>
             </w:r>
             <w:r>
               <w:rPr>
@@ -11719,16 +10124,11 @@
               <w:pStyle w:val="Default"/>
             </w:pPr>
             <w:r>
-              <w:t xml:space="preserve">Un utilisateur visualise une vidéo compatible « </w:t>
-            </w:r>
-            <w:r>
-              <w:t>multiformat</w:t>
-            </w:r>
-            <w:r>
-              <w:t> »</w:t>
-            </w:r>
-            <w:r>
-              <w:t xml:space="preserve"> en mode paysage</w:t>
+              <w:rPr>
+                <w:sz w:val="22"/>
+                <w:szCs w:val="22"/>
+              </w:rPr>
+              <w:t>Un utilisateur répond à un quizz intégré dans la vidéo</w:t>
             </w:r>
           </w:p>
         </w:tc>
@@ -11801,13 +10201,7 @@
               <w:t xml:space="preserve"> : </w:t>
             </w:r>
             <w:r>
-              <w:t xml:space="preserve">je visualise une vidéo </w:t>
-            </w:r>
-            <w:r>
-              <w:t>multiformat</w:t>
-            </w:r>
-            <w:r>
-              <w:t xml:space="preserve"> en mode paysage. </w:t>
+              <w:t xml:space="preserve">je visualise une vidéo qui s’interrompt et affiche une question (choix multiple ou vrai/faux) </w:t>
             </w:r>
           </w:p>
           <w:p>
@@ -11821,20 +10215,8 @@
                 <w:i/>
                 <w:iCs/>
               </w:rPr>
-              <w:t xml:space="preserve">WHEN </w:t>
-            </w:r>
-            <w:r>
-              <w:t xml:space="preserve">: </w:t>
-            </w:r>
-            <w:r>
-              <w:t>La vidéo se joue</w:t>
-            </w:r>
-          </w:p>
-          <w:p>
-            <w:pPr>
-              <w:spacing w:after="0"/>
-              <w:jc w:val="both"/>
-            </w:pPr>
+              <w:t>WHEN</w:t>
+            </w:r>
             <w:r>
               <w:rPr>
                 <w:b/>
@@ -11842,7 +10224,10 @@
                 <w:i/>
                 <w:iCs/>
               </w:rPr>
-              <w:t>THEN</w:t>
+              <w:t xml:space="preserve"> : </w:t>
+            </w:r>
+            <w:r>
+              <w:t>je sélectionne et valide ma/mes réponses</w:t>
             </w:r>
             <w:r>
               <w:rPr>
@@ -11851,10 +10236,236 @@
                 <w:i/>
                 <w:iCs/>
               </w:rPr>
+              <w:t xml:space="preserve"> </w:t>
+            </w:r>
+          </w:p>
+          <w:p>
+            <w:pPr>
+              <w:spacing w:after="0"/>
+            </w:pPr>
+            <w:r>
+              <w:rPr>
+                <w:b/>
+                <w:bCs/>
+                <w:i/>
+                <w:iCs/>
+              </w:rPr>
+              <w:t>THEN</w:t>
+            </w:r>
+            <w:r>
+              <w:rPr>
+                <w:b/>
+                <w:bCs/>
+                <w:i/>
+                <w:iCs/>
+              </w:rPr>
               <w:t xml:space="preserve"> : </w:t>
             </w:r>
             <w:r>
-              <w:t xml:space="preserve">La vidéo est adaptée au format de l’écran (ex : les miniatures des présentateurs s’affichent sur le côté). </w:t>
+              <w:t xml:space="preserve">si mes réponses sont valides j’ai un message indiquant que c’est correct sinon j’ai un message indiquant que c’est incorrect et m’indique la/les bonnes réponses. </w:t>
+            </w:r>
+          </w:p>
+        </w:tc>
+      </w:tr>
+    </w:tbl>
+    <w:p>
+      <w:pPr>
+        <w:pStyle w:val="Lgende"/>
+      </w:pPr>
+      <w:bookmarkStart w:id="42" w:name="_Toc99003244"/>
+      <w:r>
+        <w:t xml:space="preserve">Tableau </w:t>
+      </w:r>
+      <w:fldSimple w:instr=" SEQ Tableau \* ARABIC ">
+        <w:r>
+          <w:rPr>
+            <w:noProof/>
+          </w:rPr>
+          <w:t>13</w:t>
+        </w:r>
+      </w:fldSimple>
+      <w:r>
+        <w:t xml:space="preserve"> : BR</w:t>
+      </w:r>
+      <w:r>
+        <w:t>9</w:t>
+      </w:r>
+      <w:r>
+        <w:t xml:space="preserve"> - Critères d'acceptation</w:t>
+      </w:r>
+      <w:bookmarkEnd w:id="42"/>
+      <w:r>
+        <w:br/>
+      </w:r>
+      <w:r>
+        <w:br/>
+      </w:r>
+    </w:p>
+    <w:tbl>
+      <w:tblPr>
+        <w:tblW w:w="10207" w:type="dxa"/>
+        <w:tblInd w:w="-431" w:type="dxa"/>
+        <w:tblLayout w:type="fixed"/>
+        <w:tblCellMar>
+          <w:top w:w="68" w:type="dxa"/>
+          <w:left w:w="70" w:type="dxa"/>
+          <w:bottom w:w="68" w:type="dxa"/>
+          <w:right w:w="227" w:type="dxa"/>
+        </w:tblCellMar>
+        <w:tblLook w:val="04A0" w:firstRow="1" w:lastRow="0" w:firstColumn="1" w:lastColumn="0" w:noHBand="0" w:noVBand="1"/>
+      </w:tblPr>
+      <w:tblGrid>
+        <w:gridCol w:w="1702"/>
+        <w:gridCol w:w="8505"/>
+      </w:tblGrid>
+      <w:tr>
+        <w:trPr>
+          <w:trHeight w:val="397"/>
+        </w:trPr>
+        <w:tc>
+          <w:tcPr>
+            <w:tcW w:w="1702" w:type="dxa"/>
+            <w:tcBorders>
+              <w:top w:val="single" w:sz="4" w:space="0" w:color="auto"/>
+              <w:left w:val="single" w:sz="4" w:space="0" w:color="auto"/>
+              <w:bottom w:val="single" w:sz="8" w:space="0" w:color="auto"/>
+            </w:tcBorders>
+            <w:shd w:val="clear" w:color="auto" w:fill="B2A1C7" w:themeFill="accent4" w:themeFillTint="99"/>
+            <w:vAlign w:val="center"/>
+          </w:tcPr>
+          <w:p>
+            <w:pPr>
+              <w:spacing w:after="0" w:line="240" w:lineRule="auto"/>
+              <w:rPr>
+                <w:rFonts w:ascii="Calibri" w:eastAsia="Times New Roman" w:hAnsi="Calibri" w:cs="Calibri"/>
+                <w:b/>
+                <w:bCs/>
+                <w:color w:val="000000"/>
+              </w:rPr>
+            </w:pPr>
+            <w:r>
+              <w:rPr>
+                <w:rFonts w:ascii="Calibri" w:eastAsia="Times New Roman" w:hAnsi="Calibri" w:cs="Calibri"/>
+                <w:b/>
+                <w:bCs/>
+                <w:color w:val="000000"/>
+              </w:rPr>
+              <w:t>Fonctionnalité</w:t>
+            </w:r>
+          </w:p>
+        </w:tc>
+        <w:tc>
+          <w:tcPr>
+            <w:tcW w:w="8505" w:type="dxa"/>
+            <w:tcBorders>
+              <w:top w:val="single" w:sz="4" w:space="0" w:color="auto"/>
+              <w:bottom w:val="single" w:sz="8" w:space="0" w:color="auto"/>
+              <w:right w:val="single" w:sz="4" w:space="0" w:color="auto"/>
+            </w:tcBorders>
+            <w:shd w:val="clear" w:color="auto" w:fill="B2A1C7" w:themeFill="accent4" w:themeFillTint="99"/>
+            <w:vAlign w:val="center"/>
+          </w:tcPr>
+          <w:p>
+            <w:pPr>
+              <w:spacing w:after="0" w:line="240" w:lineRule="auto"/>
+              <w:rPr>
+                <w:rFonts w:ascii="Calibri" w:eastAsia="Times New Roman" w:hAnsi="Calibri" w:cs="Calibri"/>
+                <w:b/>
+                <w:bCs/>
+                <w:color w:val="000000"/>
+              </w:rPr>
+            </w:pPr>
+            <w:r>
+              <w:rPr>
+                <w:rFonts w:ascii="Calibri" w:eastAsia="Times New Roman" w:hAnsi="Calibri" w:cs="Calibri"/>
+                <w:b/>
+                <w:bCs/>
+                <w:color w:val="000000"/>
+              </w:rPr>
+              <w:t>BR</w:t>
+            </w:r>
+            <w:r>
+              <w:rPr>
+                <w:rFonts w:ascii="Calibri" w:eastAsia="Times New Roman" w:hAnsi="Calibri" w:cs="Calibri"/>
+                <w:b/>
+                <w:bCs/>
+                <w:color w:val="000000"/>
+              </w:rPr>
+              <w:t>10</w:t>
+            </w:r>
+            <w:r>
+              <w:rPr>
+                <w:rFonts w:ascii="Calibri" w:eastAsia="Times New Roman" w:hAnsi="Calibri" w:cs="Calibri"/>
+                <w:b/>
+                <w:bCs/>
+                <w:color w:val="000000"/>
+              </w:rPr>
+              <w:t xml:space="preserve"> : </w:t>
+            </w:r>
+            <w:r>
+              <w:rPr>
+                <w:rFonts w:ascii="Calibri" w:eastAsia="Times New Roman" w:hAnsi="Calibri" w:cs="Calibri"/>
+                <w:b/>
+                <w:bCs/>
+                <w:color w:val="000000"/>
+              </w:rPr>
+              <w:t>Partage de vidéos personnalisées</w:t>
+            </w:r>
+          </w:p>
+        </w:tc>
+      </w:tr>
+      <w:tr>
+        <w:trPr>
+          <w:trHeight w:val="927"/>
+        </w:trPr>
+        <w:tc>
+          <w:tcPr>
+            <w:tcW w:w="1702" w:type="dxa"/>
+            <w:tcBorders>
+              <w:top w:val="nil"/>
+              <w:left w:val="single" w:sz="4" w:space="0" w:color="auto"/>
+              <w:bottom w:val="single" w:sz="8" w:space="0" w:color="auto"/>
+              <w:right w:val="single" w:sz="4" w:space="0" w:color="auto"/>
+            </w:tcBorders>
+            <w:shd w:val="clear" w:color="auto" w:fill="B2A1C7" w:themeFill="accent4" w:themeFillTint="99"/>
+            <w:vAlign w:val="center"/>
+          </w:tcPr>
+          <w:p>
+            <w:pPr>
+              <w:spacing w:after="0" w:line="240" w:lineRule="auto"/>
+              <w:rPr>
+                <w:b/>
+                <w:bCs/>
+              </w:rPr>
+            </w:pPr>
+            <w:r>
+              <w:rPr>
+                <w:b/>
+                <w:bCs/>
+              </w:rPr>
+              <w:t>User Story</w:t>
+            </w:r>
+          </w:p>
+        </w:tc>
+        <w:tc>
+          <w:tcPr>
+            <w:tcW w:w="8505" w:type="dxa"/>
+            <w:tcBorders>
+              <w:top w:val="single" w:sz="8" w:space="0" w:color="auto"/>
+              <w:left w:val="single" w:sz="4" w:space="0" w:color="auto"/>
+              <w:bottom w:val="single" w:sz="8" w:space="0" w:color="auto"/>
+              <w:right w:val="single" w:sz="4" w:space="0" w:color="auto"/>
+            </w:tcBorders>
+            <w:shd w:val="clear" w:color="auto" w:fill="auto"/>
+            <w:vAlign w:val="center"/>
+          </w:tcPr>
+          <w:p>
+            <w:pPr>
+              <w:spacing w:after="0" w:line="240" w:lineRule="auto"/>
+              <w:jc w:val="both"/>
+            </w:pPr>
+            <w:r>
+              <w:t>En tant qu’utilisateur, je souhaite partager ma vidéo personnalisée en générant un lien de partage ou en intégrant ma vidéo directement dans un site internet</w:t>
             </w:r>
           </w:p>
         </w:tc>
@@ -11888,14 +10499,28 @@
                 <w:b/>
                 <w:bCs/>
               </w:rPr>
-              <w:t>Scénario S12-</w:t>
-            </w:r>
-            <w:r>
-              <w:rPr>
-                <w:b/>
-                <w:bCs/>
-              </w:rPr>
-              <w:t>2</w:t>
+              <w:t>Scénario S</w:t>
+            </w:r>
+            <w:r>
+              <w:rPr>
+                <w:b/>
+                <w:bCs/>
+              </w:rPr>
+              <w:t>1</w:t>
+            </w:r>
+            <w:r>
+              <w:rPr>
+                <w:b/>
+                <w:bCs/>
+              </w:rPr>
+              <w:t>0</w:t>
+            </w:r>
+            <w:r>
+              <w:rPr>
+                <w:b/>
+                <w:bCs/>
+              </w:rPr>
+              <w:t>-1</w:t>
             </w:r>
           </w:p>
         </w:tc>
@@ -11913,37 +10538,14 @@
           </w:tcPr>
           <w:p>
             <w:pPr>
-              <w:spacing w:after="0"/>
-              <w:rPr>
-                <w:b/>
-                <w:bCs/>
-                <w:i/>
-                <w:iCs/>
-              </w:rPr>
-            </w:pPr>
-            <w:r>
-              <w:t xml:space="preserve">Un utilisateur visualise une </w:t>
-            </w:r>
-            <w:r>
-              <w:t>vidéo</w:t>
-            </w:r>
-            <w:r>
-              <w:t xml:space="preserve"> </w:t>
-            </w:r>
-            <w:r>
-              <w:t>compatible</w:t>
-            </w:r>
-            <w:r>
-              <w:t xml:space="preserve"> </w:t>
-            </w:r>
-            <w:r>
-              <w:t>« </w:t>
-            </w:r>
-            <w:r>
-              <w:t>multiformat</w:t>
-            </w:r>
-            <w:r>
-              <w:t> » en mode portrait</w:t>
+              <w:pStyle w:val="Default"/>
+            </w:pPr>
+            <w:r>
+              <w:rPr>
+                <w:sz w:val="22"/>
+                <w:szCs w:val="22"/>
+              </w:rPr>
+              <w:t>Un utilisateur partage sa vidéo avec un lien</w:t>
             </w:r>
           </w:p>
         </w:tc>
@@ -12013,16 +10615,10 @@
                 <w:i/>
                 <w:iCs/>
               </w:rPr>
-              <w:t xml:space="preserve"> : </w:t>
-            </w:r>
-            <w:r>
-              <w:t xml:space="preserve">je visualise une vidéo </w:t>
-            </w:r>
-            <w:r>
-              <w:t>multiformat</w:t>
-            </w:r>
-            <w:r>
-              <w:t xml:space="preserve"> en mode portrait. </w:t>
+              <w:t> </w:t>
+            </w:r>
+            <w:r>
+              <w:t xml:space="preserve">: je visualise ma vidéo personnalisée contenant un lien de partage </w:t>
             </w:r>
           </w:p>
           <w:p>
@@ -12048,19 +10644,22 @@
               <w:t xml:space="preserve"> </w:t>
             </w:r>
             <w:r>
-              <w:t>: La vidéo se joue</w:t>
+              <w:t xml:space="preserve">: j’active l’option partager la vidéo avec un lien </w:t>
             </w:r>
           </w:p>
           <w:p>
             <w:pPr>
               <w:spacing w:after="0"/>
+            </w:pPr>
+            <w:r>
               <w:rPr>
                 <w:b/>
                 <w:bCs/>
                 <w:i/>
                 <w:iCs/>
               </w:rPr>
-            </w:pPr>
+              <w:t>THEN</w:t>
+            </w:r>
             <w:r>
               <w:rPr>
                 <w:b/>
@@ -12068,8 +10667,118 @@
                 <w:i/>
                 <w:iCs/>
               </w:rPr>
-              <w:t>THEN</w:t>
-            </w:r>
+              <w:t xml:space="preserve"> : </w:t>
+            </w:r>
+            <w:r>
+              <w:t xml:space="preserve">ma vidéo est partagée directement sur mon réseau social si j’ai choisi cette option sinon mon presse papier contient l’URL de partage de ma vidéo </w:t>
+            </w:r>
+          </w:p>
+        </w:tc>
+      </w:tr>
+      <w:tr>
+        <w:trPr>
+          <w:trHeight w:val="485"/>
+        </w:trPr>
+        <w:tc>
+          <w:tcPr>
+            <w:tcW w:w="1702" w:type="dxa"/>
+            <w:tcBorders>
+              <w:top w:val="single" w:sz="8" w:space="0" w:color="auto"/>
+              <w:left w:val="single" w:sz="4" w:space="0" w:color="auto"/>
+              <w:bottom w:val="single" w:sz="8" w:space="0" w:color="auto"/>
+              <w:right w:val="single" w:sz="4" w:space="0" w:color="auto"/>
+            </w:tcBorders>
+            <w:shd w:val="clear" w:color="auto" w:fill="B2A1C7" w:themeFill="accent4" w:themeFillTint="99"/>
+            <w:vAlign w:val="center"/>
+          </w:tcPr>
+          <w:p>
+            <w:pPr>
+              <w:spacing w:after="0" w:line="240" w:lineRule="auto"/>
+              <w:rPr>
+                <w:b/>
+                <w:bCs/>
+              </w:rPr>
+            </w:pPr>
+            <w:r>
+              <w:rPr>
+                <w:b/>
+                <w:bCs/>
+              </w:rPr>
+              <w:t>Scénario S10-2</w:t>
+            </w:r>
+          </w:p>
+        </w:tc>
+        <w:tc>
+          <w:tcPr>
+            <w:tcW w:w="8505" w:type="dxa"/>
+            <w:tcBorders>
+              <w:top w:val="single" w:sz="8" w:space="0" w:color="auto"/>
+              <w:left w:val="single" w:sz="4" w:space="0" w:color="auto"/>
+              <w:bottom w:val="single" w:sz="8" w:space="0" w:color="auto"/>
+              <w:right w:val="single" w:sz="4" w:space="0" w:color="auto"/>
+            </w:tcBorders>
+            <w:shd w:val="clear" w:color="auto" w:fill="auto"/>
+            <w:vAlign w:val="center"/>
+          </w:tcPr>
+          <w:p>
+            <w:pPr>
+              <w:spacing w:after="0"/>
+            </w:pPr>
+            <w:r>
+              <w:t>Un utilisateur partage sa vidéo avec son code source</w:t>
+            </w:r>
+          </w:p>
+        </w:tc>
+      </w:tr>
+      <w:tr>
+        <w:trPr>
+          <w:trHeight w:val="1369"/>
+        </w:trPr>
+        <w:tc>
+          <w:tcPr>
+            <w:tcW w:w="1702" w:type="dxa"/>
+            <w:tcBorders>
+              <w:top w:val="single" w:sz="8" w:space="0" w:color="auto"/>
+              <w:left w:val="single" w:sz="4" w:space="0" w:color="auto"/>
+              <w:bottom w:val="single" w:sz="8" w:space="0" w:color="auto"/>
+              <w:right w:val="single" w:sz="4" w:space="0" w:color="auto"/>
+            </w:tcBorders>
+            <w:shd w:val="clear" w:color="auto" w:fill="B2A1C7" w:themeFill="accent4" w:themeFillTint="99"/>
+            <w:vAlign w:val="center"/>
+          </w:tcPr>
+          <w:p>
+            <w:pPr>
+              <w:spacing w:after="0" w:line="240" w:lineRule="auto"/>
+              <w:rPr>
+                <w:b/>
+                <w:bCs/>
+              </w:rPr>
+            </w:pPr>
+            <w:r>
+              <w:rPr>
+                <w:b/>
+                <w:bCs/>
+              </w:rPr>
+              <w:t>GWT</w:t>
+            </w:r>
+          </w:p>
+        </w:tc>
+        <w:tc>
+          <w:tcPr>
+            <w:tcW w:w="8505" w:type="dxa"/>
+            <w:tcBorders>
+              <w:top w:val="single" w:sz="8" w:space="0" w:color="auto"/>
+              <w:left w:val="single" w:sz="4" w:space="0" w:color="auto"/>
+              <w:bottom w:val="single" w:sz="8" w:space="0" w:color="auto"/>
+              <w:right w:val="single" w:sz="4" w:space="0" w:color="auto"/>
+            </w:tcBorders>
+            <w:shd w:val="clear" w:color="auto" w:fill="auto"/>
+            <w:vAlign w:val="center"/>
+          </w:tcPr>
+          <w:p>
+            <w:pPr>
+              <w:spacing w:after="0"/>
+            </w:pPr>
             <w:r>
               <w:rPr>
                 <w:b/>
@@ -12077,10 +10786,77 @@
                 <w:i/>
                 <w:iCs/>
               </w:rPr>
+              <w:t>GIVEN</w:t>
+            </w:r>
+            <w:r>
+              <w:rPr>
+                <w:b/>
+                <w:bCs/>
+                <w:i/>
+                <w:iCs/>
+              </w:rPr>
               <w:t xml:space="preserve"> : </w:t>
             </w:r>
             <w:r>
-              <w:t>La vidéo est adaptée au format de l’écran (ex : les miniatures des présentateurs s’affichent sur le dessus).</w:t>
+              <w:t xml:space="preserve">je visualise ma vidéo personnalisée contenant un lien pour récupérer le code source </w:t>
+            </w:r>
+          </w:p>
+          <w:p>
+            <w:pPr>
+              <w:spacing w:after="0"/>
+            </w:pPr>
+            <w:r>
+              <w:rPr>
+                <w:b/>
+                <w:bCs/>
+                <w:i/>
+                <w:iCs/>
+              </w:rPr>
+              <w:t>WHEN</w:t>
+            </w:r>
+            <w:r>
+              <w:rPr>
+                <w:b/>
+                <w:bCs/>
+                <w:i/>
+                <w:iCs/>
+              </w:rPr>
+              <w:t xml:space="preserve"> </w:t>
+            </w:r>
+            <w:r>
+              <w:t xml:space="preserve">: j’active l’option partager la vidéo avec le code source </w:t>
+            </w:r>
+          </w:p>
+          <w:p>
+            <w:pPr>
+              <w:spacing w:after="0"/>
+              <w:rPr>
+                <w:b/>
+                <w:bCs/>
+                <w:i/>
+                <w:iCs/>
+              </w:rPr>
+            </w:pPr>
+            <w:r>
+              <w:rPr>
+                <w:b/>
+                <w:bCs/>
+                <w:i/>
+                <w:iCs/>
+              </w:rPr>
+              <w:t>THEN</w:t>
+            </w:r>
+            <w:r>
+              <w:rPr>
+                <w:b/>
+                <w:bCs/>
+                <w:i/>
+                <w:iCs/>
+              </w:rPr>
+              <w:t xml:space="preserve"> : </w:t>
+            </w:r>
+            <w:r>
+              <w:t xml:space="preserve">mon presse papier contient le script permettant d’intégrer la vidéo directement dans un site internet </w:t>
             </w:r>
           </w:p>
         </w:tc>
@@ -12090,7 +10866,7 @@
       <w:pPr>
         <w:pStyle w:val="Lgende"/>
       </w:pPr>
-      <w:bookmarkStart w:id="44" w:name="_Toc99003247"/>
+      <w:bookmarkStart w:id="43" w:name="_Toc99003245"/>
       <w:r>
         <w:t xml:space="preserve">Tableau </w:t>
       </w:r>
@@ -12099,13 +10875,1151 @@
           <w:rPr>
             <w:noProof/>
           </w:rPr>
-          <w:t>16</w:t>
+          <w:t>14</w:t>
         </w:r>
       </w:fldSimple>
       <w:r>
+        <w:t xml:space="preserve"> : BR10 - Critères d'acceptation</w:t>
+      </w:r>
+      <w:bookmarkEnd w:id="43"/>
+    </w:p>
+    <w:p>
+      <w:r>
+        <w:br w:type="page"/>
+      </w:r>
+    </w:p>
+    <w:tbl>
+      <w:tblPr>
+        <w:tblW w:w="10207" w:type="dxa"/>
+        <w:tblInd w:w="-431" w:type="dxa"/>
+        <w:tblLayout w:type="fixed"/>
+        <w:tblCellMar>
+          <w:top w:w="68" w:type="dxa"/>
+          <w:left w:w="70" w:type="dxa"/>
+          <w:bottom w:w="68" w:type="dxa"/>
+          <w:right w:w="227" w:type="dxa"/>
+        </w:tblCellMar>
+        <w:tblLook w:val="04A0" w:firstRow="1" w:lastRow="0" w:firstColumn="1" w:lastColumn="0" w:noHBand="0" w:noVBand="1"/>
+      </w:tblPr>
+      <w:tblGrid>
+        <w:gridCol w:w="1702"/>
+        <w:gridCol w:w="8505"/>
+      </w:tblGrid>
+      <w:tr>
+        <w:trPr>
+          <w:trHeight w:val="397"/>
+        </w:trPr>
+        <w:tc>
+          <w:tcPr>
+            <w:tcW w:w="1702" w:type="dxa"/>
+            <w:tcBorders>
+              <w:top w:val="single" w:sz="4" w:space="0" w:color="auto"/>
+              <w:left w:val="single" w:sz="4" w:space="0" w:color="auto"/>
+              <w:bottom w:val="single" w:sz="8" w:space="0" w:color="auto"/>
+            </w:tcBorders>
+            <w:shd w:val="clear" w:color="auto" w:fill="B2A1C7" w:themeFill="accent4" w:themeFillTint="99"/>
+            <w:vAlign w:val="center"/>
+          </w:tcPr>
+          <w:p>
+            <w:pPr>
+              <w:spacing w:after="0" w:line="240" w:lineRule="auto"/>
+              <w:rPr>
+                <w:rFonts w:ascii="Calibri" w:eastAsia="Times New Roman" w:hAnsi="Calibri" w:cs="Calibri"/>
+                <w:b/>
+                <w:bCs/>
+                <w:color w:val="000000"/>
+              </w:rPr>
+            </w:pPr>
+            <w:r>
+              <w:rPr>
+                <w:rFonts w:ascii="Calibri" w:eastAsia="Times New Roman" w:hAnsi="Calibri" w:cs="Calibri"/>
+                <w:b/>
+                <w:bCs/>
+                <w:color w:val="000000"/>
+              </w:rPr>
+              <w:lastRenderedPageBreak/>
+              <w:t>Fonctionnalité</w:t>
+            </w:r>
+          </w:p>
+        </w:tc>
+        <w:tc>
+          <w:tcPr>
+            <w:tcW w:w="8505" w:type="dxa"/>
+            <w:tcBorders>
+              <w:top w:val="single" w:sz="4" w:space="0" w:color="auto"/>
+              <w:bottom w:val="single" w:sz="8" w:space="0" w:color="auto"/>
+              <w:right w:val="single" w:sz="4" w:space="0" w:color="auto"/>
+            </w:tcBorders>
+            <w:shd w:val="clear" w:color="auto" w:fill="B2A1C7" w:themeFill="accent4" w:themeFillTint="99"/>
+            <w:vAlign w:val="center"/>
+          </w:tcPr>
+          <w:p>
+            <w:pPr>
+              <w:spacing w:after="0" w:line="240" w:lineRule="auto"/>
+              <w:rPr>
+                <w:rFonts w:ascii="Calibri" w:eastAsia="Times New Roman" w:hAnsi="Calibri" w:cs="Calibri"/>
+                <w:b/>
+                <w:bCs/>
+                <w:color w:val="000000"/>
+              </w:rPr>
+            </w:pPr>
+            <w:r>
+              <w:rPr>
+                <w:rFonts w:ascii="Calibri" w:eastAsia="Times New Roman" w:hAnsi="Calibri" w:cs="Calibri"/>
+                <w:b/>
+                <w:bCs/>
+                <w:color w:val="000000"/>
+              </w:rPr>
+              <w:t>BR11 : P</w:t>
+            </w:r>
+            <w:r>
+              <w:rPr>
+                <w:rFonts w:ascii="Calibri" w:eastAsia="Times New Roman" w:hAnsi="Calibri" w:cs="Calibri"/>
+                <w:b/>
+                <w:bCs/>
+                <w:color w:val="000000"/>
+              </w:rPr>
+              <w:t>ublicité et vidéo shoppabl</w:t>
+            </w:r>
+            <w:r>
+              <w:rPr>
+                <w:rFonts w:ascii="Calibri" w:eastAsia="Times New Roman" w:hAnsi="Calibri" w:cs="Calibri"/>
+                <w:b/>
+                <w:bCs/>
+                <w:color w:val="000000"/>
+              </w:rPr>
+              <w:t>e</w:t>
+            </w:r>
+          </w:p>
+        </w:tc>
+      </w:tr>
+      <w:tr>
+        <w:trPr>
+          <w:trHeight w:val="927"/>
+        </w:trPr>
+        <w:tc>
+          <w:tcPr>
+            <w:tcW w:w="1702" w:type="dxa"/>
+            <w:tcBorders>
+              <w:top w:val="nil"/>
+              <w:left w:val="single" w:sz="4" w:space="0" w:color="auto"/>
+              <w:bottom w:val="single" w:sz="8" w:space="0" w:color="auto"/>
+              <w:right w:val="single" w:sz="4" w:space="0" w:color="auto"/>
+            </w:tcBorders>
+            <w:shd w:val="clear" w:color="auto" w:fill="B2A1C7" w:themeFill="accent4" w:themeFillTint="99"/>
+            <w:vAlign w:val="center"/>
+          </w:tcPr>
+          <w:p>
+            <w:pPr>
+              <w:spacing w:after="0" w:line="240" w:lineRule="auto"/>
+              <w:rPr>
+                <w:b/>
+                <w:bCs/>
+              </w:rPr>
+            </w:pPr>
+            <w:r>
+              <w:rPr>
+                <w:b/>
+                <w:bCs/>
+              </w:rPr>
+              <w:t>User Story</w:t>
+            </w:r>
+          </w:p>
+        </w:tc>
+        <w:tc>
+          <w:tcPr>
+            <w:tcW w:w="8505" w:type="dxa"/>
+            <w:tcBorders>
+              <w:top w:val="single" w:sz="8" w:space="0" w:color="auto"/>
+              <w:left w:val="single" w:sz="4" w:space="0" w:color="auto"/>
+              <w:bottom w:val="single" w:sz="8" w:space="0" w:color="auto"/>
+              <w:right w:val="single" w:sz="4" w:space="0" w:color="auto"/>
+            </w:tcBorders>
+            <w:shd w:val="clear" w:color="auto" w:fill="auto"/>
+            <w:vAlign w:val="center"/>
+          </w:tcPr>
+          <w:p>
+            <w:pPr>
+              <w:spacing w:after="0" w:line="240" w:lineRule="auto"/>
+              <w:jc w:val="both"/>
+            </w:pPr>
+            <w:r>
+              <w:t>En tant qu’utilisateur, je souhaite effectuer de façon ludique mes achats d’articles depuis une vidéo commerciale intégrant des publicités me permettant de remplir facilement mon panier</w:t>
+            </w:r>
+          </w:p>
+        </w:tc>
+      </w:tr>
+      <w:tr>
+        <w:trPr>
+          <w:trHeight w:val="454"/>
+        </w:trPr>
+        <w:tc>
+          <w:tcPr>
+            <w:tcW w:w="1702" w:type="dxa"/>
+            <w:tcBorders>
+              <w:top w:val="single" w:sz="8" w:space="0" w:color="auto"/>
+              <w:left w:val="single" w:sz="4" w:space="0" w:color="auto"/>
+              <w:bottom w:val="single" w:sz="8" w:space="0" w:color="auto"/>
+              <w:right w:val="single" w:sz="4" w:space="0" w:color="auto"/>
+            </w:tcBorders>
+            <w:shd w:val="clear" w:color="auto" w:fill="B2A1C7" w:themeFill="accent4" w:themeFillTint="99"/>
+            <w:vAlign w:val="center"/>
+          </w:tcPr>
+          <w:p>
+            <w:pPr>
+              <w:spacing w:after="0" w:line="240" w:lineRule="auto"/>
+              <w:rPr>
+                <w:b/>
+                <w:bCs/>
+              </w:rPr>
+            </w:pPr>
+            <w:r>
+              <w:rPr>
+                <w:b/>
+                <w:bCs/>
+              </w:rPr>
+              <w:t>Scénario S</w:t>
+            </w:r>
+            <w:r>
+              <w:rPr>
+                <w:b/>
+                <w:bCs/>
+              </w:rPr>
+              <w:t>11</w:t>
+            </w:r>
+            <w:r>
+              <w:rPr>
+                <w:b/>
+                <w:bCs/>
+              </w:rPr>
+              <w:t>-1</w:t>
+            </w:r>
+          </w:p>
+        </w:tc>
+        <w:tc>
+          <w:tcPr>
+            <w:tcW w:w="8505" w:type="dxa"/>
+            <w:tcBorders>
+              <w:top w:val="single" w:sz="8" w:space="0" w:color="auto"/>
+              <w:left w:val="single" w:sz="4" w:space="0" w:color="auto"/>
+              <w:bottom w:val="single" w:sz="8" w:space="0" w:color="auto"/>
+              <w:right w:val="single" w:sz="4" w:space="0" w:color="auto"/>
+            </w:tcBorders>
+            <w:shd w:val="clear" w:color="auto" w:fill="auto"/>
+            <w:vAlign w:val="center"/>
+          </w:tcPr>
+          <w:p>
+            <w:pPr>
+              <w:pStyle w:val="Default"/>
+            </w:pPr>
+            <w:r>
+              <w:rPr>
+                <w:sz w:val="22"/>
+                <w:szCs w:val="22"/>
+              </w:rPr>
+              <w:t>Un utilisateur effectue des achats via une vidéo</w:t>
+            </w:r>
+          </w:p>
+        </w:tc>
+      </w:tr>
+      <w:tr>
+        <w:trPr>
+          <w:trHeight w:val="1369"/>
+        </w:trPr>
+        <w:tc>
+          <w:tcPr>
+            <w:tcW w:w="1702" w:type="dxa"/>
+            <w:tcBorders>
+              <w:top w:val="single" w:sz="8" w:space="0" w:color="auto"/>
+              <w:left w:val="single" w:sz="4" w:space="0" w:color="auto"/>
+              <w:bottom w:val="single" w:sz="8" w:space="0" w:color="auto"/>
+              <w:right w:val="single" w:sz="4" w:space="0" w:color="auto"/>
+            </w:tcBorders>
+            <w:shd w:val="clear" w:color="auto" w:fill="B2A1C7" w:themeFill="accent4" w:themeFillTint="99"/>
+            <w:vAlign w:val="center"/>
+          </w:tcPr>
+          <w:p>
+            <w:pPr>
+              <w:spacing w:after="0" w:line="240" w:lineRule="auto"/>
+              <w:rPr>
+                <w:b/>
+                <w:bCs/>
+              </w:rPr>
+            </w:pPr>
+            <w:r>
+              <w:rPr>
+                <w:b/>
+                <w:bCs/>
+              </w:rPr>
+              <w:t>GWT</w:t>
+            </w:r>
+          </w:p>
+        </w:tc>
+        <w:tc>
+          <w:tcPr>
+            <w:tcW w:w="8505" w:type="dxa"/>
+            <w:tcBorders>
+              <w:top w:val="single" w:sz="8" w:space="0" w:color="auto"/>
+              <w:left w:val="single" w:sz="4" w:space="0" w:color="auto"/>
+              <w:bottom w:val="single" w:sz="8" w:space="0" w:color="auto"/>
+              <w:right w:val="single" w:sz="4" w:space="0" w:color="auto"/>
+            </w:tcBorders>
+            <w:shd w:val="clear" w:color="auto" w:fill="auto"/>
+            <w:vAlign w:val="center"/>
+          </w:tcPr>
+          <w:p>
+            <w:pPr>
+              <w:spacing w:after="0"/>
+            </w:pPr>
+            <w:r>
+              <w:rPr>
+                <w:b/>
+                <w:bCs/>
+                <w:i/>
+                <w:iCs/>
+              </w:rPr>
+              <w:t>GIVEN</w:t>
+            </w:r>
+            <w:r>
+              <w:rPr>
+                <w:b/>
+                <w:bCs/>
+                <w:i/>
+                <w:iCs/>
+              </w:rPr>
+              <w:t xml:space="preserve"> : </w:t>
+            </w:r>
+            <w:r>
+              <w:t xml:space="preserve">je visualise une vidéo commerciale qui contient de la publicité sur des articles représentés par des zones cliquables </w:t>
+            </w:r>
+          </w:p>
+          <w:p>
+            <w:pPr>
+              <w:spacing w:after="0"/>
+            </w:pPr>
+            <w:r>
+              <w:rPr>
+                <w:b/>
+                <w:bCs/>
+                <w:i/>
+                <w:iCs/>
+              </w:rPr>
+              <w:t>WHEN</w:t>
+            </w:r>
+            <w:r>
+              <w:rPr>
+                <w:b/>
+                <w:bCs/>
+                <w:i/>
+                <w:iCs/>
+              </w:rPr>
+              <w:t xml:space="preserve"> </w:t>
+            </w:r>
+            <w:r>
+              <w:t xml:space="preserve">: j’active une zone cliquable de l’article </w:t>
+            </w:r>
+          </w:p>
+          <w:p>
+            <w:pPr>
+              <w:spacing w:after="0"/>
+            </w:pPr>
+            <w:r>
+              <w:rPr>
+                <w:b/>
+                <w:bCs/>
+                <w:i/>
+                <w:iCs/>
+              </w:rPr>
+              <w:t>THEN</w:t>
+            </w:r>
+            <w:r>
+              <w:rPr>
+                <w:b/>
+                <w:bCs/>
+                <w:i/>
+                <w:iCs/>
+              </w:rPr>
+              <w:t xml:space="preserve"> : </w:t>
+            </w:r>
+            <w:r>
+              <w:t xml:space="preserve">une fenêtre s’ouvre directement sur le site commercial avec l’article à ajouter dans le panier </w:t>
+            </w:r>
+          </w:p>
+          <w:p>
+            <w:pPr>
+              <w:spacing w:after="0"/>
+            </w:pPr>
+            <w:r>
+              <w:rPr>
+                <w:b/>
+                <w:bCs/>
+                <w:i/>
+                <w:iCs/>
+              </w:rPr>
+              <w:t>AND</w:t>
+            </w:r>
+            <w:r>
+              <w:rPr>
+                <w:b/>
+                <w:bCs/>
+                <w:i/>
+                <w:iCs/>
+              </w:rPr>
+              <w:t xml:space="preserve"> : </w:t>
+            </w:r>
+            <w:r>
+              <w:t xml:space="preserve">je peux finaliser ma commande ou poursuivre la lecture de la vidéo </w:t>
+            </w:r>
+          </w:p>
+          <w:p>
+            <w:pPr>
+              <w:keepNext/>
+              <w:spacing w:after="0"/>
+            </w:pPr>
+            <w:r>
+              <w:rPr>
+                <w:b/>
+                <w:bCs/>
+                <w:i/>
+                <w:iCs/>
+              </w:rPr>
+              <w:t>AND</w:t>
+            </w:r>
+            <w:r>
+              <w:rPr>
+                <w:b/>
+                <w:bCs/>
+                <w:i/>
+                <w:iCs/>
+              </w:rPr>
+              <w:t xml:space="preserve"> : </w:t>
+            </w:r>
+            <w:r>
+              <w:t>je reviens automatiquement sur ma vidéo qui reprends sa lecture</w:t>
+            </w:r>
+            <w:r>
+              <w:rPr>
+                <w:b/>
+                <w:bCs/>
+                <w:i/>
+                <w:iCs/>
+              </w:rPr>
+              <w:t xml:space="preserve"> </w:t>
+            </w:r>
+          </w:p>
+        </w:tc>
+      </w:tr>
+    </w:tbl>
+    <w:p>
+      <w:pPr>
+        <w:pStyle w:val="Lgende"/>
+      </w:pPr>
+      <w:bookmarkStart w:id="44" w:name="_Toc99003246"/>
+      <w:r>
+        <w:t xml:space="preserve">Tableau </w:t>
+      </w:r>
+      <w:r>
+        <w:fldChar w:fldCharType="begin"/>
+      </w:r>
+      <w:r>
+        <w:instrText xml:space="preserve"> SEQ Tableau \* ARABIC </w:instrText>
+      </w:r>
+      <w:r>
+        <w:fldChar w:fldCharType="separate"/>
+      </w:r>
+      <w:r>
+        <w:rPr>
+          <w:noProof/>
+        </w:rPr>
+        <w:t>15</w:t>
+      </w:r>
+      <w:r>
+        <w:rPr>
+          <w:noProof/>
+        </w:rPr>
+        <w:fldChar w:fldCharType="end"/>
+      </w:r>
+      <w:r>
+        <w:t xml:space="preserve"> : </w:t>
+      </w:r>
+      <w:r>
+        <w:t>BR1</w:t>
+      </w:r>
+      <w:r>
+        <w:t>1</w:t>
+      </w:r>
+      <w:r>
+        <w:t xml:space="preserve"> - Critères d'acceptation</w:t>
+      </w:r>
+      <w:bookmarkEnd w:id="44"/>
+    </w:p>
+    <w:p/>
+    <w:tbl>
+      <w:tblPr>
+        <w:tblW w:w="10207" w:type="dxa"/>
+        <w:tblInd w:w="-431" w:type="dxa"/>
+        <w:tblLayout w:type="fixed"/>
+        <w:tblCellMar>
+          <w:top w:w="68" w:type="dxa"/>
+          <w:left w:w="70" w:type="dxa"/>
+          <w:bottom w:w="68" w:type="dxa"/>
+          <w:right w:w="227" w:type="dxa"/>
+        </w:tblCellMar>
+        <w:tblLook w:val="04A0" w:firstRow="1" w:lastRow="0" w:firstColumn="1" w:lastColumn="0" w:noHBand="0" w:noVBand="1"/>
+      </w:tblPr>
+      <w:tblGrid>
+        <w:gridCol w:w="1702"/>
+        <w:gridCol w:w="8505"/>
+      </w:tblGrid>
+      <w:tr>
+        <w:trPr>
+          <w:trHeight w:val="397"/>
+        </w:trPr>
+        <w:tc>
+          <w:tcPr>
+            <w:tcW w:w="1702" w:type="dxa"/>
+            <w:tcBorders>
+              <w:top w:val="single" w:sz="4" w:space="0" w:color="auto"/>
+              <w:left w:val="single" w:sz="4" w:space="0" w:color="auto"/>
+              <w:bottom w:val="single" w:sz="8" w:space="0" w:color="auto"/>
+            </w:tcBorders>
+            <w:shd w:val="clear" w:color="auto" w:fill="B2A1C7" w:themeFill="accent4" w:themeFillTint="99"/>
+            <w:vAlign w:val="center"/>
+          </w:tcPr>
+          <w:p>
+            <w:pPr>
+              <w:spacing w:after="0" w:line="240" w:lineRule="auto"/>
+              <w:rPr>
+                <w:rFonts w:ascii="Calibri" w:eastAsia="Times New Roman" w:hAnsi="Calibri" w:cs="Calibri"/>
+                <w:b/>
+                <w:bCs/>
+                <w:color w:val="000000"/>
+              </w:rPr>
+            </w:pPr>
+            <w:r>
+              <w:rPr>
+                <w:rFonts w:ascii="Calibri" w:eastAsia="Times New Roman" w:hAnsi="Calibri" w:cs="Calibri"/>
+                <w:b/>
+                <w:bCs/>
+                <w:color w:val="000000"/>
+              </w:rPr>
+              <w:t>Fonctionnalité</w:t>
+            </w:r>
+          </w:p>
+        </w:tc>
+        <w:tc>
+          <w:tcPr>
+            <w:tcW w:w="8505" w:type="dxa"/>
+            <w:tcBorders>
+              <w:top w:val="single" w:sz="4" w:space="0" w:color="auto"/>
+              <w:bottom w:val="single" w:sz="8" w:space="0" w:color="auto"/>
+              <w:right w:val="single" w:sz="4" w:space="0" w:color="auto"/>
+            </w:tcBorders>
+            <w:shd w:val="clear" w:color="auto" w:fill="B2A1C7" w:themeFill="accent4" w:themeFillTint="99"/>
+            <w:vAlign w:val="center"/>
+          </w:tcPr>
+          <w:p>
+            <w:pPr>
+              <w:spacing w:after="0" w:line="240" w:lineRule="auto"/>
+              <w:rPr>
+                <w:rFonts w:ascii="Calibri" w:eastAsia="Times New Roman" w:hAnsi="Calibri" w:cs="Calibri"/>
+                <w:b/>
+                <w:bCs/>
+                <w:color w:val="000000"/>
+              </w:rPr>
+            </w:pPr>
+            <w:r>
+              <w:rPr>
+                <w:rFonts w:ascii="Calibri" w:eastAsia="Times New Roman" w:hAnsi="Calibri" w:cs="Calibri"/>
+                <w:b/>
+                <w:bCs/>
+                <w:color w:val="000000"/>
+              </w:rPr>
+              <w:t>BR1</w:t>
+            </w:r>
+            <w:r>
+              <w:rPr>
+                <w:rFonts w:ascii="Calibri" w:eastAsia="Times New Roman" w:hAnsi="Calibri" w:cs="Calibri"/>
+                <w:b/>
+                <w:bCs/>
+                <w:color w:val="000000"/>
+              </w:rPr>
+              <w:t>2</w:t>
+            </w:r>
+            <w:r>
+              <w:rPr>
+                <w:rFonts w:ascii="Calibri" w:eastAsia="Times New Roman" w:hAnsi="Calibri" w:cs="Calibri"/>
+                <w:b/>
+                <w:bCs/>
+                <w:color w:val="000000"/>
+              </w:rPr>
+              <w:t xml:space="preserve"> : </w:t>
+            </w:r>
+            <w:r>
+              <w:rPr>
+                <w:rFonts w:ascii="Calibri" w:eastAsia="Times New Roman" w:hAnsi="Calibri" w:cs="Calibri"/>
+                <w:b/>
+                <w:bCs/>
+                <w:color w:val="000000"/>
+              </w:rPr>
+              <w:t>Vidéos au format vertical et horizontal (« </w:t>
+            </w:r>
+            <w:r>
+              <w:rPr>
+                <w:rFonts w:ascii="Calibri" w:eastAsia="Times New Roman" w:hAnsi="Calibri" w:cs="Calibri"/>
+                <w:b/>
+                <w:bCs/>
+                <w:color w:val="000000"/>
+              </w:rPr>
+              <w:t>multiformat</w:t>
+            </w:r>
+            <w:r>
+              <w:rPr>
+                <w:rFonts w:ascii="Calibri" w:eastAsia="Times New Roman" w:hAnsi="Calibri" w:cs="Calibri"/>
+                <w:b/>
+                <w:bCs/>
+                <w:color w:val="000000"/>
+              </w:rPr>
+              <w:t> »)</w:t>
+            </w:r>
+          </w:p>
+        </w:tc>
+      </w:tr>
+      <w:tr>
+        <w:trPr>
+          <w:trHeight w:val="927"/>
+        </w:trPr>
+        <w:tc>
+          <w:tcPr>
+            <w:tcW w:w="1702" w:type="dxa"/>
+            <w:tcBorders>
+              <w:top w:val="nil"/>
+              <w:left w:val="single" w:sz="4" w:space="0" w:color="auto"/>
+              <w:bottom w:val="single" w:sz="8" w:space="0" w:color="auto"/>
+              <w:right w:val="single" w:sz="4" w:space="0" w:color="auto"/>
+            </w:tcBorders>
+            <w:shd w:val="clear" w:color="auto" w:fill="B2A1C7" w:themeFill="accent4" w:themeFillTint="99"/>
+            <w:vAlign w:val="center"/>
+          </w:tcPr>
+          <w:p>
+            <w:pPr>
+              <w:spacing w:after="0" w:line="240" w:lineRule="auto"/>
+              <w:rPr>
+                <w:b/>
+                <w:bCs/>
+              </w:rPr>
+            </w:pPr>
+            <w:r>
+              <w:rPr>
+                <w:b/>
+                <w:bCs/>
+              </w:rPr>
+              <w:t>User Story</w:t>
+            </w:r>
+          </w:p>
+        </w:tc>
+        <w:tc>
+          <w:tcPr>
+            <w:tcW w:w="8505" w:type="dxa"/>
+            <w:tcBorders>
+              <w:top w:val="single" w:sz="8" w:space="0" w:color="auto"/>
+              <w:left w:val="single" w:sz="4" w:space="0" w:color="auto"/>
+              <w:bottom w:val="single" w:sz="8" w:space="0" w:color="auto"/>
+              <w:right w:val="single" w:sz="4" w:space="0" w:color="auto"/>
+            </w:tcBorders>
+            <w:shd w:val="clear" w:color="auto" w:fill="auto"/>
+            <w:vAlign w:val="center"/>
+          </w:tcPr>
+          <w:p>
+            <w:pPr>
+              <w:spacing w:after="0" w:line="240" w:lineRule="auto"/>
+              <w:jc w:val="both"/>
+            </w:pPr>
+            <w:r>
+              <w:t xml:space="preserve">En tant qu’utilisateur, je souhaite </w:t>
+            </w:r>
+            <w:r>
+              <w:t xml:space="preserve">pouvoir visualiser </w:t>
+            </w:r>
+            <w:r>
+              <w:t xml:space="preserve">les </w:t>
+            </w:r>
+            <w:r>
+              <w:t>vidéos avec des formats adapté</w:t>
+            </w:r>
+            <w:r>
+              <w:t>s</w:t>
+            </w:r>
+            <w:r>
+              <w:t xml:space="preserve"> à chaque mode d’affichage (portait ou paysage)</w:t>
+            </w:r>
+          </w:p>
+        </w:tc>
+      </w:tr>
+      <w:tr>
+        <w:trPr>
+          <w:trHeight w:val="454"/>
+        </w:trPr>
+        <w:tc>
+          <w:tcPr>
+            <w:tcW w:w="1702" w:type="dxa"/>
+            <w:tcBorders>
+              <w:top w:val="single" w:sz="8" w:space="0" w:color="auto"/>
+              <w:left w:val="single" w:sz="4" w:space="0" w:color="auto"/>
+              <w:bottom w:val="single" w:sz="8" w:space="0" w:color="auto"/>
+              <w:right w:val="single" w:sz="4" w:space="0" w:color="auto"/>
+            </w:tcBorders>
+            <w:shd w:val="clear" w:color="auto" w:fill="B2A1C7" w:themeFill="accent4" w:themeFillTint="99"/>
+            <w:vAlign w:val="center"/>
+          </w:tcPr>
+          <w:p>
+            <w:pPr>
+              <w:spacing w:after="0" w:line="240" w:lineRule="auto"/>
+              <w:rPr>
+                <w:b/>
+                <w:bCs/>
+              </w:rPr>
+            </w:pPr>
+            <w:r>
+              <w:rPr>
+                <w:b/>
+                <w:bCs/>
+              </w:rPr>
+              <w:t>Scénario S1</w:t>
+            </w:r>
+            <w:r>
+              <w:rPr>
+                <w:b/>
+                <w:bCs/>
+              </w:rPr>
+              <w:t>2</w:t>
+            </w:r>
+            <w:r>
+              <w:rPr>
+                <w:b/>
+                <w:bCs/>
+              </w:rPr>
+              <w:t>-1</w:t>
+            </w:r>
+          </w:p>
+        </w:tc>
+        <w:tc>
+          <w:tcPr>
+            <w:tcW w:w="8505" w:type="dxa"/>
+            <w:tcBorders>
+              <w:top w:val="single" w:sz="8" w:space="0" w:color="auto"/>
+              <w:left w:val="single" w:sz="4" w:space="0" w:color="auto"/>
+              <w:bottom w:val="single" w:sz="8" w:space="0" w:color="auto"/>
+              <w:right w:val="single" w:sz="4" w:space="0" w:color="auto"/>
+            </w:tcBorders>
+            <w:shd w:val="clear" w:color="auto" w:fill="auto"/>
+            <w:vAlign w:val="center"/>
+          </w:tcPr>
+          <w:p>
+            <w:pPr>
+              <w:pStyle w:val="Default"/>
+            </w:pPr>
+            <w:r>
+              <w:t xml:space="preserve">Un utilisateur visualise une vidéo compatible « </w:t>
+            </w:r>
+            <w:r>
+              <w:t>multiformat</w:t>
+            </w:r>
+            <w:r>
+              <w:t> »</w:t>
+            </w:r>
+            <w:r>
+              <w:t xml:space="preserve"> en mode paysage</w:t>
+            </w:r>
+          </w:p>
+        </w:tc>
+      </w:tr>
+      <w:tr>
+        <w:trPr>
+          <w:trHeight w:val="1369"/>
+        </w:trPr>
+        <w:tc>
+          <w:tcPr>
+            <w:tcW w:w="1702" w:type="dxa"/>
+            <w:tcBorders>
+              <w:top w:val="single" w:sz="8" w:space="0" w:color="auto"/>
+              <w:left w:val="single" w:sz="4" w:space="0" w:color="auto"/>
+              <w:bottom w:val="single" w:sz="8" w:space="0" w:color="auto"/>
+              <w:right w:val="single" w:sz="4" w:space="0" w:color="auto"/>
+            </w:tcBorders>
+            <w:shd w:val="clear" w:color="auto" w:fill="B2A1C7" w:themeFill="accent4" w:themeFillTint="99"/>
+            <w:vAlign w:val="center"/>
+          </w:tcPr>
+          <w:p>
+            <w:pPr>
+              <w:spacing w:after="0" w:line="240" w:lineRule="auto"/>
+              <w:rPr>
+                <w:b/>
+                <w:bCs/>
+              </w:rPr>
+            </w:pPr>
+            <w:r>
+              <w:rPr>
+                <w:b/>
+                <w:bCs/>
+              </w:rPr>
+              <w:t>GWT</w:t>
+            </w:r>
+          </w:p>
+        </w:tc>
+        <w:tc>
+          <w:tcPr>
+            <w:tcW w:w="8505" w:type="dxa"/>
+            <w:tcBorders>
+              <w:top w:val="single" w:sz="8" w:space="0" w:color="auto"/>
+              <w:left w:val="single" w:sz="4" w:space="0" w:color="auto"/>
+              <w:bottom w:val="single" w:sz="8" w:space="0" w:color="auto"/>
+              <w:right w:val="single" w:sz="4" w:space="0" w:color="auto"/>
+            </w:tcBorders>
+            <w:shd w:val="clear" w:color="auto" w:fill="auto"/>
+            <w:vAlign w:val="center"/>
+          </w:tcPr>
+          <w:p>
+            <w:pPr>
+              <w:spacing w:after="0"/>
+            </w:pPr>
+            <w:r>
+              <w:rPr>
+                <w:b/>
+                <w:bCs/>
+                <w:i/>
+                <w:iCs/>
+              </w:rPr>
+              <w:t>GIVEN</w:t>
+            </w:r>
+            <w:r>
+              <w:rPr>
+                <w:b/>
+                <w:bCs/>
+                <w:i/>
+                <w:iCs/>
+              </w:rPr>
+              <w:t xml:space="preserve"> : </w:t>
+            </w:r>
+            <w:r>
+              <w:t xml:space="preserve">je visualise une vidéo </w:t>
+            </w:r>
+            <w:r>
+              <w:t>multiformat</w:t>
+            </w:r>
+            <w:r>
+              <w:t xml:space="preserve"> en mode paysage. </w:t>
+            </w:r>
+          </w:p>
+          <w:p>
+            <w:pPr>
+              <w:spacing w:after="0"/>
+            </w:pPr>
+            <w:r>
+              <w:rPr>
+                <w:b/>
+                <w:bCs/>
+                <w:i/>
+                <w:iCs/>
+              </w:rPr>
+              <w:t xml:space="preserve">WHEN </w:t>
+            </w:r>
+            <w:r>
+              <w:t xml:space="preserve">: </w:t>
+            </w:r>
+            <w:r>
+              <w:t>La vidéo se joue</w:t>
+            </w:r>
+          </w:p>
+          <w:p>
+            <w:pPr>
+              <w:spacing w:after="0"/>
+              <w:jc w:val="both"/>
+            </w:pPr>
+            <w:r>
+              <w:rPr>
+                <w:b/>
+                <w:bCs/>
+                <w:i/>
+                <w:iCs/>
+              </w:rPr>
+              <w:t>THEN</w:t>
+            </w:r>
+            <w:r>
+              <w:rPr>
+                <w:b/>
+                <w:bCs/>
+                <w:i/>
+                <w:iCs/>
+              </w:rPr>
+              <w:t xml:space="preserve"> : </w:t>
+            </w:r>
+            <w:r>
+              <w:t xml:space="preserve">La vidéo est adaptée au format de l’écran (ex : les miniatures des présentateurs s’affichent sur le côté). </w:t>
+            </w:r>
+          </w:p>
+        </w:tc>
+      </w:tr>
+      <w:tr>
+        <w:trPr>
+          <w:trHeight w:val="454"/>
+        </w:trPr>
+        <w:tc>
+          <w:tcPr>
+            <w:tcW w:w="1702" w:type="dxa"/>
+            <w:tcBorders>
+              <w:top w:val="single" w:sz="8" w:space="0" w:color="auto"/>
+              <w:left w:val="single" w:sz="4" w:space="0" w:color="auto"/>
+              <w:bottom w:val="single" w:sz="8" w:space="0" w:color="auto"/>
+              <w:right w:val="single" w:sz="4" w:space="0" w:color="auto"/>
+            </w:tcBorders>
+            <w:shd w:val="clear" w:color="auto" w:fill="B2A1C7" w:themeFill="accent4" w:themeFillTint="99"/>
+            <w:vAlign w:val="center"/>
+          </w:tcPr>
+          <w:p>
+            <w:pPr>
+              <w:spacing w:after="0" w:line="240" w:lineRule="auto"/>
+              <w:rPr>
+                <w:b/>
+                <w:bCs/>
+              </w:rPr>
+            </w:pPr>
+            <w:r>
+              <w:rPr>
+                <w:b/>
+                <w:bCs/>
+              </w:rPr>
+              <w:t>Scénario S12-</w:t>
+            </w:r>
+            <w:r>
+              <w:rPr>
+                <w:b/>
+                <w:bCs/>
+              </w:rPr>
+              <w:t>2</w:t>
+            </w:r>
+          </w:p>
+        </w:tc>
+        <w:tc>
+          <w:tcPr>
+            <w:tcW w:w="8505" w:type="dxa"/>
+            <w:tcBorders>
+              <w:top w:val="single" w:sz="8" w:space="0" w:color="auto"/>
+              <w:left w:val="single" w:sz="4" w:space="0" w:color="auto"/>
+              <w:bottom w:val="single" w:sz="8" w:space="0" w:color="auto"/>
+              <w:right w:val="single" w:sz="4" w:space="0" w:color="auto"/>
+            </w:tcBorders>
+            <w:shd w:val="clear" w:color="auto" w:fill="auto"/>
+            <w:vAlign w:val="center"/>
+          </w:tcPr>
+          <w:p>
+            <w:pPr>
+              <w:spacing w:after="0"/>
+              <w:rPr>
+                <w:b/>
+                <w:bCs/>
+                <w:i/>
+                <w:iCs/>
+              </w:rPr>
+            </w:pPr>
+            <w:r>
+              <w:t xml:space="preserve">Un utilisateur visualise une </w:t>
+            </w:r>
+            <w:r>
+              <w:t>vidéo</w:t>
+            </w:r>
+            <w:r>
+              <w:t xml:space="preserve"> </w:t>
+            </w:r>
+            <w:r>
+              <w:t>compatible</w:t>
+            </w:r>
+            <w:r>
+              <w:t xml:space="preserve"> </w:t>
+            </w:r>
+            <w:r>
+              <w:t>« </w:t>
+            </w:r>
+            <w:r>
+              <w:t>multiformat</w:t>
+            </w:r>
+            <w:r>
+              <w:t> » en mode portrait</w:t>
+            </w:r>
+          </w:p>
+        </w:tc>
+      </w:tr>
+      <w:tr>
+        <w:trPr>
+          <w:trHeight w:val="1369"/>
+        </w:trPr>
+        <w:tc>
+          <w:tcPr>
+            <w:tcW w:w="1702" w:type="dxa"/>
+            <w:tcBorders>
+              <w:top w:val="single" w:sz="8" w:space="0" w:color="auto"/>
+              <w:left w:val="single" w:sz="4" w:space="0" w:color="auto"/>
+              <w:bottom w:val="single" w:sz="8" w:space="0" w:color="auto"/>
+              <w:right w:val="single" w:sz="4" w:space="0" w:color="auto"/>
+            </w:tcBorders>
+            <w:shd w:val="clear" w:color="auto" w:fill="B2A1C7" w:themeFill="accent4" w:themeFillTint="99"/>
+            <w:vAlign w:val="center"/>
+          </w:tcPr>
+          <w:p>
+            <w:pPr>
+              <w:spacing w:after="0" w:line="240" w:lineRule="auto"/>
+              <w:rPr>
+                <w:b/>
+                <w:bCs/>
+              </w:rPr>
+            </w:pPr>
+            <w:r>
+              <w:rPr>
+                <w:b/>
+                <w:bCs/>
+              </w:rPr>
+              <w:t>GWT</w:t>
+            </w:r>
+          </w:p>
+        </w:tc>
+        <w:tc>
+          <w:tcPr>
+            <w:tcW w:w="8505" w:type="dxa"/>
+            <w:tcBorders>
+              <w:top w:val="single" w:sz="8" w:space="0" w:color="auto"/>
+              <w:left w:val="single" w:sz="4" w:space="0" w:color="auto"/>
+              <w:bottom w:val="single" w:sz="8" w:space="0" w:color="auto"/>
+              <w:right w:val="single" w:sz="4" w:space="0" w:color="auto"/>
+            </w:tcBorders>
+            <w:shd w:val="clear" w:color="auto" w:fill="auto"/>
+            <w:vAlign w:val="center"/>
+          </w:tcPr>
+          <w:p>
+            <w:pPr>
+              <w:spacing w:after="0"/>
+            </w:pPr>
+            <w:r>
+              <w:rPr>
+                <w:b/>
+                <w:bCs/>
+                <w:i/>
+                <w:iCs/>
+              </w:rPr>
+              <w:t>GIVEN</w:t>
+            </w:r>
+            <w:r>
+              <w:rPr>
+                <w:b/>
+                <w:bCs/>
+                <w:i/>
+                <w:iCs/>
+              </w:rPr>
+              <w:t xml:space="preserve"> : </w:t>
+            </w:r>
+            <w:r>
+              <w:t xml:space="preserve">je visualise une vidéo </w:t>
+            </w:r>
+            <w:r>
+              <w:t>multiformat</w:t>
+            </w:r>
+            <w:r>
+              <w:t xml:space="preserve"> en mode portrait. </w:t>
+            </w:r>
+          </w:p>
+          <w:p>
+            <w:pPr>
+              <w:spacing w:after="0"/>
+            </w:pPr>
+            <w:r>
+              <w:rPr>
+                <w:b/>
+                <w:bCs/>
+                <w:i/>
+                <w:iCs/>
+              </w:rPr>
+              <w:t>WHEN</w:t>
+            </w:r>
+            <w:r>
+              <w:rPr>
+                <w:b/>
+                <w:bCs/>
+                <w:i/>
+                <w:iCs/>
+              </w:rPr>
+              <w:t xml:space="preserve"> </w:t>
+            </w:r>
+            <w:r>
+              <w:t>: La vidéo se joue</w:t>
+            </w:r>
+          </w:p>
+          <w:p>
+            <w:pPr>
+              <w:spacing w:after="0"/>
+              <w:rPr>
+                <w:b/>
+                <w:bCs/>
+                <w:i/>
+                <w:iCs/>
+              </w:rPr>
+            </w:pPr>
+            <w:r>
+              <w:rPr>
+                <w:b/>
+                <w:bCs/>
+                <w:i/>
+                <w:iCs/>
+              </w:rPr>
+              <w:t>THEN</w:t>
+            </w:r>
+            <w:r>
+              <w:rPr>
+                <w:b/>
+                <w:bCs/>
+                <w:i/>
+                <w:iCs/>
+              </w:rPr>
+              <w:t xml:space="preserve"> : </w:t>
+            </w:r>
+            <w:r>
+              <w:t>La vidéo est adaptée au format de l’écran (ex : les miniatures des présentateurs s’affichent sur le dessus).</w:t>
+            </w:r>
+          </w:p>
+        </w:tc>
+      </w:tr>
+    </w:tbl>
+    <w:p>
+      <w:pPr>
+        <w:pStyle w:val="Lgende"/>
+      </w:pPr>
+      <w:bookmarkStart w:id="45" w:name="_Toc99003247"/>
+      <w:r>
+        <w:t xml:space="preserve">Tableau </w:t>
+      </w:r>
+      <w:r>
+        <w:fldChar w:fldCharType="begin"/>
+      </w:r>
+      <w:r>
+        <w:instrText xml:space="preserve"> SEQ Tableau \* ARABIC </w:instrText>
+      </w:r>
+      <w:r>
+        <w:fldChar w:fldCharType="separate"/>
+      </w:r>
+      <w:r>
+        <w:rPr>
+          <w:noProof/>
+        </w:rPr>
+        <w:t>16</w:t>
+      </w:r>
+      <w:r>
+        <w:rPr>
+          <w:noProof/>
+        </w:rPr>
+        <w:fldChar w:fldCharType="end"/>
+      </w:r>
+      <w:r>
         <w:t xml:space="preserve"> : BR12 - Critère d'acceptation</w:t>
       </w:r>
-      <w:bookmarkEnd w:id="44"/>
+      <w:bookmarkEnd w:id="45"/>
     </w:p>
     <w:p>
       <w:pPr>
@@ -12125,12 +12039,15 @@
         <w:pStyle w:val="Titre2"/>
         <w:spacing w:after="360"/>
       </w:pPr>
-      <w:bookmarkStart w:id="45" w:name="_Toc98998327"/>
+      <w:bookmarkStart w:id="46" w:name="_Toc102542897"/>
       <w:r>
         <w:lastRenderedPageBreak/>
-        <w:t>Procédure d’acceptation des exigences non fonctionnelles</w:t>
-      </w:r>
-      <w:bookmarkEnd w:id="45"/>
+        <w:t>Critères</w:t>
+      </w:r>
+      <w:r>
+        <w:t xml:space="preserve"> d’acceptation des exigences non fonctionnelles</w:t>
+      </w:r>
+      <w:bookmarkEnd w:id="46"/>
     </w:p>
     <w:tbl>
       <w:tblPr>
@@ -12863,35 +12780,22 @@
       <w:pPr>
         <w:pStyle w:val="Lgende"/>
       </w:pPr>
-      <w:bookmarkStart w:id="46" w:name="_Toc99003248"/>
+      <w:bookmarkStart w:id="47" w:name="_Toc99003248"/>
       <w:r>
         <w:t xml:space="preserve">Tableau </w:t>
       </w:r>
-      <w:r>
-        <w:fldChar w:fldCharType="begin"/>
-      </w:r>
-      <w:r>
-        <w:instrText xml:space="preserve"> SEQ Tableau \* ARABIC </w:instrText>
-      </w:r>
-      <w:r>
-        <w:fldChar w:fldCharType="separate"/>
-      </w:r>
-      <w:r>
-        <w:rPr>
-          <w:noProof/>
-        </w:rPr>
-        <w:t>17</w:t>
-      </w:r>
-      <w:r>
-        <w:rPr>
-          <w:noProof/>
-        </w:rPr>
-        <w:fldChar w:fldCharType="end"/>
-      </w:r>
+      <w:fldSimple w:instr=" SEQ Tableau \* ARABIC ">
+        <w:r>
+          <w:rPr>
+            <w:noProof/>
+          </w:rPr>
+          <w:t>17</w:t>
+        </w:r>
+      </w:fldSimple>
       <w:r>
         <w:t xml:space="preserve"> : Procédure d'acceptation des exigences non fonctionnelles</w:t>
       </w:r>
-      <w:bookmarkEnd w:id="46"/>
+      <w:bookmarkEnd w:id="47"/>
     </w:p>
     <w:p>
       <w:pPr>
@@ -12902,7 +12806,6 @@
           <w:szCs w:val="30"/>
         </w:rPr>
       </w:pPr>
-      <w:bookmarkStart w:id="47" w:name="_Toc98998328"/>
       <w:r>
         <w:br w:type="page"/>
       </w:r>
@@ -12911,6 +12814,7 @@
       <w:pPr>
         <w:pStyle w:val="Titre2"/>
       </w:pPr>
+      <w:bookmarkStart w:id="48" w:name="_Toc102542898"/>
       <w:r>
         <w:lastRenderedPageBreak/>
         <w:t>Indicateur</w:t>
@@ -12927,10 +12831,10 @@
       <w:r>
         <w:t xml:space="preserve"> </w:t>
       </w:r>
-      <w:bookmarkEnd w:id="47"/>
       <w:r>
         <w:t>du projet</w:t>
       </w:r>
+      <w:bookmarkEnd w:id="48"/>
     </w:p>
     <w:p>
       <w:r>
@@ -13445,35 +13349,22 @@
       <w:pPr>
         <w:pStyle w:val="Lgende"/>
       </w:pPr>
-      <w:bookmarkStart w:id="48" w:name="_Toc99003249"/>
+      <w:bookmarkStart w:id="49" w:name="_Toc99003249"/>
       <w:r>
         <w:t xml:space="preserve">Tableau </w:t>
       </w:r>
-      <w:r>
-        <w:fldChar w:fldCharType="begin"/>
-      </w:r>
-      <w:r>
-        <w:instrText xml:space="preserve"> SEQ Tableau \* ARABIC </w:instrText>
-      </w:r>
-      <w:r>
-        <w:fldChar w:fldCharType="separate"/>
-      </w:r>
-      <w:r>
-        <w:rPr>
-          <w:noProof/>
-        </w:rPr>
-        <w:t>18</w:t>
-      </w:r>
-      <w:r>
-        <w:rPr>
-          <w:noProof/>
-        </w:rPr>
-        <w:fldChar w:fldCharType="end"/>
-      </w:r>
+      <w:fldSimple w:instr=" SEQ Tableau \* ARABIC ">
+        <w:r>
+          <w:rPr>
+            <w:noProof/>
+          </w:rPr>
+          <w:t>18</w:t>
+        </w:r>
+      </w:fldSimple>
       <w:r>
         <w:t xml:space="preserve"> : Les des Indicateurs de succès du projet</w:t>
       </w:r>
-      <w:bookmarkEnd w:id="48"/>
+      <w:bookmarkEnd w:id="49"/>
     </w:p>
     <w:p>
       <w:pPr>
@@ -13494,19 +13385,19 @@
       <w:pPr>
         <w:pStyle w:val="Titre1"/>
       </w:pPr>
-      <w:bookmarkStart w:id="49" w:name="_Toc92557077"/>
-      <w:bookmarkStart w:id="50" w:name="_Toc97223892"/>
-      <w:bookmarkStart w:id="51" w:name="_Toc98998329"/>
+      <w:bookmarkStart w:id="50" w:name="_Toc92557077"/>
+      <w:bookmarkStart w:id="51" w:name="_Toc97223892"/>
+      <w:bookmarkStart w:id="52" w:name="_Toc102542899"/>
       <w:r>
         <w:lastRenderedPageBreak/>
         <w:t>APPROBATIONS</w:t>
       </w:r>
-      <w:bookmarkEnd w:id="49"/>
       <w:bookmarkEnd w:id="50"/>
+      <w:bookmarkEnd w:id="51"/>
       <w:r>
         <w:t xml:space="preserve"> DES PARTIES PRENANTES</w:t>
       </w:r>
-      <w:bookmarkEnd w:id="51"/>
+      <w:bookmarkEnd w:id="52"/>
     </w:p>
     <w:p>
       <w:r>
@@ -13781,7 +13672,7 @@
               <w:rPr>
                 <w:noProof/>
               </w:rPr>
-              <w:t>31/03/2022</w:t>
+              <w:t>04/05/2022</w:t>
             </w:r>
             <w:r>
               <w:fldChar w:fldCharType="end"/>
@@ -14113,35 +14004,22 @@
       <w:pPr>
         <w:pStyle w:val="Lgende"/>
       </w:pPr>
-      <w:bookmarkStart w:id="52" w:name="_Toc99003250"/>
+      <w:bookmarkStart w:id="53" w:name="_Toc99003250"/>
       <w:r>
         <w:t xml:space="preserve">Tableau </w:t>
       </w:r>
-      <w:r>
-        <w:fldChar w:fldCharType="begin"/>
-      </w:r>
-      <w:r>
-        <w:instrText xml:space="preserve"> SEQ Tableau \* ARABIC </w:instrText>
-      </w:r>
-      <w:r>
-        <w:fldChar w:fldCharType="separate"/>
-      </w:r>
-      <w:r>
-        <w:rPr>
-          <w:noProof/>
-        </w:rPr>
-        <w:t>19</w:t>
-      </w:r>
-      <w:r>
-        <w:rPr>
-          <w:noProof/>
-        </w:rPr>
-        <w:fldChar w:fldCharType="end"/>
-      </w:r>
+      <w:fldSimple w:instr=" SEQ Tableau \* ARABIC ">
+        <w:r>
+          <w:rPr>
+            <w:noProof/>
+          </w:rPr>
+          <w:t>19</w:t>
+        </w:r>
+      </w:fldSimple>
       <w:r>
         <w:t xml:space="preserve"> : Approbation des parties prenantes</w:t>
       </w:r>
-      <w:bookmarkEnd w:id="52"/>
+      <w:bookmarkEnd w:id="53"/>
     </w:p>
     <w:p>
       <w:pPr>
@@ -14161,57 +14039,20 @@
       <w:pPr>
         <w:pStyle w:val="Titre1"/>
       </w:pPr>
-      <w:bookmarkStart w:id="53" w:name="_Toc98998330"/>
+      <w:bookmarkStart w:id="54" w:name="_Toc102542900"/>
       <w:r>
         <w:lastRenderedPageBreak/>
         <w:t>TABLES DES RÉFÉRENCES</w:t>
-      </w:r>
-      <w:bookmarkEnd w:id="53"/>
-    </w:p>
-    <w:p>
-      <w:pPr>
-        <w:pStyle w:val="Titre2"/>
-      </w:pPr>
-      <w:bookmarkStart w:id="54" w:name="_Toc98998331"/>
-      <w:bookmarkStart w:id="55" w:name="_Toc78113520"/>
-      <w:bookmarkEnd w:id="10"/>
-      <w:r>
-        <w:t>Figures</w:t>
       </w:r>
       <w:bookmarkEnd w:id="54"/>
     </w:p>
     <w:p>
-      <w:r>
-        <w:fldChar w:fldCharType="begin"/>
-      </w:r>
-      <w:r>
-        <w:instrText xml:space="preserve"> TOC \h \z \c "Figure" </w:instrText>
-      </w:r>
-      <w:r>
-        <w:fldChar w:fldCharType="separate"/>
-      </w:r>
-      <w:r>
-        <w:rPr>
-          <w:b/>
-          <w:bCs/>
-          <w:noProof/>
-        </w:rPr>
-        <w:t>Aucune entrée de table d'illustration n'a été trouvée.</w:t>
-      </w:r>
-      <w:r>
-        <w:rPr>
-          <w:b/>
-          <w:bCs/>
-          <w:noProof/>
-        </w:rPr>
-        <w:fldChar w:fldCharType="end"/>
-      </w:r>
-    </w:p>
-    <w:p>
       <w:pPr>
         <w:pStyle w:val="Titre2"/>
       </w:pPr>
-      <w:bookmarkStart w:id="56" w:name="_Toc98998332"/>
+      <w:bookmarkStart w:id="55" w:name="_Toc78113520"/>
+      <w:bookmarkStart w:id="56" w:name="_Toc102542901"/>
+      <w:bookmarkEnd w:id="9"/>
       <w:r>
         <w:t>Tableaux</w:t>
       </w:r>
@@ -16023,27 +15864,14 @@
     <w:pPr>
       <w:pStyle w:val="En-tte"/>
     </w:pPr>
-    <w:r>
-      <w:fldChar w:fldCharType="begin"/>
-    </w:r>
-    <w:r>
-      <w:instrText xml:space="preserve"> STYLEREF  "Titre 1"  \* MERGEFORMAT </w:instrText>
-    </w:r>
-    <w:r>
-      <w:fldChar w:fldCharType="separate"/>
-    </w:r>
-    <w:r>
-      <w:rPr>
-        <w:noProof/>
-      </w:rPr>
-      <w:t>TABLES DES RÉFÉRENCES</w:t>
-    </w:r>
-    <w:r>
-      <w:rPr>
-        <w:noProof/>
-      </w:rPr>
-      <w:fldChar w:fldCharType="end"/>
-    </w:r>
+    <w:fldSimple w:instr=" STYLEREF  &quot;Titre 1&quot;  \* MERGEFORMAT ">
+      <w:r>
+        <w:rPr>
+          <w:noProof/>
+        </w:rPr>
+        <w:t>CRITÈRES ET PROCÉDURES D’ACCEPTATION</w:t>
+      </w:r>
+    </w:fldSimple>
     <w:r>
       <w:rPr>
         <w:noProof/>
@@ -16069,7 +15897,7 @@
       <w:rPr>
         <w:noProof/>
       </w:rPr>
-      <w:t>31/03/2022</w:t>
+      <w:t>04/05/2022</w:t>
     </w:r>
     <w:r>
       <w:fldChar w:fldCharType="end"/>
@@ -18904,28 +18732,28 @@
 </file>
 
 <file path=customXml/item1.xml><?xml version="1.0" encoding="utf-8"?>
+<b:Sources xmlns:b="http://schemas.openxmlformats.org/officeDocument/2006/bibliography" xmlns="http://schemas.openxmlformats.org/officeDocument/2006/bibliography" SelectedStyle="\APASixthEditionOfficeOnline.xsl" StyleName="APA" Version="6"/>
+</file>
+
+<file path=customXml/item2.xml><?xml version="1.0" encoding="utf-8"?>
 <go:gDocsCustomXmlDataStorage xmlns:go="http://customooxmlschemas.google.com/" xmlns:r="http://schemas.openxmlformats.org/officeDocument/2006/relationships">
   <go:docsCustomData xmlns:go="http://customooxmlschemas.google.com/" roundtripDataSignature="AMtx7mj8bvlXyk6gfbrLwJXO/FvWiC9Yig==">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</go:docsCustomData>
 </go:gDocsCustomXmlDataStorage>
 </file>
 
-<file path=customXml/item2.xml><?xml version="1.0" encoding="utf-8"?>
-<b:Sources xmlns:b="http://schemas.openxmlformats.org/officeDocument/2006/bibliography" xmlns="http://schemas.openxmlformats.org/officeDocument/2006/bibliography" SelectedStyle="\APASixthEditionOfficeOnline.xsl" StyleName="APA" Version="6"/>
+<file path=customXml/itemProps1.xml><?xml version="1.0" encoding="utf-8"?>
+<ds:datastoreItem xmlns:ds="http://schemas.openxmlformats.org/officeDocument/2006/customXml" ds:itemID="{4B096B17-6408-4466-8E14-340F741101A8}">
+  <ds:schemaRefs>
+    <ds:schemaRef ds:uri="http://schemas.openxmlformats.org/officeDocument/2006/bibliography"/>
+  </ds:schemaRefs>
+</ds:datastoreItem>
 </file>
 
-<file path=customXml/itemProps1.xml><?xml version="1.0" encoding="utf-8"?>
+<file path=customXml/itemProps2.xml><?xml version="1.0" encoding="utf-8"?>
 <ds:datastoreItem xmlns:ds="http://schemas.openxmlformats.org/officeDocument/2006/customXml" ds:itemID="{11111111-1234-1234-1234-123412341234}">
   <ds:schemaRefs>
     <ds:schemaRef ds:uri="http://customooxmlschemas.google.com/"/>
     <ds:schemaRef ds:uri="http://schemas.openxmlformats.org/officeDocument/2006/relationships"/>
   </ds:schemaRefs>
 </ds:datastoreItem>
-</file>
-
-<file path=customXml/itemProps2.xml><?xml version="1.0" encoding="utf-8"?>
-<ds:datastoreItem xmlns:ds="http://schemas.openxmlformats.org/officeDocument/2006/customXml" ds:itemID="{4B096B17-6408-4466-8E14-340F741101A8}">
-  <ds:schemaRefs>
-    <ds:schemaRef ds:uri="http://schemas.openxmlformats.org/officeDocument/2006/bibliography"/>
-  </ds:schemaRefs>
-</ds:datastoreItem>
 </file>
--- a/P8_01_CahierdesChargesArchitecture.docx
+++ b/P8_01_CahierdesChargesArchitecture.docx
@@ -1,6 +1,6 @@
 
 <file path=word/document.xml><?xml version="1.0" encoding="utf-8"?>
-<w:document xmlns:wpc="http://schemas.microsoft.com/office/word/2010/wordprocessingCanvas" xmlns:cx="http://schemas.microsoft.com/office/drawing/2014/chartex" xmlns:cx1="http://schemas.microsoft.com/office/drawing/2015/9/8/chartex" xmlns:cx2="http://schemas.microsoft.com/office/drawing/2015/10/21/chartex" xmlns:cx3="http://schemas.microsoft.com/office/drawing/2016/5/9/chartex" xmlns:cx4="http://schemas.microsoft.com/office/drawing/2016/5/10/chartex" xmlns:cx5="http://schemas.microsoft.com/office/drawing/2016/5/11/chartex" xmlns:cx6="http://schemas.microsoft.com/office/drawing/2016/5/12/chartex" xmlns:cx7="http://schemas.microsoft.com/office/drawing/2016/5/13/chartex" xmlns:cx8="http://schemas.microsoft.com/office/drawing/2016/5/14/chartex" xmlns:mc="http://schemas.openxmlformats.org/markup-compatibility/2006" xmlns:aink="http://schemas.microsoft.com/office/drawing/2016/ink" xmlns:am3d="http://schemas.microsoft.com/office/drawing/2017/model3d" xmlns:o="urn:schemas-microsoft-com:office:office" xmlns:r="http://schemas.openxmlformats.org/officeDocument/2006/relationships" xmlns:m="http://schemas.openxmlformats.org/officeDocument/2006/math" xmlns:v="urn:schemas-microsoft-com:vml" xmlns:wp14="http://schemas.microsoft.com/office/word/2010/wordprocessingDrawing" xmlns:wp="http://schemas.openxmlformats.org/drawingml/2006/wordprocessingDrawing" xmlns:w10="urn:schemas-microsoft-com:office:word" xmlns:w="http://schemas.openxmlformats.org/wordprocessingml/2006/main" xmlns:w14="http://schemas.microsoft.com/office/word/2010/wordml" xmlns:w15="http://schemas.microsoft.com/office/word/2012/wordml" xmlns:w16cex="http://schemas.microsoft.com/office/word/2018/wordml/cex" xmlns:w16cid="http://schemas.microsoft.com/office/word/2016/wordml/cid" xmlns:w16="http://schemas.microsoft.com/office/word/2018/wordml" xmlns:w16sdtdh="http://schemas.microsoft.com/office/word/2020/wordml/sdtdatahash" xmlns:w16se="http://schemas.microsoft.com/office/word/2015/wordml/symex" xmlns:wpg="http://schemas.microsoft.com/office/word/2010/wordprocessingGroup" xmlns:wpi="http://schemas.microsoft.com/office/word/2010/wordprocessingInk" xmlns:wne="http://schemas.microsoft.com/office/word/2006/wordml" xmlns:wps="http://schemas.microsoft.com/office/word/2010/wordprocessingShape" mc:Ignorable="w14 w15 w16se w16cid w16 w16cex w16sdtdh wp14">
+<w:document xmlns:wpc="http://schemas.microsoft.com/office/word/2010/wordprocessingCanvas" xmlns:cx="http://schemas.microsoft.com/office/drawing/2014/chartex" xmlns:cx1="http://schemas.microsoft.com/office/drawing/2015/9/8/chartex" xmlns:cx2="http://schemas.microsoft.com/office/drawing/2015/10/21/chartex" xmlns:cx3="http://schemas.microsoft.com/office/drawing/2016/5/9/chartex" xmlns:cx4="http://schemas.microsoft.com/office/drawing/2016/5/10/chartex" xmlns:cx5="http://schemas.microsoft.com/office/drawing/2016/5/11/chartex" xmlns:cx6="http://schemas.microsoft.com/office/drawing/2016/5/12/chartex" xmlns:cx7="http://schemas.microsoft.com/office/drawing/2016/5/13/chartex" xmlns:cx8="http://schemas.microsoft.com/office/drawing/2016/5/14/chartex" xmlns:mc="http://schemas.openxmlformats.org/markup-compatibility/2006" xmlns:aink="http://schemas.microsoft.com/office/drawing/2016/ink" xmlns:am3d="http://schemas.microsoft.com/office/drawing/2017/model3d" xmlns:o="urn:schemas-microsoft-com:office:office" xmlns:oel="http://schemas.microsoft.com/office/2019/extlst" xmlns:r="http://schemas.openxmlformats.org/officeDocument/2006/relationships" xmlns:m="http://schemas.openxmlformats.org/officeDocument/2006/math" xmlns:v="urn:schemas-microsoft-com:vml" xmlns:wp14="http://schemas.microsoft.com/office/word/2010/wordprocessingDrawing" xmlns:wp="http://schemas.openxmlformats.org/drawingml/2006/wordprocessingDrawing" xmlns:w10="urn:schemas-microsoft-com:office:word" xmlns:w="http://schemas.openxmlformats.org/wordprocessingml/2006/main" xmlns:w14="http://schemas.microsoft.com/office/word/2010/wordml" xmlns:w15="http://schemas.microsoft.com/office/word/2012/wordml" xmlns:w16cex="http://schemas.microsoft.com/office/word/2018/wordml/cex" xmlns:w16cid="http://schemas.microsoft.com/office/word/2016/wordml/cid" xmlns:w16="http://schemas.microsoft.com/office/word/2018/wordml" xmlns:w16sdtdh="http://schemas.microsoft.com/office/word/2020/wordml/sdtdatahash" xmlns:w16se="http://schemas.microsoft.com/office/word/2015/wordml/symex" xmlns:wpg="http://schemas.microsoft.com/office/word/2010/wordprocessingGroup" xmlns:wpi="http://schemas.microsoft.com/office/word/2010/wordprocessingInk" xmlns:wne="http://schemas.microsoft.com/office/word/2006/wordml" xmlns:wps="http://schemas.microsoft.com/office/word/2010/wordprocessingShape" mc:Ignorable="w14 w15 w16se w16cid w16 w16cex w16sdtdh wp14">
   <w:body>
     <w:p/>
     <w:p>
@@ -644,14 +644,27 @@
       <w:r>
         <w:t xml:space="preserve">Tableau </w:t>
       </w:r>
-      <w:fldSimple w:instr=" SEQ Tableau \* ARABIC ">
-        <w:r>
-          <w:rPr>
-            <w:noProof/>
-          </w:rPr>
-          <w:t>1</w:t>
-        </w:r>
-      </w:fldSimple>
+      <w:r>
+        <w:fldChar w:fldCharType="begin"/>
+      </w:r>
+      <w:r>
+        <w:instrText xml:space="preserve"> SEQ Tableau \* ARABIC </w:instrText>
+      </w:r>
+      <w:r>
+        <w:fldChar w:fldCharType="separate"/>
+      </w:r>
+      <w:r>
+        <w:rPr>
+          <w:noProof/>
+        </w:rPr>
+        <w:t>1</w:t>
+      </w:r>
+      <w:r>
+        <w:rPr>
+          <w:noProof/>
+        </w:rPr>
+        <w:fldChar w:fldCharType="end"/>
+      </w:r>
       <w:r>
         <w:t xml:space="preserve"> </w:t>
       </w:r>
@@ -808,7 +821,7 @@
         </w:rPr>
         <w:fldChar w:fldCharType="separate"/>
       </w:r>
-      <w:hyperlink w:anchor="_Toc102542878" w:history="1">
+      <w:hyperlink w:anchor="_Toc102548778" w:history="1">
         <w:r>
           <w:rPr>
             <w:rStyle w:val="Lienhypertexte"/>
@@ -835,7 +848,7 @@
             <w:noProof/>
             <w:webHidden/>
           </w:rPr>
-          <w:instrText xml:space="preserve"> PAGEREF _Toc102542878 \h </w:instrText>
+          <w:instrText xml:space="preserve"> PAGEREF _Toc102548778 \h </w:instrText>
         </w:r>
         <w:r>
           <w:rPr>
@@ -880,7 +893,7 @@
           <w:szCs w:val="22"/>
         </w:rPr>
       </w:pPr>
-      <w:hyperlink w:anchor="_Toc102542879" w:history="1">
+      <w:hyperlink w:anchor="_Toc102548779" w:history="1">
         <w:r>
           <w:rPr>
             <w:rStyle w:val="Lienhypertexte"/>
@@ -907,7 +920,7 @@
             <w:noProof/>
             <w:webHidden/>
           </w:rPr>
-          <w:instrText xml:space="preserve"> PAGEREF _Toc102542879 \h </w:instrText>
+          <w:instrText xml:space="preserve"> PAGEREF _Toc102548779 \h </w:instrText>
         </w:r>
         <w:r>
           <w:rPr>
@@ -952,7 +965,7 @@
           <w:szCs w:val="22"/>
         </w:rPr>
       </w:pPr>
-      <w:hyperlink w:anchor="_Toc102542880" w:history="1">
+      <w:hyperlink w:anchor="_Toc102548780" w:history="1">
         <w:r>
           <w:rPr>
             <w:rStyle w:val="Lienhypertexte"/>
@@ -979,7 +992,7 @@
             <w:noProof/>
             <w:webHidden/>
           </w:rPr>
-          <w:instrText xml:space="preserve"> PAGEREF _Toc102542880 \h </w:instrText>
+          <w:instrText xml:space="preserve"> PAGEREF _Toc102548780 \h </w:instrText>
         </w:r>
         <w:r>
           <w:rPr>
@@ -1026,7 +1039,7 @@
           <w:szCs w:val="22"/>
         </w:rPr>
       </w:pPr>
-      <w:hyperlink w:anchor="_Toc102542881" w:history="1">
+      <w:hyperlink w:anchor="_Toc102548781" w:history="1">
         <w:r>
           <w:rPr>
             <w:rStyle w:val="Lienhypertexte"/>
@@ -1053,7 +1066,7 @@
             <w:noProof/>
             <w:webHidden/>
           </w:rPr>
-          <w:instrText xml:space="preserve"> PAGEREF _Toc102542881 \h </w:instrText>
+          <w:instrText xml:space="preserve"> PAGEREF _Toc102548781 \h </w:instrText>
         </w:r>
         <w:r>
           <w:rPr>
@@ -1098,7 +1111,7 @@
           <w:szCs w:val="22"/>
         </w:rPr>
       </w:pPr>
-      <w:hyperlink w:anchor="_Toc102542882" w:history="1">
+      <w:hyperlink w:anchor="_Toc102548782" w:history="1">
         <w:r>
           <w:rPr>
             <w:rStyle w:val="Lienhypertexte"/>
@@ -1125,7 +1138,7 @@
             <w:noProof/>
             <w:webHidden/>
           </w:rPr>
-          <w:instrText xml:space="preserve"> PAGEREF _Toc102542882 \h </w:instrText>
+          <w:instrText xml:space="preserve"> PAGEREF _Toc102548782 \h </w:instrText>
         </w:r>
         <w:r>
           <w:rPr>
@@ -1170,7 +1183,7 @@
           <w:szCs w:val="22"/>
         </w:rPr>
       </w:pPr>
-      <w:hyperlink w:anchor="_Toc102542883" w:history="1">
+      <w:hyperlink w:anchor="_Toc102548783" w:history="1">
         <w:r>
           <w:rPr>
             <w:rStyle w:val="Lienhypertexte"/>
@@ -1197,7 +1210,7 @@
             <w:noProof/>
             <w:webHidden/>
           </w:rPr>
-          <w:instrText xml:space="preserve"> PAGEREF _Toc102542883 \h </w:instrText>
+          <w:instrText xml:space="preserve"> PAGEREF _Toc102548783 \h </w:instrText>
         </w:r>
         <w:r>
           <w:rPr>
@@ -1244,7 +1257,7 @@
           <w:szCs w:val="22"/>
         </w:rPr>
       </w:pPr>
-      <w:hyperlink w:anchor="_Toc102542884" w:history="1">
+      <w:hyperlink w:anchor="_Toc102548784" w:history="1">
         <w:r>
           <w:rPr>
             <w:rStyle w:val="Lienhypertexte"/>
@@ -1271,7 +1284,7 @@
             <w:noProof/>
             <w:webHidden/>
           </w:rPr>
-          <w:instrText xml:space="preserve"> PAGEREF _Toc102542884 \h </w:instrText>
+          <w:instrText xml:space="preserve"> PAGEREF _Toc102548784 \h </w:instrText>
         </w:r>
         <w:r>
           <w:rPr>
@@ -1316,7 +1329,7 @@
           <w:szCs w:val="22"/>
         </w:rPr>
       </w:pPr>
-      <w:hyperlink w:anchor="_Toc102542885" w:history="1">
+      <w:hyperlink w:anchor="_Toc102548785" w:history="1">
         <w:r>
           <w:rPr>
             <w:rStyle w:val="Lienhypertexte"/>
@@ -1343,7 +1356,7 @@
             <w:noProof/>
             <w:webHidden/>
           </w:rPr>
-          <w:instrText xml:space="preserve"> PAGEREF _Toc102542885 \h </w:instrText>
+          <w:instrText xml:space="preserve"> PAGEREF _Toc102548785 \h </w:instrText>
         </w:r>
         <w:r>
           <w:rPr>
@@ -1388,7 +1401,7 @@
           <w:szCs w:val="22"/>
         </w:rPr>
       </w:pPr>
-      <w:hyperlink w:anchor="_Toc102542886" w:history="1">
+      <w:hyperlink w:anchor="_Toc102548786" w:history="1">
         <w:r>
           <w:rPr>
             <w:rStyle w:val="Lienhypertexte"/>
@@ -1415,7 +1428,7 @@
             <w:noProof/>
             <w:webHidden/>
           </w:rPr>
-          <w:instrText xml:space="preserve"> PAGEREF _Toc102542886 \h </w:instrText>
+          <w:instrText xml:space="preserve"> PAGEREF _Toc102548786 \h </w:instrText>
         </w:r>
         <w:r>
           <w:rPr>
@@ -1462,7 +1475,7 @@
           <w:szCs w:val="22"/>
         </w:rPr>
       </w:pPr>
-      <w:hyperlink w:anchor="_Toc102542887" w:history="1">
+      <w:hyperlink w:anchor="_Toc102548787" w:history="1">
         <w:r>
           <w:rPr>
             <w:rStyle w:val="Lienhypertexte"/>
@@ -1489,7 +1502,7 @@
             <w:noProof/>
             <w:webHidden/>
           </w:rPr>
-          <w:instrText xml:space="preserve"> PAGEREF _Toc102542887 \h </w:instrText>
+          <w:instrText xml:space="preserve"> PAGEREF _Toc102548787 \h </w:instrText>
         </w:r>
         <w:r>
           <w:rPr>
@@ -1536,7 +1549,7 @@
           <w:szCs w:val="22"/>
         </w:rPr>
       </w:pPr>
-      <w:hyperlink w:anchor="_Toc102542888" w:history="1">
+      <w:hyperlink w:anchor="_Toc102548788" w:history="1">
         <w:r>
           <w:rPr>
             <w:rStyle w:val="Lienhypertexte"/>
@@ -1563,7 +1576,7 @@
             <w:noProof/>
             <w:webHidden/>
           </w:rPr>
-          <w:instrText xml:space="preserve"> PAGEREF _Toc102542888 \h </w:instrText>
+          <w:instrText xml:space="preserve"> PAGEREF _Toc102548788 \h </w:instrText>
         </w:r>
         <w:r>
           <w:rPr>
@@ -1608,13 +1621,13 @@
           <w:szCs w:val="22"/>
         </w:rPr>
       </w:pPr>
-      <w:hyperlink w:anchor="_Toc102542889" w:history="1">
+      <w:hyperlink w:anchor="_Toc102548789" w:history="1">
         <w:r>
           <w:rPr>
             <w:rStyle w:val="Lienhypertexte"/>
             <w:noProof/>
           </w:rPr>
-          <w:t>Partie prenantes, rôles et responsabilités</w:t>
+          <w:t>Parties prenantes, rôles et responsabilités</w:t>
         </w:r>
         <w:r>
           <w:rPr>
@@ -1635,7 +1648,7 @@
             <w:noProof/>
             <w:webHidden/>
           </w:rPr>
-          <w:instrText xml:space="preserve"> PAGEREF _Toc102542889 \h </w:instrText>
+          <w:instrText xml:space="preserve"> PAGEREF _Toc102548789 \h </w:instrText>
         </w:r>
         <w:r>
           <w:rPr>
@@ -1680,7 +1693,7 @@
           <w:szCs w:val="22"/>
         </w:rPr>
       </w:pPr>
-      <w:hyperlink w:anchor="_Toc102542890" w:history="1">
+      <w:hyperlink w:anchor="_Toc102548790" w:history="1">
         <w:r>
           <w:rPr>
             <w:rStyle w:val="Lienhypertexte"/>
@@ -1707,7 +1720,7 @@
             <w:noProof/>
             <w:webHidden/>
           </w:rPr>
-          <w:instrText xml:space="preserve"> PAGEREF _Toc102542890 \h </w:instrText>
+          <w:instrText xml:space="preserve"> PAGEREF _Toc102548790 \h </w:instrText>
         </w:r>
         <w:r>
           <w:rPr>
@@ -1752,7 +1765,7 @@
           <w:szCs w:val="22"/>
         </w:rPr>
       </w:pPr>
-      <w:hyperlink w:anchor="_Toc102542891" w:history="1">
+      <w:hyperlink w:anchor="_Toc102548791" w:history="1">
         <w:r>
           <w:rPr>
             <w:rStyle w:val="Lienhypertexte"/>
@@ -1779,7 +1792,7 @@
             <w:noProof/>
             <w:webHidden/>
           </w:rPr>
-          <w:instrText xml:space="preserve"> PAGEREF _Toc102542891 \h </w:instrText>
+          <w:instrText xml:space="preserve"> PAGEREF _Toc102548791 \h </w:instrText>
         </w:r>
         <w:r>
           <w:rPr>
@@ -1824,7 +1837,7 @@
           <w:szCs w:val="22"/>
         </w:rPr>
       </w:pPr>
-      <w:hyperlink w:anchor="_Toc102542892" w:history="1">
+      <w:hyperlink w:anchor="_Toc102548792" w:history="1">
         <w:r>
           <w:rPr>
             <w:rStyle w:val="Lienhypertexte"/>
@@ -1851,7 +1864,7 @@
             <w:noProof/>
             <w:webHidden/>
           </w:rPr>
-          <w:instrText xml:space="preserve"> PAGEREF _Toc102542892 \h </w:instrText>
+          <w:instrText xml:space="preserve"> PAGEREF _Toc102548792 \h </w:instrText>
         </w:r>
         <w:r>
           <w:rPr>
@@ -1898,7 +1911,7 @@
           <w:szCs w:val="22"/>
         </w:rPr>
       </w:pPr>
-      <w:hyperlink w:anchor="_Toc102542893" w:history="1">
+      <w:hyperlink w:anchor="_Toc102548793" w:history="1">
         <w:r>
           <w:rPr>
             <w:rStyle w:val="Lienhypertexte"/>
@@ -1925,7 +1938,7 @@
             <w:noProof/>
             <w:webHidden/>
           </w:rPr>
-          <w:instrText xml:space="preserve"> PAGEREF _Toc102542893 \h </w:instrText>
+          <w:instrText xml:space="preserve"> PAGEREF _Toc102548793 \h </w:instrText>
         </w:r>
         <w:r>
           <w:rPr>
@@ -1970,7 +1983,7 @@
           <w:szCs w:val="22"/>
         </w:rPr>
       </w:pPr>
-      <w:hyperlink w:anchor="_Toc102542894" w:history="1">
+      <w:hyperlink w:anchor="_Toc102548794" w:history="1">
         <w:r>
           <w:rPr>
             <w:rStyle w:val="Lienhypertexte"/>
@@ -1997,7 +2010,7 @@
             <w:noProof/>
             <w:webHidden/>
           </w:rPr>
-          <w:instrText xml:space="preserve"> PAGEREF _Toc102542894 \h </w:instrText>
+          <w:instrText xml:space="preserve"> PAGEREF _Toc102548794 \h </w:instrText>
         </w:r>
         <w:r>
           <w:rPr>
@@ -2042,7 +2055,7 @@
           <w:szCs w:val="22"/>
         </w:rPr>
       </w:pPr>
-      <w:hyperlink w:anchor="_Toc102542895" w:history="1">
+      <w:hyperlink w:anchor="_Toc102548795" w:history="1">
         <w:r>
           <w:rPr>
             <w:rStyle w:val="Lienhypertexte"/>
@@ -2069,7 +2082,7 @@
             <w:noProof/>
             <w:webHidden/>
           </w:rPr>
-          <w:instrText xml:space="preserve"> PAGEREF _Toc102542895 \h </w:instrText>
+          <w:instrText xml:space="preserve"> PAGEREF _Toc102548795 \h </w:instrText>
         </w:r>
         <w:r>
           <w:rPr>
@@ -2114,7 +2127,7 @@
           <w:szCs w:val="22"/>
         </w:rPr>
       </w:pPr>
-      <w:hyperlink w:anchor="_Toc102542896" w:history="1">
+      <w:hyperlink w:anchor="_Toc102548796" w:history="1">
         <w:r>
           <w:rPr>
             <w:rStyle w:val="Lienhypertexte"/>
@@ -2141,7 +2154,7 @@
             <w:noProof/>
             <w:webHidden/>
           </w:rPr>
-          <w:instrText xml:space="preserve"> PAGEREF _Toc102542896 \h </w:instrText>
+          <w:instrText xml:space="preserve"> PAGEREF _Toc102548796 \h </w:instrText>
         </w:r>
         <w:r>
           <w:rPr>
@@ -2186,7 +2199,7 @@
           <w:szCs w:val="22"/>
         </w:rPr>
       </w:pPr>
-      <w:hyperlink w:anchor="_Toc102542897" w:history="1">
+      <w:hyperlink w:anchor="_Toc102548797" w:history="1">
         <w:r>
           <w:rPr>
             <w:rStyle w:val="Lienhypertexte"/>
@@ -2213,7 +2226,7 @@
             <w:noProof/>
             <w:webHidden/>
           </w:rPr>
-          <w:instrText xml:space="preserve"> PAGEREF _Toc102542897 \h </w:instrText>
+          <w:instrText xml:space="preserve"> PAGEREF _Toc102548797 \h </w:instrText>
         </w:r>
         <w:r>
           <w:rPr>
@@ -2258,7 +2271,7 @@
           <w:szCs w:val="22"/>
         </w:rPr>
       </w:pPr>
-      <w:hyperlink w:anchor="_Toc102542898" w:history="1">
+      <w:hyperlink w:anchor="_Toc102548798" w:history="1">
         <w:r>
           <w:rPr>
             <w:rStyle w:val="Lienhypertexte"/>
@@ -2285,7 +2298,7 @@
             <w:noProof/>
             <w:webHidden/>
           </w:rPr>
-          <w:instrText xml:space="preserve"> PAGEREF _Toc102542898 \h </w:instrText>
+          <w:instrText xml:space="preserve"> PAGEREF _Toc102548798 \h </w:instrText>
         </w:r>
         <w:r>
           <w:rPr>
@@ -2332,7 +2345,7 @@
           <w:szCs w:val="22"/>
         </w:rPr>
       </w:pPr>
-      <w:hyperlink w:anchor="_Toc102542899" w:history="1">
+      <w:hyperlink w:anchor="_Toc102548799" w:history="1">
         <w:r>
           <w:rPr>
             <w:rStyle w:val="Lienhypertexte"/>
@@ -2359,7 +2372,7 @@
             <w:noProof/>
             <w:webHidden/>
           </w:rPr>
-          <w:instrText xml:space="preserve"> PAGEREF _Toc102542899 \h </w:instrText>
+          <w:instrText xml:space="preserve"> PAGEREF _Toc102548799 \h </w:instrText>
         </w:r>
         <w:r>
           <w:rPr>
@@ -2406,7 +2419,7 @@
           <w:szCs w:val="22"/>
         </w:rPr>
       </w:pPr>
-      <w:hyperlink w:anchor="_Toc102542900" w:history="1">
+      <w:hyperlink w:anchor="_Toc102548800" w:history="1">
         <w:r>
           <w:rPr>
             <w:rStyle w:val="Lienhypertexte"/>
@@ -2433,7 +2446,7 @@
             <w:noProof/>
             <w:webHidden/>
           </w:rPr>
-          <w:instrText xml:space="preserve"> PAGEREF _Toc102542900 \h </w:instrText>
+          <w:instrText xml:space="preserve"> PAGEREF _Toc102548800 \h </w:instrText>
         </w:r>
         <w:r>
           <w:rPr>
@@ -2478,7 +2491,7 @@
           <w:szCs w:val="22"/>
         </w:rPr>
       </w:pPr>
-      <w:hyperlink w:anchor="_Toc102542901" w:history="1">
+      <w:hyperlink w:anchor="_Toc102548801" w:history="1">
         <w:r>
           <w:rPr>
             <w:rStyle w:val="Lienhypertexte"/>
@@ -2505,7 +2518,7 @@
             <w:noProof/>
             <w:webHidden/>
           </w:rPr>
-          <w:instrText xml:space="preserve"> PAGEREF _Toc102542901 \h </w:instrText>
+          <w:instrText xml:space="preserve"> PAGEREF _Toc102548801 \h </w:instrText>
         </w:r>
         <w:r>
           <w:rPr>
@@ -2574,7 +2587,7 @@
       <w:bookmarkStart w:id="7" w:name="_Toc87808942"/>
       <w:bookmarkStart w:id="8" w:name="_Toc89360148"/>
       <w:bookmarkStart w:id="9" w:name="_Toc78113519"/>
-      <w:bookmarkStart w:id="10" w:name="_Toc102542878"/>
+      <w:bookmarkStart w:id="10" w:name="_Toc102548778"/>
       <w:r>
         <w:lastRenderedPageBreak/>
         <w:t>GÉNÉRALITÉ</w:t>
@@ -2587,7 +2600,7 @@
       </w:pPr>
       <w:bookmarkStart w:id="11" w:name="_Toc92432236"/>
       <w:bookmarkStart w:id="12" w:name="_Toc92442764"/>
-      <w:bookmarkStart w:id="13" w:name="_Toc102542879"/>
+      <w:bookmarkStart w:id="13" w:name="_Toc102548779"/>
       <w:bookmarkEnd w:id="7"/>
       <w:bookmarkEnd w:id="8"/>
       <w:r>
@@ -2630,7 +2643,7 @@
         <w:pStyle w:val="Titre2"/>
         <w:spacing w:before="360"/>
       </w:pPr>
-      <w:bookmarkStart w:id="14" w:name="_Toc102542880"/>
+      <w:bookmarkStart w:id="14" w:name="_Toc102548780"/>
       <w:r>
         <w:t>Contexte</w:t>
       </w:r>
@@ -2718,7 +2731,7 @@
       <w:pPr>
         <w:pStyle w:val="Titre1"/>
       </w:pPr>
-      <w:bookmarkStart w:id="15" w:name="_Toc102542881"/>
+      <w:bookmarkStart w:id="15" w:name="_Toc102548781"/>
       <w:r>
         <w:lastRenderedPageBreak/>
         <w:t>EXIGENCES</w:t>
@@ -2738,7 +2751,7 @@
       <w:pPr>
         <w:pStyle w:val="Titre2"/>
       </w:pPr>
-      <w:bookmarkStart w:id="16" w:name="_Toc102542882"/>
+      <w:bookmarkStart w:id="16" w:name="_Toc102548782"/>
       <w:r>
         <w:t>Justification des besoins</w:t>
       </w:r>
@@ -2798,7 +2811,7 @@
         <w:pStyle w:val="Titre2"/>
         <w:spacing w:before="360"/>
       </w:pPr>
-      <w:bookmarkStart w:id="17" w:name="_Toc102542883"/>
+      <w:bookmarkStart w:id="17" w:name="_Toc102548783"/>
       <w:r>
         <w:t>Liste des fonctionnalités interactives</w:t>
       </w:r>
@@ -3750,8 +3763,13 @@
             <w:r>
               <w:t>« </w:t>
             </w:r>
-            <w:r>
-              <w:t xml:space="preserve">shoppable </w:t>
+            <w:proofErr w:type="spellStart"/>
+            <w:r>
+              <w:t>shoppable</w:t>
+            </w:r>
+            <w:proofErr w:type="spellEnd"/>
+            <w:r>
+              <w:t xml:space="preserve"> </w:t>
             </w:r>
             <w:r>
               <w:t>»</w:t>
@@ -3852,14 +3870,27 @@
       <w:r>
         <w:t xml:space="preserve">Tableau </w:t>
       </w:r>
-      <w:fldSimple w:instr=" SEQ Tableau \* ARABIC ">
-        <w:r>
-          <w:rPr>
-            <w:noProof/>
-          </w:rPr>
-          <w:t>2</w:t>
-        </w:r>
-      </w:fldSimple>
+      <w:r>
+        <w:fldChar w:fldCharType="begin"/>
+      </w:r>
+      <w:r>
+        <w:instrText xml:space="preserve"> SEQ Tableau \* ARABIC </w:instrText>
+      </w:r>
+      <w:r>
+        <w:fldChar w:fldCharType="separate"/>
+      </w:r>
+      <w:r>
+        <w:rPr>
+          <w:noProof/>
+        </w:rPr>
+        <w:t>2</w:t>
+      </w:r>
+      <w:r>
+        <w:rPr>
+          <w:noProof/>
+        </w:rPr>
+        <w:fldChar w:fldCharType="end"/>
+      </w:r>
       <w:r>
         <w:t xml:space="preserve"> : </w:t>
       </w:r>
@@ -3884,7 +3915,7 @@
       <w:pPr>
         <w:pStyle w:val="Titre1"/>
       </w:pPr>
-      <w:bookmarkStart w:id="19" w:name="_Toc102542884"/>
+      <w:bookmarkStart w:id="19" w:name="_Toc102548784"/>
       <w:r>
         <w:lastRenderedPageBreak/>
         <w:t>EXIGENCES NON FONCTIONNELLES</w:t>
@@ -3895,7 +3926,7 @@
       <w:pPr>
         <w:pStyle w:val="Titre2"/>
       </w:pPr>
-      <w:bookmarkStart w:id="20" w:name="_Toc102542885"/>
+      <w:bookmarkStart w:id="20" w:name="_Toc102548785"/>
       <w:r>
         <w:t>Contraintes</w:t>
       </w:r>
@@ -3982,7 +4013,7 @@
         <w:pStyle w:val="Titre2"/>
         <w:spacing w:before="360"/>
       </w:pPr>
-      <w:bookmarkStart w:id="21" w:name="_Toc102542886"/>
+      <w:bookmarkStart w:id="21" w:name="_Toc102548786"/>
       <w:r>
         <w:t>Liste des exigences non fonctionnelles</w:t>
       </w:r>
@@ -4785,7 +4816,21 @@
               <w:jc w:val="both"/>
             </w:pPr>
             <w:r>
-              <w:t>Les navigateurs web compatibles devront être ceux disposant d’une PDM &gt; 3% selon les indicateurs fourni par StatCounter (</w:t>
+              <w:t xml:space="preserve">Les navigateurs web compatibles devront être ceux disposant d’une PDM &gt; 3% selon </w:t>
+            </w:r>
+            <w:r>
+              <w:t>les indicateurs fournis</w:t>
+            </w:r>
+            <w:r>
+              <w:t xml:space="preserve"> par </w:t>
+            </w:r>
+            <w:proofErr w:type="spellStart"/>
+            <w:r>
+              <w:t>StatCounter</w:t>
+            </w:r>
+            <w:proofErr w:type="spellEnd"/>
+            <w:r>
+              <w:t xml:space="preserve"> (</w:t>
             </w:r>
             <w:hyperlink r:id="rId10" w:history="1">
               <w:r>
@@ -4982,14 +5027,27 @@
       <w:r>
         <w:t xml:space="preserve">Tableau </w:t>
       </w:r>
-      <w:fldSimple w:instr=" SEQ Tableau \* ARABIC ">
-        <w:r>
-          <w:rPr>
-            <w:noProof/>
-          </w:rPr>
-          <w:t>3</w:t>
-        </w:r>
-      </w:fldSimple>
+      <w:r>
+        <w:fldChar w:fldCharType="begin"/>
+      </w:r>
+      <w:r>
+        <w:instrText xml:space="preserve"> SEQ Tableau \* ARABIC </w:instrText>
+      </w:r>
+      <w:r>
+        <w:fldChar w:fldCharType="separate"/>
+      </w:r>
+      <w:r>
+        <w:rPr>
+          <w:noProof/>
+        </w:rPr>
+        <w:t>3</w:t>
+      </w:r>
+      <w:r>
+        <w:rPr>
+          <w:noProof/>
+        </w:rPr>
+        <w:fldChar w:fldCharType="end"/>
+      </w:r>
       <w:r>
         <w:t xml:space="preserve"> : Catalogue des exigences non fonctionnelles de haut niveau</w:t>
       </w:r>
@@ -4999,7 +5057,7 @@
       <w:pPr>
         <w:pStyle w:val="Titre1"/>
       </w:pPr>
-      <w:bookmarkStart w:id="23" w:name="_Toc102542887"/>
+      <w:bookmarkStart w:id="23" w:name="_Toc102548787"/>
       <w:bookmarkEnd w:id="11"/>
       <w:bookmarkEnd w:id="12"/>
       <w:r>
@@ -5216,7 +5274,15 @@
         <w:jc w:val="both"/>
       </w:pPr>
       <w:r>
-        <w:t>Établir un plan de test suivant la méthodologie BDD (Business-Driven Development) qui puisse évaluer les fonctionnalités des modules et composants logiciels en fonction des caractéristiques requises du produit.</w:t>
+        <w:t xml:space="preserve">Établir un plan de test suivant la méthodologie BDD (Business-Driven </w:t>
+      </w:r>
+      <w:proofErr w:type="spellStart"/>
+      <w:r>
+        <w:t>Development</w:t>
+      </w:r>
+      <w:proofErr w:type="spellEnd"/>
+      <w:r>
+        <w:t>) qui puisse évaluer les fonctionnalités des modules et composants logiciels en fonction des caractéristiques requises du produit.</w:t>
       </w:r>
     </w:p>
     <w:p>
@@ -5309,7 +5375,7 @@
       <w:pPr>
         <w:pStyle w:val="Titre1"/>
       </w:pPr>
-      <w:bookmarkStart w:id="24" w:name="_Toc102542888"/>
+      <w:bookmarkStart w:id="24" w:name="_Toc102548788"/>
       <w:r>
         <w:lastRenderedPageBreak/>
         <w:t>GESTION DU PROJET</w:t>
@@ -5320,9 +5386,12 @@
       <w:pPr>
         <w:pStyle w:val="Titre2"/>
       </w:pPr>
-      <w:bookmarkStart w:id="25" w:name="_Toc102542889"/>
-      <w:r>
-        <w:t>Partie prenantes, r</w:t>
+      <w:bookmarkStart w:id="25" w:name="_Toc102548789"/>
+      <w:r>
+        <w:t>Parties prenantes</w:t>
+      </w:r>
+      <w:r>
+        <w:t>, r</w:t>
       </w:r>
       <w:r>
         <w:t>ôles et responsabilités</w:t>
@@ -5502,8 +5571,13 @@
             <w:pPr>
               <w:spacing w:after="0" w:line="240" w:lineRule="auto"/>
             </w:pPr>
-            <w:r>
-              <w:t>Dir. technique</w:t>
+            <w:proofErr w:type="spellStart"/>
+            <w:r>
+              <w:t>Dir</w:t>
+            </w:r>
+            <w:proofErr w:type="spellEnd"/>
+            <w:r>
+              <w:t>. technique</w:t>
             </w:r>
           </w:p>
         </w:tc>
@@ -5763,14 +5837,27 @@
       <w:r>
         <w:t xml:space="preserve">Tableau </w:t>
       </w:r>
-      <w:fldSimple w:instr=" SEQ Tableau \* ARABIC ">
-        <w:r>
-          <w:rPr>
-            <w:noProof/>
-          </w:rPr>
-          <w:t>4</w:t>
-        </w:r>
-      </w:fldSimple>
+      <w:r>
+        <w:fldChar w:fldCharType="begin"/>
+      </w:r>
+      <w:r>
+        <w:instrText xml:space="preserve"> SEQ Tableau \* ARABIC </w:instrText>
+      </w:r>
+      <w:r>
+        <w:fldChar w:fldCharType="separate"/>
+      </w:r>
+      <w:r>
+        <w:rPr>
+          <w:noProof/>
+        </w:rPr>
+        <w:t>4</w:t>
+      </w:r>
+      <w:r>
+        <w:rPr>
+          <w:noProof/>
+        </w:rPr>
+        <w:fldChar w:fldCharType="end"/>
+      </w:r>
       <w:r>
         <w:t xml:space="preserve"> : Parties prenantes</w:t>
       </w:r>
@@ -5785,7 +5872,7 @@
         <w:pStyle w:val="Titre2"/>
         <w:spacing w:before="360" w:after="120"/>
       </w:pPr>
-      <w:bookmarkStart w:id="27" w:name="_Toc102542890"/>
+      <w:bookmarkStart w:id="27" w:name="_Toc102548790"/>
       <w:r>
         <w:t>Approche managériale</w:t>
       </w:r>
@@ -5943,7 +6030,7 @@
         <w:pStyle w:val="Titre2"/>
         <w:spacing w:before="360"/>
       </w:pPr>
-      <w:bookmarkStart w:id="28" w:name="_Toc102542891"/>
+      <w:bookmarkStart w:id="28" w:name="_Toc102548791"/>
       <w:r>
         <w:lastRenderedPageBreak/>
         <w:t>Livrables</w:t>
@@ -6051,7 +6138,7 @@
       <w:pPr>
         <w:pStyle w:val="Titre2"/>
       </w:pPr>
-      <w:bookmarkStart w:id="29" w:name="_Toc102542892"/>
+      <w:bookmarkStart w:id="29" w:name="_Toc102548792"/>
       <w:r>
         <w:t>Feuille de route, plan du projet et calendrier</w:t>
       </w:r>
@@ -6101,7 +6188,7 @@
       <w:pPr>
         <w:pStyle w:val="Titre1"/>
       </w:pPr>
-      <w:bookmarkStart w:id="30" w:name="_Toc102542893"/>
+      <w:bookmarkStart w:id="30" w:name="_Toc102548793"/>
       <w:r>
         <w:lastRenderedPageBreak/>
         <w:t>CRITÈRE</w:t>
@@ -6118,7 +6205,7 @@
       <w:pPr>
         <w:pStyle w:val="Titre2"/>
       </w:pPr>
-      <w:bookmarkStart w:id="31" w:name="_Toc102542894"/>
+      <w:bookmarkStart w:id="31" w:name="_Toc102548794"/>
       <w:r>
         <w:t>Définition</w:t>
       </w:r>
@@ -6149,13 +6236,47 @@
       <w:r>
         <w:t xml:space="preserve"> (</w:t>
       </w:r>
+      <w:proofErr w:type="spellStart"/>
       <w:r>
         <w:rPr>
           <w:i/>
           <w:iCs/>
         </w:rPr>
-        <w:t>Given / When / Then</w:t>
-      </w:r>
+        <w:t>Given</w:t>
+      </w:r>
+      <w:proofErr w:type="spellEnd"/>
+      <w:r>
+        <w:rPr>
+          <w:i/>
+          <w:iCs/>
+        </w:rPr>
+        <w:t xml:space="preserve"> / </w:t>
+      </w:r>
+      <w:proofErr w:type="spellStart"/>
+      <w:r>
+        <w:rPr>
+          <w:i/>
+          <w:iCs/>
+        </w:rPr>
+        <w:t>When</w:t>
+      </w:r>
+      <w:proofErr w:type="spellEnd"/>
+      <w:r>
+        <w:rPr>
+          <w:i/>
+          <w:iCs/>
+        </w:rPr>
+        <w:t xml:space="preserve"> / </w:t>
+      </w:r>
+      <w:proofErr w:type="spellStart"/>
+      <w:r>
+        <w:rPr>
+          <w:i/>
+          <w:iCs/>
+        </w:rPr>
+        <w:t>Then</w:t>
+      </w:r>
+      <w:proofErr w:type="spellEnd"/>
       <w:r>
         <w:t xml:space="preserve">). Cette approche correspond à la méthodologie </w:t>
       </w:r>
@@ -6174,8 +6295,17 @@
           <w:i/>
           <w:iCs/>
         </w:rPr>
-        <w:t>Business-Driven Development</w:t>
-      </w:r>
+        <w:t xml:space="preserve">Business-Driven </w:t>
+      </w:r>
+      <w:proofErr w:type="spellStart"/>
+      <w:r>
+        <w:rPr>
+          <w:i/>
+          <w:iCs/>
+        </w:rPr>
+        <w:t>Development</w:t>
+      </w:r>
+      <w:proofErr w:type="spellEnd"/>
       <w:r>
         <w:t>) faisant partie de</w:t>
       </w:r>
@@ -6398,7 +6528,7 @@
         <w:pStyle w:val="Titre2"/>
         <w:spacing w:before="240"/>
       </w:pPr>
-      <w:bookmarkStart w:id="32" w:name="_Toc102542895"/>
+      <w:bookmarkStart w:id="32" w:name="_Toc102548795"/>
       <w:r>
         <w:t>Procédure d’acceptation</w:t>
       </w:r>
@@ -6451,7 +6581,7 @@
       <w:pPr>
         <w:pStyle w:val="Titre2"/>
       </w:pPr>
-      <w:bookmarkStart w:id="33" w:name="_Toc102542896"/>
+      <w:bookmarkStart w:id="33" w:name="_Toc102548796"/>
       <w:r>
         <w:lastRenderedPageBreak/>
         <w:t>Critères</w:t>
@@ -6858,14 +6988,27 @@
       <w:r>
         <w:t xml:space="preserve">Tableau </w:t>
       </w:r>
-      <w:fldSimple w:instr=" SEQ Tableau \* ARABIC ">
-        <w:r>
-          <w:rPr>
-            <w:noProof/>
-          </w:rPr>
-          <w:t>5</w:t>
-        </w:r>
-      </w:fldSimple>
+      <w:r>
+        <w:fldChar w:fldCharType="begin"/>
+      </w:r>
+      <w:r>
+        <w:instrText xml:space="preserve"> SEQ Tableau \* ARABIC </w:instrText>
+      </w:r>
+      <w:r>
+        <w:fldChar w:fldCharType="separate"/>
+      </w:r>
+      <w:r>
+        <w:rPr>
+          <w:noProof/>
+        </w:rPr>
+        <w:t>5</w:t>
+      </w:r>
+      <w:r>
+        <w:rPr>
+          <w:noProof/>
+        </w:rPr>
+        <w:fldChar w:fldCharType="end"/>
+      </w:r>
       <w:r>
         <w:t xml:space="preserve"> : BR1 - Critères d'acceptation</w:t>
       </w:r>
@@ -7218,7 +7361,10 @@
               <w:t xml:space="preserve"> </w:t>
             </w:r>
             <w:r>
-              <w:t>: je sélectionne un des scénarios proposé</w:t>
+              <w:t xml:space="preserve">: je sélectionne un </w:t>
+            </w:r>
+            <w:r>
+              <w:t>des scénarios proposés</w:t>
             </w:r>
           </w:p>
           <w:p>
@@ -7501,14 +7647,27 @@
       <w:r>
         <w:t xml:space="preserve">Tableau </w:t>
       </w:r>
-      <w:fldSimple w:instr=" SEQ Tableau \* ARABIC ">
-        <w:r>
-          <w:rPr>
-            <w:noProof/>
-          </w:rPr>
-          <w:t>6</w:t>
-        </w:r>
-      </w:fldSimple>
+      <w:r>
+        <w:fldChar w:fldCharType="begin"/>
+      </w:r>
+      <w:r>
+        <w:instrText xml:space="preserve"> SEQ Tableau \* ARABIC </w:instrText>
+      </w:r>
+      <w:r>
+        <w:fldChar w:fldCharType="separate"/>
+      </w:r>
+      <w:r>
+        <w:rPr>
+          <w:noProof/>
+        </w:rPr>
+        <w:t>6</w:t>
+      </w:r>
+      <w:r>
+        <w:rPr>
+          <w:noProof/>
+        </w:rPr>
+        <w:fldChar w:fldCharType="end"/>
+      </w:r>
       <w:r>
         <w:t xml:space="preserve"> : BR2 - </w:t>
       </w:r>
@@ -7866,14 +8025,27 @@
       <w:r>
         <w:t xml:space="preserve">Tableau </w:t>
       </w:r>
-      <w:fldSimple w:instr=" SEQ Tableau \* ARABIC ">
-        <w:r>
-          <w:rPr>
-            <w:noProof/>
-          </w:rPr>
-          <w:t>7</w:t>
-        </w:r>
-      </w:fldSimple>
+      <w:r>
+        <w:fldChar w:fldCharType="begin"/>
+      </w:r>
+      <w:r>
+        <w:instrText xml:space="preserve"> SEQ Tableau \* ARABIC </w:instrText>
+      </w:r>
+      <w:r>
+        <w:fldChar w:fldCharType="separate"/>
+      </w:r>
+      <w:r>
+        <w:rPr>
+          <w:noProof/>
+        </w:rPr>
+        <w:t>7</w:t>
+      </w:r>
+      <w:r>
+        <w:rPr>
+          <w:noProof/>
+        </w:rPr>
+        <w:fldChar w:fldCharType="end"/>
+      </w:r>
       <w:r>
         <w:t xml:space="preserve"> : BR3 - Critères d'acceptation</w:t>
       </w:r>
@@ -8251,14 +8423,27 @@
       <w:r>
         <w:t xml:space="preserve">Tableau </w:t>
       </w:r>
-      <w:fldSimple w:instr=" SEQ Tableau \* ARABIC ">
-        <w:r>
-          <w:rPr>
-            <w:noProof/>
-          </w:rPr>
-          <w:t>8</w:t>
-        </w:r>
-      </w:fldSimple>
+      <w:r>
+        <w:fldChar w:fldCharType="begin"/>
+      </w:r>
+      <w:r>
+        <w:instrText xml:space="preserve"> SEQ Tableau \* ARABIC </w:instrText>
+      </w:r>
+      <w:r>
+        <w:fldChar w:fldCharType="separate"/>
+      </w:r>
+      <w:r>
+        <w:rPr>
+          <w:noProof/>
+        </w:rPr>
+        <w:t>8</w:t>
+      </w:r>
+      <w:r>
+        <w:rPr>
+          <w:noProof/>
+        </w:rPr>
+        <w:fldChar w:fldCharType="end"/>
+      </w:r>
       <w:r>
         <w:t xml:space="preserve"> : BR 4 - Critères d'acceptation</w:t>
       </w:r>
@@ -8694,14 +8879,27 @@
       <w:r>
         <w:t xml:space="preserve">Tableau </w:t>
       </w:r>
-      <w:fldSimple w:instr=" SEQ Tableau \* ARABIC ">
-        <w:r>
-          <w:rPr>
-            <w:noProof/>
-          </w:rPr>
-          <w:t>9</w:t>
-        </w:r>
-      </w:fldSimple>
+      <w:r>
+        <w:fldChar w:fldCharType="begin"/>
+      </w:r>
+      <w:r>
+        <w:instrText xml:space="preserve"> SEQ Tableau \* ARABIC </w:instrText>
+      </w:r>
+      <w:r>
+        <w:fldChar w:fldCharType="separate"/>
+      </w:r>
+      <w:r>
+        <w:rPr>
+          <w:noProof/>
+        </w:rPr>
+        <w:t>9</w:t>
+      </w:r>
+      <w:r>
+        <w:rPr>
+          <w:noProof/>
+        </w:rPr>
+        <w:fldChar w:fldCharType="end"/>
+      </w:r>
       <w:r>
         <w:t xml:space="preserve"> : BR5 - Critères d'acceptation</w:t>
       </w:r>
@@ -9089,14 +9287,27 @@
       <w:r>
         <w:t xml:space="preserve">Tableau </w:t>
       </w:r>
-      <w:fldSimple w:instr=" SEQ Tableau \* ARABIC ">
-        <w:r>
-          <w:rPr>
-            <w:noProof/>
-          </w:rPr>
-          <w:t>10</w:t>
-        </w:r>
-      </w:fldSimple>
+      <w:r>
+        <w:fldChar w:fldCharType="begin"/>
+      </w:r>
+      <w:r>
+        <w:instrText xml:space="preserve"> SEQ Tableau \* ARABIC </w:instrText>
+      </w:r>
+      <w:r>
+        <w:fldChar w:fldCharType="separate"/>
+      </w:r>
+      <w:r>
+        <w:rPr>
+          <w:noProof/>
+        </w:rPr>
+        <w:t>10</w:t>
+      </w:r>
+      <w:r>
+        <w:rPr>
+          <w:noProof/>
+        </w:rPr>
+        <w:fldChar w:fldCharType="end"/>
+      </w:r>
       <w:r>
         <w:t xml:space="preserve"> : BR6 - Critères d'acceptation</w:t>
       </w:r>
@@ -9484,14 +9695,27 @@
       <w:r>
         <w:t xml:space="preserve">Tableau </w:t>
       </w:r>
-      <w:fldSimple w:instr=" SEQ Tableau \* ARABIC ">
-        <w:r>
-          <w:rPr>
-            <w:noProof/>
-          </w:rPr>
-          <w:t>11</w:t>
-        </w:r>
-      </w:fldSimple>
+      <w:r>
+        <w:fldChar w:fldCharType="begin"/>
+      </w:r>
+      <w:r>
+        <w:instrText xml:space="preserve"> SEQ Tableau \* ARABIC </w:instrText>
+      </w:r>
+      <w:r>
+        <w:fldChar w:fldCharType="separate"/>
+      </w:r>
+      <w:r>
+        <w:rPr>
+          <w:noProof/>
+        </w:rPr>
+        <w:t>11</w:t>
+      </w:r>
+      <w:r>
+        <w:rPr>
+          <w:noProof/>
+        </w:rPr>
+        <w:fldChar w:fldCharType="end"/>
+      </w:r>
       <w:r>
         <w:t xml:space="preserve"> : BR7 - Critères d'acceptation</w:t>
       </w:r>
@@ -9882,27 +10106,14 @@
       <w:r>
         <w:t xml:space="preserve">Tableau </w:t>
       </w:r>
-      <w:r>
-        <w:fldChar w:fldCharType="begin"/>
-      </w:r>
-      <w:r>
-        <w:instrText xml:space="preserve"> SEQ Tableau \* ARABIC </w:instrText>
-      </w:r>
-      <w:r>
-        <w:fldChar w:fldCharType="separate"/>
-      </w:r>
-      <w:r>
-        <w:rPr>
-          <w:noProof/>
-        </w:rPr>
-        <w:t>12</w:t>
-      </w:r>
-      <w:r>
-        <w:rPr>
-          <w:noProof/>
-        </w:rPr>
-        <w:fldChar w:fldCharType="end"/>
-      </w:r>
+      <w:fldSimple w:instr=" SEQ Tableau \* ARABIC ">
+        <w:r>
+          <w:rPr>
+            <w:noProof/>
+          </w:rPr>
+          <w:t>12</w:t>
+        </w:r>
+      </w:fldSimple>
       <w:r>
         <w:t xml:space="preserve"> : BR7 - Critères d'acceptation</w:t>
       </w:r>
@@ -10276,14 +10487,27 @@
       <w:r>
         <w:t xml:space="preserve">Tableau </w:t>
       </w:r>
-      <w:fldSimple w:instr=" SEQ Tableau \* ARABIC ">
-        <w:r>
-          <w:rPr>
-            <w:noProof/>
-          </w:rPr>
-          <w:t>13</w:t>
-        </w:r>
-      </w:fldSimple>
+      <w:r>
+        <w:fldChar w:fldCharType="begin"/>
+      </w:r>
+      <w:r>
+        <w:instrText xml:space="preserve"> SEQ Tableau \* ARABIC </w:instrText>
+      </w:r>
+      <w:r>
+        <w:fldChar w:fldCharType="separate"/>
+      </w:r>
+      <w:r>
+        <w:rPr>
+          <w:noProof/>
+        </w:rPr>
+        <w:t>13</w:t>
+      </w:r>
+      <w:r>
+        <w:rPr>
+          <w:noProof/>
+        </w:rPr>
+        <w:fldChar w:fldCharType="end"/>
+      </w:r>
       <w:r>
         <w:t xml:space="preserve"> : BR</w:t>
       </w:r>
@@ -10870,14 +11094,27 @@
       <w:r>
         <w:t xml:space="preserve">Tableau </w:t>
       </w:r>
-      <w:fldSimple w:instr=" SEQ Tableau \* ARABIC ">
-        <w:r>
-          <w:rPr>
-            <w:noProof/>
-          </w:rPr>
-          <w:t>14</w:t>
-        </w:r>
-      </w:fldSimple>
+      <w:r>
+        <w:fldChar w:fldCharType="begin"/>
+      </w:r>
+      <w:r>
+        <w:instrText xml:space="preserve"> SEQ Tableau \* ARABIC </w:instrText>
+      </w:r>
+      <w:r>
+        <w:fldChar w:fldCharType="separate"/>
+      </w:r>
+      <w:r>
+        <w:rPr>
+          <w:noProof/>
+        </w:rPr>
+        <w:t>14</w:t>
+      </w:r>
+      <w:r>
+        <w:rPr>
+          <w:noProof/>
+        </w:rPr>
+        <w:fldChar w:fldCharType="end"/>
+      </w:r>
       <w:r>
         <w:t xml:space="preserve"> : BR10 - Critères d'acceptation</w:t>
       </w:r>
@@ -10979,8 +11216,9 @@
                 <w:bCs/>
                 <w:color w:val="000000"/>
               </w:rPr>
-              <w:t>ublicité et vidéo shoppabl</w:t>
-            </w:r>
+              <w:t xml:space="preserve">ublicité et vidéo </w:t>
+            </w:r>
+            <w:proofErr w:type="spellStart"/>
             <w:r>
               <w:rPr>
                 <w:rFonts w:ascii="Calibri" w:eastAsia="Times New Roman" w:hAnsi="Calibri" w:cs="Calibri"/>
@@ -10988,8 +11226,18 @@
                 <w:bCs/>
                 <w:color w:val="000000"/>
               </w:rPr>
+              <w:t>shoppabl</w:t>
+            </w:r>
+            <w:r>
+              <w:rPr>
+                <w:rFonts w:ascii="Calibri" w:eastAsia="Times New Roman" w:hAnsi="Calibri" w:cs="Calibri"/>
+                <w:b/>
+                <w:bCs/>
+                <w:color w:val="000000"/>
+              </w:rPr>
               <w:t>e</w:t>
             </w:r>
+            <w:proofErr w:type="spellEnd"/>
           </w:p>
         </w:tc>
       </w:tr>
@@ -11318,27 +11566,14 @@
       <w:r>
         <w:t xml:space="preserve">Tableau </w:t>
       </w:r>
-      <w:r>
-        <w:fldChar w:fldCharType="begin"/>
-      </w:r>
-      <w:r>
-        <w:instrText xml:space="preserve"> SEQ Tableau \* ARABIC </w:instrText>
-      </w:r>
-      <w:r>
-        <w:fldChar w:fldCharType="separate"/>
-      </w:r>
-      <w:r>
-        <w:rPr>
-          <w:noProof/>
-        </w:rPr>
-        <w:t>15</w:t>
-      </w:r>
-      <w:r>
-        <w:rPr>
-          <w:noProof/>
-        </w:rPr>
-        <w:fldChar w:fldCharType="end"/>
-      </w:r>
+      <w:fldSimple w:instr=" SEQ Tableau \* ARABIC ">
+        <w:r>
+          <w:rPr>
+            <w:noProof/>
+          </w:rPr>
+          <w:t>15</w:t>
+        </w:r>
+      </w:fldSimple>
       <w:r>
         <w:t xml:space="preserve"> : </w:t>
       </w:r>
@@ -11995,27 +12230,14 @@
       <w:r>
         <w:t xml:space="preserve">Tableau </w:t>
       </w:r>
-      <w:r>
-        <w:fldChar w:fldCharType="begin"/>
-      </w:r>
-      <w:r>
-        <w:instrText xml:space="preserve"> SEQ Tableau \* ARABIC </w:instrText>
-      </w:r>
-      <w:r>
-        <w:fldChar w:fldCharType="separate"/>
-      </w:r>
-      <w:r>
-        <w:rPr>
-          <w:noProof/>
-        </w:rPr>
-        <w:t>16</w:t>
-      </w:r>
-      <w:r>
-        <w:rPr>
-          <w:noProof/>
-        </w:rPr>
-        <w:fldChar w:fldCharType="end"/>
-      </w:r>
+      <w:fldSimple w:instr=" SEQ Tableau \* ARABIC ">
+        <w:r>
+          <w:rPr>
+            <w:noProof/>
+          </w:rPr>
+          <w:t>16</w:t>
+        </w:r>
+      </w:fldSimple>
       <w:r>
         <w:t xml:space="preserve"> : BR12 - Critère d'acceptation</w:t>
       </w:r>
@@ -12039,7 +12261,7 @@
         <w:pStyle w:val="Titre2"/>
         <w:spacing w:after="360"/>
       </w:pPr>
-      <w:bookmarkStart w:id="46" w:name="_Toc102542897"/>
+      <w:bookmarkStart w:id="46" w:name="_Toc102548797"/>
       <w:r>
         <w:lastRenderedPageBreak/>
         <w:t>Critères</w:t>
@@ -12250,7 +12472,15 @@
               <w:spacing w:after="0" w:line="240" w:lineRule="auto"/>
             </w:pPr>
             <w:r>
-              <w:t>Tests de charge automatisés via Apache JMeter.</w:t>
+              <w:t xml:space="preserve">Tests de charge automatisés via Apache </w:t>
+            </w:r>
+            <w:proofErr w:type="spellStart"/>
+            <w:r>
+              <w:t>JMeter</w:t>
+            </w:r>
+            <w:proofErr w:type="spellEnd"/>
+            <w:r>
+              <w:t>.</w:t>
             </w:r>
           </w:p>
         </w:tc>
@@ -12321,7 +12551,15 @@
               <w:spacing w:after="0" w:line="240" w:lineRule="auto"/>
             </w:pPr>
             <w:r>
-              <w:t>Tests de performance automatisés via Apache JMeter.</w:t>
+              <w:t xml:space="preserve">Tests de performance automatisés via Apache </w:t>
+            </w:r>
+            <w:proofErr w:type="spellStart"/>
+            <w:r>
+              <w:t>JMeter</w:t>
+            </w:r>
+            <w:proofErr w:type="spellEnd"/>
+            <w:r>
+              <w:t>.</w:t>
             </w:r>
           </w:p>
         </w:tc>
@@ -12548,8 +12786,13 @@
               <w:spacing w:after="0" w:line="240" w:lineRule="auto"/>
             </w:pPr>
             <w:r>
-              <w:t>Tests d’intégration / UI automatisés via Selenium</w:t>
-            </w:r>
+              <w:t xml:space="preserve">Tests d’intégration / UI automatisés via </w:t>
+            </w:r>
+            <w:proofErr w:type="spellStart"/>
+            <w:r>
+              <w:t>Selenium</w:t>
+            </w:r>
+            <w:proofErr w:type="spellEnd"/>
           </w:p>
         </w:tc>
       </w:tr>
@@ -12622,8 +12865,13 @@
               <w:spacing w:after="0" w:line="240" w:lineRule="auto"/>
             </w:pPr>
             <w:r>
-              <w:t>Tests d’intégration / UI automatisés via Selenium</w:t>
-            </w:r>
+              <w:t xml:space="preserve">Tests d’intégration / UI automatisés via </w:t>
+            </w:r>
+            <w:proofErr w:type="spellStart"/>
+            <w:r>
+              <w:t>Selenium</w:t>
+            </w:r>
+            <w:proofErr w:type="spellEnd"/>
           </w:p>
         </w:tc>
       </w:tr>
@@ -12784,14 +13032,27 @@
       <w:r>
         <w:t xml:space="preserve">Tableau </w:t>
       </w:r>
-      <w:fldSimple w:instr=" SEQ Tableau \* ARABIC ">
-        <w:r>
-          <w:rPr>
-            <w:noProof/>
-          </w:rPr>
-          <w:t>17</w:t>
-        </w:r>
-      </w:fldSimple>
+      <w:r>
+        <w:fldChar w:fldCharType="begin"/>
+      </w:r>
+      <w:r>
+        <w:instrText xml:space="preserve"> SEQ Tableau \* ARABIC </w:instrText>
+      </w:r>
+      <w:r>
+        <w:fldChar w:fldCharType="separate"/>
+      </w:r>
+      <w:r>
+        <w:rPr>
+          <w:noProof/>
+        </w:rPr>
+        <w:t>17</w:t>
+      </w:r>
+      <w:r>
+        <w:rPr>
+          <w:noProof/>
+        </w:rPr>
+        <w:fldChar w:fldCharType="end"/>
+      </w:r>
       <w:r>
         <w:t xml:space="preserve"> : Procédure d'acceptation des exigences non fonctionnelles</w:t>
       </w:r>
@@ -12814,7 +13075,7 @@
       <w:pPr>
         <w:pStyle w:val="Titre2"/>
       </w:pPr>
-      <w:bookmarkStart w:id="48" w:name="_Toc102542898"/>
+      <w:bookmarkStart w:id="48" w:name="_Toc102548798"/>
       <w:r>
         <w:lastRenderedPageBreak/>
         <w:t>Indicateur</w:t>
@@ -13190,8 +13451,13 @@
             <w:pPr>
               <w:spacing w:after="0" w:line="240" w:lineRule="auto"/>
             </w:pPr>
-            <w:r>
-              <w:t>Reporting des incidents</w:t>
+            <w:proofErr w:type="spellStart"/>
+            <w:r>
+              <w:t>Reporting</w:t>
+            </w:r>
+            <w:proofErr w:type="spellEnd"/>
+            <w:r>
+              <w:t xml:space="preserve"> des incidents</w:t>
             </w:r>
           </w:p>
         </w:tc>
@@ -13353,14 +13619,27 @@
       <w:r>
         <w:t xml:space="preserve">Tableau </w:t>
       </w:r>
-      <w:fldSimple w:instr=" SEQ Tableau \* ARABIC ">
-        <w:r>
-          <w:rPr>
-            <w:noProof/>
-          </w:rPr>
-          <w:t>18</w:t>
-        </w:r>
-      </w:fldSimple>
+      <w:r>
+        <w:fldChar w:fldCharType="begin"/>
+      </w:r>
+      <w:r>
+        <w:instrText xml:space="preserve"> SEQ Tableau \* ARABIC </w:instrText>
+      </w:r>
+      <w:r>
+        <w:fldChar w:fldCharType="separate"/>
+      </w:r>
+      <w:r>
+        <w:rPr>
+          <w:noProof/>
+        </w:rPr>
+        <w:t>18</w:t>
+      </w:r>
+      <w:r>
+        <w:rPr>
+          <w:noProof/>
+        </w:rPr>
+        <w:fldChar w:fldCharType="end"/>
+      </w:r>
       <w:r>
         <w:t xml:space="preserve"> : Les des Indicateurs de succès du projet</w:t>
       </w:r>
@@ -13387,7 +13666,7 @@
       </w:pPr>
       <w:bookmarkStart w:id="50" w:name="_Toc92557077"/>
       <w:bookmarkStart w:id="51" w:name="_Toc97223892"/>
-      <w:bookmarkStart w:id="52" w:name="_Toc102542899"/>
+      <w:bookmarkStart w:id="52" w:name="_Toc102548799"/>
       <w:r>
         <w:lastRenderedPageBreak/>
         <w:t>APPROBATIONS</w:t>
@@ -13640,8 +13919,18 @@
                 <w:sz w:val="44"/>
                 <w:szCs w:val="44"/>
               </w:rPr>
-              <w:t>David Evan</w:t>
-            </w:r>
+              <w:t xml:space="preserve">David </w:t>
+            </w:r>
+            <w:proofErr w:type="spellStart"/>
+            <w:r>
+              <w:rPr>
+                <w:rFonts w:ascii="Vladimir Script" w:hAnsi="Vladimir Script"/>
+                <w:sz w:val="44"/>
+                <w:szCs w:val="44"/>
+              </w:rPr>
+              <w:t>Evan</w:t>
+            </w:r>
+            <w:proofErr w:type="spellEnd"/>
           </w:p>
         </w:tc>
         <w:tc>
@@ -13728,8 +14017,13 @@
             <w:pPr>
               <w:spacing w:after="0" w:line="240" w:lineRule="auto"/>
             </w:pPr>
-            <w:r>
-              <w:t>Dir. technique</w:t>
+            <w:proofErr w:type="spellStart"/>
+            <w:r>
+              <w:t>Dir</w:t>
+            </w:r>
+            <w:proofErr w:type="spellEnd"/>
+            <w:r>
+              <w:t>. technique</w:t>
             </w:r>
           </w:p>
         </w:tc>
@@ -14008,14 +14302,27 @@
       <w:r>
         <w:t xml:space="preserve">Tableau </w:t>
       </w:r>
-      <w:fldSimple w:instr=" SEQ Tableau \* ARABIC ">
-        <w:r>
-          <w:rPr>
-            <w:noProof/>
-          </w:rPr>
-          <w:t>19</w:t>
-        </w:r>
-      </w:fldSimple>
+      <w:r>
+        <w:fldChar w:fldCharType="begin"/>
+      </w:r>
+      <w:r>
+        <w:instrText xml:space="preserve"> SEQ Tableau \* ARABIC </w:instrText>
+      </w:r>
+      <w:r>
+        <w:fldChar w:fldCharType="separate"/>
+      </w:r>
+      <w:r>
+        <w:rPr>
+          <w:noProof/>
+        </w:rPr>
+        <w:t>19</w:t>
+      </w:r>
+      <w:r>
+        <w:rPr>
+          <w:noProof/>
+        </w:rPr>
+        <w:fldChar w:fldCharType="end"/>
+      </w:r>
       <w:r>
         <w:t xml:space="preserve"> : Approbation des parties prenantes</w:t>
       </w:r>
@@ -14039,7 +14346,7 @@
       <w:pPr>
         <w:pStyle w:val="Titre1"/>
       </w:pPr>
-      <w:bookmarkStart w:id="54" w:name="_Toc102542900"/>
+      <w:bookmarkStart w:id="54" w:name="_Toc102548800"/>
       <w:r>
         <w:lastRenderedPageBreak/>
         <w:t>TABLES DES RÉFÉRENCES</w:t>
@@ -14051,7 +14358,7 @@
         <w:pStyle w:val="Titre2"/>
       </w:pPr>
       <w:bookmarkStart w:id="55" w:name="_Toc78113520"/>
-      <w:bookmarkStart w:id="56" w:name="_Toc102542901"/>
+      <w:bookmarkStart w:id="56" w:name="_Toc102548801"/>
       <w:bookmarkEnd w:id="9"/>
       <w:r>
         <w:t>Tableaux</w:t>
@@ -15404,7 +15711,7 @@
 </file>
 
 <file path=word/endnotes.xml><?xml version="1.0" encoding="utf-8"?>
-<w:endnotes xmlns:wpc="http://schemas.microsoft.com/office/word/2010/wordprocessingCanvas" xmlns:cx="http://schemas.microsoft.com/office/drawing/2014/chartex" xmlns:cx1="http://schemas.microsoft.com/office/drawing/2015/9/8/chartex" xmlns:cx2="http://schemas.microsoft.com/office/drawing/2015/10/21/chartex" xmlns:cx3="http://schemas.microsoft.com/office/drawing/2016/5/9/chartex" xmlns:cx4="http://schemas.microsoft.com/office/drawing/2016/5/10/chartex" xmlns:cx5="http://schemas.microsoft.com/office/drawing/2016/5/11/chartex" xmlns:cx6="http://schemas.microsoft.com/office/drawing/2016/5/12/chartex" xmlns:cx7="http://schemas.microsoft.com/office/drawing/2016/5/13/chartex" xmlns:cx8="http://schemas.microsoft.com/office/drawing/2016/5/14/chartex" xmlns:mc="http://schemas.openxmlformats.org/markup-compatibility/2006" xmlns:aink="http://schemas.microsoft.com/office/drawing/2016/ink" xmlns:am3d="http://schemas.microsoft.com/office/drawing/2017/model3d" xmlns:o="urn:schemas-microsoft-com:office:office" xmlns:r="http://schemas.openxmlformats.org/officeDocument/2006/relationships" xmlns:m="http://schemas.openxmlformats.org/officeDocument/2006/math" xmlns:v="urn:schemas-microsoft-com:vml" xmlns:wp14="http://schemas.microsoft.com/office/word/2010/wordprocessingDrawing" xmlns:wp="http://schemas.openxmlformats.org/drawingml/2006/wordprocessingDrawing" xmlns:w10="urn:schemas-microsoft-com:office:word" xmlns:w="http://schemas.openxmlformats.org/wordprocessingml/2006/main" xmlns:w14="http://schemas.microsoft.com/office/word/2010/wordml" xmlns:w15="http://schemas.microsoft.com/office/word/2012/wordml" xmlns:w16cex="http://schemas.microsoft.com/office/word/2018/wordml/cex" xmlns:w16cid="http://schemas.microsoft.com/office/word/2016/wordml/cid" xmlns:w16="http://schemas.microsoft.com/office/word/2018/wordml" xmlns:w16sdtdh="http://schemas.microsoft.com/office/word/2020/wordml/sdtdatahash" xmlns:w16se="http://schemas.microsoft.com/office/word/2015/wordml/symex" xmlns:wpg="http://schemas.microsoft.com/office/word/2010/wordprocessingGroup" xmlns:wpi="http://schemas.microsoft.com/office/word/2010/wordprocessingInk" xmlns:wne="http://schemas.microsoft.com/office/word/2006/wordml" xmlns:wps="http://schemas.microsoft.com/office/word/2010/wordprocessingShape" mc:Ignorable="w14 w15 w16se w16cid w16 w16cex w16sdtdh wp14">
+<w:endnotes xmlns:wpc="http://schemas.microsoft.com/office/word/2010/wordprocessingCanvas" xmlns:cx="http://schemas.microsoft.com/office/drawing/2014/chartex" xmlns:cx1="http://schemas.microsoft.com/office/drawing/2015/9/8/chartex" xmlns:cx2="http://schemas.microsoft.com/office/drawing/2015/10/21/chartex" xmlns:cx3="http://schemas.microsoft.com/office/drawing/2016/5/9/chartex" xmlns:cx4="http://schemas.microsoft.com/office/drawing/2016/5/10/chartex" xmlns:cx5="http://schemas.microsoft.com/office/drawing/2016/5/11/chartex" xmlns:cx6="http://schemas.microsoft.com/office/drawing/2016/5/12/chartex" xmlns:cx7="http://schemas.microsoft.com/office/drawing/2016/5/13/chartex" xmlns:cx8="http://schemas.microsoft.com/office/drawing/2016/5/14/chartex" xmlns:mc="http://schemas.openxmlformats.org/markup-compatibility/2006" xmlns:aink="http://schemas.microsoft.com/office/drawing/2016/ink" xmlns:am3d="http://schemas.microsoft.com/office/drawing/2017/model3d" xmlns:o="urn:schemas-microsoft-com:office:office" xmlns:oel="http://schemas.microsoft.com/office/2019/extlst" xmlns:r="http://schemas.openxmlformats.org/officeDocument/2006/relationships" xmlns:m="http://schemas.openxmlformats.org/officeDocument/2006/math" xmlns:v="urn:schemas-microsoft-com:vml" xmlns:wp14="http://schemas.microsoft.com/office/word/2010/wordprocessingDrawing" xmlns:wp="http://schemas.openxmlformats.org/drawingml/2006/wordprocessingDrawing" xmlns:w10="urn:schemas-microsoft-com:office:word" xmlns:w="http://schemas.openxmlformats.org/wordprocessingml/2006/main" xmlns:w14="http://schemas.microsoft.com/office/word/2010/wordml" xmlns:w15="http://schemas.microsoft.com/office/word/2012/wordml" xmlns:w16cex="http://schemas.microsoft.com/office/word/2018/wordml/cex" xmlns:w16cid="http://schemas.microsoft.com/office/word/2016/wordml/cid" xmlns:w16="http://schemas.microsoft.com/office/word/2018/wordml" xmlns:w16sdtdh="http://schemas.microsoft.com/office/word/2020/wordml/sdtdatahash" xmlns:w16se="http://schemas.microsoft.com/office/word/2015/wordml/symex" xmlns:wpg="http://schemas.microsoft.com/office/word/2010/wordprocessingGroup" xmlns:wpi="http://schemas.microsoft.com/office/word/2010/wordprocessingInk" xmlns:wne="http://schemas.microsoft.com/office/word/2006/wordml" xmlns:wps="http://schemas.microsoft.com/office/word/2010/wordprocessingShape" mc:Ignorable="w14 w15 w16se w16cid w16 w16cex w16sdtdh wp14">
   <w:endnote w:type="separator" w:id="-1">
     <w:p>
       <w:pPr>
@@ -15429,7 +15736,7 @@
 </file>
 
 <file path=word/footer1.xml><?xml version="1.0" encoding="utf-8"?>
-<w:ftr xmlns:wpc="http://schemas.microsoft.com/office/word/2010/wordprocessingCanvas" xmlns:cx="http://schemas.microsoft.com/office/drawing/2014/chartex" xmlns:cx1="http://schemas.microsoft.com/office/drawing/2015/9/8/chartex" xmlns:cx2="http://schemas.microsoft.com/office/drawing/2015/10/21/chartex" xmlns:cx3="http://schemas.microsoft.com/office/drawing/2016/5/9/chartex" xmlns:cx4="http://schemas.microsoft.com/office/drawing/2016/5/10/chartex" xmlns:cx5="http://schemas.microsoft.com/office/drawing/2016/5/11/chartex" xmlns:cx6="http://schemas.microsoft.com/office/drawing/2016/5/12/chartex" xmlns:cx7="http://schemas.microsoft.com/office/drawing/2016/5/13/chartex" xmlns:cx8="http://schemas.microsoft.com/office/drawing/2016/5/14/chartex" xmlns:mc="http://schemas.openxmlformats.org/markup-compatibility/2006" xmlns:aink="http://schemas.microsoft.com/office/drawing/2016/ink" xmlns:am3d="http://schemas.microsoft.com/office/drawing/2017/model3d" xmlns:o="urn:schemas-microsoft-com:office:office" xmlns:r="http://schemas.openxmlformats.org/officeDocument/2006/relationships" xmlns:m="http://schemas.openxmlformats.org/officeDocument/2006/math" xmlns:v="urn:schemas-microsoft-com:vml" xmlns:wp14="http://schemas.microsoft.com/office/word/2010/wordprocessingDrawing" xmlns:wp="http://schemas.openxmlformats.org/drawingml/2006/wordprocessingDrawing" xmlns:w10="urn:schemas-microsoft-com:office:word" xmlns:w="http://schemas.openxmlformats.org/wordprocessingml/2006/main" xmlns:w14="http://schemas.microsoft.com/office/word/2010/wordml" xmlns:w15="http://schemas.microsoft.com/office/word/2012/wordml" xmlns:w16cex="http://schemas.microsoft.com/office/word/2018/wordml/cex" xmlns:w16cid="http://schemas.microsoft.com/office/word/2016/wordml/cid" xmlns:w16="http://schemas.microsoft.com/office/word/2018/wordml" xmlns:w16sdtdh="http://schemas.microsoft.com/office/word/2020/wordml/sdtdatahash" xmlns:w16se="http://schemas.microsoft.com/office/word/2015/wordml/symex" xmlns:wpg="http://schemas.microsoft.com/office/word/2010/wordprocessingGroup" xmlns:wpi="http://schemas.microsoft.com/office/word/2010/wordprocessingInk" xmlns:wne="http://schemas.microsoft.com/office/word/2006/wordml" xmlns:wps="http://schemas.microsoft.com/office/word/2010/wordprocessingShape" mc:Ignorable="w14 w15 w16se w16cid w16 w16cex w16sdtdh wp14">
+<w:ftr xmlns:wpc="http://schemas.microsoft.com/office/word/2010/wordprocessingCanvas" xmlns:cx="http://schemas.microsoft.com/office/drawing/2014/chartex" xmlns:cx1="http://schemas.microsoft.com/office/drawing/2015/9/8/chartex" xmlns:cx2="http://schemas.microsoft.com/office/drawing/2015/10/21/chartex" xmlns:cx3="http://schemas.microsoft.com/office/drawing/2016/5/9/chartex" xmlns:cx4="http://schemas.microsoft.com/office/drawing/2016/5/10/chartex" xmlns:cx5="http://schemas.microsoft.com/office/drawing/2016/5/11/chartex" xmlns:cx6="http://schemas.microsoft.com/office/drawing/2016/5/12/chartex" xmlns:cx7="http://schemas.microsoft.com/office/drawing/2016/5/13/chartex" xmlns:cx8="http://schemas.microsoft.com/office/drawing/2016/5/14/chartex" xmlns:mc="http://schemas.openxmlformats.org/markup-compatibility/2006" xmlns:aink="http://schemas.microsoft.com/office/drawing/2016/ink" xmlns:am3d="http://schemas.microsoft.com/office/drawing/2017/model3d" xmlns:o="urn:schemas-microsoft-com:office:office" xmlns:oel="http://schemas.microsoft.com/office/2019/extlst" xmlns:r="http://schemas.openxmlformats.org/officeDocument/2006/relationships" xmlns:m="http://schemas.openxmlformats.org/officeDocument/2006/math" xmlns:v="urn:schemas-microsoft-com:vml" xmlns:wp14="http://schemas.microsoft.com/office/word/2010/wordprocessingDrawing" xmlns:wp="http://schemas.openxmlformats.org/drawingml/2006/wordprocessingDrawing" xmlns:w10="urn:schemas-microsoft-com:office:word" xmlns:w="http://schemas.openxmlformats.org/wordprocessingml/2006/main" xmlns:w14="http://schemas.microsoft.com/office/word/2010/wordml" xmlns:w15="http://schemas.microsoft.com/office/word/2012/wordml" xmlns:w16cex="http://schemas.microsoft.com/office/word/2018/wordml/cex" xmlns:w16cid="http://schemas.microsoft.com/office/word/2016/wordml/cid" xmlns:w16="http://schemas.microsoft.com/office/word/2018/wordml" xmlns:w16sdtdh="http://schemas.microsoft.com/office/word/2020/wordml/sdtdatahash" xmlns:w16se="http://schemas.microsoft.com/office/word/2015/wordml/symex" xmlns:wpg="http://schemas.microsoft.com/office/word/2010/wordprocessingGroup" xmlns:wpi="http://schemas.microsoft.com/office/word/2010/wordprocessingInk" xmlns:wne="http://schemas.microsoft.com/office/word/2006/wordml" xmlns:wps="http://schemas.microsoft.com/office/word/2010/wordprocessingShape" mc:Ignorable="w14 w15 w16se w16cid w16 w16cex w16sdtdh wp14">
   <w:p>
     <w:pPr>
       <w:pBdr>
@@ -15660,7 +15967,7 @@
         </mc:Choice>
         <mc:Fallback>
           <w:pict>
-            <v:group w14:anchorId="30742CFA" id="Groupe 150" o:spid="_x0000_s1026" style="position:absolute;margin-left:433pt;margin-top:0;width:34.4pt;height:56.45pt;z-index:251658240" coordorigin="51275,34215" coordsize="4368,7169" o:gfxdata="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">
+            <v:group w14:anchorId="30742CFA" id="Groupe 150" o:spid="_x0000_s1026" style="position:absolute;margin-left:433pt;margin-top:0;width:34.4pt;height:56.45pt;z-index:251658240" coordorigin="51275,34215" coordsize="4368,7169" o:gfxdata="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">
               <v:group id="Groupe 5" o:spid="_x0000_s1027" style="position:absolute;left:51275;top:34215;width:4369;height:7169" coordorigin="1743,14699" coordsize="688,1129" o:gfxdata="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">
                 <v:rect id="Rectangle 6" o:spid="_x0000_s1028" style="position:absolute;left:1743;top:14699;width:675;height:1125;visibility:visible;mso-wrap-style:square;v-text-anchor:middle" o:gfxdata="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" filled="f" stroked="f">
                   <v:textbox inset="2.53958mm,2.53958mm,2.53958mm,2.53958mm">
@@ -15741,7 +16048,7 @@
 </file>
 
 <file path=word/footer2.xml><?xml version="1.0" encoding="utf-8"?>
-<w:ftr xmlns:wpc="http://schemas.microsoft.com/office/word/2010/wordprocessingCanvas" xmlns:cx="http://schemas.microsoft.com/office/drawing/2014/chartex" xmlns:cx1="http://schemas.microsoft.com/office/drawing/2015/9/8/chartex" xmlns:cx2="http://schemas.microsoft.com/office/drawing/2015/10/21/chartex" xmlns:cx3="http://schemas.microsoft.com/office/drawing/2016/5/9/chartex" xmlns:cx4="http://schemas.microsoft.com/office/drawing/2016/5/10/chartex" xmlns:cx5="http://schemas.microsoft.com/office/drawing/2016/5/11/chartex" xmlns:cx6="http://schemas.microsoft.com/office/drawing/2016/5/12/chartex" xmlns:cx7="http://schemas.microsoft.com/office/drawing/2016/5/13/chartex" xmlns:cx8="http://schemas.microsoft.com/office/drawing/2016/5/14/chartex" xmlns:mc="http://schemas.openxmlformats.org/markup-compatibility/2006" xmlns:aink="http://schemas.microsoft.com/office/drawing/2016/ink" xmlns:am3d="http://schemas.microsoft.com/office/drawing/2017/model3d" xmlns:o="urn:schemas-microsoft-com:office:office" xmlns:r="http://schemas.openxmlformats.org/officeDocument/2006/relationships" xmlns:m="http://schemas.openxmlformats.org/officeDocument/2006/math" xmlns:v="urn:schemas-microsoft-com:vml" xmlns:wp14="http://schemas.microsoft.com/office/word/2010/wordprocessingDrawing" xmlns:wp="http://schemas.openxmlformats.org/drawingml/2006/wordprocessingDrawing" xmlns:w10="urn:schemas-microsoft-com:office:word" xmlns:w="http://schemas.openxmlformats.org/wordprocessingml/2006/main" xmlns:w14="http://schemas.microsoft.com/office/word/2010/wordml" xmlns:w15="http://schemas.microsoft.com/office/word/2012/wordml" xmlns:w16cex="http://schemas.microsoft.com/office/word/2018/wordml/cex" xmlns:w16cid="http://schemas.microsoft.com/office/word/2016/wordml/cid" xmlns:w16="http://schemas.microsoft.com/office/word/2018/wordml" xmlns:w16sdtdh="http://schemas.microsoft.com/office/word/2020/wordml/sdtdatahash" xmlns:w16se="http://schemas.microsoft.com/office/word/2015/wordml/symex" xmlns:wpg="http://schemas.microsoft.com/office/word/2010/wordprocessingGroup" xmlns:wpi="http://schemas.microsoft.com/office/word/2010/wordprocessingInk" xmlns:wne="http://schemas.microsoft.com/office/word/2006/wordml" xmlns:wps="http://schemas.microsoft.com/office/word/2010/wordprocessingShape" mc:Ignorable="w14 w15 w16se w16cid w16 w16cex w16sdtdh wp14">
+<w:ftr xmlns:wpc="http://schemas.microsoft.com/office/word/2010/wordprocessingCanvas" xmlns:cx="http://schemas.microsoft.com/office/drawing/2014/chartex" xmlns:cx1="http://schemas.microsoft.com/office/drawing/2015/9/8/chartex" xmlns:cx2="http://schemas.microsoft.com/office/drawing/2015/10/21/chartex" xmlns:cx3="http://schemas.microsoft.com/office/drawing/2016/5/9/chartex" xmlns:cx4="http://schemas.microsoft.com/office/drawing/2016/5/10/chartex" xmlns:cx5="http://schemas.microsoft.com/office/drawing/2016/5/11/chartex" xmlns:cx6="http://schemas.microsoft.com/office/drawing/2016/5/12/chartex" xmlns:cx7="http://schemas.microsoft.com/office/drawing/2016/5/13/chartex" xmlns:cx8="http://schemas.microsoft.com/office/drawing/2016/5/14/chartex" xmlns:mc="http://schemas.openxmlformats.org/markup-compatibility/2006" xmlns:aink="http://schemas.microsoft.com/office/drawing/2016/ink" xmlns:am3d="http://schemas.microsoft.com/office/drawing/2017/model3d" xmlns:o="urn:schemas-microsoft-com:office:office" xmlns:oel="http://schemas.microsoft.com/office/2019/extlst" xmlns:r="http://schemas.openxmlformats.org/officeDocument/2006/relationships" xmlns:m="http://schemas.openxmlformats.org/officeDocument/2006/math" xmlns:v="urn:schemas-microsoft-com:vml" xmlns:wp14="http://schemas.microsoft.com/office/word/2010/wordprocessingDrawing" xmlns:wp="http://schemas.openxmlformats.org/drawingml/2006/wordprocessingDrawing" xmlns:w10="urn:schemas-microsoft-com:office:word" xmlns:w="http://schemas.openxmlformats.org/wordprocessingml/2006/main" xmlns:w14="http://schemas.microsoft.com/office/word/2010/wordml" xmlns:w15="http://schemas.microsoft.com/office/word/2012/wordml" xmlns:w16cex="http://schemas.microsoft.com/office/word/2018/wordml/cex" xmlns:w16cid="http://schemas.microsoft.com/office/word/2016/wordml/cid" xmlns:w16="http://schemas.microsoft.com/office/word/2018/wordml" xmlns:w16sdtdh="http://schemas.microsoft.com/office/word/2020/wordml/sdtdatahash" xmlns:w16se="http://schemas.microsoft.com/office/word/2015/wordml/symex" xmlns:wpg="http://schemas.microsoft.com/office/word/2010/wordprocessingGroup" xmlns:wpi="http://schemas.microsoft.com/office/word/2010/wordprocessingInk" xmlns:wne="http://schemas.microsoft.com/office/word/2006/wordml" xmlns:wps="http://schemas.microsoft.com/office/word/2010/wordprocessingShape" mc:Ignorable="w14 w15 w16se w16cid w16 w16cex w16sdtdh wp14">
   <w:p>
     <w:pPr>
       <w:pBdr>
@@ -15834,7 +16141,7 @@
 </file>
 
 <file path=word/footnotes.xml><?xml version="1.0" encoding="utf-8"?>
-<w:footnotes xmlns:wpc="http://schemas.microsoft.com/office/word/2010/wordprocessingCanvas" xmlns:cx="http://schemas.microsoft.com/office/drawing/2014/chartex" xmlns:cx1="http://schemas.microsoft.com/office/drawing/2015/9/8/chartex" xmlns:cx2="http://schemas.microsoft.com/office/drawing/2015/10/21/chartex" xmlns:cx3="http://schemas.microsoft.com/office/drawing/2016/5/9/chartex" xmlns:cx4="http://schemas.microsoft.com/office/drawing/2016/5/10/chartex" xmlns:cx5="http://schemas.microsoft.com/office/drawing/2016/5/11/chartex" xmlns:cx6="http://schemas.microsoft.com/office/drawing/2016/5/12/chartex" xmlns:cx7="http://schemas.microsoft.com/office/drawing/2016/5/13/chartex" xmlns:cx8="http://schemas.microsoft.com/office/drawing/2016/5/14/chartex" xmlns:mc="http://schemas.openxmlformats.org/markup-compatibility/2006" xmlns:aink="http://schemas.microsoft.com/office/drawing/2016/ink" xmlns:am3d="http://schemas.microsoft.com/office/drawing/2017/model3d" xmlns:o="urn:schemas-microsoft-com:office:office" xmlns:r="http://schemas.openxmlformats.org/officeDocument/2006/relationships" xmlns:m="http://schemas.openxmlformats.org/officeDocument/2006/math" xmlns:v="urn:schemas-microsoft-com:vml" xmlns:wp14="http://schemas.microsoft.com/office/word/2010/wordprocessingDrawing" xmlns:wp="http://schemas.openxmlformats.org/drawingml/2006/wordprocessingDrawing" xmlns:w10="urn:schemas-microsoft-com:office:word" xmlns:w="http://schemas.openxmlformats.org/wordprocessingml/2006/main" xmlns:w14="http://schemas.microsoft.com/office/word/2010/wordml" xmlns:w15="http://schemas.microsoft.com/office/word/2012/wordml" xmlns:w16cex="http://schemas.microsoft.com/office/word/2018/wordml/cex" xmlns:w16cid="http://schemas.microsoft.com/office/word/2016/wordml/cid" xmlns:w16="http://schemas.microsoft.com/office/word/2018/wordml" xmlns:w16sdtdh="http://schemas.microsoft.com/office/word/2020/wordml/sdtdatahash" xmlns:w16se="http://schemas.microsoft.com/office/word/2015/wordml/symex" xmlns:wpg="http://schemas.microsoft.com/office/word/2010/wordprocessingGroup" xmlns:wpi="http://schemas.microsoft.com/office/word/2010/wordprocessingInk" xmlns:wne="http://schemas.microsoft.com/office/word/2006/wordml" xmlns:wps="http://schemas.microsoft.com/office/word/2010/wordprocessingShape" mc:Ignorable="w14 w15 w16se w16cid w16 w16cex w16sdtdh wp14">
+<w:footnotes xmlns:wpc="http://schemas.microsoft.com/office/word/2010/wordprocessingCanvas" xmlns:cx="http://schemas.microsoft.com/office/drawing/2014/chartex" xmlns:cx1="http://schemas.microsoft.com/office/drawing/2015/9/8/chartex" xmlns:cx2="http://schemas.microsoft.com/office/drawing/2015/10/21/chartex" xmlns:cx3="http://schemas.microsoft.com/office/drawing/2016/5/9/chartex" xmlns:cx4="http://schemas.microsoft.com/office/drawing/2016/5/10/chartex" xmlns:cx5="http://schemas.microsoft.com/office/drawing/2016/5/11/chartex" xmlns:cx6="http://schemas.microsoft.com/office/drawing/2016/5/12/chartex" xmlns:cx7="http://schemas.microsoft.com/office/drawing/2016/5/13/chartex" xmlns:cx8="http://schemas.microsoft.com/office/drawing/2016/5/14/chartex" xmlns:mc="http://schemas.openxmlformats.org/markup-compatibility/2006" xmlns:aink="http://schemas.microsoft.com/office/drawing/2016/ink" xmlns:am3d="http://schemas.microsoft.com/office/drawing/2017/model3d" xmlns:o="urn:schemas-microsoft-com:office:office" xmlns:oel="http://schemas.microsoft.com/office/2019/extlst" xmlns:r="http://schemas.openxmlformats.org/officeDocument/2006/relationships" xmlns:m="http://schemas.openxmlformats.org/officeDocument/2006/math" xmlns:v="urn:schemas-microsoft-com:vml" xmlns:wp14="http://schemas.microsoft.com/office/word/2010/wordprocessingDrawing" xmlns:wp="http://schemas.openxmlformats.org/drawingml/2006/wordprocessingDrawing" xmlns:w10="urn:schemas-microsoft-com:office:word" xmlns:w="http://schemas.openxmlformats.org/wordprocessingml/2006/main" xmlns:w14="http://schemas.microsoft.com/office/word/2010/wordml" xmlns:w15="http://schemas.microsoft.com/office/word/2012/wordml" xmlns:w16cex="http://schemas.microsoft.com/office/word/2018/wordml/cex" xmlns:w16cid="http://schemas.microsoft.com/office/word/2016/wordml/cid" xmlns:w16="http://schemas.microsoft.com/office/word/2018/wordml" xmlns:w16sdtdh="http://schemas.microsoft.com/office/word/2020/wordml/sdtdatahash" xmlns:w16se="http://schemas.microsoft.com/office/word/2015/wordml/symex" xmlns:wpg="http://schemas.microsoft.com/office/word/2010/wordprocessingGroup" xmlns:wpi="http://schemas.microsoft.com/office/word/2010/wordprocessingInk" xmlns:wne="http://schemas.microsoft.com/office/word/2006/wordml" xmlns:wps="http://schemas.microsoft.com/office/word/2010/wordprocessingShape" mc:Ignorable="w14 w15 w16se w16cid w16 w16cex w16sdtdh wp14">
   <w:footnote w:type="separator" w:id="-1">
     <w:p>
       <w:pPr>
@@ -15859,19 +16166,32 @@
 </file>
 
 <file path=word/header1.xml><?xml version="1.0" encoding="utf-8"?>
-<w:hdr xmlns:wpc="http://schemas.microsoft.com/office/word/2010/wordprocessingCanvas" xmlns:cx="http://schemas.microsoft.com/office/drawing/2014/chartex" xmlns:cx1="http://schemas.microsoft.com/office/drawing/2015/9/8/chartex" xmlns:cx2="http://schemas.microsoft.com/office/drawing/2015/10/21/chartex" xmlns:cx3="http://schemas.microsoft.com/office/drawing/2016/5/9/chartex" xmlns:cx4="http://schemas.microsoft.com/office/drawing/2016/5/10/chartex" xmlns:cx5="http://schemas.microsoft.com/office/drawing/2016/5/11/chartex" xmlns:cx6="http://schemas.microsoft.com/office/drawing/2016/5/12/chartex" xmlns:cx7="http://schemas.microsoft.com/office/drawing/2016/5/13/chartex" xmlns:cx8="http://schemas.microsoft.com/office/drawing/2016/5/14/chartex" xmlns:mc="http://schemas.openxmlformats.org/markup-compatibility/2006" xmlns:aink="http://schemas.microsoft.com/office/drawing/2016/ink" xmlns:am3d="http://schemas.microsoft.com/office/drawing/2017/model3d" xmlns:o="urn:schemas-microsoft-com:office:office" xmlns:r="http://schemas.openxmlformats.org/officeDocument/2006/relationships" xmlns:m="http://schemas.openxmlformats.org/officeDocument/2006/math" xmlns:v="urn:schemas-microsoft-com:vml" xmlns:wp14="http://schemas.microsoft.com/office/word/2010/wordprocessingDrawing" xmlns:wp="http://schemas.openxmlformats.org/drawingml/2006/wordprocessingDrawing" xmlns:w10="urn:schemas-microsoft-com:office:word" xmlns:w="http://schemas.openxmlformats.org/wordprocessingml/2006/main" xmlns:w14="http://schemas.microsoft.com/office/word/2010/wordml" xmlns:w15="http://schemas.microsoft.com/office/word/2012/wordml" xmlns:w16cex="http://schemas.microsoft.com/office/word/2018/wordml/cex" xmlns:w16cid="http://schemas.microsoft.com/office/word/2016/wordml/cid" xmlns:w16="http://schemas.microsoft.com/office/word/2018/wordml" xmlns:w16sdtdh="http://schemas.microsoft.com/office/word/2020/wordml/sdtdatahash" xmlns:w16se="http://schemas.microsoft.com/office/word/2015/wordml/symex" xmlns:wpg="http://schemas.microsoft.com/office/word/2010/wordprocessingGroup" xmlns:wpi="http://schemas.microsoft.com/office/word/2010/wordprocessingInk" xmlns:wne="http://schemas.microsoft.com/office/word/2006/wordml" xmlns:wps="http://schemas.microsoft.com/office/word/2010/wordprocessingShape" mc:Ignorable="w14 w15 w16se w16cid w16 w16cex w16sdtdh wp14">
+<w:hdr xmlns:wpc="http://schemas.microsoft.com/office/word/2010/wordprocessingCanvas" xmlns:cx="http://schemas.microsoft.com/office/drawing/2014/chartex" xmlns:cx1="http://schemas.microsoft.com/office/drawing/2015/9/8/chartex" xmlns:cx2="http://schemas.microsoft.com/office/drawing/2015/10/21/chartex" xmlns:cx3="http://schemas.microsoft.com/office/drawing/2016/5/9/chartex" xmlns:cx4="http://schemas.microsoft.com/office/drawing/2016/5/10/chartex" xmlns:cx5="http://schemas.microsoft.com/office/drawing/2016/5/11/chartex" xmlns:cx6="http://schemas.microsoft.com/office/drawing/2016/5/12/chartex" xmlns:cx7="http://schemas.microsoft.com/office/drawing/2016/5/13/chartex" xmlns:cx8="http://schemas.microsoft.com/office/drawing/2016/5/14/chartex" xmlns:mc="http://schemas.openxmlformats.org/markup-compatibility/2006" xmlns:aink="http://schemas.microsoft.com/office/drawing/2016/ink" xmlns:am3d="http://schemas.microsoft.com/office/drawing/2017/model3d" xmlns:o="urn:schemas-microsoft-com:office:office" xmlns:oel="http://schemas.microsoft.com/office/2019/extlst" xmlns:r="http://schemas.openxmlformats.org/officeDocument/2006/relationships" xmlns:m="http://schemas.openxmlformats.org/officeDocument/2006/math" xmlns:v="urn:schemas-microsoft-com:vml" xmlns:wp14="http://schemas.microsoft.com/office/word/2010/wordprocessingDrawing" xmlns:wp="http://schemas.openxmlformats.org/drawingml/2006/wordprocessingDrawing" xmlns:w10="urn:schemas-microsoft-com:office:word" xmlns:w="http://schemas.openxmlformats.org/wordprocessingml/2006/main" xmlns:w14="http://schemas.microsoft.com/office/word/2010/wordml" xmlns:w15="http://schemas.microsoft.com/office/word/2012/wordml" xmlns:w16cex="http://schemas.microsoft.com/office/word/2018/wordml/cex" xmlns:w16cid="http://schemas.microsoft.com/office/word/2016/wordml/cid" xmlns:w16="http://schemas.microsoft.com/office/word/2018/wordml" xmlns:w16sdtdh="http://schemas.microsoft.com/office/word/2020/wordml/sdtdatahash" xmlns:w16se="http://schemas.microsoft.com/office/word/2015/wordml/symex" xmlns:wpg="http://schemas.microsoft.com/office/word/2010/wordprocessingGroup" xmlns:wpi="http://schemas.microsoft.com/office/word/2010/wordprocessingInk" xmlns:wne="http://schemas.microsoft.com/office/word/2006/wordml" xmlns:wps="http://schemas.microsoft.com/office/word/2010/wordprocessingShape" mc:Ignorable="w14 w15 w16se w16cid w16 w16cex w16sdtdh wp14">
   <w:p>
     <w:pPr>
       <w:pStyle w:val="En-tte"/>
     </w:pPr>
-    <w:fldSimple w:instr=" STYLEREF  &quot;Titre 1&quot;  \* MERGEFORMAT ">
-      <w:r>
-        <w:rPr>
-          <w:noProof/>
-        </w:rPr>
-        <w:t>CRITÈRES ET PROCÉDURES D’ACCEPTATION</w:t>
-      </w:r>
-    </w:fldSimple>
+    <w:r>
+      <w:fldChar w:fldCharType="begin"/>
+    </w:r>
+    <w:r>
+      <w:instrText xml:space="preserve"> STYLEREF  "Titre 1"  \* MERGEFORMAT </w:instrText>
+    </w:r>
+    <w:r>
+      <w:fldChar w:fldCharType="separate"/>
+    </w:r>
+    <w:r>
+      <w:rPr>
+        <w:noProof/>
+      </w:rPr>
+      <w:t>CRITÈRES ET PROCÉDURES D’ACCEPTATION</w:t>
+    </w:r>
+    <w:r>
+      <w:rPr>
+        <w:noProof/>
+      </w:rPr>
+      <w:fldChar w:fldCharType="end"/>
+    </w:r>
     <w:r>
       <w:rPr>
         <w:noProof/>
@@ -15907,7 +16227,7 @@
 </file>
 
 <file path=word/numbering.xml><?xml version="1.0" encoding="utf-8"?>
-<w:numbering xmlns:wpc="http://schemas.microsoft.com/office/word/2010/wordprocessingCanvas" xmlns:cx="http://schemas.microsoft.com/office/drawing/2014/chartex" xmlns:cx1="http://schemas.microsoft.com/office/drawing/2015/9/8/chartex" xmlns:cx2="http://schemas.microsoft.com/office/drawing/2015/10/21/chartex" xmlns:cx3="http://schemas.microsoft.com/office/drawing/2016/5/9/chartex" xmlns:cx4="http://schemas.microsoft.com/office/drawing/2016/5/10/chartex" xmlns:cx5="http://schemas.microsoft.com/office/drawing/2016/5/11/chartex" xmlns:cx6="http://schemas.microsoft.com/office/drawing/2016/5/12/chartex" xmlns:cx7="http://schemas.microsoft.com/office/drawing/2016/5/13/chartex" xmlns:cx8="http://schemas.microsoft.com/office/drawing/2016/5/14/chartex" xmlns:mc="http://schemas.openxmlformats.org/markup-compatibility/2006" xmlns:aink="http://schemas.microsoft.com/office/drawing/2016/ink" xmlns:am3d="http://schemas.microsoft.com/office/drawing/2017/model3d" xmlns:o="urn:schemas-microsoft-com:office:office" xmlns:r="http://schemas.openxmlformats.org/officeDocument/2006/relationships" xmlns:m="http://schemas.openxmlformats.org/officeDocument/2006/math" xmlns:v="urn:schemas-microsoft-com:vml" xmlns:wp14="http://schemas.microsoft.com/office/word/2010/wordprocessingDrawing" xmlns:wp="http://schemas.openxmlformats.org/drawingml/2006/wordprocessingDrawing" xmlns:w10="urn:schemas-microsoft-com:office:word" xmlns:w="http://schemas.openxmlformats.org/wordprocessingml/2006/main" xmlns:w14="http://schemas.microsoft.com/office/word/2010/wordml" xmlns:w15="http://schemas.microsoft.com/office/word/2012/wordml" xmlns:w16cex="http://schemas.microsoft.com/office/word/2018/wordml/cex" xmlns:w16cid="http://schemas.microsoft.com/office/word/2016/wordml/cid" xmlns:w16="http://schemas.microsoft.com/office/word/2018/wordml" xmlns:w16sdtdh="http://schemas.microsoft.com/office/word/2020/wordml/sdtdatahash" xmlns:w16se="http://schemas.microsoft.com/office/word/2015/wordml/symex" xmlns:wpg="http://schemas.microsoft.com/office/word/2010/wordprocessingGroup" xmlns:wpi="http://schemas.microsoft.com/office/word/2010/wordprocessingInk" xmlns:wne="http://schemas.microsoft.com/office/word/2006/wordml" xmlns:wps="http://schemas.microsoft.com/office/word/2010/wordprocessingShape" mc:Ignorable="w14 w15 w16se w16cid w16 w16cex w16sdtdh wp14">
+<w:numbering xmlns:wpc="http://schemas.microsoft.com/office/word/2010/wordprocessingCanvas" xmlns:cx="http://schemas.microsoft.com/office/drawing/2014/chartex" xmlns:cx1="http://schemas.microsoft.com/office/drawing/2015/9/8/chartex" xmlns:cx2="http://schemas.microsoft.com/office/drawing/2015/10/21/chartex" xmlns:cx3="http://schemas.microsoft.com/office/drawing/2016/5/9/chartex" xmlns:cx4="http://schemas.microsoft.com/office/drawing/2016/5/10/chartex" xmlns:cx5="http://schemas.microsoft.com/office/drawing/2016/5/11/chartex" xmlns:cx6="http://schemas.microsoft.com/office/drawing/2016/5/12/chartex" xmlns:cx7="http://schemas.microsoft.com/office/drawing/2016/5/13/chartex" xmlns:cx8="http://schemas.microsoft.com/office/drawing/2016/5/14/chartex" xmlns:mc="http://schemas.openxmlformats.org/markup-compatibility/2006" xmlns:aink="http://schemas.microsoft.com/office/drawing/2016/ink" xmlns:am3d="http://schemas.microsoft.com/office/drawing/2017/model3d" xmlns:o="urn:schemas-microsoft-com:office:office" xmlns:oel="http://schemas.microsoft.com/office/2019/extlst" xmlns:r="http://schemas.openxmlformats.org/officeDocument/2006/relationships" xmlns:m="http://schemas.openxmlformats.org/officeDocument/2006/math" xmlns:v="urn:schemas-microsoft-com:vml" xmlns:wp14="http://schemas.microsoft.com/office/word/2010/wordprocessingDrawing" xmlns:wp="http://schemas.openxmlformats.org/drawingml/2006/wordprocessingDrawing" xmlns:w10="urn:schemas-microsoft-com:office:word" xmlns:w="http://schemas.openxmlformats.org/wordprocessingml/2006/main" xmlns:w14="http://schemas.microsoft.com/office/word/2010/wordml" xmlns:w15="http://schemas.microsoft.com/office/word/2012/wordml" xmlns:w16cex="http://schemas.microsoft.com/office/word/2018/wordml/cex" xmlns:w16cid="http://schemas.microsoft.com/office/word/2016/wordml/cid" xmlns:w16="http://schemas.microsoft.com/office/word/2018/wordml" xmlns:w16sdtdh="http://schemas.microsoft.com/office/word/2020/wordml/sdtdatahash" xmlns:w16se="http://schemas.microsoft.com/office/word/2015/wordml/symex" xmlns:wpg="http://schemas.microsoft.com/office/word/2010/wordprocessingGroup" xmlns:wpi="http://schemas.microsoft.com/office/word/2010/wordprocessingInk" xmlns:wne="http://schemas.microsoft.com/office/word/2006/wordml" xmlns:wps="http://schemas.microsoft.com/office/word/2010/wordprocessingShape" mc:Ignorable="w14 w15 w16se w16cid w16 w16cex w16sdtdh wp14">
   <w:abstractNum w:abstractNumId="0" w15:restartNumberingAfterBreak="0">
     <w:nsid w:val="FFFFFF89"/>
     <w:multiLevelType w:val="singleLevel"/>
@@ -16720,28 +17040,28 @@
       </w:rPr>
     </w:lvl>
   </w:abstractNum>
-  <w:num w:numId="1">
+  <w:num w:numId="1" w16cid:durableId="975330690">
     <w:abstractNumId w:val="4"/>
   </w:num>
-  <w:num w:numId="2">
+  <w:num w:numId="2" w16cid:durableId="1730424925">
     <w:abstractNumId w:val="0"/>
   </w:num>
-  <w:num w:numId="3">
+  <w:num w:numId="3" w16cid:durableId="1668753302">
     <w:abstractNumId w:val="3"/>
   </w:num>
-  <w:num w:numId="4">
+  <w:num w:numId="4" w16cid:durableId="336158265">
     <w:abstractNumId w:val="2"/>
   </w:num>
-  <w:num w:numId="5">
+  <w:num w:numId="5" w16cid:durableId="1978871105">
     <w:abstractNumId w:val="6"/>
   </w:num>
-  <w:num w:numId="6">
+  <w:num w:numId="6" w16cid:durableId="1405641190">
     <w:abstractNumId w:val="1"/>
   </w:num>
-  <w:num w:numId="7">
+  <w:num w:numId="7" w16cid:durableId="57821348">
     <w:abstractNumId w:val="7"/>
   </w:num>
-  <w:num w:numId="8">
+  <w:num w:numId="8" w16cid:durableId="1654482313">
     <w:abstractNumId w:val="5"/>
   </w:num>
   <w:numIdMacAtCleanup w:val="8"/>
@@ -18732,28 +19052,28 @@
 </file>
 
 <file path=customXml/item1.xml><?xml version="1.0" encoding="utf-8"?>
-<b:Sources xmlns:b="http://schemas.openxmlformats.org/officeDocument/2006/bibliography" xmlns="http://schemas.openxmlformats.org/officeDocument/2006/bibliography" SelectedStyle="\APASixthEditionOfficeOnline.xsl" StyleName="APA" Version="6"/>
-</file>
-
-<file path=customXml/item2.xml><?xml version="1.0" encoding="utf-8"?>
 <go:gDocsCustomXmlDataStorage xmlns:go="http://customooxmlschemas.google.com/" xmlns:r="http://schemas.openxmlformats.org/officeDocument/2006/relationships">
   <go:docsCustomData xmlns:go="http://customooxmlschemas.google.com/" roundtripDataSignature="AMtx7mj8bvlXyk6gfbrLwJXO/FvWiC9Yig==">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</go:docsCustomData>
 </go:gDocsCustomXmlDataStorage>
 </file>
 
-<file path=customXml/itemProps1.xml><?xml version="1.0" encoding="utf-8"?>
-<ds:datastoreItem xmlns:ds="http://schemas.openxmlformats.org/officeDocument/2006/customXml" ds:itemID="{4B096B17-6408-4466-8E14-340F741101A8}">
-  <ds:schemaRefs>
-    <ds:schemaRef ds:uri="http://schemas.openxmlformats.org/officeDocument/2006/bibliography"/>
-  </ds:schemaRefs>
-</ds:datastoreItem>
+<file path=customXml/item2.xml><?xml version="1.0" encoding="utf-8"?>
+<b:Sources xmlns:b="http://schemas.openxmlformats.org/officeDocument/2006/bibliography" xmlns="http://schemas.openxmlformats.org/officeDocument/2006/bibliography" SelectedStyle="\APASixthEditionOfficeOnline.xsl" StyleName="APA" Version="6"/>
 </file>
 
-<file path=customXml/itemProps2.xml><?xml version="1.0" encoding="utf-8"?>
+<file path=customXml/itemProps1.xml><?xml version="1.0" encoding="utf-8"?>
 <ds:datastoreItem xmlns:ds="http://schemas.openxmlformats.org/officeDocument/2006/customXml" ds:itemID="{11111111-1234-1234-1234-123412341234}">
   <ds:schemaRefs>
     <ds:schemaRef ds:uri="http://customooxmlschemas.google.com/"/>
     <ds:schemaRef ds:uri="http://schemas.openxmlformats.org/officeDocument/2006/relationships"/>
   </ds:schemaRefs>
 </ds:datastoreItem>
+</file>
+
+<file path=customXml/itemProps2.xml><?xml version="1.0" encoding="utf-8"?>
+<ds:datastoreItem xmlns:ds="http://schemas.openxmlformats.org/officeDocument/2006/customXml" ds:itemID="{4B096B17-6408-4466-8E14-340F741101A8}">
+  <ds:schemaRefs>
+    <ds:schemaRef ds:uri="http://schemas.openxmlformats.org/officeDocument/2006/bibliography"/>
+  </ds:schemaRefs>
+</ds:datastoreItem>
 </file>
--- a/P8_01_CahierdesChargesArchitecture.docx
+++ b/P8_01_CahierdesChargesArchitecture.docx
@@ -1,6 +1,6 @@
 
 <file path=word/document.xml><?xml version="1.0" encoding="utf-8"?>
-<w:document xmlns:wpc="http://schemas.microsoft.com/office/word/2010/wordprocessingCanvas" xmlns:cx="http://schemas.microsoft.com/office/drawing/2014/chartex" xmlns:cx1="http://schemas.microsoft.com/office/drawing/2015/9/8/chartex" xmlns:cx2="http://schemas.microsoft.com/office/drawing/2015/10/21/chartex" xmlns:cx3="http://schemas.microsoft.com/office/drawing/2016/5/9/chartex" xmlns:cx4="http://schemas.microsoft.com/office/drawing/2016/5/10/chartex" xmlns:cx5="http://schemas.microsoft.com/office/drawing/2016/5/11/chartex" xmlns:cx6="http://schemas.microsoft.com/office/drawing/2016/5/12/chartex" xmlns:cx7="http://schemas.microsoft.com/office/drawing/2016/5/13/chartex" xmlns:cx8="http://schemas.microsoft.com/office/drawing/2016/5/14/chartex" xmlns:mc="http://schemas.openxmlformats.org/markup-compatibility/2006" xmlns:aink="http://schemas.microsoft.com/office/drawing/2016/ink" xmlns:am3d="http://schemas.microsoft.com/office/drawing/2017/model3d" xmlns:o="urn:schemas-microsoft-com:office:office" xmlns:oel="http://schemas.microsoft.com/office/2019/extlst" xmlns:r="http://schemas.openxmlformats.org/officeDocument/2006/relationships" xmlns:m="http://schemas.openxmlformats.org/officeDocument/2006/math" xmlns:v="urn:schemas-microsoft-com:vml" xmlns:wp14="http://schemas.microsoft.com/office/word/2010/wordprocessingDrawing" xmlns:wp="http://schemas.openxmlformats.org/drawingml/2006/wordprocessingDrawing" xmlns:w10="urn:schemas-microsoft-com:office:word" xmlns:w="http://schemas.openxmlformats.org/wordprocessingml/2006/main" xmlns:w14="http://schemas.microsoft.com/office/word/2010/wordml" xmlns:w15="http://schemas.microsoft.com/office/word/2012/wordml" xmlns:w16cex="http://schemas.microsoft.com/office/word/2018/wordml/cex" xmlns:w16cid="http://schemas.microsoft.com/office/word/2016/wordml/cid" xmlns:w16="http://schemas.microsoft.com/office/word/2018/wordml" xmlns:w16sdtdh="http://schemas.microsoft.com/office/word/2020/wordml/sdtdatahash" xmlns:w16se="http://schemas.microsoft.com/office/word/2015/wordml/symex" xmlns:wpg="http://schemas.microsoft.com/office/word/2010/wordprocessingGroup" xmlns:wpi="http://schemas.microsoft.com/office/word/2010/wordprocessingInk" xmlns:wne="http://schemas.microsoft.com/office/word/2006/wordml" xmlns:wps="http://schemas.microsoft.com/office/word/2010/wordprocessingShape" mc:Ignorable="w14 w15 w16se w16cid w16 w16cex w16sdtdh wp14">
+<w:document xmlns:wpc="http://schemas.microsoft.com/office/word/2010/wordprocessingCanvas" xmlns:cx="http://schemas.microsoft.com/office/drawing/2014/chartex" xmlns:cx1="http://schemas.microsoft.com/office/drawing/2015/9/8/chartex" xmlns:cx2="http://schemas.microsoft.com/office/drawing/2015/10/21/chartex" xmlns:cx3="http://schemas.microsoft.com/office/drawing/2016/5/9/chartex" xmlns:cx4="http://schemas.microsoft.com/office/drawing/2016/5/10/chartex" xmlns:cx5="http://schemas.microsoft.com/office/drawing/2016/5/11/chartex" xmlns:cx6="http://schemas.microsoft.com/office/drawing/2016/5/12/chartex" xmlns:cx7="http://schemas.microsoft.com/office/drawing/2016/5/13/chartex" xmlns:cx8="http://schemas.microsoft.com/office/drawing/2016/5/14/chartex" xmlns:mc="http://schemas.openxmlformats.org/markup-compatibility/2006" xmlns:aink="http://schemas.microsoft.com/office/drawing/2016/ink" xmlns:am3d="http://schemas.microsoft.com/office/drawing/2017/model3d" xmlns:o="urn:schemas-microsoft-com:office:office" xmlns:r="http://schemas.openxmlformats.org/officeDocument/2006/relationships" xmlns:m="http://schemas.openxmlformats.org/officeDocument/2006/math" xmlns:v="urn:schemas-microsoft-com:vml" xmlns:wp14="http://schemas.microsoft.com/office/word/2010/wordprocessingDrawing" xmlns:wp="http://schemas.openxmlformats.org/drawingml/2006/wordprocessingDrawing" xmlns:w10="urn:schemas-microsoft-com:office:word" xmlns:w="http://schemas.openxmlformats.org/wordprocessingml/2006/main" xmlns:w14="http://schemas.microsoft.com/office/word/2010/wordml" xmlns:w15="http://schemas.microsoft.com/office/word/2012/wordml" xmlns:w16cex="http://schemas.microsoft.com/office/word/2018/wordml/cex" xmlns:w16cid="http://schemas.microsoft.com/office/word/2016/wordml/cid" xmlns:w16="http://schemas.microsoft.com/office/word/2018/wordml" xmlns:w16sdtdh="http://schemas.microsoft.com/office/word/2020/wordml/sdtdatahash" xmlns:w16se="http://schemas.microsoft.com/office/word/2015/wordml/symex" xmlns:wpg="http://schemas.microsoft.com/office/word/2010/wordprocessingGroup" xmlns:wpi="http://schemas.microsoft.com/office/word/2010/wordprocessingInk" xmlns:wne="http://schemas.microsoft.com/office/word/2006/wordml" xmlns:wps="http://schemas.microsoft.com/office/word/2010/wordprocessingShape" mc:Ignorable="w14 w15 w16se w16cid w16 w16cex w16sdtdh wp14">
   <w:body>
     <w:p/>
     <w:p>
@@ -190,7 +190,7 @@
           <w:szCs w:val="32"/>
           <w:lang w:val="en-GB"/>
         </w:rPr>
-        <w:t>04/05/2022</w:t>
+        <w:t>10/05/2022</w:t>
       </w:r>
       <w:r>
         <w:rPr>
@@ -552,7 +552,7 @@
               <w:rPr>
                 <w:noProof/>
               </w:rPr>
-              <w:t>04/05/2022</w:t>
+              <w:t>10/05/2022</w:t>
             </w:r>
             <w:r>
               <w:fldChar w:fldCharType="end"/>
@@ -640,31 +640,18 @@
         <w:pStyle w:val="Lgende"/>
       </w:pPr>
       <w:bookmarkStart w:id="5" w:name="_Toc89359855"/>
-      <w:bookmarkStart w:id="6" w:name="_Toc99003232"/>
+      <w:bookmarkStart w:id="6" w:name="_Toc103107044"/>
       <w:r>
         <w:t xml:space="preserve">Tableau </w:t>
       </w:r>
-      <w:r>
-        <w:fldChar w:fldCharType="begin"/>
-      </w:r>
-      <w:r>
-        <w:instrText xml:space="preserve"> SEQ Tableau \* ARABIC </w:instrText>
-      </w:r>
-      <w:r>
-        <w:fldChar w:fldCharType="separate"/>
-      </w:r>
-      <w:r>
-        <w:rPr>
-          <w:noProof/>
-        </w:rPr>
-        <w:t>1</w:t>
-      </w:r>
-      <w:r>
-        <w:rPr>
-          <w:noProof/>
-        </w:rPr>
-        <w:fldChar w:fldCharType="end"/>
-      </w:r>
+      <w:fldSimple w:instr=" SEQ Tableau \* ARABIC ">
+        <w:r>
+          <w:rPr>
+            <w:noProof/>
+          </w:rPr>
+          <w:t>1</w:t>
+        </w:r>
+      </w:fldSimple>
       <w:r>
         <w:t xml:space="preserve"> </w:t>
       </w:r>
@@ -821,7 +808,7 @@
         </w:rPr>
         <w:fldChar w:fldCharType="separate"/>
       </w:r>
-      <w:hyperlink w:anchor="_Toc102548778" w:history="1">
+      <w:hyperlink w:anchor="_Toc103105740" w:history="1">
         <w:r>
           <w:rPr>
             <w:rStyle w:val="Lienhypertexte"/>
@@ -848,7 +835,7 @@
             <w:noProof/>
             <w:webHidden/>
           </w:rPr>
-          <w:instrText xml:space="preserve"> PAGEREF _Toc102548778 \h </w:instrText>
+          <w:instrText xml:space="preserve"> PAGEREF _Toc103105740 \h </w:instrText>
         </w:r>
         <w:r>
           <w:rPr>
@@ -893,7 +880,7 @@
           <w:szCs w:val="22"/>
         </w:rPr>
       </w:pPr>
-      <w:hyperlink w:anchor="_Toc102548779" w:history="1">
+      <w:hyperlink w:anchor="_Toc103105741" w:history="1">
         <w:r>
           <w:rPr>
             <w:rStyle w:val="Lienhypertexte"/>
@@ -920,7 +907,7 @@
             <w:noProof/>
             <w:webHidden/>
           </w:rPr>
-          <w:instrText xml:space="preserve"> PAGEREF _Toc102548779 \h </w:instrText>
+          <w:instrText xml:space="preserve"> PAGEREF _Toc103105741 \h </w:instrText>
         </w:r>
         <w:r>
           <w:rPr>
@@ -965,7 +952,7 @@
           <w:szCs w:val="22"/>
         </w:rPr>
       </w:pPr>
-      <w:hyperlink w:anchor="_Toc102548780" w:history="1">
+      <w:hyperlink w:anchor="_Toc103105742" w:history="1">
         <w:r>
           <w:rPr>
             <w:rStyle w:val="Lienhypertexte"/>
@@ -992,7 +979,7 @@
             <w:noProof/>
             <w:webHidden/>
           </w:rPr>
-          <w:instrText xml:space="preserve"> PAGEREF _Toc102548780 \h </w:instrText>
+          <w:instrText xml:space="preserve"> PAGEREF _Toc103105742 \h </w:instrText>
         </w:r>
         <w:r>
           <w:rPr>
@@ -1039,7 +1026,7 @@
           <w:szCs w:val="22"/>
         </w:rPr>
       </w:pPr>
-      <w:hyperlink w:anchor="_Toc102548781" w:history="1">
+      <w:hyperlink w:anchor="_Toc103105743" w:history="1">
         <w:r>
           <w:rPr>
             <w:rStyle w:val="Lienhypertexte"/>
@@ -1066,7 +1053,7 @@
             <w:noProof/>
             <w:webHidden/>
           </w:rPr>
-          <w:instrText xml:space="preserve"> PAGEREF _Toc102548781 \h </w:instrText>
+          <w:instrText xml:space="preserve"> PAGEREF _Toc103105743 \h </w:instrText>
         </w:r>
         <w:r>
           <w:rPr>
@@ -1111,7 +1098,7 @@
           <w:szCs w:val="22"/>
         </w:rPr>
       </w:pPr>
-      <w:hyperlink w:anchor="_Toc102548782" w:history="1">
+      <w:hyperlink w:anchor="_Toc103105744" w:history="1">
         <w:r>
           <w:rPr>
             <w:rStyle w:val="Lienhypertexte"/>
@@ -1138,7 +1125,7 @@
             <w:noProof/>
             <w:webHidden/>
           </w:rPr>
-          <w:instrText xml:space="preserve"> PAGEREF _Toc102548782 \h </w:instrText>
+          <w:instrText xml:space="preserve"> PAGEREF _Toc103105744 \h </w:instrText>
         </w:r>
         <w:r>
           <w:rPr>
@@ -1183,7 +1170,7 @@
           <w:szCs w:val="22"/>
         </w:rPr>
       </w:pPr>
-      <w:hyperlink w:anchor="_Toc102548783" w:history="1">
+      <w:hyperlink w:anchor="_Toc103105745" w:history="1">
         <w:r>
           <w:rPr>
             <w:rStyle w:val="Lienhypertexte"/>
@@ -1210,7 +1197,7 @@
             <w:noProof/>
             <w:webHidden/>
           </w:rPr>
-          <w:instrText xml:space="preserve"> PAGEREF _Toc102548783 \h </w:instrText>
+          <w:instrText xml:space="preserve"> PAGEREF _Toc103105745 \h </w:instrText>
         </w:r>
         <w:r>
           <w:rPr>
@@ -1257,7 +1244,7 @@
           <w:szCs w:val="22"/>
         </w:rPr>
       </w:pPr>
-      <w:hyperlink w:anchor="_Toc102548784" w:history="1">
+      <w:hyperlink w:anchor="_Toc103105746" w:history="1">
         <w:r>
           <w:rPr>
             <w:rStyle w:val="Lienhypertexte"/>
@@ -1284,7 +1271,7 @@
             <w:noProof/>
             <w:webHidden/>
           </w:rPr>
-          <w:instrText xml:space="preserve"> PAGEREF _Toc102548784 \h </w:instrText>
+          <w:instrText xml:space="preserve"> PAGEREF _Toc103105746 \h </w:instrText>
         </w:r>
         <w:r>
           <w:rPr>
@@ -1329,7 +1316,7 @@
           <w:szCs w:val="22"/>
         </w:rPr>
       </w:pPr>
-      <w:hyperlink w:anchor="_Toc102548785" w:history="1">
+      <w:hyperlink w:anchor="_Toc103105747" w:history="1">
         <w:r>
           <w:rPr>
             <w:rStyle w:val="Lienhypertexte"/>
@@ -1356,7 +1343,7 @@
             <w:noProof/>
             <w:webHidden/>
           </w:rPr>
-          <w:instrText xml:space="preserve"> PAGEREF _Toc102548785 \h </w:instrText>
+          <w:instrText xml:space="preserve"> PAGEREF _Toc103105747 \h </w:instrText>
         </w:r>
         <w:r>
           <w:rPr>
@@ -1401,7 +1388,7 @@
           <w:szCs w:val="22"/>
         </w:rPr>
       </w:pPr>
-      <w:hyperlink w:anchor="_Toc102548786" w:history="1">
+      <w:hyperlink w:anchor="_Toc103105748" w:history="1">
         <w:r>
           <w:rPr>
             <w:rStyle w:val="Lienhypertexte"/>
@@ -1428,7 +1415,7 @@
             <w:noProof/>
             <w:webHidden/>
           </w:rPr>
-          <w:instrText xml:space="preserve"> PAGEREF _Toc102548786 \h </w:instrText>
+          <w:instrText xml:space="preserve"> PAGEREF _Toc103105748 \h </w:instrText>
         </w:r>
         <w:r>
           <w:rPr>
@@ -1475,7 +1462,7 @@
           <w:szCs w:val="22"/>
         </w:rPr>
       </w:pPr>
-      <w:hyperlink w:anchor="_Toc102548787" w:history="1">
+      <w:hyperlink w:anchor="_Toc103105749" w:history="1">
         <w:r>
           <w:rPr>
             <w:rStyle w:val="Lienhypertexte"/>
@@ -1502,7 +1489,7 @@
             <w:noProof/>
             <w:webHidden/>
           </w:rPr>
-          <w:instrText xml:space="preserve"> PAGEREF _Toc102548787 \h </w:instrText>
+          <w:instrText xml:space="preserve"> PAGEREF _Toc103105749 \h </w:instrText>
         </w:r>
         <w:r>
           <w:rPr>
@@ -1549,7 +1536,7 @@
           <w:szCs w:val="22"/>
         </w:rPr>
       </w:pPr>
-      <w:hyperlink w:anchor="_Toc102548788" w:history="1">
+      <w:hyperlink w:anchor="_Toc103105750" w:history="1">
         <w:r>
           <w:rPr>
             <w:rStyle w:val="Lienhypertexte"/>
@@ -1576,7 +1563,7 @@
             <w:noProof/>
             <w:webHidden/>
           </w:rPr>
-          <w:instrText xml:space="preserve"> PAGEREF _Toc102548788 \h </w:instrText>
+          <w:instrText xml:space="preserve"> PAGEREF _Toc103105750 \h </w:instrText>
         </w:r>
         <w:r>
           <w:rPr>
@@ -1621,7 +1608,7 @@
           <w:szCs w:val="22"/>
         </w:rPr>
       </w:pPr>
-      <w:hyperlink w:anchor="_Toc102548789" w:history="1">
+      <w:hyperlink w:anchor="_Toc103105751" w:history="1">
         <w:r>
           <w:rPr>
             <w:rStyle w:val="Lienhypertexte"/>
@@ -1648,7 +1635,7 @@
             <w:noProof/>
             <w:webHidden/>
           </w:rPr>
-          <w:instrText xml:space="preserve"> PAGEREF _Toc102548789 \h </w:instrText>
+          <w:instrText xml:space="preserve"> PAGEREF _Toc103105751 \h </w:instrText>
         </w:r>
         <w:r>
           <w:rPr>
@@ -1693,7 +1680,7 @@
           <w:szCs w:val="22"/>
         </w:rPr>
       </w:pPr>
-      <w:hyperlink w:anchor="_Toc102548790" w:history="1">
+      <w:hyperlink w:anchor="_Toc103105752" w:history="1">
         <w:r>
           <w:rPr>
             <w:rStyle w:val="Lienhypertexte"/>
@@ -1720,7 +1707,7 @@
             <w:noProof/>
             <w:webHidden/>
           </w:rPr>
-          <w:instrText xml:space="preserve"> PAGEREF _Toc102548790 \h </w:instrText>
+          <w:instrText xml:space="preserve"> PAGEREF _Toc103105752 \h </w:instrText>
         </w:r>
         <w:r>
           <w:rPr>
@@ -1765,7 +1752,7 @@
           <w:szCs w:val="22"/>
         </w:rPr>
       </w:pPr>
-      <w:hyperlink w:anchor="_Toc102548791" w:history="1">
+      <w:hyperlink w:anchor="_Toc103105753" w:history="1">
         <w:r>
           <w:rPr>
             <w:rStyle w:val="Lienhypertexte"/>
@@ -1792,7 +1779,7 @@
             <w:noProof/>
             <w:webHidden/>
           </w:rPr>
-          <w:instrText xml:space="preserve"> PAGEREF _Toc102548791 \h </w:instrText>
+          <w:instrText xml:space="preserve"> PAGEREF _Toc103105753 \h </w:instrText>
         </w:r>
         <w:r>
           <w:rPr>
@@ -1837,7 +1824,7 @@
           <w:szCs w:val="22"/>
         </w:rPr>
       </w:pPr>
-      <w:hyperlink w:anchor="_Toc102548792" w:history="1">
+      <w:hyperlink w:anchor="_Toc103105754" w:history="1">
         <w:r>
           <w:rPr>
             <w:rStyle w:val="Lienhypertexte"/>
@@ -1864,7 +1851,7 @@
             <w:noProof/>
             <w:webHidden/>
           </w:rPr>
-          <w:instrText xml:space="preserve"> PAGEREF _Toc102548792 \h </w:instrText>
+          <w:instrText xml:space="preserve"> PAGEREF _Toc103105754 \h </w:instrText>
         </w:r>
         <w:r>
           <w:rPr>
@@ -1911,7 +1898,7 @@
           <w:szCs w:val="22"/>
         </w:rPr>
       </w:pPr>
-      <w:hyperlink w:anchor="_Toc102548793" w:history="1">
+      <w:hyperlink w:anchor="_Toc103105755" w:history="1">
         <w:r>
           <w:rPr>
             <w:rStyle w:val="Lienhypertexte"/>
@@ -1938,7 +1925,7 @@
             <w:noProof/>
             <w:webHidden/>
           </w:rPr>
-          <w:instrText xml:space="preserve"> PAGEREF _Toc102548793 \h </w:instrText>
+          <w:instrText xml:space="preserve"> PAGEREF _Toc103105755 \h </w:instrText>
         </w:r>
         <w:r>
           <w:rPr>
@@ -1983,7 +1970,7 @@
           <w:szCs w:val="22"/>
         </w:rPr>
       </w:pPr>
-      <w:hyperlink w:anchor="_Toc102548794" w:history="1">
+      <w:hyperlink w:anchor="_Toc103105756" w:history="1">
         <w:r>
           <w:rPr>
             <w:rStyle w:val="Lienhypertexte"/>
@@ -2010,7 +1997,7 @@
             <w:noProof/>
             <w:webHidden/>
           </w:rPr>
-          <w:instrText xml:space="preserve"> PAGEREF _Toc102548794 \h </w:instrText>
+          <w:instrText xml:space="preserve"> PAGEREF _Toc103105756 \h </w:instrText>
         </w:r>
         <w:r>
           <w:rPr>
@@ -2055,7 +2042,7 @@
           <w:szCs w:val="22"/>
         </w:rPr>
       </w:pPr>
-      <w:hyperlink w:anchor="_Toc102548795" w:history="1">
+      <w:hyperlink w:anchor="_Toc103105757" w:history="1">
         <w:r>
           <w:rPr>
             <w:rStyle w:val="Lienhypertexte"/>
@@ -2082,7 +2069,7 @@
             <w:noProof/>
             <w:webHidden/>
           </w:rPr>
-          <w:instrText xml:space="preserve"> PAGEREF _Toc102548795 \h </w:instrText>
+          <w:instrText xml:space="preserve"> PAGEREF _Toc103105757 \h </w:instrText>
         </w:r>
         <w:r>
           <w:rPr>
@@ -2127,13 +2114,13 @@
           <w:szCs w:val="22"/>
         </w:rPr>
       </w:pPr>
-      <w:hyperlink w:anchor="_Toc102548796" w:history="1">
+      <w:hyperlink w:anchor="_Toc103105758" w:history="1">
         <w:r>
           <w:rPr>
             <w:rStyle w:val="Lienhypertexte"/>
             <w:noProof/>
           </w:rPr>
-          <w:t>Critères d’acceptation des exigences fonctionnelles</w:t>
+          <w:t>Critères d’acceptation</w:t>
         </w:r>
         <w:r>
           <w:rPr>
@@ -2154,7 +2141,7 @@
             <w:noProof/>
             <w:webHidden/>
           </w:rPr>
-          <w:instrText xml:space="preserve"> PAGEREF _Toc102548796 \h </w:instrText>
+          <w:instrText xml:space="preserve"> PAGEREF _Toc103105758 \h </w:instrText>
         </w:r>
         <w:r>
           <w:rPr>
@@ -2174,151 +2161,7 @@
             <w:noProof/>
             <w:webHidden/>
           </w:rPr>
-          <w:t>11</w:t>
-        </w:r>
-        <w:r>
-          <w:rPr>
-            <w:noProof/>
-            <w:webHidden/>
-          </w:rPr>
-          <w:fldChar w:fldCharType="end"/>
-        </w:r>
-      </w:hyperlink>
-    </w:p>
-    <w:p>
-      <w:pPr>
-        <w:pStyle w:val="TM2"/>
-        <w:tabs>
-          <w:tab w:val="right" w:leader="dot" w:pos="9350"/>
-        </w:tabs>
-        <w:rPr>
-          <w:rFonts w:eastAsiaTheme="minorEastAsia" w:cstheme="minorBidi"/>
-          <w:smallCaps w:val="0"/>
-          <w:noProof/>
-          <w:sz w:val="22"/>
-          <w:szCs w:val="22"/>
-        </w:rPr>
-      </w:pPr>
-      <w:hyperlink w:anchor="_Toc102548797" w:history="1">
-        <w:r>
-          <w:rPr>
-            <w:rStyle w:val="Lienhypertexte"/>
-            <w:noProof/>
-          </w:rPr>
-          <w:t>Critères d’acceptation des exigences non fonctionnelles</w:t>
-        </w:r>
-        <w:r>
-          <w:rPr>
-            <w:noProof/>
-            <w:webHidden/>
-          </w:rPr>
-          <w:tab/>
-        </w:r>
-        <w:r>
-          <w:rPr>
-            <w:noProof/>
-            <w:webHidden/>
-          </w:rPr>
-          <w:fldChar w:fldCharType="begin"/>
-        </w:r>
-        <w:r>
-          <w:rPr>
-            <w:noProof/>
-            <w:webHidden/>
-          </w:rPr>
-          <w:instrText xml:space="preserve"> PAGEREF _Toc102548797 \h </w:instrText>
-        </w:r>
-        <w:r>
-          <w:rPr>
-            <w:noProof/>
-            <w:webHidden/>
-          </w:rPr>
-        </w:r>
-        <w:r>
-          <w:rPr>
-            <w:noProof/>
-            <w:webHidden/>
-          </w:rPr>
-          <w:fldChar w:fldCharType="separate"/>
-        </w:r>
-        <w:r>
-          <w:rPr>
-            <w:noProof/>
-            <w:webHidden/>
-          </w:rPr>
-          <w:t>16</w:t>
-        </w:r>
-        <w:r>
-          <w:rPr>
-            <w:noProof/>
-            <w:webHidden/>
-          </w:rPr>
-          <w:fldChar w:fldCharType="end"/>
-        </w:r>
-      </w:hyperlink>
-    </w:p>
-    <w:p>
-      <w:pPr>
-        <w:pStyle w:val="TM2"/>
-        <w:tabs>
-          <w:tab w:val="right" w:leader="dot" w:pos="9350"/>
-        </w:tabs>
-        <w:rPr>
-          <w:rFonts w:eastAsiaTheme="minorEastAsia" w:cstheme="minorBidi"/>
-          <w:smallCaps w:val="0"/>
-          <w:noProof/>
-          <w:sz w:val="22"/>
-          <w:szCs w:val="22"/>
-        </w:rPr>
-      </w:pPr>
-      <w:hyperlink w:anchor="_Toc102548798" w:history="1">
-        <w:r>
-          <w:rPr>
-            <w:rStyle w:val="Lienhypertexte"/>
-            <w:noProof/>
-          </w:rPr>
-          <w:t>Indicateurs de succès du projet</w:t>
-        </w:r>
-        <w:r>
-          <w:rPr>
-            <w:noProof/>
-            <w:webHidden/>
-          </w:rPr>
-          <w:tab/>
-        </w:r>
-        <w:r>
-          <w:rPr>
-            <w:noProof/>
-            <w:webHidden/>
-          </w:rPr>
-          <w:fldChar w:fldCharType="begin"/>
-        </w:r>
-        <w:r>
-          <w:rPr>
-            <w:noProof/>
-            <w:webHidden/>
-          </w:rPr>
-          <w:instrText xml:space="preserve"> PAGEREF _Toc102548798 \h </w:instrText>
-        </w:r>
-        <w:r>
-          <w:rPr>
-            <w:noProof/>
-            <w:webHidden/>
-          </w:rPr>
-        </w:r>
-        <w:r>
-          <w:rPr>
-            <w:noProof/>
-            <w:webHidden/>
-          </w:rPr>
-          <w:fldChar w:fldCharType="separate"/>
-        </w:r>
-        <w:r>
-          <w:rPr>
-            <w:noProof/>
-            <w:webHidden/>
-          </w:rPr>
-          <w:t>17</w:t>
+          <w:t>10</w:t>
         </w:r>
         <w:r>
           <w:rPr>
@@ -2345,13 +2188,13 @@
           <w:szCs w:val="22"/>
         </w:rPr>
       </w:pPr>
-      <w:hyperlink w:anchor="_Toc102548799" w:history="1">
+      <w:hyperlink w:anchor="_Toc103105759" w:history="1">
         <w:r>
           <w:rPr>
             <w:rStyle w:val="Lienhypertexte"/>
             <w:noProof/>
           </w:rPr>
-          <w:t>APPROBATIONS DES PARTIES PRENANTES</w:t>
+          <w:t>INDICATEURS DE SUCCÈS DU PROJET</w:t>
         </w:r>
         <w:r>
           <w:rPr>
@@ -2372,7 +2215,7 @@
             <w:noProof/>
             <w:webHidden/>
           </w:rPr>
-          <w:instrText xml:space="preserve"> PAGEREF _Toc102548799 \h </w:instrText>
+          <w:instrText xml:space="preserve"> PAGEREF _Toc103105759 \h </w:instrText>
         </w:r>
         <w:r>
           <w:rPr>
@@ -2392,7 +2235,7 @@
             <w:noProof/>
             <w:webHidden/>
           </w:rPr>
-          <w:t>18</w:t>
+          <w:t>11</w:t>
         </w:r>
         <w:r>
           <w:rPr>
@@ -2419,12 +2262,86 @@
           <w:szCs w:val="22"/>
         </w:rPr>
       </w:pPr>
-      <w:hyperlink w:anchor="_Toc102548800" w:history="1">
+      <w:hyperlink w:anchor="_Toc103105760" w:history="1">
         <w:r>
           <w:rPr>
             <w:rStyle w:val="Lienhypertexte"/>
             <w:noProof/>
           </w:rPr>
+          <w:t>APPROBATIONS DES PARTIES PRENANTES</w:t>
+        </w:r>
+        <w:r>
+          <w:rPr>
+            <w:noProof/>
+            <w:webHidden/>
+          </w:rPr>
+          <w:tab/>
+        </w:r>
+        <w:r>
+          <w:rPr>
+            <w:noProof/>
+            <w:webHidden/>
+          </w:rPr>
+          <w:fldChar w:fldCharType="begin"/>
+        </w:r>
+        <w:r>
+          <w:rPr>
+            <w:noProof/>
+            <w:webHidden/>
+          </w:rPr>
+          <w:instrText xml:space="preserve"> PAGEREF _Toc103105760 \h </w:instrText>
+        </w:r>
+        <w:r>
+          <w:rPr>
+            <w:noProof/>
+            <w:webHidden/>
+          </w:rPr>
+        </w:r>
+        <w:r>
+          <w:rPr>
+            <w:noProof/>
+            <w:webHidden/>
+          </w:rPr>
+          <w:fldChar w:fldCharType="separate"/>
+        </w:r>
+        <w:r>
+          <w:rPr>
+            <w:noProof/>
+            <w:webHidden/>
+          </w:rPr>
+          <w:t>12</w:t>
+        </w:r>
+        <w:r>
+          <w:rPr>
+            <w:noProof/>
+            <w:webHidden/>
+          </w:rPr>
+          <w:fldChar w:fldCharType="end"/>
+        </w:r>
+      </w:hyperlink>
+    </w:p>
+    <w:p>
+      <w:pPr>
+        <w:pStyle w:val="TM1"/>
+        <w:tabs>
+          <w:tab w:val="right" w:leader="dot" w:pos="9350"/>
+        </w:tabs>
+        <w:rPr>
+          <w:rFonts w:eastAsiaTheme="minorEastAsia" w:cstheme="minorBidi"/>
+          <w:b w:val="0"/>
+          <w:bCs w:val="0"/>
+          <w:caps w:val="0"/>
+          <w:noProof/>
+          <w:sz w:val="22"/>
+          <w:szCs w:val="22"/>
+        </w:rPr>
+      </w:pPr>
+      <w:hyperlink w:anchor="_Toc103105761" w:history="1">
+        <w:r>
+          <w:rPr>
+            <w:rStyle w:val="Lienhypertexte"/>
+            <w:noProof/>
+          </w:rPr>
           <w:t>TABLES DES RÉFÉRENCES</w:t>
         </w:r>
         <w:r>
@@ -2446,7 +2363,7 @@
             <w:noProof/>
             <w:webHidden/>
           </w:rPr>
-          <w:instrText xml:space="preserve"> PAGEREF _Toc102548800 \h </w:instrText>
+          <w:instrText xml:space="preserve"> PAGEREF _Toc103105761 \h </w:instrText>
         </w:r>
         <w:r>
           <w:rPr>
@@ -2466,7 +2383,7 @@
             <w:noProof/>
             <w:webHidden/>
           </w:rPr>
-          <w:t>19</w:t>
+          <w:t>13</w:t>
         </w:r>
         <w:r>
           <w:rPr>
@@ -2491,7 +2408,7 @@
           <w:szCs w:val="22"/>
         </w:rPr>
       </w:pPr>
-      <w:hyperlink w:anchor="_Toc102548801" w:history="1">
+      <w:hyperlink w:anchor="_Toc103105762" w:history="1">
         <w:r>
           <w:rPr>
             <w:rStyle w:val="Lienhypertexte"/>
@@ -2518,7 +2435,7 @@
             <w:noProof/>
             <w:webHidden/>
           </w:rPr>
-          <w:instrText xml:space="preserve"> PAGEREF _Toc102548801 \h </w:instrText>
+          <w:instrText xml:space="preserve"> PAGEREF _Toc103105762 \h </w:instrText>
         </w:r>
         <w:r>
           <w:rPr>
@@ -2538,7 +2455,7 @@
             <w:noProof/>
             <w:webHidden/>
           </w:rPr>
-          <w:t>19</w:t>
+          <w:t>13</w:t>
         </w:r>
         <w:r>
           <w:rPr>
@@ -2584,29 +2501,29 @@
           <w:vertAlign w:val="subscript"/>
         </w:rPr>
       </w:pPr>
-      <w:bookmarkStart w:id="7" w:name="_Toc87808942"/>
-      <w:bookmarkStart w:id="8" w:name="_Toc89360148"/>
-      <w:bookmarkStart w:id="9" w:name="_Toc78113519"/>
-      <w:bookmarkStart w:id="10" w:name="_Toc102548778"/>
+      <w:bookmarkStart w:id="7" w:name="_Toc103105740"/>
+      <w:bookmarkStart w:id="8" w:name="_Toc87808942"/>
+      <w:bookmarkStart w:id="9" w:name="_Toc89360148"/>
+      <w:bookmarkStart w:id="10" w:name="_Toc78113519"/>
       <w:r>
         <w:lastRenderedPageBreak/>
         <w:t>GÉNÉRALITÉ</w:t>
       </w:r>
-      <w:bookmarkEnd w:id="10"/>
+      <w:bookmarkEnd w:id="7"/>
     </w:p>
     <w:p>
       <w:pPr>
         <w:pStyle w:val="Titre2"/>
       </w:pPr>
-      <w:bookmarkStart w:id="11" w:name="_Toc92432236"/>
-      <w:bookmarkStart w:id="12" w:name="_Toc92442764"/>
-      <w:bookmarkStart w:id="13" w:name="_Toc102548779"/>
-      <w:bookmarkEnd w:id="7"/>
+      <w:bookmarkStart w:id="11" w:name="_Toc103105741"/>
+      <w:bookmarkStart w:id="12" w:name="_Toc92432236"/>
+      <w:bookmarkStart w:id="13" w:name="_Toc92442764"/>
       <w:bookmarkEnd w:id="8"/>
+      <w:bookmarkEnd w:id="9"/>
       <w:r>
         <w:t>Titre du projet</w:t>
       </w:r>
-      <w:bookmarkEnd w:id="13"/>
+      <w:bookmarkEnd w:id="11"/>
     </w:p>
     <w:p>
       <w:r>
@@ -2643,7 +2560,7 @@
         <w:pStyle w:val="Titre2"/>
         <w:spacing w:before="360"/>
       </w:pPr>
-      <w:bookmarkStart w:id="14" w:name="_Toc102548780"/>
+      <w:bookmarkStart w:id="14" w:name="_Toc103105742"/>
       <w:r>
         <w:t>Contexte</w:t>
       </w:r>
@@ -2731,7 +2648,7 @@
       <w:pPr>
         <w:pStyle w:val="Titre1"/>
       </w:pPr>
-      <w:bookmarkStart w:id="15" w:name="_Toc102548781"/>
+      <w:bookmarkStart w:id="15" w:name="_Toc103105743"/>
       <w:r>
         <w:lastRenderedPageBreak/>
         <w:t>EXIGENCES</w:t>
@@ -2751,7 +2668,7 @@
       <w:pPr>
         <w:pStyle w:val="Titre2"/>
       </w:pPr>
-      <w:bookmarkStart w:id="16" w:name="_Toc102548782"/>
+      <w:bookmarkStart w:id="16" w:name="_Toc103105744"/>
       <w:r>
         <w:t>Justification des besoins</w:t>
       </w:r>
@@ -2811,7 +2728,7 @@
         <w:pStyle w:val="Titre2"/>
         <w:spacing w:before="360"/>
       </w:pPr>
-      <w:bookmarkStart w:id="17" w:name="_Toc102548783"/>
+      <w:bookmarkStart w:id="17" w:name="_Toc103105745"/>
       <w:r>
         <w:t>Liste des fonctionnalités interactives</w:t>
       </w:r>
@@ -3763,13 +3680,8 @@
             <w:r>
               <w:t>« </w:t>
             </w:r>
-            <w:proofErr w:type="spellStart"/>
-            <w:r>
-              <w:t>shoppable</w:t>
-            </w:r>
-            <w:proofErr w:type="spellEnd"/>
-            <w:r>
-              <w:t xml:space="preserve"> </w:t>
+            <w:r>
+              <w:t xml:space="preserve">shoppable </w:t>
             </w:r>
             <w:r>
               <w:t>»</w:t>
@@ -3866,31 +3778,18 @@
       <w:pPr>
         <w:pStyle w:val="Lgende"/>
       </w:pPr>
-      <w:bookmarkStart w:id="18" w:name="_Toc99003233"/>
+      <w:bookmarkStart w:id="18" w:name="_Toc103107045"/>
       <w:r>
         <w:t xml:space="preserve">Tableau </w:t>
       </w:r>
-      <w:r>
-        <w:fldChar w:fldCharType="begin"/>
-      </w:r>
-      <w:r>
-        <w:instrText xml:space="preserve"> SEQ Tableau \* ARABIC </w:instrText>
-      </w:r>
-      <w:r>
-        <w:fldChar w:fldCharType="separate"/>
-      </w:r>
-      <w:r>
-        <w:rPr>
-          <w:noProof/>
-        </w:rPr>
-        <w:t>2</w:t>
-      </w:r>
-      <w:r>
-        <w:rPr>
-          <w:noProof/>
-        </w:rPr>
-        <w:fldChar w:fldCharType="end"/>
-      </w:r>
+      <w:fldSimple w:instr=" SEQ Tableau \* ARABIC ">
+        <w:r>
+          <w:rPr>
+            <w:noProof/>
+          </w:rPr>
+          <w:t>2</w:t>
+        </w:r>
+      </w:fldSimple>
       <w:r>
         <w:t xml:space="preserve"> : </w:t>
       </w:r>
@@ -3915,7 +3814,7 @@
       <w:pPr>
         <w:pStyle w:val="Titre1"/>
       </w:pPr>
-      <w:bookmarkStart w:id="19" w:name="_Toc102548784"/>
+      <w:bookmarkStart w:id="19" w:name="_Toc103105746"/>
       <w:r>
         <w:lastRenderedPageBreak/>
         <w:t>EXIGENCES NON FONCTIONNELLES</w:t>
@@ -3926,7 +3825,7 @@
       <w:pPr>
         <w:pStyle w:val="Titre2"/>
       </w:pPr>
-      <w:bookmarkStart w:id="20" w:name="_Toc102548785"/>
+      <w:bookmarkStart w:id="20" w:name="_Toc103105747"/>
       <w:r>
         <w:t>Contraintes</w:t>
       </w:r>
@@ -4013,7 +3912,7 @@
         <w:pStyle w:val="Titre2"/>
         <w:spacing w:before="360"/>
       </w:pPr>
-      <w:bookmarkStart w:id="21" w:name="_Toc102548786"/>
+      <w:bookmarkStart w:id="21" w:name="_Toc103105748"/>
       <w:r>
         <w:t>Liste des exigences non fonctionnelles</w:t>
       </w:r>
@@ -4822,15 +4721,7 @@
               <w:t>les indicateurs fournis</w:t>
             </w:r>
             <w:r>
-              <w:t xml:space="preserve"> par </w:t>
-            </w:r>
-            <w:proofErr w:type="spellStart"/>
-            <w:r>
-              <w:t>StatCounter</w:t>
-            </w:r>
-            <w:proofErr w:type="spellEnd"/>
-            <w:r>
-              <w:t xml:space="preserve"> (</w:t>
+              <w:t xml:space="preserve"> par StatCounter (</w:t>
             </w:r>
             <w:hyperlink r:id="rId10" w:history="1">
               <w:r>
@@ -5023,31 +4914,18 @@
       <w:pPr>
         <w:pStyle w:val="Lgende"/>
       </w:pPr>
-      <w:bookmarkStart w:id="22" w:name="_Toc99003234"/>
+      <w:bookmarkStart w:id="22" w:name="_Toc103107046"/>
       <w:r>
         <w:t xml:space="preserve">Tableau </w:t>
       </w:r>
-      <w:r>
-        <w:fldChar w:fldCharType="begin"/>
-      </w:r>
-      <w:r>
-        <w:instrText xml:space="preserve"> SEQ Tableau \* ARABIC </w:instrText>
-      </w:r>
-      <w:r>
-        <w:fldChar w:fldCharType="separate"/>
-      </w:r>
-      <w:r>
-        <w:rPr>
-          <w:noProof/>
-        </w:rPr>
-        <w:t>3</w:t>
-      </w:r>
-      <w:r>
-        <w:rPr>
-          <w:noProof/>
-        </w:rPr>
-        <w:fldChar w:fldCharType="end"/>
-      </w:r>
+      <w:fldSimple w:instr=" SEQ Tableau \* ARABIC ">
+        <w:r>
+          <w:rPr>
+            <w:noProof/>
+          </w:rPr>
+          <w:t>3</w:t>
+        </w:r>
+      </w:fldSimple>
       <w:r>
         <w:t xml:space="preserve"> : Catalogue des exigences non fonctionnelles de haut niveau</w:t>
       </w:r>
@@ -5057,9 +4935,9 @@
       <w:pPr>
         <w:pStyle w:val="Titre1"/>
       </w:pPr>
-      <w:bookmarkStart w:id="23" w:name="_Toc102548787"/>
-      <w:bookmarkEnd w:id="11"/>
+      <w:bookmarkStart w:id="23" w:name="_Toc103105749"/>
       <w:bookmarkEnd w:id="12"/>
+      <w:bookmarkEnd w:id="13"/>
       <w:r>
         <w:lastRenderedPageBreak/>
         <w:t>VISION DE l’ARCHITECTURE</w:t>
@@ -5274,15 +5152,7 @@
         <w:jc w:val="both"/>
       </w:pPr>
       <w:r>
-        <w:t xml:space="preserve">Établir un plan de test suivant la méthodologie BDD (Business-Driven </w:t>
-      </w:r>
-      <w:proofErr w:type="spellStart"/>
-      <w:r>
-        <w:t>Development</w:t>
-      </w:r>
-      <w:proofErr w:type="spellEnd"/>
-      <w:r>
-        <w:t>) qui puisse évaluer les fonctionnalités des modules et composants logiciels en fonction des caractéristiques requises du produit.</w:t>
+        <w:t>Établir un plan de test suivant la méthodologie BDD (Business-Driven Development) qui puisse évaluer les fonctionnalités des modules et composants logiciels en fonction des caractéristiques requises du produit.</w:t>
       </w:r>
     </w:p>
     <w:p>
@@ -5375,7 +5245,7 @@
       <w:pPr>
         <w:pStyle w:val="Titre1"/>
       </w:pPr>
-      <w:bookmarkStart w:id="24" w:name="_Toc102548788"/>
+      <w:bookmarkStart w:id="24" w:name="_Toc103105750"/>
       <w:r>
         <w:lastRenderedPageBreak/>
         <w:t>GESTION DU PROJET</w:t>
@@ -5386,7 +5256,7 @@
       <w:pPr>
         <w:pStyle w:val="Titre2"/>
       </w:pPr>
-      <w:bookmarkStart w:id="25" w:name="_Toc102548789"/>
+      <w:bookmarkStart w:id="25" w:name="_Toc103105751"/>
       <w:r>
         <w:t>Parties prenantes</w:t>
       </w:r>
@@ -5571,13 +5441,8 @@
             <w:pPr>
               <w:spacing w:after="0" w:line="240" w:lineRule="auto"/>
             </w:pPr>
-            <w:proofErr w:type="spellStart"/>
-            <w:r>
-              <w:t>Dir</w:t>
-            </w:r>
-            <w:proofErr w:type="spellEnd"/>
-            <w:r>
-              <w:t>. technique</w:t>
+            <w:r>
+              <w:t>Dir. technique</w:t>
             </w:r>
           </w:p>
         </w:tc>
@@ -5833,31 +5698,18 @@
       <w:pPr>
         <w:pStyle w:val="Lgende"/>
       </w:pPr>
-      <w:bookmarkStart w:id="26" w:name="_Toc99003235"/>
+      <w:bookmarkStart w:id="26" w:name="_Toc103107047"/>
       <w:r>
         <w:t xml:space="preserve">Tableau </w:t>
       </w:r>
-      <w:r>
-        <w:fldChar w:fldCharType="begin"/>
-      </w:r>
-      <w:r>
-        <w:instrText xml:space="preserve"> SEQ Tableau \* ARABIC </w:instrText>
-      </w:r>
-      <w:r>
-        <w:fldChar w:fldCharType="separate"/>
-      </w:r>
-      <w:r>
-        <w:rPr>
-          <w:noProof/>
-        </w:rPr>
-        <w:t>4</w:t>
-      </w:r>
-      <w:r>
-        <w:rPr>
-          <w:noProof/>
-        </w:rPr>
-        <w:fldChar w:fldCharType="end"/>
-      </w:r>
+      <w:fldSimple w:instr=" SEQ Tableau \* ARABIC ">
+        <w:r>
+          <w:rPr>
+            <w:noProof/>
+          </w:rPr>
+          <w:t>4</w:t>
+        </w:r>
+      </w:fldSimple>
       <w:r>
         <w:t xml:space="preserve"> : Parties prenantes</w:t>
       </w:r>
@@ -5872,7 +5724,7 @@
         <w:pStyle w:val="Titre2"/>
         <w:spacing w:before="360" w:after="120"/>
       </w:pPr>
-      <w:bookmarkStart w:id="27" w:name="_Toc102548790"/>
+      <w:bookmarkStart w:id="27" w:name="_Toc103105752"/>
       <w:r>
         <w:t>Approche managériale</w:t>
       </w:r>
@@ -6030,7 +5882,7 @@
         <w:pStyle w:val="Titre2"/>
         <w:spacing w:before="360"/>
       </w:pPr>
-      <w:bookmarkStart w:id="28" w:name="_Toc102548791"/>
+      <w:bookmarkStart w:id="28" w:name="_Toc103105753"/>
       <w:r>
         <w:lastRenderedPageBreak/>
         <w:t>Livrables</w:t>
@@ -6138,7 +5990,7 @@
       <w:pPr>
         <w:pStyle w:val="Titre2"/>
       </w:pPr>
-      <w:bookmarkStart w:id="29" w:name="_Toc102548792"/>
+      <w:bookmarkStart w:id="29" w:name="_Toc103105754"/>
       <w:r>
         <w:t>Feuille de route, plan du projet et calendrier</w:t>
       </w:r>
@@ -6188,7 +6040,7 @@
       <w:pPr>
         <w:pStyle w:val="Titre1"/>
       </w:pPr>
-      <w:bookmarkStart w:id="30" w:name="_Toc102548793"/>
+      <w:bookmarkStart w:id="30" w:name="_Toc103105755"/>
       <w:r>
         <w:lastRenderedPageBreak/>
         <w:t>CRITÈRE</w:t>
@@ -6205,7 +6057,7 @@
       <w:pPr>
         <w:pStyle w:val="Titre2"/>
       </w:pPr>
-      <w:bookmarkStart w:id="31" w:name="_Toc102548794"/>
+      <w:bookmarkStart w:id="31" w:name="_Toc103105756"/>
       <w:r>
         <w:t>Définition</w:t>
       </w:r>
@@ -6236,76 +6088,33 @@
       <w:r>
         <w:t xml:space="preserve"> (</w:t>
       </w:r>
-      <w:proofErr w:type="spellStart"/>
       <w:r>
         <w:rPr>
           <w:i/>
           <w:iCs/>
         </w:rPr>
-        <w:t>Given</w:t>
-      </w:r>
-      <w:proofErr w:type="spellEnd"/>
+        <w:t>Given / When / Then</w:t>
+      </w:r>
+      <w:r>
+        <w:t xml:space="preserve">). Cette approche correspond à la méthodologie </w:t>
+      </w:r>
+      <w:r>
+        <w:rPr>
+          <w:b/>
+          <w:bCs/>
+        </w:rPr>
+        <w:t>BDD</w:t>
+      </w:r>
+      <w:r>
+        <w:t xml:space="preserve"> (</w:t>
+      </w:r>
       <w:r>
         <w:rPr>
           <w:i/>
           <w:iCs/>
         </w:rPr>
-        <w:t xml:space="preserve"> / </w:t>
-      </w:r>
-      <w:proofErr w:type="spellStart"/>
-      <w:r>
-        <w:rPr>
-          <w:i/>
-          <w:iCs/>
-        </w:rPr>
-        <w:t>When</w:t>
-      </w:r>
-      <w:proofErr w:type="spellEnd"/>
-      <w:r>
-        <w:rPr>
-          <w:i/>
-          <w:iCs/>
-        </w:rPr>
-        <w:t xml:space="preserve"> / </w:t>
-      </w:r>
-      <w:proofErr w:type="spellStart"/>
-      <w:r>
-        <w:rPr>
-          <w:i/>
-          <w:iCs/>
-        </w:rPr>
-        <w:t>Then</w:t>
-      </w:r>
-      <w:proofErr w:type="spellEnd"/>
-      <w:r>
-        <w:t xml:space="preserve">). Cette approche correspond à la méthodologie </w:t>
-      </w:r>
-      <w:r>
-        <w:rPr>
-          <w:b/>
-          <w:bCs/>
-        </w:rPr>
-        <w:t>BDD</w:t>
-      </w:r>
-      <w:r>
-        <w:t xml:space="preserve"> (</w:t>
-      </w:r>
-      <w:r>
-        <w:rPr>
-          <w:i/>
-          <w:iCs/>
-        </w:rPr>
-        <w:t xml:space="preserve">Business-Driven </w:t>
-      </w:r>
-      <w:proofErr w:type="spellStart"/>
-      <w:r>
-        <w:rPr>
-          <w:i/>
-          <w:iCs/>
-        </w:rPr>
-        <w:t>Development</w:t>
-      </w:r>
-      <w:proofErr w:type="spellEnd"/>
+        <w:t>Business-Driven Development</w:t>
+      </w:r>
       <w:r>
         <w:t>) faisant partie de</w:t>
       </w:r>
@@ -6528,7 +6337,7 @@
         <w:pStyle w:val="Titre2"/>
         <w:spacing w:before="240"/>
       </w:pPr>
-      <w:bookmarkStart w:id="32" w:name="_Toc102548795"/>
+      <w:bookmarkStart w:id="32" w:name="_Toc103105757"/>
       <w:r>
         <w:t>Procédure d’acceptation</w:t>
       </w:r>
@@ -6539,7 +6348,19 @@
         <w:jc w:val="both"/>
       </w:pPr>
       <w:r>
-        <w:t xml:space="preserve">L’acceptation d’une exigence fonctionne ou non-fonctionnelle requière que </w:t>
+        <w:t>L’acceptation d’une exigence fonctionne</w:t>
+      </w:r>
+      <w:r>
+        <w:t>lle</w:t>
+      </w:r>
+      <w:r>
+        <w:t xml:space="preserve"> ou non-fonctionnelle requi</w:t>
+      </w:r>
+      <w:r>
+        <w:t>ert</w:t>
+      </w:r>
+      <w:r>
+        <w:t xml:space="preserve"> que </w:t>
       </w:r>
       <w:r>
         <w:rPr>
@@ -6549,7 +6370,13 @@
         <w:t>100% des scénarios</w:t>
       </w:r>
       <w:r>
-        <w:t xml:space="preserve"> ou objectifs de performance aient été atteint. </w:t>
+        <w:t xml:space="preserve"> ou objectifs de performance aient été atteint</w:t>
+      </w:r>
+      <w:r>
+        <w:t>s</w:t>
+      </w:r>
+      <w:r>
+        <w:t xml:space="preserve">. </w:t>
       </w:r>
     </w:p>
     <w:p>
@@ -6574,5677 +6401,23 @@
         <w:t>.</w:t>
       </w:r>
       <w:r>
-        <w:br w:type="page"/>
+        <w:br/>
       </w:r>
     </w:p>
     <w:p>
       <w:pPr>
         <w:pStyle w:val="Titre2"/>
-      </w:pPr>
-      <w:bookmarkStart w:id="33" w:name="_Toc102548796"/>
-      <w:r>
-        <w:lastRenderedPageBreak/>
-        <w:t>Critères</w:t>
-      </w:r>
-      <w:r>
-        <w:t xml:space="preserve"> d’acceptation des exigences fonctionnelles</w:t>
+        <w:spacing w:after="360"/>
+      </w:pPr>
+      <w:bookmarkStart w:id="33" w:name="_Toc103105758"/>
+      <w:r>
+        <w:t>Critères d’acceptation</w:t>
       </w:r>
       <w:bookmarkEnd w:id="33"/>
     </w:p>
-    <w:tbl>
-      <w:tblPr>
-        <w:tblW w:w="10207" w:type="dxa"/>
-        <w:tblInd w:w="-431" w:type="dxa"/>
-        <w:tblLayout w:type="fixed"/>
-        <w:tblCellMar>
-          <w:top w:w="68" w:type="dxa"/>
-          <w:left w:w="70" w:type="dxa"/>
-          <w:bottom w:w="68" w:type="dxa"/>
-          <w:right w:w="227" w:type="dxa"/>
-        </w:tblCellMar>
-        <w:tblLook w:val="04A0" w:firstRow="1" w:lastRow="0" w:firstColumn="1" w:lastColumn="0" w:noHBand="0" w:noVBand="1"/>
-      </w:tblPr>
-      <w:tblGrid>
-        <w:gridCol w:w="1702"/>
-        <w:gridCol w:w="8505"/>
-      </w:tblGrid>
-      <w:tr>
-        <w:trPr>
-          <w:trHeight w:val="397"/>
-        </w:trPr>
-        <w:tc>
-          <w:tcPr>
-            <w:tcW w:w="1702" w:type="dxa"/>
-            <w:tcBorders>
-              <w:top w:val="single" w:sz="4" w:space="0" w:color="auto"/>
-              <w:left w:val="single" w:sz="4" w:space="0" w:color="auto"/>
-              <w:bottom w:val="single" w:sz="8" w:space="0" w:color="auto"/>
-            </w:tcBorders>
-            <w:shd w:val="clear" w:color="auto" w:fill="B2A1C7" w:themeFill="accent4" w:themeFillTint="99"/>
-            <w:vAlign w:val="center"/>
-          </w:tcPr>
-          <w:p>
-            <w:pPr>
-              <w:spacing w:after="0" w:line="240" w:lineRule="auto"/>
-              <w:rPr>
-                <w:rFonts w:ascii="Calibri" w:eastAsia="Times New Roman" w:hAnsi="Calibri" w:cs="Calibri"/>
-                <w:b/>
-                <w:bCs/>
-                <w:color w:val="000000"/>
-              </w:rPr>
-            </w:pPr>
-            <w:r>
-              <w:rPr>
-                <w:rFonts w:ascii="Calibri" w:eastAsia="Times New Roman" w:hAnsi="Calibri" w:cs="Calibri"/>
-                <w:b/>
-                <w:bCs/>
-                <w:color w:val="000000"/>
-              </w:rPr>
-              <w:t>Fonctionnalité</w:t>
-            </w:r>
-          </w:p>
-        </w:tc>
-        <w:tc>
-          <w:tcPr>
-            <w:tcW w:w="8505" w:type="dxa"/>
-            <w:tcBorders>
-              <w:top w:val="single" w:sz="4" w:space="0" w:color="auto"/>
-              <w:bottom w:val="single" w:sz="8" w:space="0" w:color="auto"/>
-              <w:right w:val="single" w:sz="4" w:space="0" w:color="auto"/>
-            </w:tcBorders>
-            <w:shd w:val="clear" w:color="auto" w:fill="B2A1C7" w:themeFill="accent4" w:themeFillTint="99"/>
-            <w:vAlign w:val="center"/>
-          </w:tcPr>
-          <w:p>
-            <w:pPr>
-              <w:spacing w:after="0" w:line="240" w:lineRule="auto"/>
-              <w:rPr>
-                <w:rFonts w:ascii="Calibri" w:eastAsia="Times New Roman" w:hAnsi="Calibri" w:cs="Calibri"/>
-                <w:b/>
-                <w:bCs/>
-                <w:color w:val="000000"/>
-              </w:rPr>
-            </w:pPr>
-            <w:r>
-              <w:rPr>
-                <w:rFonts w:ascii="Calibri" w:eastAsia="Times New Roman" w:hAnsi="Calibri" w:cs="Calibri"/>
-                <w:b/>
-                <w:bCs/>
-                <w:color w:val="000000"/>
-              </w:rPr>
-              <w:t xml:space="preserve">BR1 : </w:t>
-            </w:r>
-            <w:r>
-              <w:rPr>
-                <w:rFonts w:ascii="Calibri" w:eastAsia="Times New Roman" w:hAnsi="Calibri" w:cs="Calibri"/>
-                <w:b/>
-                <w:bCs/>
-                <w:color w:val="000000"/>
-              </w:rPr>
-              <w:t>Téléchargements en utilisant les liens à l’intérieur de la vidéo</w:t>
-            </w:r>
-          </w:p>
-        </w:tc>
-      </w:tr>
-      <w:tr>
-        <w:trPr>
-          <w:trHeight w:val="1077"/>
-        </w:trPr>
-        <w:tc>
-          <w:tcPr>
-            <w:tcW w:w="1702" w:type="dxa"/>
-            <w:tcBorders>
-              <w:top w:val="nil"/>
-              <w:left w:val="single" w:sz="4" w:space="0" w:color="auto"/>
-              <w:bottom w:val="single" w:sz="8" w:space="0" w:color="auto"/>
-              <w:right w:val="single" w:sz="4" w:space="0" w:color="auto"/>
-            </w:tcBorders>
-            <w:shd w:val="clear" w:color="auto" w:fill="B2A1C7" w:themeFill="accent4" w:themeFillTint="99"/>
-            <w:vAlign w:val="center"/>
-          </w:tcPr>
-          <w:p>
-            <w:pPr>
-              <w:spacing w:after="0" w:line="240" w:lineRule="auto"/>
-              <w:rPr>
-                <w:b/>
-                <w:bCs/>
-              </w:rPr>
-            </w:pPr>
-            <w:r>
-              <w:rPr>
-                <w:b/>
-                <w:bCs/>
-              </w:rPr>
-              <w:t>User Story</w:t>
-            </w:r>
-          </w:p>
-        </w:tc>
-        <w:tc>
-          <w:tcPr>
-            <w:tcW w:w="8505" w:type="dxa"/>
-            <w:tcBorders>
-              <w:top w:val="single" w:sz="8" w:space="0" w:color="auto"/>
-              <w:left w:val="single" w:sz="4" w:space="0" w:color="auto"/>
-              <w:bottom w:val="single" w:sz="8" w:space="0" w:color="auto"/>
-              <w:right w:val="single" w:sz="4" w:space="0" w:color="auto"/>
-            </w:tcBorders>
-            <w:shd w:val="clear" w:color="auto" w:fill="auto"/>
-            <w:vAlign w:val="center"/>
-          </w:tcPr>
-          <w:p>
-            <w:pPr>
-              <w:spacing w:after="0" w:line="240" w:lineRule="auto"/>
-              <w:jc w:val="both"/>
-            </w:pPr>
-            <w:r>
-              <w:t>En tant qu’utilisateur, je souhaite pouvoir télécharger un fichier (PDF, vidéo) afin d’obtenir des informations complémentaires ou de récupérer une vidéo</w:t>
-            </w:r>
-            <w:r>
-              <w:t xml:space="preserve"> </w:t>
-            </w:r>
-            <w:r>
-              <w:t>(exemple ma vidéo interactive personnalisée).</w:t>
-            </w:r>
-          </w:p>
-        </w:tc>
-      </w:tr>
-      <w:tr>
-        <w:trPr>
-          <w:trHeight w:val="454"/>
-        </w:trPr>
-        <w:tc>
-          <w:tcPr>
-            <w:tcW w:w="1702" w:type="dxa"/>
-            <w:tcBorders>
-              <w:top w:val="single" w:sz="8" w:space="0" w:color="auto"/>
-              <w:left w:val="single" w:sz="4" w:space="0" w:color="auto"/>
-              <w:bottom w:val="single" w:sz="8" w:space="0" w:color="auto"/>
-              <w:right w:val="single" w:sz="4" w:space="0" w:color="auto"/>
-            </w:tcBorders>
-            <w:shd w:val="clear" w:color="auto" w:fill="B2A1C7" w:themeFill="accent4" w:themeFillTint="99"/>
-            <w:vAlign w:val="center"/>
-          </w:tcPr>
-          <w:p>
-            <w:pPr>
-              <w:spacing w:after="0" w:line="240" w:lineRule="auto"/>
-              <w:rPr>
-                <w:b/>
-                <w:bCs/>
-              </w:rPr>
-            </w:pPr>
-            <w:r>
-              <w:rPr>
-                <w:b/>
-                <w:bCs/>
-              </w:rPr>
-              <w:t>Scénario</w:t>
-            </w:r>
-            <w:r>
-              <w:rPr>
-                <w:b/>
-                <w:bCs/>
-              </w:rPr>
-              <w:t xml:space="preserve"> </w:t>
-            </w:r>
-            <w:r>
-              <w:rPr>
-                <w:b/>
-                <w:bCs/>
-              </w:rPr>
-              <w:t>S1-1</w:t>
-            </w:r>
-          </w:p>
-        </w:tc>
-        <w:tc>
-          <w:tcPr>
-            <w:tcW w:w="8505" w:type="dxa"/>
-            <w:tcBorders>
-              <w:top w:val="single" w:sz="8" w:space="0" w:color="auto"/>
-              <w:left w:val="single" w:sz="4" w:space="0" w:color="auto"/>
-              <w:bottom w:val="single" w:sz="8" w:space="0" w:color="auto"/>
-              <w:right w:val="single" w:sz="4" w:space="0" w:color="auto"/>
-            </w:tcBorders>
-            <w:shd w:val="clear" w:color="auto" w:fill="auto"/>
-            <w:vAlign w:val="center"/>
-          </w:tcPr>
-          <w:p>
-            <w:pPr>
-              <w:spacing w:after="0"/>
-            </w:pPr>
-            <w:r>
-              <w:t xml:space="preserve">Un utilisateur clique sur un lien de téléchargement </w:t>
-            </w:r>
-          </w:p>
-        </w:tc>
-      </w:tr>
-      <w:tr>
-        <w:trPr>
-          <w:trHeight w:val="1644"/>
-        </w:trPr>
-        <w:tc>
-          <w:tcPr>
-            <w:tcW w:w="1702" w:type="dxa"/>
-            <w:tcBorders>
-              <w:top w:val="single" w:sz="8" w:space="0" w:color="auto"/>
-              <w:left w:val="single" w:sz="4" w:space="0" w:color="auto"/>
-              <w:bottom w:val="single" w:sz="8" w:space="0" w:color="auto"/>
-              <w:right w:val="single" w:sz="4" w:space="0" w:color="auto"/>
-            </w:tcBorders>
-            <w:shd w:val="clear" w:color="auto" w:fill="B2A1C7" w:themeFill="accent4" w:themeFillTint="99"/>
-            <w:vAlign w:val="center"/>
-          </w:tcPr>
-          <w:p>
-            <w:pPr>
-              <w:spacing w:after="0" w:line="240" w:lineRule="auto"/>
-              <w:rPr>
-                <w:b/>
-                <w:bCs/>
-              </w:rPr>
-            </w:pPr>
-            <w:r>
-              <w:rPr>
-                <w:b/>
-                <w:bCs/>
-              </w:rPr>
-              <w:t>GWT</w:t>
-            </w:r>
-          </w:p>
-        </w:tc>
-        <w:tc>
-          <w:tcPr>
-            <w:tcW w:w="8505" w:type="dxa"/>
-            <w:tcBorders>
-              <w:top w:val="single" w:sz="8" w:space="0" w:color="auto"/>
-              <w:left w:val="single" w:sz="4" w:space="0" w:color="auto"/>
-              <w:bottom w:val="single" w:sz="8" w:space="0" w:color="auto"/>
-              <w:right w:val="single" w:sz="4" w:space="0" w:color="auto"/>
-            </w:tcBorders>
-            <w:shd w:val="clear" w:color="auto" w:fill="auto"/>
-            <w:vAlign w:val="center"/>
-          </w:tcPr>
-          <w:p>
-            <w:pPr>
-              <w:spacing w:after="0" w:line="240" w:lineRule="auto"/>
-              <w:jc w:val="both"/>
-            </w:pPr>
-            <w:r>
-              <w:rPr>
-                <w:b/>
-                <w:bCs/>
-                <w:i/>
-                <w:iCs/>
-              </w:rPr>
-              <w:t>GIVEN</w:t>
-            </w:r>
-            <w:r>
-              <w:t> :</w:t>
-            </w:r>
-            <w:r>
-              <w:t xml:space="preserve"> </w:t>
-            </w:r>
-            <w:r>
-              <w:t>J</w:t>
-            </w:r>
-            <w:r>
-              <w:t>e visualise une vidéo qui contient un lien de téléchargement</w:t>
-            </w:r>
-          </w:p>
-          <w:p>
-            <w:pPr>
-              <w:spacing w:after="0" w:line="240" w:lineRule="auto"/>
-              <w:jc w:val="both"/>
-            </w:pPr>
-            <w:r>
-              <w:rPr>
-                <w:b/>
-                <w:bCs/>
-                <w:i/>
-                <w:iCs/>
-              </w:rPr>
-              <w:t>WHEN</w:t>
-            </w:r>
-            <w:r>
-              <w:t> </w:t>
-            </w:r>
-            <w:r>
-              <w:t xml:space="preserve">: </w:t>
-            </w:r>
-            <w:r>
-              <w:t xml:space="preserve">j’active le lien de téléchargement </w:t>
-            </w:r>
-          </w:p>
-          <w:p>
-            <w:pPr>
-              <w:spacing w:after="0" w:line="240" w:lineRule="auto"/>
-              <w:jc w:val="both"/>
-            </w:pPr>
-            <w:r>
-              <w:rPr>
-                <w:b/>
-                <w:bCs/>
-                <w:i/>
-                <w:iCs/>
-              </w:rPr>
-              <w:t>AND</w:t>
-            </w:r>
-            <w:r>
-              <w:t xml:space="preserve"> : </w:t>
-            </w:r>
-            <w:r>
-              <w:t xml:space="preserve">je choisis la destination (locale ou Cloud) </w:t>
-            </w:r>
-          </w:p>
-          <w:p>
-            <w:pPr>
-              <w:spacing w:after="0" w:line="240" w:lineRule="auto"/>
-              <w:jc w:val="both"/>
-            </w:pPr>
-            <w:r>
-              <w:rPr>
-                <w:b/>
-                <w:bCs/>
-                <w:i/>
-                <w:iCs/>
-              </w:rPr>
-              <w:t>THEN</w:t>
-            </w:r>
-            <w:r>
-              <w:t xml:space="preserve"> : </w:t>
-            </w:r>
-            <w:r>
-              <w:t>je récupère un fichier (PDF, Vidéo)</w:t>
-            </w:r>
-          </w:p>
-          <w:p>
-            <w:pPr>
-              <w:keepNext/>
-              <w:spacing w:after="0" w:line="240" w:lineRule="auto"/>
-              <w:jc w:val="both"/>
-            </w:pPr>
-            <w:r>
-              <w:rPr>
-                <w:b/>
-                <w:bCs/>
-                <w:i/>
-                <w:iCs/>
-              </w:rPr>
-              <w:t>AND</w:t>
-            </w:r>
-            <w:r>
-              <w:t xml:space="preserve"> : </w:t>
-            </w:r>
-            <w:r>
-              <w:t>le contenu de ce fichier est conforme et intègre.</w:t>
-            </w:r>
-          </w:p>
-        </w:tc>
-      </w:tr>
-    </w:tbl>
-    <w:p>
-      <w:pPr>
-        <w:pStyle w:val="Lgende"/>
-      </w:pPr>
-      <w:bookmarkStart w:id="34" w:name="_Toc99003236"/>
-      <w:r>
-        <w:t xml:space="preserve">Tableau </w:t>
-      </w:r>
-      <w:r>
-        <w:fldChar w:fldCharType="begin"/>
-      </w:r>
-      <w:r>
-        <w:instrText xml:space="preserve"> SEQ Tableau \* ARABIC </w:instrText>
-      </w:r>
-      <w:r>
-        <w:fldChar w:fldCharType="separate"/>
-      </w:r>
-      <w:r>
-        <w:rPr>
-          <w:noProof/>
-        </w:rPr>
-        <w:t>5</w:t>
-      </w:r>
-      <w:r>
-        <w:rPr>
-          <w:noProof/>
-        </w:rPr>
-        <w:fldChar w:fldCharType="end"/>
-      </w:r>
-      <w:r>
-        <w:t xml:space="preserve"> : BR1 - Critères d'acceptation</w:t>
-      </w:r>
-      <w:bookmarkEnd w:id="34"/>
-      <w:r>
-        <w:br/>
-      </w:r>
-    </w:p>
-    <w:tbl>
-      <w:tblPr>
-        <w:tblW w:w="10207" w:type="dxa"/>
-        <w:tblInd w:w="-431" w:type="dxa"/>
-        <w:tblLayout w:type="fixed"/>
-        <w:tblCellMar>
-          <w:top w:w="68" w:type="dxa"/>
-          <w:left w:w="70" w:type="dxa"/>
-          <w:bottom w:w="68" w:type="dxa"/>
-          <w:right w:w="227" w:type="dxa"/>
-        </w:tblCellMar>
-        <w:tblLook w:val="04A0" w:firstRow="1" w:lastRow="0" w:firstColumn="1" w:lastColumn="0" w:noHBand="0" w:noVBand="1"/>
-      </w:tblPr>
-      <w:tblGrid>
-        <w:gridCol w:w="1702"/>
-        <w:gridCol w:w="8505"/>
-      </w:tblGrid>
-      <w:tr>
-        <w:trPr>
-          <w:trHeight w:val="397"/>
-        </w:trPr>
-        <w:tc>
-          <w:tcPr>
-            <w:tcW w:w="1702" w:type="dxa"/>
-            <w:tcBorders>
-              <w:top w:val="single" w:sz="4" w:space="0" w:color="auto"/>
-              <w:left w:val="single" w:sz="4" w:space="0" w:color="auto"/>
-              <w:bottom w:val="single" w:sz="8" w:space="0" w:color="auto"/>
-            </w:tcBorders>
-            <w:shd w:val="clear" w:color="auto" w:fill="B2A1C7" w:themeFill="accent4" w:themeFillTint="99"/>
-            <w:vAlign w:val="center"/>
-          </w:tcPr>
-          <w:p>
-            <w:pPr>
-              <w:spacing w:after="0" w:line="240" w:lineRule="auto"/>
-              <w:rPr>
-                <w:rFonts w:ascii="Calibri" w:eastAsia="Times New Roman" w:hAnsi="Calibri" w:cs="Calibri"/>
-                <w:b/>
-                <w:bCs/>
-                <w:color w:val="000000"/>
-              </w:rPr>
-            </w:pPr>
-            <w:r>
-              <w:rPr>
-                <w:rFonts w:ascii="Calibri" w:eastAsia="Times New Roman" w:hAnsi="Calibri" w:cs="Calibri"/>
-                <w:b/>
-                <w:bCs/>
-                <w:color w:val="000000"/>
-              </w:rPr>
-              <w:t>Fonctionnalité</w:t>
-            </w:r>
-          </w:p>
-        </w:tc>
-        <w:tc>
-          <w:tcPr>
-            <w:tcW w:w="8505" w:type="dxa"/>
-            <w:tcBorders>
-              <w:top w:val="single" w:sz="4" w:space="0" w:color="auto"/>
-              <w:bottom w:val="single" w:sz="8" w:space="0" w:color="auto"/>
-              <w:right w:val="single" w:sz="4" w:space="0" w:color="auto"/>
-            </w:tcBorders>
-            <w:shd w:val="clear" w:color="auto" w:fill="B2A1C7" w:themeFill="accent4" w:themeFillTint="99"/>
-            <w:vAlign w:val="center"/>
-          </w:tcPr>
-          <w:p>
-            <w:pPr>
-              <w:spacing w:after="0" w:line="240" w:lineRule="auto"/>
-              <w:rPr>
-                <w:rFonts w:ascii="Calibri" w:eastAsia="Times New Roman" w:hAnsi="Calibri" w:cs="Calibri"/>
-                <w:b/>
-                <w:bCs/>
-                <w:color w:val="000000"/>
-              </w:rPr>
-            </w:pPr>
-            <w:r>
-              <w:rPr>
-                <w:rFonts w:ascii="Calibri" w:eastAsia="Times New Roman" w:hAnsi="Calibri" w:cs="Calibri"/>
-                <w:b/>
-                <w:bCs/>
-                <w:color w:val="000000"/>
-              </w:rPr>
-              <w:t>BR</w:t>
-            </w:r>
-            <w:r>
-              <w:rPr>
-                <w:rFonts w:ascii="Calibri" w:eastAsia="Times New Roman" w:hAnsi="Calibri" w:cs="Calibri"/>
-                <w:b/>
-                <w:bCs/>
-                <w:color w:val="000000"/>
-              </w:rPr>
-              <w:t>2</w:t>
-            </w:r>
-            <w:r>
-              <w:rPr>
-                <w:rFonts w:ascii="Calibri" w:eastAsia="Times New Roman" w:hAnsi="Calibri" w:cs="Calibri"/>
-                <w:b/>
-                <w:bCs/>
-                <w:color w:val="000000"/>
-              </w:rPr>
-              <w:t xml:space="preserve"> : </w:t>
-            </w:r>
-            <w:r>
-              <w:rPr>
-                <w:rFonts w:ascii="Calibri" w:eastAsia="Times New Roman" w:hAnsi="Calibri" w:cs="Calibri"/>
-                <w:b/>
-                <w:bCs/>
-                <w:color w:val="000000"/>
-              </w:rPr>
-              <w:t>Modification de l'histoire en fonction des choix de l'utilisateur</w:t>
-            </w:r>
-          </w:p>
-        </w:tc>
-      </w:tr>
-      <w:tr>
-        <w:trPr>
-          <w:trHeight w:val="710"/>
-        </w:trPr>
-        <w:tc>
-          <w:tcPr>
-            <w:tcW w:w="1702" w:type="dxa"/>
-            <w:tcBorders>
-              <w:top w:val="nil"/>
-              <w:left w:val="single" w:sz="4" w:space="0" w:color="auto"/>
-              <w:bottom w:val="single" w:sz="8" w:space="0" w:color="auto"/>
-              <w:right w:val="single" w:sz="4" w:space="0" w:color="auto"/>
-            </w:tcBorders>
-            <w:shd w:val="clear" w:color="auto" w:fill="B2A1C7" w:themeFill="accent4" w:themeFillTint="99"/>
-            <w:vAlign w:val="center"/>
-          </w:tcPr>
-          <w:p>
-            <w:pPr>
-              <w:spacing w:after="0" w:line="240" w:lineRule="auto"/>
-              <w:rPr>
-                <w:b/>
-                <w:bCs/>
-              </w:rPr>
-            </w:pPr>
-            <w:r>
-              <w:rPr>
-                <w:b/>
-                <w:bCs/>
-              </w:rPr>
-              <w:t>User Story</w:t>
-            </w:r>
-          </w:p>
-        </w:tc>
-        <w:tc>
-          <w:tcPr>
-            <w:tcW w:w="8505" w:type="dxa"/>
-            <w:tcBorders>
-              <w:top w:val="single" w:sz="8" w:space="0" w:color="auto"/>
-              <w:left w:val="single" w:sz="4" w:space="0" w:color="auto"/>
-              <w:bottom w:val="single" w:sz="8" w:space="0" w:color="auto"/>
-              <w:right w:val="single" w:sz="4" w:space="0" w:color="auto"/>
-            </w:tcBorders>
-            <w:shd w:val="clear" w:color="auto" w:fill="auto"/>
-            <w:vAlign w:val="center"/>
-          </w:tcPr>
-          <w:p>
-            <w:pPr>
-              <w:spacing w:after="0" w:line="240" w:lineRule="auto"/>
-              <w:jc w:val="both"/>
-            </w:pPr>
-            <w:r>
-              <w:t>En tant qu’utilisateur, je peux décider du scénario de l’histoire que je regarde</w:t>
-            </w:r>
-            <w:r>
-              <w:t xml:space="preserve"> </w:t>
-            </w:r>
-            <w:r>
-              <w:t>parmi</w:t>
-            </w:r>
-            <w:r>
-              <w:t xml:space="preserve"> un choix proposé par le système.</w:t>
-            </w:r>
-          </w:p>
-        </w:tc>
-      </w:tr>
-      <w:tr>
-        <w:trPr>
-          <w:trHeight w:val="20"/>
-        </w:trPr>
-        <w:tc>
-          <w:tcPr>
-            <w:tcW w:w="1702" w:type="dxa"/>
-            <w:tcBorders>
-              <w:top w:val="single" w:sz="8" w:space="0" w:color="auto"/>
-              <w:left w:val="single" w:sz="4" w:space="0" w:color="auto"/>
-              <w:bottom w:val="single" w:sz="8" w:space="0" w:color="auto"/>
-              <w:right w:val="single" w:sz="4" w:space="0" w:color="auto"/>
-            </w:tcBorders>
-            <w:shd w:val="clear" w:color="auto" w:fill="B2A1C7" w:themeFill="accent4" w:themeFillTint="99"/>
-            <w:vAlign w:val="center"/>
-          </w:tcPr>
-          <w:p>
-            <w:pPr>
-              <w:spacing w:after="0" w:line="240" w:lineRule="auto"/>
-              <w:rPr>
-                <w:b/>
-                <w:bCs/>
-              </w:rPr>
-            </w:pPr>
-            <w:r>
-              <w:rPr>
-                <w:b/>
-                <w:bCs/>
-              </w:rPr>
-              <w:t>Scénario S</w:t>
-            </w:r>
-            <w:r>
-              <w:rPr>
-                <w:b/>
-                <w:bCs/>
-              </w:rPr>
-              <w:t>2</w:t>
-            </w:r>
-            <w:r>
-              <w:rPr>
-                <w:b/>
-                <w:bCs/>
-              </w:rPr>
-              <w:t>-1</w:t>
-            </w:r>
-          </w:p>
-        </w:tc>
-        <w:tc>
-          <w:tcPr>
-            <w:tcW w:w="8505" w:type="dxa"/>
-            <w:tcBorders>
-              <w:top w:val="single" w:sz="8" w:space="0" w:color="auto"/>
-              <w:left w:val="single" w:sz="4" w:space="0" w:color="auto"/>
-              <w:bottom w:val="single" w:sz="8" w:space="0" w:color="auto"/>
-              <w:right w:val="single" w:sz="4" w:space="0" w:color="auto"/>
-            </w:tcBorders>
-            <w:shd w:val="clear" w:color="auto" w:fill="auto"/>
-            <w:vAlign w:val="center"/>
-          </w:tcPr>
-          <w:p>
-            <w:pPr>
-              <w:spacing w:after="0"/>
-            </w:pPr>
-            <w:r>
-              <w:t>L’</w:t>
-            </w:r>
-            <w:r>
-              <w:t>utilisateur décide du scénario</w:t>
-            </w:r>
-          </w:p>
-        </w:tc>
-      </w:tr>
-      <w:tr>
-        <w:trPr>
-          <w:trHeight w:val="1531"/>
-        </w:trPr>
-        <w:tc>
-          <w:tcPr>
-            <w:tcW w:w="1702" w:type="dxa"/>
-            <w:tcBorders>
-              <w:top w:val="single" w:sz="8" w:space="0" w:color="auto"/>
-              <w:left w:val="single" w:sz="4" w:space="0" w:color="auto"/>
-              <w:bottom w:val="single" w:sz="8" w:space="0" w:color="auto"/>
-              <w:right w:val="single" w:sz="4" w:space="0" w:color="auto"/>
-            </w:tcBorders>
-            <w:shd w:val="clear" w:color="auto" w:fill="B2A1C7" w:themeFill="accent4" w:themeFillTint="99"/>
-            <w:vAlign w:val="center"/>
-          </w:tcPr>
-          <w:p>
-            <w:pPr>
-              <w:spacing w:after="0" w:line="240" w:lineRule="auto"/>
-              <w:rPr>
-                <w:b/>
-                <w:bCs/>
-              </w:rPr>
-            </w:pPr>
-            <w:r>
-              <w:rPr>
-                <w:b/>
-                <w:bCs/>
-              </w:rPr>
-              <w:t>GWT</w:t>
-            </w:r>
-          </w:p>
-        </w:tc>
-        <w:tc>
-          <w:tcPr>
-            <w:tcW w:w="8505" w:type="dxa"/>
-            <w:tcBorders>
-              <w:top w:val="single" w:sz="8" w:space="0" w:color="auto"/>
-              <w:left w:val="single" w:sz="4" w:space="0" w:color="auto"/>
-              <w:bottom w:val="single" w:sz="8" w:space="0" w:color="auto"/>
-              <w:right w:val="single" w:sz="4" w:space="0" w:color="auto"/>
-            </w:tcBorders>
-            <w:shd w:val="clear" w:color="auto" w:fill="auto"/>
-            <w:vAlign w:val="center"/>
-          </w:tcPr>
-          <w:p>
-            <w:pPr>
-              <w:spacing w:after="0"/>
-            </w:pPr>
-            <w:r>
-              <w:rPr>
-                <w:b/>
-                <w:bCs/>
-                <w:i/>
-                <w:iCs/>
-              </w:rPr>
-              <w:t>GIVEN </w:t>
-            </w:r>
-            <w:r>
-              <w:rPr>
-                <w:b/>
-                <w:bCs/>
-                <w:i/>
-                <w:iCs/>
-              </w:rPr>
-              <w:t xml:space="preserve">: </w:t>
-            </w:r>
-            <w:r>
-              <w:t xml:space="preserve">je visualise une vidéo qui s’interrompt pour me proposer plusieurs scénarios pour la suite de ma vidéo </w:t>
-            </w:r>
-          </w:p>
-          <w:p>
-            <w:pPr>
-              <w:spacing w:after="0"/>
-            </w:pPr>
-            <w:r>
-              <w:rPr>
-                <w:b/>
-                <w:bCs/>
-                <w:i/>
-                <w:iCs/>
-              </w:rPr>
-              <w:t>WHEN</w:t>
-            </w:r>
-            <w:r>
-              <w:rPr>
-                <w:b/>
-                <w:bCs/>
-                <w:i/>
-                <w:iCs/>
-              </w:rPr>
-              <w:t xml:space="preserve"> </w:t>
-            </w:r>
-            <w:r>
-              <w:t xml:space="preserve">: je sélectionne un </w:t>
-            </w:r>
-            <w:r>
-              <w:t>des scénarios proposés</w:t>
-            </w:r>
-          </w:p>
-          <w:p>
-            <w:pPr>
-              <w:spacing w:after="0"/>
-            </w:pPr>
-            <w:r>
-              <w:rPr>
-                <w:b/>
-                <w:bCs/>
-                <w:i/>
-                <w:iCs/>
-              </w:rPr>
-              <w:t>THEN</w:t>
-            </w:r>
-            <w:r>
-              <w:rPr>
-                <w:b/>
-                <w:bCs/>
-                <w:i/>
-                <w:iCs/>
-              </w:rPr>
-              <w:t xml:space="preserve"> : </w:t>
-            </w:r>
-            <w:r>
-              <w:t>une nouvelle vidéo se charge correspondant au scénario choisi</w:t>
-            </w:r>
-            <w:r>
-              <w:rPr>
-                <w:b/>
-                <w:bCs/>
-                <w:i/>
-                <w:iCs/>
-              </w:rPr>
-              <w:t xml:space="preserve"> </w:t>
-            </w:r>
-          </w:p>
-        </w:tc>
-      </w:tr>
-      <w:tr>
-        <w:trPr>
-          <w:trHeight w:val="468"/>
-        </w:trPr>
-        <w:tc>
-          <w:tcPr>
-            <w:tcW w:w="1702" w:type="dxa"/>
-            <w:tcBorders>
-              <w:top w:val="single" w:sz="8" w:space="0" w:color="auto"/>
-              <w:left w:val="single" w:sz="4" w:space="0" w:color="auto"/>
-              <w:bottom w:val="single" w:sz="8" w:space="0" w:color="auto"/>
-              <w:right w:val="single" w:sz="4" w:space="0" w:color="auto"/>
-            </w:tcBorders>
-            <w:shd w:val="clear" w:color="auto" w:fill="B2A1C7" w:themeFill="accent4" w:themeFillTint="99"/>
-            <w:vAlign w:val="center"/>
-          </w:tcPr>
-          <w:p>
-            <w:pPr>
-              <w:spacing w:after="0" w:line="240" w:lineRule="auto"/>
-              <w:rPr>
-                <w:b/>
-                <w:bCs/>
-              </w:rPr>
-            </w:pPr>
-            <w:r>
-              <w:rPr>
-                <w:b/>
-                <w:bCs/>
-              </w:rPr>
-              <w:t>Scénario S2-2</w:t>
-            </w:r>
-          </w:p>
-        </w:tc>
-        <w:tc>
-          <w:tcPr>
-            <w:tcW w:w="8505" w:type="dxa"/>
-            <w:tcBorders>
-              <w:top w:val="single" w:sz="8" w:space="0" w:color="auto"/>
-              <w:left w:val="single" w:sz="4" w:space="0" w:color="auto"/>
-              <w:bottom w:val="single" w:sz="8" w:space="0" w:color="auto"/>
-              <w:right w:val="single" w:sz="4" w:space="0" w:color="auto"/>
-            </w:tcBorders>
-            <w:shd w:val="clear" w:color="auto" w:fill="auto"/>
-            <w:vAlign w:val="center"/>
-          </w:tcPr>
-          <w:p>
-            <w:pPr>
-              <w:spacing w:after="0"/>
-              <w:rPr>
-                <w:b/>
-                <w:bCs/>
-                <w:i/>
-                <w:iCs/>
-              </w:rPr>
-            </w:pPr>
-            <w:r>
-              <w:t>Le système</w:t>
-            </w:r>
-            <w:r>
-              <w:t xml:space="preserve"> décide du scénario</w:t>
-            </w:r>
-          </w:p>
-        </w:tc>
-      </w:tr>
-      <w:tr>
-        <w:trPr>
-          <w:trHeight w:val="1838"/>
-        </w:trPr>
-        <w:tc>
-          <w:tcPr>
-            <w:tcW w:w="1702" w:type="dxa"/>
-            <w:tcBorders>
-              <w:top w:val="single" w:sz="8" w:space="0" w:color="auto"/>
-              <w:left w:val="single" w:sz="4" w:space="0" w:color="auto"/>
-              <w:bottom w:val="single" w:sz="8" w:space="0" w:color="auto"/>
-              <w:right w:val="single" w:sz="4" w:space="0" w:color="auto"/>
-            </w:tcBorders>
-            <w:shd w:val="clear" w:color="auto" w:fill="B2A1C7" w:themeFill="accent4" w:themeFillTint="99"/>
-            <w:vAlign w:val="center"/>
-          </w:tcPr>
-          <w:p>
-            <w:pPr>
-              <w:spacing w:after="0" w:line="240" w:lineRule="auto"/>
-              <w:rPr>
-                <w:b/>
-                <w:bCs/>
-              </w:rPr>
-            </w:pPr>
-            <w:r>
-              <w:rPr>
-                <w:b/>
-                <w:bCs/>
-              </w:rPr>
-              <w:t>GWT</w:t>
-            </w:r>
-          </w:p>
-        </w:tc>
-        <w:tc>
-          <w:tcPr>
-            <w:tcW w:w="8505" w:type="dxa"/>
-            <w:tcBorders>
-              <w:top w:val="single" w:sz="8" w:space="0" w:color="auto"/>
-              <w:left w:val="single" w:sz="4" w:space="0" w:color="auto"/>
-              <w:bottom w:val="single" w:sz="8" w:space="0" w:color="auto"/>
-              <w:right w:val="single" w:sz="4" w:space="0" w:color="auto"/>
-            </w:tcBorders>
-            <w:shd w:val="clear" w:color="auto" w:fill="auto"/>
-            <w:vAlign w:val="center"/>
-          </w:tcPr>
-          <w:p>
-            <w:pPr>
-              <w:spacing w:after="0"/>
-            </w:pPr>
-            <w:r>
-              <w:rPr>
-                <w:b/>
-                <w:bCs/>
-                <w:i/>
-                <w:iCs/>
-              </w:rPr>
-              <w:t>GIVEN</w:t>
-            </w:r>
-            <w:r>
-              <w:rPr>
-                <w:b/>
-                <w:bCs/>
-                <w:i/>
-                <w:iCs/>
-              </w:rPr>
-              <w:t xml:space="preserve"> </w:t>
-            </w:r>
-            <w:r>
-              <w:t xml:space="preserve">: je visualise une vidéo qui s’interrompt pour me proposer plusieurs scénarios pour la suite de ma vidéo </w:t>
-            </w:r>
-          </w:p>
-          <w:p>
-            <w:pPr>
-              <w:spacing w:after="0"/>
-            </w:pPr>
-            <w:r>
-              <w:rPr>
-                <w:b/>
-                <w:bCs/>
-                <w:i/>
-                <w:iCs/>
-              </w:rPr>
-              <w:t xml:space="preserve">AND </w:t>
-            </w:r>
-            <w:r>
-              <w:rPr>
-                <w:b/>
-                <w:bCs/>
-                <w:i/>
-                <w:iCs/>
-              </w:rPr>
-              <w:t xml:space="preserve">: </w:t>
-            </w:r>
-            <w:r>
-              <w:t>20</w:t>
-            </w:r>
-            <w:r>
-              <w:t xml:space="preserve"> secondes s’écoulent sans que j’aie sélectionné un scénario </w:t>
-            </w:r>
-          </w:p>
-          <w:p>
-            <w:pPr>
-              <w:spacing w:after="0"/>
-            </w:pPr>
-            <w:r>
-              <w:rPr>
-                <w:b/>
-                <w:bCs/>
-                <w:i/>
-                <w:iCs/>
-              </w:rPr>
-              <w:t>WHEN</w:t>
-            </w:r>
-            <w:r>
-              <w:rPr>
-                <w:b/>
-                <w:bCs/>
-                <w:i/>
-                <w:iCs/>
-              </w:rPr>
-              <w:t xml:space="preserve"> : </w:t>
-            </w:r>
-            <w:r>
-              <w:t xml:space="preserve">le système choisi à ma place un des scénarios </w:t>
-            </w:r>
-          </w:p>
-          <w:p>
-            <w:pPr>
-              <w:keepNext/>
-              <w:spacing w:after="0"/>
-              <w:rPr>
-                <w:b/>
-                <w:bCs/>
-                <w:i/>
-                <w:iCs/>
-              </w:rPr>
-            </w:pPr>
-            <w:r>
-              <w:rPr>
-                <w:b/>
-                <w:bCs/>
-                <w:i/>
-                <w:iCs/>
-              </w:rPr>
-              <w:t>THEN</w:t>
-            </w:r>
-            <w:r>
-              <w:rPr>
-                <w:b/>
-                <w:bCs/>
-                <w:i/>
-                <w:iCs/>
-              </w:rPr>
-              <w:t xml:space="preserve"> : </w:t>
-            </w:r>
-            <w:r>
-              <w:t>une nouvelle vidéo se charge correspondant au scénario choisi</w:t>
-            </w:r>
-            <w:r>
-              <w:rPr>
-                <w:b/>
-                <w:bCs/>
-                <w:i/>
-                <w:iCs/>
-              </w:rPr>
-              <w:t xml:space="preserve"> </w:t>
-            </w:r>
-          </w:p>
-        </w:tc>
-      </w:tr>
-    </w:tbl>
-    <w:p>
-      <w:pPr>
-        <w:pStyle w:val="Lgende"/>
-      </w:pPr>
-      <w:bookmarkStart w:id="35" w:name="_Toc99003237"/>
-      <w:r>
-        <w:t xml:space="preserve">Tableau </w:t>
-      </w:r>
-      <w:r>
-        <w:fldChar w:fldCharType="begin"/>
-      </w:r>
-      <w:r>
-        <w:instrText xml:space="preserve"> SEQ Tableau \* ARABIC </w:instrText>
-      </w:r>
-      <w:r>
-        <w:fldChar w:fldCharType="separate"/>
-      </w:r>
-      <w:r>
-        <w:rPr>
-          <w:noProof/>
-        </w:rPr>
-        <w:t>6</w:t>
-      </w:r>
-      <w:r>
-        <w:rPr>
-          <w:noProof/>
-        </w:rPr>
-        <w:fldChar w:fldCharType="end"/>
-      </w:r>
-      <w:r>
-        <w:t xml:space="preserve"> : BR2 - </w:t>
-      </w:r>
-      <w:r>
-        <w:t>Critères</w:t>
-      </w:r>
-      <w:r>
-        <w:t xml:space="preserve"> d'acceptation</w:t>
-      </w:r>
-      <w:bookmarkEnd w:id="35"/>
-    </w:p>
-    <w:p/>
-    <w:tbl>
-      <w:tblPr>
-        <w:tblW w:w="10207" w:type="dxa"/>
-        <w:tblInd w:w="-431" w:type="dxa"/>
-        <w:tblLayout w:type="fixed"/>
-        <w:tblCellMar>
-          <w:top w:w="68" w:type="dxa"/>
-          <w:left w:w="70" w:type="dxa"/>
-          <w:bottom w:w="68" w:type="dxa"/>
-          <w:right w:w="227" w:type="dxa"/>
-        </w:tblCellMar>
-        <w:tblLook w:val="04A0" w:firstRow="1" w:lastRow="0" w:firstColumn="1" w:lastColumn="0" w:noHBand="0" w:noVBand="1"/>
-      </w:tblPr>
-      <w:tblGrid>
-        <w:gridCol w:w="1702"/>
-        <w:gridCol w:w="8505"/>
-      </w:tblGrid>
-      <w:tr>
-        <w:trPr>
-          <w:trHeight w:val="397"/>
-        </w:trPr>
-        <w:tc>
-          <w:tcPr>
-            <w:tcW w:w="1702" w:type="dxa"/>
-            <w:tcBorders>
-              <w:top w:val="single" w:sz="4" w:space="0" w:color="auto"/>
-              <w:left w:val="single" w:sz="4" w:space="0" w:color="auto"/>
-              <w:bottom w:val="single" w:sz="8" w:space="0" w:color="auto"/>
-            </w:tcBorders>
-            <w:shd w:val="clear" w:color="auto" w:fill="B2A1C7" w:themeFill="accent4" w:themeFillTint="99"/>
-            <w:vAlign w:val="center"/>
-          </w:tcPr>
-          <w:p>
-            <w:pPr>
-              <w:spacing w:after="0" w:line="240" w:lineRule="auto"/>
-              <w:rPr>
-                <w:rFonts w:ascii="Calibri" w:eastAsia="Times New Roman" w:hAnsi="Calibri" w:cs="Calibri"/>
-                <w:b/>
-                <w:bCs/>
-                <w:color w:val="000000"/>
-              </w:rPr>
-            </w:pPr>
-            <w:r>
-              <w:rPr>
-                <w:rFonts w:ascii="Calibri" w:eastAsia="Times New Roman" w:hAnsi="Calibri" w:cs="Calibri"/>
-                <w:b/>
-                <w:bCs/>
-                <w:color w:val="000000"/>
-              </w:rPr>
-              <w:lastRenderedPageBreak/>
-              <w:t>Fonctionnalité</w:t>
-            </w:r>
-          </w:p>
-        </w:tc>
-        <w:tc>
-          <w:tcPr>
-            <w:tcW w:w="8505" w:type="dxa"/>
-            <w:tcBorders>
-              <w:top w:val="single" w:sz="4" w:space="0" w:color="auto"/>
-              <w:bottom w:val="single" w:sz="8" w:space="0" w:color="auto"/>
-              <w:right w:val="single" w:sz="4" w:space="0" w:color="auto"/>
-            </w:tcBorders>
-            <w:shd w:val="clear" w:color="auto" w:fill="B2A1C7" w:themeFill="accent4" w:themeFillTint="99"/>
-            <w:vAlign w:val="center"/>
-          </w:tcPr>
-          <w:p>
-            <w:pPr>
-              <w:spacing w:after="0" w:line="240" w:lineRule="auto"/>
-              <w:rPr>
-                <w:rFonts w:ascii="Calibri" w:eastAsia="Times New Roman" w:hAnsi="Calibri" w:cs="Calibri"/>
-                <w:b/>
-                <w:bCs/>
-                <w:color w:val="000000"/>
-              </w:rPr>
-            </w:pPr>
-            <w:r>
-              <w:rPr>
-                <w:rFonts w:ascii="Calibri" w:eastAsia="Times New Roman" w:hAnsi="Calibri" w:cs="Calibri"/>
-                <w:b/>
-                <w:bCs/>
-                <w:color w:val="000000"/>
-              </w:rPr>
-              <w:t xml:space="preserve">BR1 : </w:t>
-            </w:r>
-            <w:r>
-              <w:rPr>
-                <w:rFonts w:ascii="Calibri" w:eastAsia="Times New Roman" w:hAnsi="Calibri" w:cs="Calibri"/>
-                <w:b/>
-                <w:bCs/>
-                <w:color w:val="000000"/>
-              </w:rPr>
-              <w:t>Rotation interactive tridimensionnelle (vidéo ou image 360)</w:t>
-            </w:r>
-          </w:p>
-        </w:tc>
-      </w:tr>
-      <w:tr>
-        <w:trPr>
-          <w:trHeight w:val="1077"/>
-        </w:trPr>
-        <w:tc>
-          <w:tcPr>
-            <w:tcW w:w="1702" w:type="dxa"/>
-            <w:tcBorders>
-              <w:top w:val="nil"/>
-              <w:left w:val="single" w:sz="4" w:space="0" w:color="auto"/>
-              <w:bottom w:val="single" w:sz="8" w:space="0" w:color="auto"/>
-              <w:right w:val="single" w:sz="4" w:space="0" w:color="auto"/>
-            </w:tcBorders>
-            <w:shd w:val="clear" w:color="auto" w:fill="B2A1C7" w:themeFill="accent4" w:themeFillTint="99"/>
-            <w:vAlign w:val="center"/>
-          </w:tcPr>
-          <w:p>
-            <w:pPr>
-              <w:spacing w:after="0" w:line="240" w:lineRule="auto"/>
-              <w:rPr>
-                <w:b/>
-                <w:bCs/>
-              </w:rPr>
-            </w:pPr>
-            <w:r>
-              <w:rPr>
-                <w:b/>
-                <w:bCs/>
-              </w:rPr>
-              <w:t>User Story</w:t>
-            </w:r>
-          </w:p>
-        </w:tc>
-        <w:tc>
-          <w:tcPr>
-            <w:tcW w:w="8505" w:type="dxa"/>
-            <w:tcBorders>
-              <w:top w:val="single" w:sz="8" w:space="0" w:color="auto"/>
-              <w:left w:val="single" w:sz="4" w:space="0" w:color="auto"/>
-              <w:bottom w:val="single" w:sz="8" w:space="0" w:color="auto"/>
-              <w:right w:val="single" w:sz="4" w:space="0" w:color="auto"/>
-            </w:tcBorders>
-            <w:shd w:val="clear" w:color="auto" w:fill="auto"/>
-            <w:vAlign w:val="center"/>
-          </w:tcPr>
-          <w:p>
-            <w:pPr>
-              <w:spacing w:after="0" w:line="240" w:lineRule="auto"/>
-              <w:jc w:val="both"/>
-            </w:pPr>
-            <w:r>
-              <w:t>En tant qu’utilisateur, je souhaite effectuer une rotation de ma vidéo ou image 360° pour changer mon axe de visualisation.</w:t>
-            </w:r>
-          </w:p>
-        </w:tc>
-      </w:tr>
-      <w:tr>
-        <w:trPr>
-          <w:trHeight w:val="454"/>
-        </w:trPr>
-        <w:tc>
-          <w:tcPr>
-            <w:tcW w:w="1702" w:type="dxa"/>
-            <w:tcBorders>
-              <w:top w:val="single" w:sz="8" w:space="0" w:color="auto"/>
-              <w:left w:val="single" w:sz="4" w:space="0" w:color="auto"/>
-              <w:bottom w:val="single" w:sz="8" w:space="0" w:color="auto"/>
-              <w:right w:val="single" w:sz="4" w:space="0" w:color="auto"/>
-            </w:tcBorders>
-            <w:shd w:val="clear" w:color="auto" w:fill="B2A1C7" w:themeFill="accent4" w:themeFillTint="99"/>
-            <w:vAlign w:val="center"/>
-          </w:tcPr>
-          <w:p>
-            <w:pPr>
-              <w:spacing w:after="0" w:line="240" w:lineRule="auto"/>
-              <w:rPr>
-                <w:b/>
-                <w:bCs/>
-              </w:rPr>
-            </w:pPr>
-            <w:r>
-              <w:rPr>
-                <w:b/>
-                <w:bCs/>
-              </w:rPr>
-              <w:t>Scénario S3-1</w:t>
-            </w:r>
-          </w:p>
-        </w:tc>
-        <w:tc>
-          <w:tcPr>
-            <w:tcW w:w="8505" w:type="dxa"/>
-            <w:tcBorders>
-              <w:top w:val="single" w:sz="8" w:space="0" w:color="auto"/>
-              <w:left w:val="single" w:sz="4" w:space="0" w:color="auto"/>
-              <w:bottom w:val="single" w:sz="8" w:space="0" w:color="auto"/>
-              <w:right w:val="single" w:sz="4" w:space="0" w:color="auto"/>
-            </w:tcBorders>
-            <w:shd w:val="clear" w:color="auto" w:fill="auto"/>
-            <w:vAlign w:val="center"/>
-          </w:tcPr>
-          <w:p>
-            <w:pPr>
-              <w:spacing w:after="0"/>
-            </w:pPr>
-            <w:r>
-              <w:t>Un utilisateur se déplace dans une vidéo ou image 360</w:t>
-            </w:r>
-          </w:p>
-        </w:tc>
-      </w:tr>
-      <w:tr>
-        <w:trPr>
-          <w:trHeight w:val="1349"/>
-        </w:trPr>
-        <w:tc>
-          <w:tcPr>
-            <w:tcW w:w="1702" w:type="dxa"/>
-            <w:tcBorders>
-              <w:top w:val="single" w:sz="8" w:space="0" w:color="auto"/>
-              <w:left w:val="single" w:sz="4" w:space="0" w:color="auto"/>
-              <w:bottom w:val="single" w:sz="8" w:space="0" w:color="auto"/>
-              <w:right w:val="single" w:sz="4" w:space="0" w:color="auto"/>
-            </w:tcBorders>
-            <w:shd w:val="clear" w:color="auto" w:fill="B2A1C7" w:themeFill="accent4" w:themeFillTint="99"/>
-            <w:vAlign w:val="center"/>
-          </w:tcPr>
-          <w:p>
-            <w:pPr>
-              <w:spacing w:after="0" w:line="240" w:lineRule="auto"/>
-              <w:rPr>
-                <w:b/>
-                <w:bCs/>
-              </w:rPr>
-            </w:pPr>
-            <w:r>
-              <w:rPr>
-                <w:b/>
-                <w:bCs/>
-              </w:rPr>
-              <w:t>GWT</w:t>
-            </w:r>
-          </w:p>
-        </w:tc>
-        <w:tc>
-          <w:tcPr>
-            <w:tcW w:w="8505" w:type="dxa"/>
-            <w:tcBorders>
-              <w:top w:val="single" w:sz="8" w:space="0" w:color="auto"/>
-              <w:left w:val="single" w:sz="4" w:space="0" w:color="auto"/>
-              <w:bottom w:val="single" w:sz="8" w:space="0" w:color="auto"/>
-              <w:right w:val="single" w:sz="4" w:space="0" w:color="auto"/>
-            </w:tcBorders>
-            <w:shd w:val="clear" w:color="auto" w:fill="auto"/>
-            <w:vAlign w:val="center"/>
-          </w:tcPr>
-          <w:p>
-            <w:pPr>
-              <w:spacing w:after="0"/>
-            </w:pPr>
-            <w:r>
-              <w:rPr>
-                <w:b/>
-                <w:bCs/>
-                <w:i/>
-                <w:iCs/>
-              </w:rPr>
-              <w:t>GIVEN</w:t>
-            </w:r>
-            <w:r>
-              <w:rPr>
-                <w:b/>
-                <w:bCs/>
-                <w:i/>
-                <w:iCs/>
-              </w:rPr>
-              <w:t xml:space="preserve"> : </w:t>
-            </w:r>
-            <w:r>
-              <w:t xml:space="preserve">je visualise une vidéo ou une image tridimensionnelle qui est entièrement couverte de zones actives </w:t>
-            </w:r>
-          </w:p>
-          <w:p>
-            <w:pPr>
-              <w:spacing w:after="0"/>
-            </w:pPr>
-            <w:r>
-              <w:rPr>
-                <w:b/>
-                <w:bCs/>
-                <w:i/>
-                <w:iCs/>
-              </w:rPr>
-              <w:t>WHEN</w:t>
-            </w:r>
-            <w:r>
-              <w:rPr>
-                <w:b/>
-                <w:bCs/>
-                <w:i/>
-                <w:iCs/>
-              </w:rPr>
-              <w:t xml:space="preserve"> </w:t>
-            </w:r>
-            <w:r>
-              <w:t xml:space="preserve">: j’active la rotation avec les options de déplacement dans la vidéo ou image </w:t>
-            </w:r>
-          </w:p>
-          <w:p>
-            <w:pPr>
-              <w:keepNext/>
-              <w:spacing w:after="0"/>
-            </w:pPr>
-            <w:r>
-              <w:rPr>
-                <w:b/>
-                <w:bCs/>
-                <w:i/>
-                <w:iCs/>
-              </w:rPr>
-              <w:t>THEN</w:t>
-            </w:r>
-            <w:r>
-              <w:rPr>
-                <w:b/>
-                <w:bCs/>
-                <w:i/>
-                <w:iCs/>
-              </w:rPr>
-              <w:t xml:space="preserve"> : </w:t>
-            </w:r>
-            <w:r>
-              <w:t xml:space="preserve">l’image 360 </w:t>
-            </w:r>
-            <w:r>
-              <w:t>effectue une rotation dans le sens et la direction de la zone activée</w:t>
-            </w:r>
-          </w:p>
-        </w:tc>
-      </w:tr>
-    </w:tbl>
-    <w:p>
-      <w:pPr>
-        <w:pStyle w:val="Lgende"/>
-      </w:pPr>
-      <w:bookmarkStart w:id="36" w:name="_Toc99003238"/>
-      <w:r>
-        <w:t xml:space="preserve">Tableau </w:t>
-      </w:r>
-      <w:r>
-        <w:fldChar w:fldCharType="begin"/>
-      </w:r>
-      <w:r>
-        <w:instrText xml:space="preserve"> SEQ Tableau \* ARABIC </w:instrText>
-      </w:r>
-      <w:r>
-        <w:fldChar w:fldCharType="separate"/>
-      </w:r>
-      <w:r>
-        <w:rPr>
-          <w:noProof/>
-        </w:rPr>
-        <w:t>7</w:t>
-      </w:r>
-      <w:r>
-        <w:rPr>
-          <w:noProof/>
-        </w:rPr>
-        <w:fldChar w:fldCharType="end"/>
-      </w:r>
-      <w:r>
-        <w:t xml:space="preserve"> : BR3 - Critères d'acceptation</w:t>
-      </w:r>
-      <w:bookmarkEnd w:id="36"/>
-      <w:r>
-        <w:br/>
-      </w:r>
-    </w:p>
-    <w:tbl>
-      <w:tblPr>
-        <w:tblW w:w="10207" w:type="dxa"/>
-        <w:tblInd w:w="-431" w:type="dxa"/>
-        <w:tblLayout w:type="fixed"/>
-        <w:tblCellMar>
-          <w:top w:w="68" w:type="dxa"/>
-          <w:left w:w="70" w:type="dxa"/>
-          <w:bottom w:w="68" w:type="dxa"/>
-          <w:right w:w="227" w:type="dxa"/>
-        </w:tblCellMar>
-        <w:tblLook w:val="04A0" w:firstRow="1" w:lastRow="0" w:firstColumn="1" w:lastColumn="0" w:noHBand="0" w:noVBand="1"/>
-      </w:tblPr>
-      <w:tblGrid>
-        <w:gridCol w:w="1702"/>
-        <w:gridCol w:w="8505"/>
-      </w:tblGrid>
-      <w:tr>
-        <w:trPr>
-          <w:trHeight w:val="397"/>
-        </w:trPr>
-        <w:tc>
-          <w:tcPr>
-            <w:tcW w:w="1702" w:type="dxa"/>
-            <w:tcBorders>
-              <w:top w:val="single" w:sz="4" w:space="0" w:color="auto"/>
-              <w:left w:val="single" w:sz="4" w:space="0" w:color="auto"/>
-              <w:bottom w:val="single" w:sz="8" w:space="0" w:color="auto"/>
-            </w:tcBorders>
-            <w:shd w:val="clear" w:color="auto" w:fill="B2A1C7" w:themeFill="accent4" w:themeFillTint="99"/>
-            <w:vAlign w:val="center"/>
-          </w:tcPr>
-          <w:p>
-            <w:pPr>
-              <w:spacing w:after="0" w:line="240" w:lineRule="auto"/>
-              <w:rPr>
-                <w:rFonts w:ascii="Calibri" w:eastAsia="Times New Roman" w:hAnsi="Calibri" w:cs="Calibri"/>
-                <w:b/>
-                <w:bCs/>
-                <w:color w:val="000000"/>
-              </w:rPr>
-            </w:pPr>
-            <w:r>
-              <w:rPr>
-                <w:rFonts w:ascii="Calibri" w:eastAsia="Times New Roman" w:hAnsi="Calibri" w:cs="Calibri"/>
-                <w:b/>
-                <w:bCs/>
-                <w:color w:val="000000"/>
-              </w:rPr>
-              <w:t>Fonctionnalité</w:t>
-            </w:r>
-          </w:p>
-        </w:tc>
-        <w:tc>
-          <w:tcPr>
-            <w:tcW w:w="8505" w:type="dxa"/>
-            <w:tcBorders>
-              <w:top w:val="single" w:sz="4" w:space="0" w:color="auto"/>
-              <w:bottom w:val="single" w:sz="8" w:space="0" w:color="auto"/>
-              <w:right w:val="single" w:sz="4" w:space="0" w:color="auto"/>
-            </w:tcBorders>
-            <w:shd w:val="clear" w:color="auto" w:fill="B2A1C7" w:themeFill="accent4" w:themeFillTint="99"/>
-            <w:vAlign w:val="center"/>
-          </w:tcPr>
-          <w:p>
-            <w:pPr>
-              <w:spacing w:after="0" w:line="240" w:lineRule="auto"/>
-              <w:rPr>
-                <w:rFonts w:ascii="Calibri" w:eastAsia="Times New Roman" w:hAnsi="Calibri" w:cs="Calibri"/>
-                <w:b/>
-                <w:bCs/>
-                <w:color w:val="000000"/>
-              </w:rPr>
-            </w:pPr>
-            <w:r>
-              <w:rPr>
-                <w:rFonts w:ascii="Calibri" w:eastAsia="Times New Roman" w:hAnsi="Calibri" w:cs="Calibri"/>
-                <w:b/>
-                <w:bCs/>
-                <w:color w:val="000000"/>
-              </w:rPr>
-              <w:t xml:space="preserve">BR4 : </w:t>
-            </w:r>
-            <w:r>
-              <w:rPr>
-                <w:rFonts w:ascii="Calibri" w:eastAsia="Times New Roman" w:hAnsi="Calibri" w:cs="Calibri"/>
-                <w:b/>
-                <w:bCs/>
-                <w:color w:val="000000"/>
-              </w:rPr>
-              <w:t>Passer directement à un segment spécifique de la vidéo</w:t>
-            </w:r>
-          </w:p>
-        </w:tc>
-      </w:tr>
-      <w:tr>
-        <w:trPr>
-          <w:trHeight w:val="616"/>
-        </w:trPr>
-        <w:tc>
-          <w:tcPr>
-            <w:tcW w:w="1702" w:type="dxa"/>
-            <w:tcBorders>
-              <w:top w:val="nil"/>
-              <w:left w:val="single" w:sz="4" w:space="0" w:color="auto"/>
-              <w:bottom w:val="single" w:sz="8" w:space="0" w:color="auto"/>
-              <w:right w:val="single" w:sz="4" w:space="0" w:color="auto"/>
-            </w:tcBorders>
-            <w:shd w:val="clear" w:color="auto" w:fill="B2A1C7" w:themeFill="accent4" w:themeFillTint="99"/>
-            <w:vAlign w:val="center"/>
-          </w:tcPr>
-          <w:p>
-            <w:pPr>
-              <w:spacing w:after="0" w:line="240" w:lineRule="auto"/>
-              <w:rPr>
-                <w:b/>
-                <w:bCs/>
-              </w:rPr>
-            </w:pPr>
-            <w:r>
-              <w:rPr>
-                <w:b/>
-                <w:bCs/>
-              </w:rPr>
-              <w:t>User Story</w:t>
-            </w:r>
-          </w:p>
-        </w:tc>
-        <w:tc>
-          <w:tcPr>
-            <w:tcW w:w="8505" w:type="dxa"/>
-            <w:tcBorders>
-              <w:top w:val="single" w:sz="8" w:space="0" w:color="auto"/>
-              <w:left w:val="single" w:sz="4" w:space="0" w:color="auto"/>
-              <w:bottom w:val="single" w:sz="8" w:space="0" w:color="auto"/>
-              <w:right w:val="single" w:sz="4" w:space="0" w:color="auto"/>
-            </w:tcBorders>
-            <w:shd w:val="clear" w:color="auto" w:fill="auto"/>
-            <w:vAlign w:val="center"/>
-          </w:tcPr>
-          <w:p>
-            <w:pPr>
-              <w:spacing w:after="0" w:line="240" w:lineRule="auto"/>
-              <w:jc w:val="both"/>
-            </w:pPr>
-            <w:r>
-              <w:t>En tant qu’utilisateur, je souhaite passer directement à un segment spécifique de la vidéo</w:t>
-            </w:r>
-          </w:p>
-        </w:tc>
-      </w:tr>
-      <w:tr>
-        <w:trPr>
-          <w:trHeight w:val="454"/>
-        </w:trPr>
-        <w:tc>
-          <w:tcPr>
-            <w:tcW w:w="1702" w:type="dxa"/>
-            <w:tcBorders>
-              <w:top w:val="single" w:sz="8" w:space="0" w:color="auto"/>
-              <w:left w:val="single" w:sz="4" w:space="0" w:color="auto"/>
-              <w:bottom w:val="single" w:sz="8" w:space="0" w:color="auto"/>
-              <w:right w:val="single" w:sz="4" w:space="0" w:color="auto"/>
-            </w:tcBorders>
-            <w:shd w:val="clear" w:color="auto" w:fill="B2A1C7" w:themeFill="accent4" w:themeFillTint="99"/>
-            <w:vAlign w:val="center"/>
-          </w:tcPr>
-          <w:p>
-            <w:pPr>
-              <w:spacing w:after="0" w:line="240" w:lineRule="auto"/>
-              <w:rPr>
-                <w:b/>
-                <w:bCs/>
-              </w:rPr>
-            </w:pPr>
-            <w:r>
-              <w:rPr>
-                <w:b/>
-                <w:bCs/>
-              </w:rPr>
-              <w:t>Scénario S4-1</w:t>
-            </w:r>
-          </w:p>
-        </w:tc>
-        <w:tc>
-          <w:tcPr>
-            <w:tcW w:w="8505" w:type="dxa"/>
-            <w:tcBorders>
-              <w:top w:val="single" w:sz="8" w:space="0" w:color="auto"/>
-              <w:left w:val="single" w:sz="4" w:space="0" w:color="auto"/>
-              <w:bottom w:val="single" w:sz="8" w:space="0" w:color="auto"/>
-              <w:right w:val="single" w:sz="4" w:space="0" w:color="auto"/>
-            </w:tcBorders>
-            <w:shd w:val="clear" w:color="auto" w:fill="auto"/>
-            <w:vAlign w:val="center"/>
-          </w:tcPr>
-          <w:p>
-            <w:pPr>
-              <w:spacing w:after="0"/>
-            </w:pPr>
-            <w:r>
-              <w:t>Un utilisateur accède directement à un segment de la vidéo</w:t>
-            </w:r>
-          </w:p>
-        </w:tc>
-      </w:tr>
-      <w:tr>
-        <w:trPr>
-          <w:trHeight w:val="1369"/>
-        </w:trPr>
-        <w:tc>
-          <w:tcPr>
-            <w:tcW w:w="1702" w:type="dxa"/>
-            <w:tcBorders>
-              <w:top w:val="single" w:sz="8" w:space="0" w:color="auto"/>
-              <w:left w:val="single" w:sz="4" w:space="0" w:color="auto"/>
-              <w:bottom w:val="single" w:sz="8" w:space="0" w:color="auto"/>
-              <w:right w:val="single" w:sz="4" w:space="0" w:color="auto"/>
-            </w:tcBorders>
-            <w:shd w:val="clear" w:color="auto" w:fill="B2A1C7" w:themeFill="accent4" w:themeFillTint="99"/>
-            <w:vAlign w:val="center"/>
-          </w:tcPr>
-          <w:p>
-            <w:pPr>
-              <w:spacing w:after="0" w:line="240" w:lineRule="auto"/>
-              <w:rPr>
-                <w:b/>
-                <w:bCs/>
-              </w:rPr>
-            </w:pPr>
-            <w:r>
-              <w:rPr>
-                <w:b/>
-                <w:bCs/>
-              </w:rPr>
-              <w:t>GWT</w:t>
-            </w:r>
-          </w:p>
-        </w:tc>
-        <w:tc>
-          <w:tcPr>
-            <w:tcW w:w="8505" w:type="dxa"/>
-            <w:tcBorders>
-              <w:top w:val="single" w:sz="8" w:space="0" w:color="auto"/>
-              <w:left w:val="single" w:sz="4" w:space="0" w:color="auto"/>
-              <w:bottom w:val="single" w:sz="8" w:space="0" w:color="auto"/>
-              <w:right w:val="single" w:sz="4" w:space="0" w:color="auto"/>
-            </w:tcBorders>
-            <w:shd w:val="clear" w:color="auto" w:fill="auto"/>
-            <w:vAlign w:val="center"/>
-          </w:tcPr>
-          <w:p>
-            <w:pPr>
-              <w:spacing w:after="0"/>
-            </w:pPr>
-            <w:r>
-              <w:rPr>
-                <w:b/>
-                <w:bCs/>
-                <w:i/>
-                <w:iCs/>
-              </w:rPr>
-              <w:t>GIVEN</w:t>
-            </w:r>
-            <w:r>
-              <w:t> :</w:t>
-            </w:r>
-            <w:r>
-              <w:t xml:space="preserve"> </w:t>
-            </w:r>
-            <w:r>
-              <w:t>J</w:t>
-            </w:r>
-            <w:r>
-              <w:t>e visualise une vidéo qui contient un lien de téléchargement</w:t>
-            </w:r>
-          </w:p>
-          <w:p>
-            <w:pPr>
-              <w:spacing w:after="0"/>
-            </w:pPr>
-            <w:r>
-              <w:rPr>
-                <w:b/>
-                <w:bCs/>
-                <w:i/>
-                <w:iCs/>
-              </w:rPr>
-              <w:t>WHEN</w:t>
-            </w:r>
-            <w:r>
-              <w:t xml:space="preserve"> : </w:t>
-            </w:r>
-            <w:r>
-              <w:t xml:space="preserve">j’active le lien de téléchargement </w:t>
-            </w:r>
-          </w:p>
-          <w:p>
-            <w:pPr>
-              <w:spacing w:after="0"/>
-            </w:pPr>
-            <w:r>
-              <w:rPr>
-                <w:b/>
-                <w:bCs/>
-                <w:i/>
-                <w:iCs/>
-              </w:rPr>
-              <w:t>AND</w:t>
-            </w:r>
-            <w:r>
-              <w:t xml:space="preserve"> : </w:t>
-            </w:r>
-            <w:r>
-              <w:t xml:space="preserve">je choisis la destination (locale ou Cloud) </w:t>
-            </w:r>
-          </w:p>
-          <w:p>
-            <w:pPr>
-              <w:spacing w:after="0"/>
-            </w:pPr>
-            <w:r>
-              <w:rPr>
-                <w:b/>
-                <w:bCs/>
-                <w:i/>
-                <w:iCs/>
-              </w:rPr>
-              <w:t>THEN</w:t>
-            </w:r>
-            <w:r>
-              <w:t xml:space="preserve"> : </w:t>
-            </w:r>
-            <w:r>
-              <w:t>je récupère un fichier (PDF, Vidéo)</w:t>
-            </w:r>
-          </w:p>
-          <w:p>
-            <w:pPr>
-              <w:keepNext/>
-              <w:spacing w:after="0"/>
-            </w:pPr>
-            <w:r>
-              <w:rPr>
-                <w:b/>
-                <w:bCs/>
-                <w:i/>
-                <w:iCs/>
-              </w:rPr>
-              <w:t>AND</w:t>
-            </w:r>
-            <w:r>
-              <w:t xml:space="preserve"> : </w:t>
-            </w:r>
-            <w:r>
-              <w:t>le contenu de ce fichier est conforme et intègre</w:t>
-            </w:r>
-          </w:p>
-        </w:tc>
-      </w:tr>
-    </w:tbl>
-    <w:p>
-      <w:pPr>
-        <w:pStyle w:val="Lgende"/>
-      </w:pPr>
-      <w:bookmarkStart w:id="37" w:name="_Toc99003239"/>
-      <w:r>
-        <w:t xml:space="preserve">Tableau </w:t>
-      </w:r>
-      <w:r>
-        <w:fldChar w:fldCharType="begin"/>
-      </w:r>
-      <w:r>
-        <w:instrText xml:space="preserve"> SEQ Tableau \* ARABIC </w:instrText>
-      </w:r>
-      <w:r>
-        <w:fldChar w:fldCharType="separate"/>
-      </w:r>
-      <w:r>
-        <w:rPr>
-          <w:noProof/>
-        </w:rPr>
-        <w:t>8</w:t>
-      </w:r>
-      <w:r>
-        <w:rPr>
-          <w:noProof/>
-        </w:rPr>
-        <w:fldChar w:fldCharType="end"/>
-      </w:r>
-      <w:r>
-        <w:t xml:space="preserve"> : BR 4 - Critères d'acceptation</w:t>
-      </w:r>
-      <w:bookmarkEnd w:id="37"/>
-      <w:r>
-        <w:br/>
-      </w:r>
-    </w:p>
-    <w:tbl>
-      <w:tblPr>
-        <w:tblW w:w="10207" w:type="dxa"/>
-        <w:tblInd w:w="-431" w:type="dxa"/>
-        <w:tblLayout w:type="fixed"/>
-        <w:tblCellMar>
-          <w:top w:w="68" w:type="dxa"/>
-          <w:left w:w="70" w:type="dxa"/>
-          <w:bottom w:w="68" w:type="dxa"/>
-          <w:right w:w="227" w:type="dxa"/>
-        </w:tblCellMar>
-        <w:tblLook w:val="04A0" w:firstRow="1" w:lastRow="0" w:firstColumn="1" w:lastColumn="0" w:noHBand="0" w:noVBand="1"/>
-      </w:tblPr>
-      <w:tblGrid>
-        <w:gridCol w:w="1702"/>
-        <w:gridCol w:w="8505"/>
-      </w:tblGrid>
-      <w:tr>
-        <w:trPr>
-          <w:trHeight w:val="397"/>
-        </w:trPr>
-        <w:tc>
-          <w:tcPr>
-            <w:tcW w:w="1702" w:type="dxa"/>
-            <w:tcBorders>
-              <w:top w:val="single" w:sz="4" w:space="0" w:color="auto"/>
-              <w:left w:val="single" w:sz="4" w:space="0" w:color="auto"/>
-              <w:bottom w:val="single" w:sz="8" w:space="0" w:color="auto"/>
-            </w:tcBorders>
-            <w:shd w:val="clear" w:color="auto" w:fill="B2A1C7" w:themeFill="accent4" w:themeFillTint="99"/>
-            <w:vAlign w:val="center"/>
-          </w:tcPr>
-          <w:p>
-            <w:pPr>
-              <w:spacing w:after="0" w:line="240" w:lineRule="auto"/>
-              <w:rPr>
-                <w:rFonts w:ascii="Calibri" w:eastAsia="Times New Roman" w:hAnsi="Calibri" w:cs="Calibri"/>
-                <w:b/>
-                <w:bCs/>
-                <w:color w:val="000000"/>
-              </w:rPr>
-            </w:pPr>
-            <w:r>
-              <w:rPr>
-                <w:rFonts w:ascii="Calibri" w:eastAsia="Times New Roman" w:hAnsi="Calibri" w:cs="Calibri"/>
-                <w:b/>
-                <w:bCs/>
-                <w:color w:val="000000"/>
-              </w:rPr>
-              <w:t>Fonctionnalité</w:t>
-            </w:r>
-          </w:p>
-        </w:tc>
-        <w:tc>
-          <w:tcPr>
-            <w:tcW w:w="8505" w:type="dxa"/>
-            <w:tcBorders>
-              <w:top w:val="single" w:sz="4" w:space="0" w:color="auto"/>
-              <w:bottom w:val="single" w:sz="8" w:space="0" w:color="auto"/>
-              <w:right w:val="single" w:sz="4" w:space="0" w:color="auto"/>
-            </w:tcBorders>
-            <w:shd w:val="clear" w:color="auto" w:fill="B2A1C7" w:themeFill="accent4" w:themeFillTint="99"/>
-            <w:vAlign w:val="center"/>
-          </w:tcPr>
-          <w:p>
-            <w:pPr>
-              <w:spacing w:after="0" w:line="240" w:lineRule="auto"/>
-              <w:rPr>
-                <w:rFonts w:ascii="Calibri" w:eastAsia="Times New Roman" w:hAnsi="Calibri" w:cs="Calibri"/>
-                <w:b/>
-                <w:bCs/>
-                <w:color w:val="000000"/>
-              </w:rPr>
-            </w:pPr>
-            <w:r>
-              <w:rPr>
-                <w:rFonts w:ascii="Calibri" w:eastAsia="Times New Roman" w:hAnsi="Calibri" w:cs="Calibri"/>
-                <w:b/>
-                <w:bCs/>
-                <w:color w:val="000000"/>
-              </w:rPr>
-              <w:t>BR</w:t>
-            </w:r>
-            <w:r>
-              <w:rPr>
-                <w:rFonts w:ascii="Calibri" w:eastAsia="Times New Roman" w:hAnsi="Calibri" w:cs="Calibri"/>
-                <w:b/>
-                <w:bCs/>
-                <w:color w:val="000000"/>
-              </w:rPr>
-              <w:t>5</w:t>
-            </w:r>
-            <w:r>
-              <w:rPr>
-                <w:rFonts w:ascii="Calibri" w:eastAsia="Times New Roman" w:hAnsi="Calibri" w:cs="Calibri"/>
-                <w:b/>
-                <w:bCs/>
-                <w:color w:val="000000"/>
-              </w:rPr>
-              <w:t xml:space="preserve"> : </w:t>
-            </w:r>
-            <w:r>
-              <w:rPr>
-                <w:rFonts w:ascii="Calibri" w:eastAsia="Times New Roman" w:hAnsi="Calibri" w:cs="Calibri"/>
-                <w:b/>
-                <w:bCs/>
-                <w:color w:val="000000"/>
-              </w:rPr>
-              <w:t>Discussion instantanée par système de chat intégré</w:t>
-            </w:r>
-          </w:p>
-        </w:tc>
-      </w:tr>
-      <w:tr>
-        <w:trPr>
-          <w:trHeight w:val="616"/>
-        </w:trPr>
-        <w:tc>
-          <w:tcPr>
-            <w:tcW w:w="1702" w:type="dxa"/>
-            <w:tcBorders>
-              <w:top w:val="nil"/>
-              <w:left w:val="single" w:sz="4" w:space="0" w:color="auto"/>
-              <w:bottom w:val="single" w:sz="8" w:space="0" w:color="auto"/>
-              <w:right w:val="single" w:sz="4" w:space="0" w:color="auto"/>
-            </w:tcBorders>
-            <w:shd w:val="clear" w:color="auto" w:fill="B2A1C7" w:themeFill="accent4" w:themeFillTint="99"/>
-            <w:vAlign w:val="center"/>
-          </w:tcPr>
-          <w:p>
-            <w:pPr>
-              <w:spacing w:after="0" w:line="240" w:lineRule="auto"/>
-              <w:rPr>
-                <w:b/>
-                <w:bCs/>
-              </w:rPr>
-            </w:pPr>
-            <w:r>
-              <w:rPr>
-                <w:b/>
-                <w:bCs/>
-              </w:rPr>
-              <w:t>User Story</w:t>
-            </w:r>
-          </w:p>
-        </w:tc>
-        <w:tc>
-          <w:tcPr>
-            <w:tcW w:w="8505" w:type="dxa"/>
-            <w:tcBorders>
-              <w:top w:val="single" w:sz="8" w:space="0" w:color="auto"/>
-              <w:left w:val="single" w:sz="4" w:space="0" w:color="auto"/>
-              <w:bottom w:val="single" w:sz="8" w:space="0" w:color="auto"/>
-              <w:right w:val="single" w:sz="4" w:space="0" w:color="auto"/>
-            </w:tcBorders>
-            <w:shd w:val="clear" w:color="auto" w:fill="auto"/>
-            <w:vAlign w:val="center"/>
-          </w:tcPr>
-          <w:p>
-            <w:pPr>
-              <w:spacing w:after="0" w:line="240" w:lineRule="auto"/>
-              <w:jc w:val="both"/>
-            </w:pPr>
-            <w:r>
-              <w:t>En tant qu’utilisateur, je souhaite discuter avec d’autres utilisateurs pour échanger sur la vidéo diffusée en direct</w:t>
-            </w:r>
-          </w:p>
-        </w:tc>
-      </w:tr>
-      <w:tr>
-        <w:trPr>
-          <w:trHeight w:val="454"/>
-        </w:trPr>
-        <w:tc>
-          <w:tcPr>
-            <w:tcW w:w="1702" w:type="dxa"/>
-            <w:tcBorders>
-              <w:top w:val="single" w:sz="8" w:space="0" w:color="auto"/>
-              <w:left w:val="single" w:sz="4" w:space="0" w:color="auto"/>
-              <w:bottom w:val="single" w:sz="8" w:space="0" w:color="auto"/>
-              <w:right w:val="single" w:sz="4" w:space="0" w:color="auto"/>
-            </w:tcBorders>
-            <w:shd w:val="clear" w:color="auto" w:fill="B2A1C7" w:themeFill="accent4" w:themeFillTint="99"/>
-            <w:vAlign w:val="center"/>
-          </w:tcPr>
-          <w:p>
-            <w:pPr>
-              <w:spacing w:after="0" w:line="240" w:lineRule="auto"/>
-              <w:rPr>
-                <w:b/>
-                <w:bCs/>
-              </w:rPr>
-            </w:pPr>
-            <w:r>
-              <w:rPr>
-                <w:b/>
-                <w:bCs/>
-              </w:rPr>
-              <w:t>Scénario S</w:t>
-            </w:r>
-            <w:r>
-              <w:rPr>
-                <w:b/>
-                <w:bCs/>
-              </w:rPr>
-              <w:t>5</w:t>
-            </w:r>
-            <w:r>
-              <w:rPr>
-                <w:b/>
-                <w:bCs/>
-              </w:rPr>
-              <w:t>-1</w:t>
-            </w:r>
-          </w:p>
-        </w:tc>
-        <w:tc>
-          <w:tcPr>
-            <w:tcW w:w="8505" w:type="dxa"/>
-            <w:tcBorders>
-              <w:top w:val="single" w:sz="8" w:space="0" w:color="auto"/>
-              <w:left w:val="single" w:sz="4" w:space="0" w:color="auto"/>
-              <w:bottom w:val="single" w:sz="8" w:space="0" w:color="auto"/>
-              <w:right w:val="single" w:sz="4" w:space="0" w:color="auto"/>
-            </w:tcBorders>
-            <w:shd w:val="clear" w:color="auto" w:fill="auto"/>
-            <w:vAlign w:val="center"/>
-          </w:tcPr>
-          <w:p>
-            <w:pPr>
-              <w:spacing w:after="0"/>
-            </w:pPr>
-            <w:r>
-              <w:t>Des utilisateurs échangent des commentaires en direct sur une vidéo</w:t>
-            </w:r>
-          </w:p>
-        </w:tc>
-      </w:tr>
-      <w:tr>
-        <w:trPr>
-          <w:trHeight w:val="1369"/>
-        </w:trPr>
-        <w:tc>
-          <w:tcPr>
-            <w:tcW w:w="1702" w:type="dxa"/>
-            <w:tcBorders>
-              <w:top w:val="single" w:sz="8" w:space="0" w:color="auto"/>
-              <w:left w:val="single" w:sz="4" w:space="0" w:color="auto"/>
-              <w:bottom w:val="single" w:sz="8" w:space="0" w:color="auto"/>
-              <w:right w:val="single" w:sz="4" w:space="0" w:color="auto"/>
-            </w:tcBorders>
-            <w:shd w:val="clear" w:color="auto" w:fill="B2A1C7" w:themeFill="accent4" w:themeFillTint="99"/>
-            <w:vAlign w:val="center"/>
-          </w:tcPr>
-          <w:p>
-            <w:pPr>
-              <w:spacing w:after="0" w:line="240" w:lineRule="auto"/>
-              <w:rPr>
-                <w:b/>
-                <w:bCs/>
-              </w:rPr>
-            </w:pPr>
-            <w:r>
-              <w:rPr>
-                <w:b/>
-                <w:bCs/>
-              </w:rPr>
-              <w:t>GWT</w:t>
-            </w:r>
-          </w:p>
-        </w:tc>
-        <w:tc>
-          <w:tcPr>
-            <w:tcW w:w="8505" w:type="dxa"/>
-            <w:tcBorders>
-              <w:top w:val="single" w:sz="8" w:space="0" w:color="auto"/>
-              <w:left w:val="single" w:sz="4" w:space="0" w:color="auto"/>
-              <w:bottom w:val="single" w:sz="8" w:space="0" w:color="auto"/>
-              <w:right w:val="single" w:sz="4" w:space="0" w:color="auto"/>
-            </w:tcBorders>
-            <w:shd w:val="clear" w:color="auto" w:fill="auto"/>
-            <w:vAlign w:val="center"/>
-          </w:tcPr>
-          <w:p>
-            <w:pPr>
-              <w:spacing w:after="0"/>
-            </w:pPr>
-            <w:r>
-              <w:rPr>
-                <w:b/>
-                <w:bCs/>
-                <w:i/>
-                <w:iCs/>
-              </w:rPr>
-              <w:t>GIVEN</w:t>
-            </w:r>
-            <w:r>
-              <w:rPr>
-                <w:b/>
-                <w:bCs/>
-                <w:i/>
-                <w:iCs/>
-              </w:rPr>
-              <w:t xml:space="preserve"> : </w:t>
-            </w:r>
-            <w:r>
-              <w:t xml:space="preserve">je visualise une vidéo qui contient un chat intégré </w:t>
-            </w:r>
-          </w:p>
-          <w:p>
-            <w:pPr>
-              <w:spacing w:after="0"/>
-              <w:jc w:val="both"/>
-            </w:pPr>
-            <w:r>
-              <w:rPr>
-                <w:b/>
-                <w:bCs/>
-                <w:i/>
-                <w:iCs/>
-              </w:rPr>
-              <w:t>WHEN</w:t>
-            </w:r>
-            <w:r>
-              <w:rPr>
-                <w:b/>
-                <w:bCs/>
-                <w:i/>
-                <w:iCs/>
-              </w:rPr>
-              <w:t xml:space="preserve"> :</w:t>
-            </w:r>
-            <w:r>
-              <w:rPr>
-                <w:i/>
-                <w:iCs/>
-              </w:rPr>
-              <w:t xml:space="preserve"> je me suis identifié avec un pseudo</w:t>
-            </w:r>
-            <w:r>
-              <w:rPr>
-                <w:b/>
-                <w:bCs/>
-                <w:i/>
-                <w:iCs/>
-              </w:rPr>
-              <w:t xml:space="preserve"> </w:t>
-            </w:r>
-          </w:p>
-          <w:p>
-            <w:pPr>
-              <w:spacing w:after="0"/>
-              <w:jc w:val="both"/>
-            </w:pPr>
-            <w:r>
-              <w:rPr>
-                <w:b/>
-                <w:bCs/>
-                <w:i/>
-                <w:iCs/>
-              </w:rPr>
-              <w:t>AND</w:t>
-            </w:r>
-            <w:r>
-              <w:rPr>
-                <w:b/>
-                <w:bCs/>
-                <w:i/>
-                <w:iCs/>
-              </w:rPr>
-              <w:t xml:space="preserve"> : </w:t>
-            </w:r>
-            <w:r>
-              <w:rPr>
-                <w:i/>
-                <w:iCs/>
-              </w:rPr>
-              <w:t>je poste des commentaires</w:t>
-            </w:r>
-            <w:r>
-              <w:rPr>
-                <w:b/>
-                <w:bCs/>
-                <w:i/>
-                <w:iCs/>
-              </w:rPr>
-              <w:t xml:space="preserve"> </w:t>
-            </w:r>
-          </w:p>
-          <w:p>
-            <w:pPr>
-              <w:spacing w:after="0"/>
-              <w:jc w:val="both"/>
-            </w:pPr>
-            <w:r>
-              <w:rPr>
-                <w:b/>
-                <w:bCs/>
-                <w:i/>
-                <w:iCs/>
-              </w:rPr>
-              <w:t>THEN</w:t>
-            </w:r>
-            <w:r>
-              <w:rPr>
-                <w:b/>
-                <w:bCs/>
-                <w:i/>
-                <w:iCs/>
-              </w:rPr>
-              <w:t xml:space="preserve"> : </w:t>
-            </w:r>
-            <w:r>
-              <w:t xml:space="preserve">le fil de discussion en direct est visible (mes commentaires et ceux des autres utilisateurs sont visibles) </w:t>
-            </w:r>
-          </w:p>
-        </w:tc>
-      </w:tr>
-    </w:tbl>
-    <w:p>
-      <w:pPr>
-        <w:pStyle w:val="Lgende"/>
-      </w:pPr>
-      <w:bookmarkStart w:id="38" w:name="_Toc99003240"/>
-      <w:r>
-        <w:t xml:space="preserve">Tableau </w:t>
-      </w:r>
-      <w:r>
-        <w:fldChar w:fldCharType="begin"/>
-      </w:r>
-      <w:r>
-        <w:instrText xml:space="preserve"> SEQ Tableau \* ARABIC </w:instrText>
-      </w:r>
-      <w:r>
-        <w:fldChar w:fldCharType="separate"/>
-      </w:r>
-      <w:r>
-        <w:rPr>
-          <w:noProof/>
-        </w:rPr>
-        <w:t>9</w:t>
-      </w:r>
-      <w:r>
-        <w:rPr>
-          <w:noProof/>
-        </w:rPr>
-        <w:fldChar w:fldCharType="end"/>
-      </w:r>
-      <w:r>
-        <w:t xml:space="preserve"> : BR5 - Critères d'acceptation</w:t>
-      </w:r>
-      <w:bookmarkEnd w:id="38"/>
-    </w:p>
-    <w:tbl>
-      <w:tblPr>
-        <w:tblW w:w="10207" w:type="dxa"/>
-        <w:tblInd w:w="-431" w:type="dxa"/>
-        <w:tblLayout w:type="fixed"/>
-        <w:tblCellMar>
-          <w:top w:w="68" w:type="dxa"/>
-          <w:left w:w="70" w:type="dxa"/>
-          <w:bottom w:w="68" w:type="dxa"/>
-          <w:right w:w="227" w:type="dxa"/>
-        </w:tblCellMar>
-        <w:tblLook w:val="04A0" w:firstRow="1" w:lastRow="0" w:firstColumn="1" w:lastColumn="0" w:noHBand="0" w:noVBand="1"/>
-      </w:tblPr>
-      <w:tblGrid>
-        <w:gridCol w:w="1702"/>
-        <w:gridCol w:w="8505"/>
-      </w:tblGrid>
-      <w:tr>
-        <w:trPr>
-          <w:trHeight w:val="397"/>
-        </w:trPr>
-        <w:tc>
-          <w:tcPr>
-            <w:tcW w:w="1702" w:type="dxa"/>
-            <w:tcBorders>
-              <w:top w:val="single" w:sz="4" w:space="0" w:color="auto"/>
-              <w:left w:val="single" w:sz="4" w:space="0" w:color="auto"/>
-              <w:bottom w:val="single" w:sz="8" w:space="0" w:color="auto"/>
-            </w:tcBorders>
-            <w:shd w:val="clear" w:color="auto" w:fill="B2A1C7" w:themeFill="accent4" w:themeFillTint="99"/>
-            <w:vAlign w:val="center"/>
-          </w:tcPr>
-          <w:p>
-            <w:pPr>
-              <w:spacing w:after="0" w:line="240" w:lineRule="auto"/>
-              <w:rPr>
-                <w:rFonts w:ascii="Calibri" w:eastAsia="Times New Roman" w:hAnsi="Calibri" w:cs="Calibri"/>
-                <w:b/>
-                <w:bCs/>
-                <w:color w:val="000000"/>
-              </w:rPr>
-            </w:pPr>
-            <w:r>
-              <w:rPr>
-                <w:rFonts w:ascii="Calibri" w:eastAsia="Times New Roman" w:hAnsi="Calibri" w:cs="Calibri"/>
-                <w:b/>
-                <w:bCs/>
-                <w:color w:val="000000"/>
-              </w:rPr>
-              <w:lastRenderedPageBreak/>
-              <w:t>Fonctionnalité</w:t>
-            </w:r>
-          </w:p>
-        </w:tc>
-        <w:tc>
-          <w:tcPr>
-            <w:tcW w:w="8505" w:type="dxa"/>
-            <w:tcBorders>
-              <w:top w:val="single" w:sz="4" w:space="0" w:color="auto"/>
-              <w:bottom w:val="single" w:sz="8" w:space="0" w:color="auto"/>
-              <w:right w:val="single" w:sz="4" w:space="0" w:color="auto"/>
-            </w:tcBorders>
-            <w:shd w:val="clear" w:color="auto" w:fill="B2A1C7" w:themeFill="accent4" w:themeFillTint="99"/>
-            <w:vAlign w:val="center"/>
-          </w:tcPr>
-          <w:p>
-            <w:pPr>
-              <w:spacing w:after="0" w:line="240" w:lineRule="auto"/>
-              <w:rPr>
-                <w:rFonts w:ascii="Calibri" w:eastAsia="Times New Roman" w:hAnsi="Calibri" w:cs="Calibri"/>
-                <w:b/>
-                <w:bCs/>
-                <w:color w:val="000000"/>
-              </w:rPr>
-            </w:pPr>
-            <w:r>
-              <w:rPr>
-                <w:rFonts w:ascii="Calibri" w:eastAsia="Times New Roman" w:hAnsi="Calibri" w:cs="Calibri"/>
-                <w:b/>
-                <w:bCs/>
-                <w:color w:val="000000"/>
-              </w:rPr>
-              <w:t xml:space="preserve">BR6 : </w:t>
-            </w:r>
-            <w:r>
-              <w:rPr>
-                <w:rFonts w:ascii="Calibri" w:eastAsia="Times New Roman" w:hAnsi="Calibri" w:cs="Calibri"/>
-                <w:b/>
-                <w:bCs/>
-                <w:color w:val="000000"/>
-              </w:rPr>
-              <w:t>Génération dynamique de vidéos personnalisées</w:t>
-            </w:r>
-          </w:p>
-        </w:tc>
-      </w:tr>
-      <w:tr>
-        <w:trPr>
-          <w:trHeight w:val="616"/>
-        </w:trPr>
-        <w:tc>
-          <w:tcPr>
-            <w:tcW w:w="1702" w:type="dxa"/>
-            <w:tcBorders>
-              <w:top w:val="nil"/>
-              <w:left w:val="single" w:sz="4" w:space="0" w:color="auto"/>
-              <w:bottom w:val="single" w:sz="8" w:space="0" w:color="auto"/>
-              <w:right w:val="single" w:sz="4" w:space="0" w:color="auto"/>
-            </w:tcBorders>
-            <w:shd w:val="clear" w:color="auto" w:fill="B2A1C7" w:themeFill="accent4" w:themeFillTint="99"/>
-            <w:vAlign w:val="center"/>
-          </w:tcPr>
-          <w:p>
-            <w:pPr>
-              <w:spacing w:after="0" w:line="240" w:lineRule="auto"/>
-              <w:rPr>
-                <w:b/>
-                <w:bCs/>
-              </w:rPr>
-            </w:pPr>
-            <w:r>
-              <w:rPr>
-                <w:b/>
-                <w:bCs/>
-              </w:rPr>
-              <w:t>User Story</w:t>
-            </w:r>
-          </w:p>
-        </w:tc>
-        <w:tc>
-          <w:tcPr>
-            <w:tcW w:w="8505" w:type="dxa"/>
-            <w:tcBorders>
-              <w:top w:val="single" w:sz="8" w:space="0" w:color="auto"/>
-              <w:left w:val="single" w:sz="4" w:space="0" w:color="auto"/>
-              <w:bottom w:val="single" w:sz="8" w:space="0" w:color="auto"/>
-              <w:right w:val="single" w:sz="4" w:space="0" w:color="auto"/>
-            </w:tcBorders>
-            <w:shd w:val="clear" w:color="auto" w:fill="auto"/>
-            <w:vAlign w:val="center"/>
-          </w:tcPr>
-          <w:p>
-            <w:pPr>
-              <w:spacing w:after="0" w:line="240" w:lineRule="auto"/>
-              <w:jc w:val="both"/>
-            </w:pPr>
-            <w:r>
-              <w:t>Le service, récupère automatiquement les données du Client (dans une base de données propriétaire) afin de générer dynamiquement une vidéo personnalisée (nom, prénom, contrat du client)</w:t>
-            </w:r>
-          </w:p>
-        </w:tc>
-      </w:tr>
-      <w:tr>
-        <w:trPr>
-          <w:trHeight w:val="454"/>
-        </w:trPr>
-        <w:tc>
-          <w:tcPr>
-            <w:tcW w:w="1702" w:type="dxa"/>
-            <w:tcBorders>
-              <w:top w:val="single" w:sz="8" w:space="0" w:color="auto"/>
-              <w:left w:val="single" w:sz="4" w:space="0" w:color="auto"/>
-              <w:bottom w:val="single" w:sz="8" w:space="0" w:color="auto"/>
-              <w:right w:val="single" w:sz="4" w:space="0" w:color="auto"/>
-            </w:tcBorders>
-            <w:shd w:val="clear" w:color="auto" w:fill="B2A1C7" w:themeFill="accent4" w:themeFillTint="99"/>
-            <w:vAlign w:val="center"/>
-          </w:tcPr>
-          <w:p>
-            <w:pPr>
-              <w:spacing w:after="0" w:line="240" w:lineRule="auto"/>
-              <w:rPr>
-                <w:b/>
-                <w:bCs/>
-              </w:rPr>
-            </w:pPr>
-            <w:r>
-              <w:rPr>
-                <w:b/>
-                <w:bCs/>
-              </w:rPr>
-              <w:t>Scénario S</w:t>
-            </w:r>
-            <w:r>
-              <w:rPr>
-                <w:b/>
-                <w:bCs/>
-              </w:rPr>
-              <w:t>6</w:t>
-            </w:r>
-            <w:r>
-              <w:rPr>
-                <w:b/>
-                <w:bCs/>
-              </w:rPr>
-              <w:t>-1</w:t>
-            </w:r>
-          </w:p>
-        </w:tc>
-        <w:tc>
-          <w:tcPr>
-            <w:tcW w:w="8505" w:type="dxa"/>
-            <w:tcBorders>
-              <w:top w:val="single" w:sz="8" w:space="0" w:color="auto"/>
-              <w:left w:val="single" w:sz="4" w:space="0" w:color="auto"/>
-              <w:bottom w:val="single" w:sz="8" w:space="0" w:color="auto"/>
-              <w:right w:val="single" w:sz="4" w:space="0" w:color="auto"/>
-            </w:tcBorders>
-            <w:shd w:val="clear" w:color="auto" w:fill="auto"/>
-            <w:vAlign w:val="center"/>
-          </w:tcPr>
-          <w:p>
-            <w:pPr>
-              <w:spacing w:after="0"/>
-            </w:pPr>
-            <w:r>
-              <w:t>Le service génère dynamiquement des vidéos personnalisées</w:t>
-            </w:r>
-          </w:p>
-        </w:tc>
-      </w:tr>
-      <w:tr>
-        <w:trPr>
-          <w:trHeight w:val="1369"/>
-        </w:trPr>
-        <w:tc>
-          <w:tcPr>
-            <w:tcW w:w="1702" w:type="dxa"/>
-            <w:tcBorders>
-              <w:top w:val="single" w:sz="8" w:space="0" w:color="auto"/>
-              <w:left w:val="single" w:sz="4" w:space="0" w:color="auto"/>
-              <w:bottom w:val="single" w:sz="8" w:space="0" w:color="auto"/>
-              <w:right w:val="single" w:sz="4" w:space="0" w:color="auto"/>
-            </w:tcBorders>
-            <w:shd w:val="clear" w:color="auto" w:fill="B2A1C7" w:themeFill="accent4" w:themeFillTint="99"/>
-            <w:vAlign w:val="center"/>
-          </w:tcPr>
-          <w:p>
-            <w:pPr>
-              <w:spacing w:after="0" w:line="240" w:lineRule="auto"/>
-              <w:rPr>
-                <w:b/>
-                <w:bCs/>
-              </w:rPr>
-            </w:pPr>
-            <w:r>
-              <w:rPr>
-                <w:b/>
-                <w:bCs/>
-              </w:rPr>
-              <w:t>GWT</w:t>
-            </w:r>
-          </w:p>
-        </w:tc>
-        <w:tc>
-          <w:tcPr>
-            <w:tcW w:w="8505" w:type="dxa"/>
-            <w:tcBorders>
-              <w:top w:val="single" w:sz="8" w:space="0" w:color="auto"/>
-              <w:left w:val="single" w:sz="4" w:space="0" w:color="auto"/>
-              <w:bottom w:val="single" w:sz="8" w:space="0" w:color="auto"/>
-              <w:right w:val="single" w:sz="4" w:space="0" w:color="auto"/>
-            </w:tcBorders>
-            <w:shd w:val="clear" w:color="auto" w:fill="auto"/>
-            <w:vAlign w:val="center"/>
-          </w:tcPr>
-          <w:p>
-            <w:pPr>
-              <w:spacing w:after="0"/>
-            </w:pPr>
-            <w:r>
-              <w:rPr>
-                <w:b/>
-                <w:bCs/>
-                <w:i/>
-                <w:iCs/>
-              </w:rPr>
-              <w:t>GIVEN</w:t>
-            </w:r>
-            <w:r>
-              <w:rPr>
-                <w:b/>
-                <w:bCs/>
-                <w:i/>
-                <w:iCs/>
-              </w:rPr>
-              <w:t xml:space="preserve"> : </w:t>
-            </w:r>
-            <w:r>
-              <w:t xml:space="preserve">le service accède à une vidéo Template contenant des champs génériques </w:t>
-            </w:r>
-          </w:p>
-          <w:p>
-            <w:pPr>
-              <w:spacing w:after="0"/>
-            </w:pPr>
-            <w:r>
-              <w:rPr>
-                <w:b/>
-                <w:bCs/>
-                <w:i/>
-                <w:iCs/>
-              </w:rPr>
-              <w:t>AND</w:t>
-            </w:r>
-            <w:r>
-              <w:rPr>
-                <w:b/>
-                <w:bCs/>
-                <w:i/>
-                <w:iCs/>
-              </w:rPr>
-              <w:t xml:space="preserve"> : </w:t>
-            </w:r>
-            <w:r>
-              <w:t xml:space="preserve">le service accède aux données du client X concerné </w:t>
-            </w:r>
-          </w:p>
-          <w:p>
-            <w:pPr>
-              <w:spacing w:after="0"/>
-            </w:pPr>
-            <w:r>
-              <w:rPr>
-                <w:b/>
-                <w:bCs/>
-                <w:i/>
-                <w:iCs/>
-              </w:rPr>
-              <w:t>WHEN</w:t>
-            </w:r>
-            <w:r>
-              <w:rPr>
-                <w:b/>
-                <w:bCs/>
-                <w:i/>
-                <w:iCs/>
-              </w:rPr>
-              <w:t xml:space="preserve"> </w:t>
-            </w:r>
-            <w:r>
-              <w:t xml:space="preserve">: le service est déclenché automatiquement ou manuellement, </w:t>
-            </w:r>
-          </w:p>
-          <w:p>
-            <w:pPr>
-              <w:keepNext/>
-              <w:spacing w:after="0"/>
-            </w:pPr>
-            <w:r>
-              <w:rPr>
-                <w:b/>
-                <w:bCs/>
-                <w:i/>
-                <w:iCs/>
-              </w:rPr>
-              <w:t>THEN</w:t>
-            </w:r>
-            <w:r>
-              <w:rPr>
-                <w:b/>
-                <w:bCs/>
-                <w:i/>
-                <w:iCs/>
-              </w:rPr>
-              <w:t xml:space="preserve"> : </w:t>
-            </w:r>
-            <w:r>
-              <w:t xml:space="preserve">la vidéo générée est personnalisée quand elle contient les données du client X </w:t>
-            </w:r>
-          </w:p>
-        </w:tc>
-      </w:tr>
-    </w:tbl>
-    <w:p>
-      <w:pPr>
-        <w:pStyle w:val="Lgende"/>
-      </w:pPr>
-      <w:bookmarkStart w:id="39" w:name="_Toc99003241"/>
-      <w:r>
-        <w:t xml:space="preserve">Tableau </w:t>
-      </w:r>
-      <w:r>
-        <w:fldChar w:fldCharType="begin"/>
-      </w:r>
-      <w:r>
-        <w:instrText xml:space="preserve"> SEQ Tableau \* ARABIC </w:instrText>
-      </w:r>
-      <w:r>
-        <w:fldChar w:fldCharType="separate"/>
-      </w:r>
-      <w:r>
-        <w:rPr>
-          <w:noProof/>
-        </w:rPr>
-        <w:t>10</w:t>
-      </w:r>
-      <w:r>
-        <w:rPr>
-          <w:noProof/>
-        </w:rPr>
-        <w:fldChar w:fldCharType="end"/>
-      </w:r>
-      <w:r>
-        <w:t xml:space="preserve"> : BR6 - Critères d'acceptation</w:t>
-      </w:r>
-      <w:bookmarkEnd w:id="39"/>
-    </w:p>
-    <w:p/>
-    <w:tbl>
-      <w:tblPr>
-        <w:tblW w:w="10207" w:type="dxa"/>
-        <w:tblInd w:w="-431" w:type="dxa"/>
-        <w:tblLayout w:type="fixed"/>
-        <w:tblCellMar>
-          <w:top w:w="68" w:type="dxa"/>
-          <w:left w:w="70" w:type="dxa"/>
-          <w:bottom w:w="68" w:type="dxa"/>
-          <w:right w:w="227" w:type="dxa"/>
-        </w:tblCellMar>
-        <w:tblLook w:val="04A0" w:firstRow="1" w:lastRow="0" w:firstColumn="1" w:lastColumn="0" w:noHBand="0" w:noVBand="1"/>
-      </w:tblPr>
-      <w:tblGrid>
-        <w:gridCol w:w="1702"/>
-        <w:gridCol w:w="8505"/>
-      </w:tblGrid>
-      <w:tr>
-        <w:trPr>
-          <w:trHeight w:val="397"/>
-        </w:trPr>
-        <w:tc>
-          <w:tcPr>
-            <w:tcW w:w="1702" w:type="dxa"/>
-            <w:tcBorders>
-              <w:top w:val="single" w:sz="4" w:space="0" w:color="auto"/>
-              <w:left w:val="single" w:sz="4" w:space="0" w:color="auto"/>
-              <w:bottom w:val="single" w:sz="8" w:space="0" w:color="auto"/>
-            </w:tcBorders>
-            <w:shd w:val="clear" w:color="auto" w:fill="B2A1C7" w:themeFill="accent4" w:themeFillTint="99"/>
-            <w:vAlign w:val="center"/>
-          </w:tcPr>
-          <w:p>
-            <w:pPr>
-              <w:spacing w:after="0" w:line="240" w:lineRule="auto"/>
-              <w:rPr>
-                <w:rFonts w:ascii="Calibri" w:eastAsia="Times New Roman" w:hAnsi="Calibri" w:cs="Calibri"/>
-                <w:b/>
-                <w:bCs/>
-                <w:color w:val="000000"/>
-              </w:rPr>
-            </w:pPr>
-            <w:r>
-              <w:rPr>
-                <w:rFonts w:ascii="Calibri" w:eastAsia="Times New Roman" w:hAnsi="Calibri" w:cs="Calibri"/>
-                <w:b/>
-                <w:bCs/>
-                <w:color w:val="000000"/>
-              </w:rPr>
-              <w:t>Fonctionnalité</w:t>
-            </w:r>
-          </w:p>
-        </w:tc>
-        <w:tc>
-          <w:tcPr>
-            <w:tcW w:w="8505" w:type="dxa"/>
-            <w:tcBorders>
-              <w:top w:val="single" w:sz="4" w:space="0" w:color="auto"/>
-              <w:bottom w:val="single" w:sz="8" w:space="0" w:color="auto"/>
-              <w:right w:val="single" w:sz="4" w:space="0" w:color="auto"/>
-            </w:tcBorders>
-            <w:shd w:val="clear" w:color="auto" w:fill="B2A1C7" w:themeFill="accent4" w:themeFillTint="99"/>
-            <w:vAlign w:val="center"/>
-          </w:tcPr>
-          <w:p>
-            <w:pPr>
-              <w:spacing w:after="0" w:line="240" w:lineRule="auto"/>
-              <w:rPr>
-                <w:rFonts w:ascii="Calibri" w:eastAsia="Times New Roman" w:hAnsi="Calibri" w:cs="Calibri"/>
-                <w:b/>
-                <w:bCs/>
-                <w:color w:val="000000"/>
-              </w:rPr>
-            </w:pPr>
-            <w:r>
-              <w:rPr>
-                <w:rFonts w:ascii="Calibri" w:eastAsia="Times New Roman" w:hAnsi="Calibri" w:cs="Calibri"/>
-                <w:b/>
-                <w:bCs/>
-                <w:color w:val="000000"/>
-              </w:rPr>
-              <w:t>BR</w:t>
-            </w:r>
-            <w:r>
-              <w:rPr>
-                <w:rFonts w:ascii="Calibri" w:eastAsia="Times New Roman" w:hAnsi="Calibri" w:cs="Calibri"/>
-                <w:b/>
-                <w:bCs/>
-                <w:color w:val="000000"/>
-              </w:rPr>
-              <w:t>7</w:t>
-            </w:r>
-            <w:r>
-              <w:rPr>
-                <w:rFonts w:ascii="Calibri" w:eastAsia="Times New Roman" w:hAnsi="Calibri" w:cs="Calibri"/>
-                <w:b/>
-                <w:bCs/>
-                <w:color w:val="000000"/>
-              </w:rPr>
-              <w:t xml:space="preserve"> : </w:t>
-            </w:r>
-            <w:r>
-              <w:rPr>
-                <w:rFonts w:ascii="Calibri" w:eastAsia="Times New Roman" w:hAnsi="Calibri" w:cs="Calibri"/>
-                <w:b/>
-                <w:bCs/>
-                <w:color w:val="000000"/>
-              </w:rPr>
-              <w:t>Sécurisation de parties de la vidéo avec un mot de passe</w:t>
-            </w:r>
-          </w:p>
-        </w:tc>
-      </w:tr>
-      <w:tr>
-        <w:trPr>
-          <w:trHeight w:val="616"/>
-        </w:trPr>
-        <w:tc>
-          <w:tcPr>
-            <w:tcW w:w="1702" w:type="dxa"/>
-            <w:tcBorders>
-              <w:top w:val="nil"/>
-              <w:left w:val="single" w:sz="4" w:space="0" w:color="auto"/>
-              <w:bottom w:val="single" w:sz="8" w:space="0" w:color="auto"/>
-              <w:right w:val="single" w:sz="4" w:space="0" w:color="auto"/>
-            </w:tcBorders>
-            <w:shd w:val="clear" w:color="auto" w:fill="B2A1C7" w:themeFill="accent4" w:themeFillTint="99"/>
-            <w:vAlign w:val="center"/>
-          </w:tcPr>
-          <w:p>
-            <w:pPr>
-              <w:spacing w:after="0" w:line="240" w:lineRule="auto"/>
-              <w:rPr>
-                <w:b/>
-                <w:bCs/>
-              </w:rPr>
-            </w:pPr>
-            <w:r>
-              <w:rPr>
-                <w:b/>
-                <w:bCs/>
-              </w:rPr>
-              <w:t>User Story</w:t>
-            </w:r>
-          </w:p>
-        </w:tc>
-        <w:tc>
-          <w:tcPr>
-            <w:tcW w:w="8505" w:type="dxa"/>
-            <w:tcBorders>
-              <w:top w:val="single" w:sz="8" w:space="0" w:color="auto"/>
-              <w:left w:val="single" w:sz="4" w:space="0" w:color="auto"/>
-              <w:bottom w:val="single" w:sz="8" w:space="0" w:color="auto"/>
-              <w:right w:val="single" w:sz="4" w:space="0" w:color="auto"/>
-            </w:tcBorders>
-            <w:shd w:val="clear" w:color="auto" w:fill="auto"/>
-            <w:vAlign w:val="center"/>
-          </w:tcPr>
-          <w:p>
-            <w:pPr>
-              <w:spacing w:after="0" w:line="240" w:lineRule="auto"/>
-              <w:jc w:val="both"/>
-            </w:pPr>
-            <w:r>
-              <w:t>En tant qu’utilisateur, je souhaite accéder à une partie de la vidéo protégée par un mot de passe</w:t>
-            </w:r>
-          </w:p>
-        </w:tc>
-      </w:tr>
-      <w:tr>
-        <w:trPr>
-          <w:trHeight w:val="454"/>
-        </w:trPr>
-        <w:tc>
-          <w:tcPr>
-            <w:tcW w:w="1702" w:type="dxa"/>
-            <w:tcBorders>
-              <w:top w:val="single" w:sz="8" w:space="0" w:color="auto"/>
-              <w:left w:val="single" w:sz="4" w:space="0" w:color="auto"/>
-              <w:bottom w:val="single" w:sz="8" w:space="0" w:color="auto"/>
-              <w:right w:val="single" w:sz="4" w:space="0" w:color="auto"/>
-            </w:tcBorders>
-            <w:shd w:val="clear" w:color="auto" w:fill="B2A1C7" w:themeFill="accent4" w:themeFillTint="99"/>
-            <w:vAlign w:val="center"/>
-          </w:tcPr>
-          <w:p>
-            <w:pPr>
-              <w:spacing w:after="0" w:line="240" w:lineRule="auto"/>
-              <w:rPr>
-                <w:b/>
-                <w:bCs/>
-              </w:rPr>
-            </w:pPr>
-            <w:r>
-              <w:rPr>
-                <w:b/>
-                <w:bCs/>
-              </w:rPr>
-              <w:t>Scénario S</w:t>
-            </w:r>
-            <w:r>
-              <w:rPr>
-                <w:b/>
-                <w:bCs/>
-              </w:rPr>
-              <w:t>7</w:t>
-            </w:r>
-            <w:r>
-              <w:rPr>
-                <w:b/>
-                <w:bCs/>
-              </w:rPr>
-              <w:t>-1</w:t>
-            </w:r>
-          </w:p>
-        </w:tc>
-        <w:tc>
-          <w:tcPr>
-            <w:tcW w:w="8505" w:type="dxa"/>
-            <w:tcBorders>
-              <w:top w:val="single" w:sz="8" w:space="0" w:color="auto"/>
-              <w:left w:val="single" w:sz="4" w:space="0" w:color="auto"/>
-              <w:bottom w:val="single" w:sz="8" w:space="0" w:color="auto"/>
-              <w:right w:val="single" w:sz="4" w:space="0" w:color="auto"/>
-            </w:tcBorders>
-            <w:shd w:val="clear" w:color="auto" w:fill="auto"/>
-            <w:vAlign w:val="center"/>
-          </w:tcPr>
-          <w:p>
-            <w:pPr>
-              <w:spacing w:after="0"/>
-            </w:pPr>
-            <w:r>
-              <w:t xml:space="preserve">Un utilisateur accède à un contenu protégé </w:t>
-            </w:r>
-          </w:p>
-        </w:tc>
-      </w:tr>
-      <w:tr>
-        <w:trPr>
-          <w:trHeight w:val="1369"/>
-        </w:trPr>
-        <w:tc>
-          <w:tcPr>
-            <w:tcW w:w="1702" w:type="dxa"/>
-            <w:tcBorders>
-              <w:top w:val="single" w:sz="8" w:space="0" w:color="auto"/>
-              <w:left w:val="single" w:sz="4" w:space="0" w:color="auto"/>
-              <w:bottom w:val="single" w:sz="8" w:space="0" w:color="auto"/>
-              <w:right w:val="single" w:sz="4" w:space="0" w:color="auto"/>
-            </w:tcBorders>
-            <w:shd w:val="clear" w:color="auto" w:fill="B2A1C7" w:themeFill="accent4" w:themeFillTint="99"/>
-            <w:vAlign w:val="center"/>
-          </w:tcPr>
-          <w:p>
-            <w:pPr>
-              <w:spacing w:after="0" w:line="240" w:lineRule="auto"/>
-              <w:rPr>
-                <w:b/>
-                <w:bCs/>
-              </w:rPr>
-            </w:pPr>
-            <w:r>
-              <w:rPr>
-                <w:b/>
-                <w:bCs/>
-              </w:rPr>
-              <w:t>GWT</w:t>
-            </w:r>
-          </w:p>
-        </w:tc>
-        <w:tc>
-          <w:tcPr>
-            <w:tcW w:w="8505" w:type="dxa"/>
-            <w:tcBorders>
-              <w:top w:val="single" w:sz="8" w:space="0" w:color="auto"/>
-              <w:left w:val="single" w:sz="4" w:space="0" w:color="auto"/>
-              <w:bottom w:val="single" w:sz="8" w:space="0" w:color="auto"/>
-              <w:right w:val="single" w:sz="4" w:space="0" w:color="auto"/>
-            </w:tcBorders>
-            <w:shd w:val="clear" w:color="auto" w:fill="auto"/>
-            <w:vAlign w:val="center"/>
-          </w:tcPr>
-          <w:p>
-            <w:pPr>
-              <w:spacing w:after="0"/>
-            </w:pPr>
-            <w:r>
-              <w:rPr>
-                <w:b/>
-                <w:bCs/>
-                <w:i/>
-                <w:iCs/>
-              </w:rPr>
-              <w:t>GIVEN</w:t>
-            </w:r>
-            <w:r>
-              <w:rPr>
-                <w:b/>
-                <w:bCs/>
-                <w:i/>
-                <w:iCs/>
-              </w:rPr>
-              <w:t xml:space="preserve"> : </w:t>
-            </w:r>
-            <w:r>
-              <w:t xml:space="preserve">je visualise une vidéo protégée qui s’interrompt pour me demander de saisir un mot de passe </w:t>
-            </w:r>
-          </w:p>
-          <w:p>
-            <w:pPr>
-              <w:spacing w:after="0"/>
-            </w:pPr>
-            <w:r>
-              <w:rPr>
-                <w:b/>
-                <w:bCs/>
-                <w:i/>
-                <w:iCs/>
-              </w:rPr>
-              <w:t>WHEN</w:t>
-            </w:r>
-            <w:r>
-              <w:rPr>
-                <w:b/>
-                <w:bCs/>
-                <w:i/>
-                <w:iCs/>
-              </w:rPr>
-              <w:t xml:space="preserve"> </w:t>
-            </w:r>
-            <w:r>
-              <w:t xml:space="preserve">: je saisis un mot de passe valide </w:t>
-            </w:r>
-          </w:p>
-          <w:p>
-            <w:pPr>
-              <w:spacing w:after="0"/>
-            </w:pPr>
-            <w:r>
-              <w:rPr>
-                <w:b/>
-                <w:bCs/>
-                <w:i/>
-                <w:iCs/>
-              </w:rPr>
-              <w:t>THEN</w:t>
-            </w:r>
-            <w:r>
-              <w:rPr>
-                <w:b/>
-                <w:bCs/>
-                <w:i/>
-                <w:iCs/>
-              </w:rPr>
-              <w:t xml:space="preserve"> : </w:t>
-            </w:r>
-            <w:r>
-              <w:t>je peux visualiser la partie protégée de la vidéo</w:t>
-            </w:r>
-            <w:r>
-              <w:rPr>
-                <w:b/>
-                <w:bCs/>
-                <w:i/>
-                <w:iCs/>
-              </w:rPr>
-              <w:t xml:space="preserve"> </w:t>
-            </w:r>
-          </w:p>
-        </w:tc>
-      </w:tr>
-    </w:tbl>
-    <w:p>
-      <w:pPr>
-        <w:pStyle w:val="Lgende"/>
-      </w:pPr>
-      <w:bookmarkStart w:id="40" w:name="_Toc99003242"/>
-      <w:r>
-        <w:t xml:space="preserve">Tableau </w:t>
-      </w:r>
-      <w:r>
-        <w:fldChar w:fldCharType="begin"/>
-      </w:r>
-      <w:r>
-        <w:instrText xml:space="preserve"> SEQ Tableau \* ARABIC </w:instrText>
-      </w:r>
-      <w:r>
-        <w:fldChar w:fldCharType="separate"/>
-      </w:r>
-      <w:r>
-        <w:rPr>
-          <w:noProof/>
-        </w:rPr>
-        <w:t>11</w:t>
-      </w:r>
-      <w:r>
-        <w:rPr>
-          <w:noProof/>
-        </w:rPr>
-        <w:fldChar w:fldCharType="end"/>
-      </w:r>
-      <w:r>
-        <w:t xml:space="preserve"> : BR7 - Critères d'acceptation</w:t>
-      </w:r>
-      <w:bookmarkEnd w:id="40"/>
-    </w:p>
-    <w:p/>
-    <w:tbl>
-      <w:tblPr>
-        <w:tblW w:w="10207" w:type="dxa"/>
-        <w:tblInd w:w="-431" w:type="dxa"/>
-        <w:tblLayout w:type="fixed"/>
-        <w:tblCellMar>
-          <w:top w:w="68" w:type="dxa"/>
-          <w:left w:w="70" w:type="dxa"/>
-          <w:bottom w:w="68" w:type="dxa"/>
-          <w:right w:w="227" w:type="dxa"/>
-        </w:tblCellMar>
-        <w:tblLook w:val="04A0" w:firstRow="1" w:lastRow="0" w:firstColumn="1" w:lastColumn="0" w:noHBand="0" w:noVBand="1"/>
-      </w:tblPr>
-      <w:tblGrid>
-        <w:gridCol w:w="1702"/>
-        <w:gridCol w:w="8505"/>
-      </w:tblGrid>
-      <w:tr>
-        <w:trPr>
-          <w:trHeight w:val="397"/>
-        </w:trPr>
-        <w:tc>
-          <w:tcPr>
-            <w:tcW w:w="1702" w:type="dxa"/>
-            <w:tcBorders>
-              <w:top w:val="single" w:sz="4" w:space="0" w:color="auto"/>
-              <w:left w:val="single" w:sz="4" w:space="0" w:color="auto"/>
-              <w:bottom w:val="single" w:sz="8" w:space="0" w:color="auto"/>
-            </w:tcBorders>
-            <w:shd w:val="clear" w:color="auto" w:fill="B2A1C7" w:themeFill="accent4" w:themeFillTint="99"/>
-            <w:vAlign w:val="center"/>
-          </w:tcPr>
-          <w:p>
-            <w:pPr>
-              <w:spacing w:after="0" w:line="240" w:lineRule="auto"/>
-              <w:rPr>
-                <w:rFonts w:ascii="Calibri" w:eastAsia="Times New Roman" w:hAnsi="Calibri" w:cs="Calibri"/>
-                <w:b/>
-                <w:bCs/>
-                <w:color w:val="000000"/>
-              </w:rPr>
-            </w:pPr>
-            <w:r>
-              <w:rPr>
-                <w:rFonts w:ascii="Calibri" w:eastAsia="Times New Roman" w:hAnsi="Calibri" w:cs="Calibri"/>
-                <w:b/>
-                <w:bCs/>
-                <w:color w:val="000000"/>
-              </w:rPr>
-              <w:t>Fonctionnalité</w:t>
-            </w:r>
-          </w:p>
-        </w:tc>
-        <w:tc>
-          <w:tcPr>
-            <w:tcW w:w="8505" w:type="dxa"/>
-            <w:tcBorders>
-              <w:top w:val="single" w:sz="4" w:space="0" w:color="auto"/>
-              <w:bottom w:val="single" w:sz="8" w:space="0" w:color="auto"/>
-              <w:right w:val="single" w:sz="4" w:space="0" w:color="auto"/>
-            </w:tcBorders>
-            <w:shd w:val="clear" w:color="auto" w:fill="B2A1C7" w:themeFill="accent4" w:themeFillTint="99"/>
-            <w:vAlign w:val="center"/>
-          </w:tcPr>
-          <w:p>
-            <w:pPr>
-              <w:spacing w:after="0" w:line="240" w:lineRule="auto"/>
-              <w:rPr>
-                <w:rFonts w:ascii="Calibri" w:eastAsia="Times New Roman" w:hAnsi="Calibri" w:cs="Calibri"/>
-                <w:b/>
-                <w:bCs/>
-                <w:color w:val="000000"/>
-              </w:rPr>
-            </w:pPr>
-            <w:r>
-              <w:rPr>
-                <w:rFonts w:ascii="Calibri" w:eastAsia="Times New Roman" w:hAnsi="Calibri" w:cs="Calibri"/>
-                <w:b/>
-                <w:bCs/>
-                <w:color w:val="000000"/>
-              </w:rPr>
-              <w:t>BR</w:t>
-            </w:r>
-            <w:r>
-              <w:rPr>
-                <w:rFonts w:ascii="Calibri" w:eastAsia="Times New Roman" w:hAnsi="Calibri" w:cs="Calibri"/>
-                <w:b/>
-                <w:bCs/>
-                <w:color w:val="000000"/>
-              </w:rPr>
-              <w:t>8</w:t>
-            </w:r>
-            <w:r>
-              <w:rPr>
-                <w:rFonts w:ascii="Calibri" w:eastAsia="Times New Roman" w:hAnsi="Calibri" w:cs="Calibri"/>
-                <w:b/>
-                <w:bCs/>
-                <w:color w:val="000000"/>
-              </w:rPr>
-              <w:t xml:space="preserve"> : </w:t>
-            </w:r>
-            <w:r>
-              <w:rPr>
-                <w:rFonts w:ascii="Calibri" w:eastAsia="Times New Roman" w:hAnsi="Calibri" w:cs="Calibri"/>
-                <w:b/>
-                <w:bCs/>
-                <w:color w:val="000000"/>
-              </w:rPr>
-              <w:t>Contenu additionnel par activation de zones cliquables</w:t>
-            </w:r>
-          </w:p>
-        </w:tc>
-      </w:tr>
-      <w:tr>
-        <w:trPr>
-          <w:trHeight w:val="616"/>
-        </w:trPr>
-        <w:tc>
-          <w:tcPr>
-            <w:tcW w:w="1702" w:type="dxa"/>
-            <w:tcBorders>
-              <w:top w:val="nil"/>
-              <w:left w:val="single" w:sz="4" w:space="0" w:color="auto"/>
-              <w:bottom w:val="single" w:sz="8" w:space="0" w:color="auto"/>
-              <w:right w:val="single" w:sz="4" w:space="0" w:color="auto"/>
-            </w:tcBorders>
-            <w:shd w:val="clear" w:color="auto" w:fill="B2A1C7" w:themeFill="accent4" w:themeFillTint="99"/>
-            <w:vAlign w:val="center"/>
-          </w:tcPr>
-          <w:p>
-            <w:pPr>
-              <w:spacing w:after="0" w:line="240" w:lineRule="auto"/>
-              <w:rPr>
-                <w:b/>
-                <w:bCs/>
-              </w:rPr>
-            </w:pPr>
-            <w:r>
-              <w:rPr>
-                <w:b/>
-                <w:bCs/>
-              </w:rPr>
-              <w:t>User Story</w:t>
-            </w:r>
-          </w:p>
-        </w:tc>
-        <w:tc>
-          <w:tcPr>
-            <w:tcW w:w="8505" w:type="dxa"/>
-            <w:tcBorders>
-              <w:top w:val="single" w:sz="8" w:space="0" w:color="auto"/>
-              <w:left w:val="single" w:sz="4" w:space="0" w:color="auto"/>
-              <w:bottom w:val="single" w:sz="8" w:space="0" w:color="auto"/>
-              <w:right w:val="single" w:sz="4" w:space="0" w:color="auto"/>
-            </w:tcBorders>
-            <w:shd w:val="clear" w:color="auto" w:fill="auto"/>
-            <w:vAlign w:val="center"/>
-          </w:tcPr>
-          <w:p>
-            <w:pPr>
-              <w:spacing w:after="0" w:line="240" w:lineRule="auto"/>
-              <w:jc w:val="both"/>
-            </w:pPr>
-            <w:r>
-              <w:t>En tant qu’utilisateur, je souhaite avoir un accès rapide à du contenu additionnel (image, texte, son, lien hypertexte) à certains endroits ou moments de la vidéo ou du média 360°</w:t>
-            </w:r>
-          </w:p>
-        </w:tc>
-      </w:tr>
-      <w:tr>
-        <w:trPr>
-          <w:trHeight w:val="454"/>
-        </w:trPr>
-        <w:tc>
-          <w:tcPr>
-            <w:tcW w:w="1702" w:type="dxa"/>
-            <w:tcBorders>
-              <w:top w:val="single" w:sz="8" w:space="0" w:color="auto"/>
-              <w:left w:val="single" w:sz="4" w:space="0" w:color="auto"/>
-              <w:bottom w:val="single" w:sz="8" w:space="0" w:color="auto"/>
-              <w:right w:val="single" w:sz="4" w:space="0" w:color="auto"/>
-            </w:tcBorders>
-            <w:shd w:val="clear" w:color="auto" w:fill="B2A1C7" w:themeFill="accent4" w:themeFillTint="99"/>
-            <w:vAlign w:val="center"/>
-          </w:tcPr>
-          <w:p>
-            <w:pPr>
-              <w:spacing w:after="0" w:line="240" w:lineRule="auto"/>
-              <w:rPr>
-                <w:b/>
-                <w:bCs/>
-              </w:rPr>
-            </w:pPr>
-            <w:r>
-              <w:rPr>
-                <w:b/>
-                <w:bCs/>
-              </w:rPr>
-              <w:t>Scénario S</w:t>
-            </w:r>
-            <w:r>
-              <w:rPr>
-                <w:b/>
-                <w:bCs/>
-              </w:rPr>
-              <w:t>8</w:t>
-            </w:r>
-            <w:r>
-              <w:rPr>
-                <w:b/>
-                <w:bCs/>
-              </w:rPr>
-              <w:t>-1</w:t>
-            </w:r>
-          </w:p>
-        </w:tc>
-        <w:tc>
-          <w:tcPr>
-            <w:tcW w:w="8505" w:type="dxa"/>
-            <w:tcBorders>
-              <w:top w:val="single" w:sz="8" w:space="0" w:color="auto"/>
-              <w:left w:val="single" w:sz="4" w:space="0" w:color="auto"/>
-              <w:bottom w:val="single" w:sz="8" w:space="0" w:color="auto"/>
-              <w:right w:val="single" w:sz="4" w:space="0" w:color="auto"/>
-            </w:tcBorders>
-            <w:shd w:val="clear" w:color="auto" w:fill="auto"/>
-            <w:vAlign w:val="center"/>
-          </w:tcPr>
-          <w:p>
-            <w:pPr>
-              <w:pStyle w:val="Default"/>
-            </w:pPr>
-            <w:r>
-              <w:rPr>
-                <w:sz w:val="22"/>
-                <w:szCs w:val="22"/>
-              </w:rPr>
-              <w:t>Un utilisateur accède à du contenu additionnel</w:t>
-            </w:r>
-          </w:p>
-        </w:tc>
-      </w:tr>
-      <w:tr>
-        <w:trPr>
-          <w:trHeight w:val="1369"/>
-        </w:trPr>
-        <w:tc>
-          <w:tcPr>
-            <w:tcW w:w="1702" w:type="dxa"/>
-            <w:tcBorders>
-              <w:top w:val="single" w:sz="8" w:space="0" w:color="auto"/>
-              <w:left w:val="single" w:sz="4" w:space="0" w:color="auto"/>
-              <w:bottom w:val="single" w:sz="8" w:space="0" w:color="auto"/>
-              <w:right w:val="single" w:sz="4" w:space="0" w:color="auto"/>
-            </w:tcBorders>
-            <w:shd w:val="clear" w:color="auto" w:fill="B2A1C7" w:themeFill="accent4" w:themeFillTint="99"/>
-            <w:vAlign w:val="center"/>
-          </w:tcPr>
-          <w:p>
-            <w:pPr>
-              <w:spacing w:after="0" w:line="240" w:lineRule="auto"/>
-              <w:rPr>
-                <w:b/>
-                <w:bCs/>
-              </w:rPr>
-            </w:pPr>
-            <w:r>
-              <w:rPr>
-                <w:b/>
-                <w:bCs/>
-              </w:rPr>
-              <w:t>GWT</w:t>
-            </w:r>
-          </w:p>
-        </w:tc>
-        <w:tc>
-          <w:tcPr>
-            <w:tcW w:w="8505" w:type="dxa"/>
-            <w:tcBorders>
-              <w:top w:val="single" w:sz="8" w:space="0" w:color="auto"/>
-              <w:left w:val="single" w:sz="4" w:space="0" w:color="auto"/>
-              <w:bottom w:val="single" w:sz="8" w:space="0" w:color="auto"/>
-              <w:right w:val="single" w:sz="4" w:space="0" w:color="auto"/>
-            </w:tcBorders>
-            <w:shd w:val="clear" w:color="auto" w:fill="auto"/>
-            <w:vAlign w:val="center"/>
-          </w:tcPr>
-          <w:p>
-            <w:pPr>
-              <w:spacing w:after="0"/>
-            </w:pPr>
-            <w:r>
-              <w:rPr>
-                <w:b/>
-                <w:bCs/>
-                <w:i/>
-                <w:iCs/>
-              </w:rPr>
-              <w:t>GIVEN</w:t>
-            </w:r>
-            <w:r>
-              <w:rPr>
-                <w:b/>
-                <w:bCs/>
-                <w:i/>
-                <w:iCs/>
-              </w:rPr>
-              <w:t xml:space="preserve"> : </w:t>
-            </w:r>
-            <w:r>
-              <w:t xml:space="preserve">je visualise une vidéo qui contient des zones cliquables (points actifs) </w:t>
-            </w:r>
-          </w:p>
-          <w:p>
-            <w:pPr>
-              <w:spacing w:after="0"/>
-            </w:pPr>
-            <w:r>
-              <w:rPr>
-                <w:b/>
-                <w:bCs/>
-                <w:i/>
-                <w:iCs/>
-              </w:rPr>
-              <w:t>WHEN</w:t>
-            </w:r>
-            <w:r>
-              <w:rPr>
-                <w:b/>
-                <w:bCs/>
-                <w:i/>
-                <w:iCs/>
-              </w:rPr>
-              <w:t xml:space="preserve"> </w:t>
-            </w:r>
-            <w:r>
-              <w:rPr>
-                <w:b/>
-                <w:bCs/>
-              </w:rPr>
-              <w:t>:</w:t>
-            </w:r>
-            <w:r>
-              <w:t xml:space="preserve"> j’active une zone cliquable </w:t>
-            </w:r>
-          </w:p>
-          <w:p>
-            <w:pPr>
-              <w:spacing w:after="0"/>
-            </w:pPr>
-            <w:r>
-              <w:rPr>
-                <w:b/>
-                <w:bCs/>
-                <w:i/>
-                <w:iCs/>
-              </w:rPr>
-              <w:t>THEN</w:t>
-            </w:r>
-            <w:r>
-              <w:t> </w:t>
-            </w:r>
-            <w:r>
-              <w:rPr>
-                <w:b/>
-                <w:bCs/>
-              </w:rPr>
-              <w:t>:</w:t>
-            </w:r>
-            <w:r>
-              <w:t xml:space="preserve"> j’accède à l’information supplémentaire </w:t>
-            </w:r>
-          </w:p>
-        </w:tc>
-      </w:tr>
-    </w:tbl>
-    <w:p>
-      <w:pPr>
-        <w:pStyle w:val="Lgende"/>
-      </w:pPr>
-      <w:bookmarkStart w:id="41" w:name="_Toc99003243"/>
-      <w:r>
-        <w:t xml:space="preserve">Tableau </w:t>
-      </w:r>
-      <w:fldSimple w:instr=" SEQ Tableau \* ARABIC ">
-        <w:r>
-          <w:rPr>
-            <w:noProof/>
-          </w:rPr>
-          <w:t>12</w:t>
-        </w:r>
-      </w:fldSimple>
-      <w:r>
-        <w:t xml:space="preserve"> : BR7 - Critères d'acceptation</w:t>
-      </w:r>
-      <w:bookmarkEnd w:id="41"/>
-    </w:p>
-    <w:tbl>
-      <w:tblPr>
-        <w:tblW w:w="10207" w:type="dxa"/>
-        <w:tblInd w:w="-431" w:type="dxa"/>
-        <w:tblLayout w:type="fixed"/>
-        <w:tblCellMar>
-          <w:top w:w="68" w:type="dxa"/>
-          <w:left w:w="70" w:type="dxa"/>
-          <w:bottom w:w="68" w:type="dxa"/>
-          <w:right w:w="227" w:type="dxa"/>
-        </w:tblCellMar>
-        <w:tblLook w:val="04A0" w:firstRow="1" w:lastRow="0" w:firstColumn="1" w:lastColumn="0" w:noHBand="0" w:noVBand="1"/>
-      </w:tblPr>
-      <w:tblGrid>
-        <w:gridCol w:w="1702"/>
-        <w:gridCol w:w="8505"/>
-      </w:tblGrid>
-      <w:tr>
-        <w:trPr>
-          <w:trHeight w:val="397"/>
-        </w:trPr>
-        <w:tc>
-          <w:tcPr>
-            <w:tcW w:w="1702" w:type="dxa"/>
-            <w:tcBorders>
-              <w:top w:val="single" w:sz="4" w:space="0" w:color="auto"/>
-              <w:left w:val="single" w:sz="4" w:space="0" w:color="auto"/>
-              <w:bottom w:val="single" w:sz="8" w:space="0" w:color="auto"/>
-            </w:tcBorders>
-            <w:shd w:val="clear" w:color="auto" w:fill="B2A1C7" w:themeFill="accent4" w:themeFillTint="99"/>
-            <w:vAlign w:val="center"/>
-          </w:tcPr>
-          <w:p>
-            <w:pPr>
-              <w:spacing w:after="0" w:line="240" w:lineRule="auto"/>
-              <w:rPr>
-                <w:rFonts w:ascii="Calibri" w:eastAsia="Times New Roman" w:hAnsi="Calibri" w:cs="Calibri"/>
-                <w:b/>
-                <w:bCs/>
-                <w:color w:val="000000"/>
-              </w:rPr>
-            </w:pPr>
-            <w:r>
-              <w:rPr>
-                <w:rFonts w:ascii="Calibri" w:eastAsia="Times New Roman" w:hAnsi="Calibri" w:cs="Calibri"/>
-                <w:b/>
-                <w:bCs/>
-                <w:color w:val="000000"/>
-              </w:rPr>
-              <w:lastRenderedPageBreak/>
-              <w:t>Fonctionnalité</w:t>
-            </w:r>
-          </w:p>
-        </w:tc>
-        <w:tc>
-          <w:tcPr>
-            <w:tcW w:w="8505" w:type="dxa"/>
-            <w:tcBorders>
-              <w:top w:val="single" w:sz="4" w:space="0" w:color="auto"/>
-              <w:bottom w:val="single" w:sz="8" w:space="0" w:color="auto"/>
-              <w:right w:val="single" w:sz="4" w:space="0" w:color="auto"/>
-            </w:tcBorders>
-            <w:shd w:val="clear" w:color="auto" w:fill="B2A1C7" w:themeFill="accent4" w:themeFillTint="99"/>
-            <w:vAlign w:val="center"/>
-          </w:tcPr>
-          <w:p>
-            <w:pPr>
-              <w:spacing w:after="0" w:line="240" w:lineRule="auto"/>
-              <w:rPr>
-                <w:rFonts w:ascii="Calibri" w:eastAsia="Times New Roman" w:hAnsi="Calibri" w:cs="Calibri"/>
-                <w:b/>
-                <w:bCs/>
-                <w:color w:val="000000"/>
-              </w:rPr>
-            </w:pPr>
-            <w:r>
-              <w:rPr>
-                <w:rFonts w:ascii="Calibri" w:eastAsia="Times New Roman" w:hAnsi="Calibri" w:cs="Calibri"/>
-                <w:b/>
-                <w:bCs/>
-                <w:color w:val="000000"/>
-              </w:rPr>
-              <w:t xml:space="preserve">BR9 : </w:t>
-            </w:r>
-            <w:r>
-              <w:rPr>
-                <w:rFonts w:ascii="Calibri" w:eastAsia="Times New Roman" w:hAnsi="Calibri" w:cs="Calibri"/>
-                <w:b/>
-                <w:bCs/>
-                <w:color w:val="000000"/>
-              </w:rPr>
-              <w:t>Répondre à un quizz</w:t>
-            </w:r>
-          </w:p>
-        </w:tc>
-      </w:tr>
-      <w:tr>
-        <w:trPr>
-          <w:trHeight w:val="927"/>
-        </w:trPr>
-        <w:tc>
-          <w:tcPr>
-            <w:tcW w:w="1702" w:type="dxa"/>
-            <w:tcBorders>
-              <w:top w:val="nil"/>
-              <w:left w:val="single" w:sz="4" w:space="0" w:color="auto"/>
-              <w:bottom w:val="single" w:sz="8" w:space="0" w:color="auto"/>
-              <w:right w:val="single" w:sz="4" w:space="0" w:color="auto"/>
-            </w:tcBorders>
-            <w:shd w:val="clear" w:color="auto" w:fill="B2A1C7" w:themeFill="accent4" w:themeFillTint="99"/>
-            <w:vAlign w:val="center"/>
-          </w:tcPr>
-          <w:p>
-            <w:pPr>
-              <w:spacing w:after="0" w:line="240" w:lineRule="auto"/>
-              <w:rPr>
-                <w:b/>
-                <w:bCs/>
-              </w:rPr>
-            </w:pPr>
-            <w:r>
-              <w:rPr>
-                <w:b/>
-                <w:bCs/>
-              </w:rPr>
-              <w:t>User Story</w:t>
-            </w:r>
-          </w:p>
-        </w:tc>
-        <w:tc>
-          <w:tcPr>
-            <w:tcW w:w="8505" w:type="dxa"/>
-            <w:tcBorders>
-              <w:top w:val="single" w:sz="8" w:space="0" w:color="auto"/>
-              <w:left w:val="single" w:sz="4" w:space="0" w:color="auto"/>
-              <w:bottom w:val="single" w:sz="8" w:space="0" w:color="auto"/>
-              <w:right w:val="single" w:sz="4" w:space="0" w:color="auto"/>
-            </w:tcBorders>
-            <w:shd w:val="clear" w:color="auto" w:fill="auto"/>
-            <w:vAlign w:val="center"/>
-          </w:tcPr>
-          <w:p>
-            <w:pPr>
-              <w:spacing w:after="0" w:line="240" w:lineRule="auto"/>
-              <w:jc w:val="both"/>
-            </w:pPr>
-            <w:r>
-              <w:t>En tant qu’utilisateur, je souhaite répondre à des questions (choix multiples ou vrai/faux) afin par exemple d’évaluer ma bonne compréhension du sujet présenté par la vidéo (e-learning)</w:t>
-            </w:r>
-          </w:p>
-        </w:tc>
-      </w:tr>
-      <w:tr>
-        <w:trPr>
-          <w:trHeight w:val="454"/>
-        </w:trPr>
-        <w:tc>
-          <w:tcPr>
-            <w:tcW w:w="1702" w:type="dxa"/>
-            <w:tcBorders>
-              <w:top w:val="single" w:sz="8" w:space="0" w:color="auto"/>
-              <w:left w:val="single" w:sz="4" w:space="0" w:color="auto"/>
-              <w:bottom w:val="single" w:sz="8" w:space="0" w:color="auto"/>
-              <w:right w:val="single" w:sz="4" w:space="0" w:color="auto"/>
-            </w:tcBorders>
-            <w:shd w:val="clear" w:color="auto" w:fill="B2A1C7" w:themeFill="accent4" w:themeFillTint="99"/>
-            <w:vAlign w:val="center"/>
-          </w:tcPr>
-          <w:p>
-            <w:pPr>
-              <w:spacing w:after="0" w:line="240" w:lineRule="auto"/>
-              <w:rPr>
-                <w:b/>
-                <w:bCs/>
-              </w:rPr>
-            </w:pPr>
-            <w:r>
-              <w:rPr>
-                <w:b/>
-                <w:bCs/>
-              </w:rPr>
-              <w:t>Scénario S</w:t>
-            </w:r>
-            <w:r>
-              <w:rPr>
-                <w:b/>
-                <w:bCs/>
-              </w:rPr>
-              <w:t>9</w:t>
-            </w:r>
-            <w:r>
-              <w:rPr>
-                <w:b/>
-                <w:bCs/>
-              </w:rPr>
-              <w:t>-1</w:t>
-            </w:r>
-          </w:p>
-        </w:tc>
-        <w:tc>
-          <w:tcPr>
-            <w:tcW w:w="8505" w:type="dxa"/>
-            <w:tcBorders>
-              <w:top w:val="single" w:sz="8" w:space="0" w:color="auto"/>
-              <w:left w:val="single" w:sz="4" w:space="0" w:color="auto"/>
-              <w:bottom w:val="single" w:sz="8" w:space="0" w:color="auto"/>
-              <w:right w:val="single" w:sz="4" w:space="0" w:color="auto"/>
-            </w:tcBorders>
-            <w:shd w:val="clear" w:color="auto" w:fill="auto"/>
-            <w:vAlign w:val="center"/>
-          </w:tcPr>
-          <w:p>
-            <w:pPr>
-              <w:pStyle w:val="Default"/>
-            </w:pPr>
-            <w:r>
-              <w:rPr>
-                <w:sz w:val="22"/>
-                <w:szCs w:val="22"/>
-              </w:rPr>
-              <w:t>Un utilisateur répond à un quizz intégré dans la vidéo</w:t>
-            </w:r>
-          </w:p>
-        </w:tc>
-      </w:tr>
-      <w:tr>
-        <w:trPr>
-          <w:trHeight w:val="1369"/>
-        </w:trPr>
-        <w:tc>
-          <w:tcPr>
-            <w:tcW w:w="1702" w:type="dxa"/>
-            <w:tcBorders>
-              <w:top w:val="single" w:sz="8" w:space="0" w:color="auto"/>
-              <w:left w:val="single" w:sz="4" w:space="0" w:color="auto"/>
-              <w:bottom w:val="single" w:sz="8" w:space="0" w:color="auto"/>
-              <w:right w:val="single" w:sz="4" w:space="0" w:color="auto"/>
-            </w:tcBorders>
-            <w:shd w:val="clear" w:color="auto" w:fill="B2A1C7" w:themeFill="accent4" w:themeFillTint="99"/>
-            <w:vAlign w:val="center"/>
-          </w:tcPr>
-          <w:p>
-            <w:pPr>
-              <w:spacing w:after="0" w:line="240" w:lineRule="auto"/>
-              <w:rPr>
-                <w:b/>
-                <w:bCs/>
-              </w:rPr>
-            </w:pPr>
-            <w:r>
-              <w:rPr>
-                <w:b/>
-                <w:bCs/>
-              </w:rPr>
-              <w:t>GWT</w:t>
-            </w:r>
-          </w:p>
-        </w:tc>
-        <w:tc>
-          <w:tcPr>
-            <w:tcW w:w="8505" w:type="dxa"/>
-            <w:tcBorders>
-              <w:top w:val="single" w:sz="8" w:space="0" w:color="auto"/>
-              <w:left w:val="single" w:sz="4" w:space="0" w:color="auto"/>
-              <w:bottom w:val="single" w:sz="8" w:space="0" w:color="auto"/>
-              <w:right w:val="single" w:sz="4" w:space="0" w:color="auto"/>
-            </w:tcBorders>
-            <w:shd w:val="clear" w:color="auto" w:fill="auto"/>
-            <w:vAlign w:val="center"/>
-          </w:tcPr>
-          <w:p>
-            <w:pPr>
-              <w:spacing w:after="0"/>
-            </w:pPr>
-            <w:r>
-              <w:rPr>
-                <w:b/>
-                <w:bCs/>
-                <w:i/>
-                <w:iCs/>
-              </w:rPr>
-              <w:t>GIVEN</w:t>
-            </w:r>
-            <w:r>
-              <w:rPr>
-                <w:b/>
-                <w:bCs/>
-                <w:i/>
-                <w:iCs/>
-              </w:rPr>
-              <w:t xml:space="preserve"> : </w:t>
-            </w:r>
-            <w:r>
-              <w:t xml:space="preserve">je visualise une vidéo qui s’interrompt et affiche une question (choix multiple ou vrai/faux) </w:t>
-            </w:r>
-          </w:p>
-          <w:p>
-            <w:pPr>
-              <w:spacing w:after="0"/>
-            </w:pPr>
-            <w:r>
-              <w:rPr>
-                <w:b/>
-                <w:bCs/>
-                <w:i/>
-                <w:iCs/>
-              </w:rPr>
-              <w:t>WHEN</w:t>
-            </w:r>
-            <w:r>
-              <w:rPr>
-                <w:b/>
-                <w:bCs/>
-                <w:i/>
-                <w:iCs/>
-              </w:rPr>
-              <w:t xml:space="preserve"> : </w:t>
-            </w:r>
-            <w:r>
-              <w:t>je sélectionne et valide ma/mes réponses</w:t>
-            </w:r>
-            <w:r>
-              <w:rPr>
-                <w:b/>
-                <w:bCs/>
-                <w:i/>
-                <w:iCs/>
-              </w:rPr>
-              <w:t xml:space="preserve"> </w:t>
-            </w:r>
-          </w:p>
-          <w:p>
-            <w:pPr>
-              <w:spacing w:after="0"/>
-            </w:pPr>
-            <w:r>
-              <w:rPr>
-                <w:b/>
-                <w:bCs/>
-                <w:i/>
-                <w:iCs/>
-              </w:rPr>
-              <w:t>THEN</w:t>
-            </w:r>
-            <w:r>
-              <w:rPr>
-                <w:b/>
-                <w:bCs/>
-                <w:i/>
-                <w:iCs/>
-              </w:rPr>
-              <w:t xml:space="preserve"> : </w:t>
-            </w:r>
-            <w:r>
-              <w:t xml:space="preserve">si mes réponses sont valides j’ai un message indiquant que c’est correct sinon j’ai un message indiquant que c’est incorrect et m’indique la/les bonnes réponses. </w:t>
-            </w:r>
-          </w:p>
-        </w:tc>
-      </w:tr>
-    </w:tbl>
-    <w:p>
-      <w:pPr>
-        <w:pStyle w:val="Lgende"/>
-      </w:pPr>
-      <w:bookmarkStart w:id="42" w:name="_Toc99003244"/>
-      <w:r>
-        <w:t xml:space="preserve">Tableau </w:t>
-      </w:r>
-      <w:r>
-        <w:fldChar w:fldCharType="begin"/>
-      </w:r>
-      <w:r>
-        <w:instrText xml:space="preserve"> SEQ Tableau \* ARABIC </w:instrText>
-      </w:r>
-      <w:r>
-        <w:fldChar w:fldCharType="separate"/>
-      </w:r>
-      <w:r>
-        <w:rPr>
-          <w:noProof/>
-        </w:rPr>
-        <w:t>13</w:t>
-      </w:r>
-      <w:r>
-        <w:rPr>
-          <w:noProof/>
-        </w:rPr>
-        <w:fldChar w:fldCharType="end"/>
-      </w:r>
-      <w:r>
-        <w:t xml:space="preserve"> : BR</w:t>
-      </w:r>
-      <w:r>
-        <w:t>9</w:t>
-      </w:r>
-      <w:r>
-        <w:t xml:space="preserve"> - Critères d'acceptation</w:t>
-      </w:r>
-      <w:bookmarkEnd w:id="42"/>
-      <w:r>
-        <w:br/>
-      </w:r>
-      <w:r>
-        <w:br/>
-      </w:r>
-    </w:p>
-    <w:tbl>
-      <w:tblPr>
-        <w:tblW w:w="10207" w:type="dxa"/>
-        <w:tblInd w:w="-431" w:type="dxa"/>
-        <w:tblLayout w:type="fixed"/>
-        <w:tblCellMar>
-          <w:top w:w="68" w:type="dxa"/>
-          <w:left w:w="70" w:type="dxa"/>
-          <w:bottom w:w="68" w:type="dxa"/>
-          <w:right w:w="227" w:type="dxa"/>
-        </w:tblCellMar>
-        <w:tblLook w:val="04A0" w:firstRow="1" w:lastRow="0" w:firstColumn="1" w:lastColumn="0" w:noHBand="0" w:noVBand="1"/>
-      </w:tblPr>
-      <w:tblGrid>
-        <w:gridCol w:w="1702"/>
-        <w:gridCol w:w="8505"/>
-      </w:tblGrid>
-      <w:tr>
-        <w:trPr>
-          <w:trHeight w:val="397"/>
-        </w:trPr>
-        <w:tc>
-          <w:tcPr>
-            <w:tcW w:w="1702" w:type="dxa"/>
-            <w:tcBorders>
-              <w:top w:val="single" w:sz="4" w:space="0" w:color="auto"/>
-              <w:left w:val="single" w:sz="4" w:space="0" w:color="auto"/>
-              <w:bottom w:val="single" w:sz="8" w:space="0" w:color="auto"/>
-            </w:tcBorders>
-            <w:shd w:val="clear" w:color="auto" w:fill="B2A1C7" w:themeFill="accent4" w:themeFillTint="99"/>
-            <w:vAlign w:val="center"/>
-          </w:tcPr>
-          <w:p>
-            <w:pPr>
-              <w:spacing w:after="0" w:line="240" w:lineRule="auto"/>
-              <w:rPr>
-                <w:rFonts w:ascii="Calibri" w:eastAsia="Times New Roman" w:hAnsi="Calibri" w:cs="Calibri"/>
-                <w:b/>
-                <w:bCs/>
-                <w:color w:val="000000"/>
-              </w:rPr>
-            </w:pPr>
-            <w:r>
-              <w:rPr>
-                <w:rFonts w:ascii="Calibri" w:eastAsia="Times New Roman" w:hAnsi="Calibri" w:cs="Calibri"/>
-                <w:b/>
-                <w:bCs/>
-                <w:color w:val="000000"/>
-              </w:rPr>
-              <w:t>Fonctionnalité</w:t>
-            </w:r>
-          </w:p>
-        </w:tc>
-        <w:tc>
-          <w:tcPr>
-            <w:tcW w:w="8505" w:type="dxa"/>
-            <w:tcBorders>
-              <w:top w:val="single" w:sz="4" w:space="0" w:color="auto"/>
-              <w:bottom w:val="single" w:sz="8" w:space="0" w:color="auto"/>
-              <w:right w:val="single" w:sz="4" w:space="0" w:color="auto"/>
-            </w:tcBorders>
-            <w:shd w:val="clear" w:color="auto" w:fill="B2A1C7" w:themeFill="accent4" w:themeFillTint="99"/>
-            <w:vAlign w:val="center"/>
-          </w:tcPr>
-          <w:p>
-            <w:pPr>
-              <w:spacing w:after="0" w:line="240" w:lineRule="auto"/>
-              <w:rPr>
-                <w:rFonts w:ascii="Calibri" w:eastAsia="Times New Roman" w:hAnsi="Calibri" w:cs="Calibri"/>
-                <w:b/>
-                <w:bCs/>
-                <w:color w:val="000000"/>
-              </w:rPr>
-            </w:pPr>
-            <w:r>
-              <w:rPr>
-                <w:rFonts w:ascii="Calibri" w:eastAsia="Times New Roman" w:hAnsi="Calibri" w:cs="Calibri"/>
-                <w:b/>
-                <w:bCs/>
-                <w:color w:val="000000"/>
-              </w:rPr>
-              <w:t>BR</w:t>
-            </w:r>
-            <w:r>
-              <w:rPr>
-                <w:rFonts w:ascii="Calibri" w:eastAsia="Times New Roman" w:hAnsi="Calibri" w:cs="Calibri"/>
-                <w:b/>
-                <w:bCs/>
-                <w:color w:val="000000"/>
-              </w:rPr>
-              <w:t>10</w:t>
-            </w:r>
-            <w:r>
-              <w:rPr>
-                <w:rFonts w:ascii="Calibri" w:eastAsia="Times New Roman" w:hAnsi="Calibri" w:cs="Calibri"/>
-                <w:b/>
-                <w:bCs/>
-                <w:color w:val="000000"/>
-              </w:rPr>
-              <w:t xml:space="preserve"> : </w:t>
-            </w:r>
-            <w:r>
-              <w:rPr>
-                <w:rFonts w:ascii="Calibri" w:eastAsia="Times New Roman" w:hAnsi="Calibri" w:cs="Calibri"/>
-                <w:b/>
-                <w:bCs/>
-                <w:color w:val="000000"/>
-              </w:rPr>
-              <w:t>Partage de vidéos personnalisées</w:t>
-            </w:r>
-          </w:p>
-        </w:tc>
-      </w:tr>
-      <w:tr>
-        <w:trPr>
-          <w:trHeight w:val="927"/>
-        </w:trPr>
-        <w:tc>
-          <w:tcPr>
-            <w:tcW w:w="1702" w:type="dxa"/>
-            <w:tcBorders>
-              <w:top w:val="nil"/>
-              <w:left w:val="single" w:sz="4" w:space="0" w:color="auto"/>
-              <w:bottom w:val="single" w:sz="8" w:space="0" w:color="auto"/>
-              <w:right w:val="single" w:sz="4" w:space="0" w:color="auto"/>
-            </w:tcBorders>
-            <w:shd w:val="clear" w:color="auto" w:fill="B2A1C7" w:themeFill="accent4" w:themeFillTint="99"/>
-            <w:vAlign w:val="center"/>
-          </w:tcPr>
-          <w:p>
-            <w:pPr>
-              <w:spacing w:after="0" w:line="240" w:lineRule="auto"/>
-              <w:rPr>
-                <w:b/>
-                <w:bCs/>
-              </w:rPr>
-            </w:pPr>
-            <w:r>
-              <w:rPr>
-                <w:b/>
-                <w:bCs/>
-              </w:rPr>
-              <w:t>User Story</w:t>
-            </w:r>
-          </w:p>
-        </w:tc>
-        <w:tc>
-          <w:tcPr>
-            <w:tcW w:w="8505" w:type="dxa"/>
-            <w:tcBorders>
-              <w:top w:val="single" w:sz="8" w:space="0" w:color="auto"/>
-              <w:left w:val="single" w:sz="4" w:space="0" w:color="auto"/>
-              <w:bottom w:val="single" w:sz="8" w:space="0" w:color="auto"/>
-              <w:right w:val="single" w:sz="4" w:space="0" w:color="auto"/>
-            </w:tcBorders>
-            <w:shd w:val="clear" w:color="auto" w:fill="auto"/>
-            <w:vAlign w:val="center"/>
-          </w:tcPr>
-          <w:p>
-            <w:pPr>
-              <w:spacing w:after="0" w:line="240" w:lineRule="auto"/>
-              <w:jc w:val="both"/>
-            </w:pPr>
-            <w:r>
-              <w:t>En tant qu’utilisateur, je souhaite partager ma vidéo personnalisée en générant un lien de partage ou en intégrant ma vidéo directement dans un site internet</w:t>
-            </w:r>
-          </w:p>
-        </w:tc>
-      </w:tr>
-      <w:tr>
-        <w:trPr>
-          <w:trHeight w:val="454"/>
-        </w:trPr>
-        <w:tc>
-          <w:tcPr>
-            <w:tcW w:w="1702" w:type="dxa"/>
-            <w:tcBorders>
-              <w:top w:val="single" w:sz="8" w:space="0" w:color="auto"/>
-              <w:left w:val="single" w:sz="4" w:space="0" w:color="auto"/>
-              <w:bottom w:val="single" w:sz="8" w:space="0" w:color="auto"/>
-              <w:right w:val="single" w:sz="4" w:space="0" w:color="auto"/>
-            </w:tcBorders>
-            <w:shd w:val="clear" w:color="auto" w:fill="B2A1C7" w:themeFill="accent4" w:themeFillTint="99"/>
-            <w:vAlign w:val="center"/>
-          </w:tcPr>
-          <w:p>
-            <w:pPr>
-              <w:spacing w:after="0" w:line="240" w:lineRule="auto"/>
-              <w:rPr>
-                <w:b/>
-                <w:bCs/>
-              </w:rPr>
-            </w:pPr>
-            <w:r>
-              <w:rPr>
-                <w:b/>
-                <w:bCs/>
-              </w:rPr>
-              <w:t>Scénario S</w:t>
-            </w:r>
-            <w:r>
-              <w:rPr>
-                <w:b/>
-                <w:bCs/>
-              </w:rPr>
-              <w:t>1</w:t>
-            </w:r>
-            <w:r>
-              <w:rPr>
-                <w:b/>
-                <w:bCs/>
-              </w:rPr>
-              <w:t>0</w:t>
-            </w:r>
-            <w:r>
-              <w:rPr>
-                <w:b/>
-                <w:bCs/>
-              </w:rPr>
-              <w:t>-1</w:t>
-            </w:r>
-          </w:p>
-        </w:tc>
-        <w:tc>
-          <w:tcPr>
-            <w:tcW w:w="8505" w:type="dxa"/>
-            <w:tcBorders>
-              <w:top w:val="single" w:sz="8" w:space="0" w:color="auto"/>
-              <w:left w:val="single" w:sz="4" w:space="0" w:color="auto"/>
-              <w:bottom w:val="single" w:sz="8" w:space="0" w:color="auto"/>
-              <w:right w:val="single" w:sz="4" w:space="0" w:color="auto"/>
-            </w:tcBorders>
-            <w:shd w:val="clear" w:color="auto" w:fill="auto"/>
-            <w:vAlign w:val="center"/>
-          </w:tcPr>
-          <w:p>
-            <w:pPr>
-              <w:pStyle w:val="Default"/>
-            </w:pPr>
-            <w:r>
-              <w:rPr>
-                <w:sz w:val="22"/>
-                <w:szCs w:val="22"/>
-              </w:rPr>
-              <w:t>Un utilisateur partage sa vidéo avec un lien</w:t>
-            </w:r>
-          </w:p>
-        </w:tc>
-      </w:tr>
-      <w:tr>
-        <w:trPr>
-          <w:trHeight w:val="1369"/>
-        </w:trPr>
-        <w:tc>
-          <w:tcPr>
-            <w:tcW w:w="1702" w:type="dxa"/>
-            <w:tcBorders>
-              <w:top w:val="single" w:sz="8" w:space="0" w:color="auto"/>
-              <w:left w:val="single" w:sz="4" w:space="0" w:color="auto"/>
-              <w:bottom w:val="single" w:sz="8" w:space="0" w:color="auto"/>
-              <w:right w:val="single" w:sz="4" w:space="0" w:color="auto"/>
-            </w:tcBorders>
-            <w:shd w:val="clear" w:color="auto" w:fill="B2A1C7" w:themeFill="accent4" w:themeFillTint="99"/>
-            <w:vAlign w:val="center"/>
-          </w:tcPr>
-          <w:p>
-            <w:pPr>
-              <w:spacing w:after="0" w:line="240" w:lineRule="auto"/>
-              <w:rPr>
-                <w:b/>
-                <w:bCs/>
-              </w:rPr>
-            </w:pPr>
-            <w:r>
-              <w:rPr>
-                <w:b/>
-                <w:bCs/>
-              </w:rPr>
-              <w:t>GWT</w:t>
-            </w:r>
-          </w:p>
-        </w:tc>
-        <w:tc>
-          <w:tcPr>
-            <w:tcW w:w="8505" w:type="dxa"/>
-            <w:tcBorders>
-              <w:top w:val="single" w:sz="8" w:space="0" w:color="auto"/>
-              <w:left w:val="single" w:sz="4" w:space="0" w:color="auto"/>
-              <w:bottom w:val="single" w:sz="8" w:space="0" w:color="auto"/>
-              <w:right w:val="single" w:sz="4" w:space="0" w:color="auto"/>
-            </w:tcBorders>
-            <w:shd w:val="clear" w:color="auto" w:fill="auto"/>
-            <w:vAlign w:val="center"/>
-          </w:tcPr>
-          <w:p>
-            <w:pPr>
-              <w:spacing w:after="0"/>
-            </w:pPr>
-            <w:r>
-              <w:rPr>
-                <w:b/>
-                <w:bCs/>
-                <w:i/>
-                <w:iCs/>
-              </w:rPr>
-              <w:t>GIVEN</w:t>
-            </w:r>
-            <w:r>
-              <w:rPr>
-                <w:b/>
-                <w:bCs/>
-                <w:i/>
-                <w:iCs/>
-              </w:rPr>
-              <w:t> </w:t>
-            </w:r>
-            <w:r>
-              <w:t xml:space="preserve">: je visualise ma vidéo personnalisée contenant un lien de partage </w:t>
-            </w:r>
-          </w:p>
-          <w:p>
-            <w:pPr>
-              <w:spacing w:after="0"/>
-            </w:pPr>
-            <w:r>
-              <w:rPr>
-                <w:b/>
-                <w:bCs/>
-                <w:i/>
-                <w:iCs/>
-              </w:rPr>
-              <w:t>WHEN</w:t>
-            </w:r>
-            <w:r>
-              <w:rPr>
-                <w:b/>
-                <w:bCs/>
-                <w:i/>
-                <w:iCs/>
-              </w:rPr>
-              <w:t xml:space="preserve"> </w:t>
-            </w:r>
-            <w:r>
-              <w:t xml:space="preserve">: j’active l’option partager la vidéo avec un lien </w:t>
-            </w:r>
-          </w:p>
-          <w:p>
-            <w:pPr>
-              <w:spacing w:after="0"/>
-            </w:pPr>
-            <w:r>
-              <w:rPr>
-                <w:b/>
-                <w:bCs/>
-                <w:i/>
-                <w:iCs/>
-              </w:rPr>
-              <w:t>THEN</w:t>
-            </w:r>
-            <w:r>
-              <w:rPr>
-                <w:b/>
-                <w:bCs/>
-                <w:i/>
-                <w:iCs/>
-              </w:rPr>
-              <w:t xml:space="preserve"> : </w:t>
-            </w:r>
-            <w:r>
-              <w:t xml:space="preserve">ma vidéo est partagée directement sur mon réseau social si j’ai choisi cette option sinon mon presse papier contient l’URL de partage de ma vidéo </w:t>
-            </w:r>
-          </w:p>
-        </w:tc>
-      </w:tr>
-      <w:tr>
-        <w:trPr>
-          <w:trHeight w:val="485"/>
-        </w:trPr>
-        <w:tc>
-          <w:tcPr>
-            <w:tcW w:w="1702" w:type="dxa"/>
-            <w:tcBorders>
-              <w:top w:val="single" w:sz="8" w:space="0" w:color="auto"/>
-              <w:left w:val="single" w:sz="4" w:space="0" w:color="auto"/>
-              <w:bottom w:val="single" w:sz="8" w:space="0" w:color="auto"/>
-              <w:right w:val="single" w:sz="4" w:space="0" w:color="auto"/>
-            </w:tcBorders>
-            <w:shd w:val="clear" w:color="auto" w:fill="B2A1C7" w:themeFill="accent4" w:themeFillTint="99"/>
-            <w:vAlign w:val="center"/>
-          </w:tcPr>
-          <w:p>
-            <w:pPr>
-              <w:spacing w:after="0" w:line="240" w:lineRule="auto"/>
-              <w:rPr>
-                <w:b/>
-                <w:bCs/>
-              </w:rPr>
-            </w:pPr>
-            <w:r>
-              <w:rPr>
-                <w:b/>
-                <w:bCs/>
-              </w:rPr>
-              <w:t>Scénario S10-2</w:t>
-            </w:r>
-          </w:p>
-        </w:tc>
-        <w:tc>
-          <w:tcPr>
-            <w:tcW w:w="8505" w:type="dxa"/>
-            <w:tcBorders>
-              <w:top w:val="single" w:sz="8" w:space="0" w:color="auto"/>
-              <w:left w:val="single" w:sz="4" w:space="0" w:color="auto"/>
-              <w:bottom w:val="single" w:sz="8" w:space="0" w:color="auto"/>
-              <w:right w:val="single" w:sz="4" w:space="0" w:color="auto"/>
-            </w:tcBorders>
-            <w:shd w:val="clear" w:color="auto" w:fill="auto"/>
-            <w:vAlign w:val="center"/>
-          </w:tcPr>
-          <w:p>
-            <w:pPr>
-              <w:spacing w:after="0"/>
-            </w:pPr>
-            <w:r>
-              <w:t>Un utilisateur partage sa vidéo avec son code source</w:t>
-            </w:r>
-          </w:p>
-        </w:tc>
-      </w:tr>
-      <w:tr>
-        <w:trPr>
-          <w:trHeight w:val="1369"/>
-        </w:trPr>
-        <w:tc>
-          <w:tcPr>
-            <w:tcW w:w="1702" w:type="dxa"/>
-            <w:tcBorders>
-              <w:top w:val="single" w:sz="8" w:space="0" w:color="auto"/>
-              <w:left w:val="single" w:sz="4" w:space="0" w:color="auto"/>
-              <w:bottom w:val="single" w:sz="8" w:space="0" w:color="auto"/>
-              <w:right w:val="single" w:sz="4" w:space="0" w:color="auto"/>
-            </w:tcBorders>
-            <w:shd w:val="clear" w:color="auto" w:fill="B2A1C7" w:themeFill="accent4" w:themeFillTint="99"/>
-            <w:vAlign w:val="center"/>
-          </w:tcPr>
-          <w:p>
-            <w:pPr>
-              <w:spacing w:after="0" w:line="240" w:lineRule="auto"/>
-              <w:rPr>
-                <w:b/>
-                <w:bCs/>
-              </w:rPr>
-            </w:pPr>
-            <w:r>
-              <w:rPr>
-                <w:b/>
-                <w:bCs/>
-              </w:rPr>
-              <w:t>GWT</w:t>
-            </w:r>
-          </w:p>
-        </w:tc>
-        <w:tc>
-          <w:tcPr>
-            <w:tcW w:w="8505" w:type="dxa"/>
-            <w:tcBorders>
-              <w:top w:val="single" w:sz="8" w:space="0" w:color="auto"/>
-              <w:left w:val="single" w:sz="4" w:space="0" w:color="auto"/>
-              <w:bottom w:val="single" w:sz="8" w:space="0" w:color="auto"/>
-              <w:right w:val="single" w:sz="4" w:space="0" w:color="auto"/>
-            </w:tcBorders>
-            <w:shd w:val="clear" w:color="auto" w:fill="auto"/>
-            <w:vAlign w:val="center"/>
-          </w:tcPr>
-          <w:p>
-            <w:pPr>
-              <w:spacing w:after="0"/>
-            </w:pPr>
-            <w:r>
-              <w:rPr>
-                <w:b/>
-                <w:bCs/>
-                <w:i/>
-                <w:iCs/>
-              </w:rPr>
-              <w:t>GIVEN</w:t>
-            </w:r>
-            <w:r>
-              <w:rPr>
-                <w:b/>
-                <w:bCs/>
-                <w:i/>
-                <w:iCs/>
-              </w:rPr>
-              <w:t xml:space="preserve"> : </w:t>
-            </w:r>
-            <w:r>
-              <w:t xml:space="preserve">je visualise ma vidéo personnalisée contenant un lien pour récupérer le code source </w:t>
-            </w:r>
-          </w:p>
-          <w:p>
-            <w:pPr>
-              <w:spacing w:after="0"/>
-            </w:pPr>
-            <w:r>
-              <w:rPr>
-                <w:b/>
-                <w:bCs/>
-                <w:i/>
-                <w:iCs/>
-              </w:rPr>
-              <w:t>WHEN</w:t>
-            </w:r>
-            <w:r>
-              <w:rPr>
-                <w:b/>
-                <w:bCs/>
-                <w:i/>
-                <w:iCs/>
-              </w:rPr>
-              <w:t xml:space="preserve"> </w:t>
-            </w:r>
-            <w:r>
-              <w:t xml:space="preserve">: j’active l’option partager la vidéo avec le code source </w:t>
-            </w:r>
-          </w:p>
-          <w:p>
-            <w:pPr>
-              <w:spacing w:after="0"/>
-              <w:rPr>
-                <w:b/>
-                <w:bCs/>
-                <w:i/>
-                <w:iCs/>
-              </w:rPr>
-            </w:pPr>
-            <w:r>
-              <w:rPr>
-                <w:b/>
-                <w:bCs/>
-                <w:i/>
-                <w:iCs/>
-              </w:rPr>
-              <w:t>THEN</w:t>
-            </w:r>
-            <w:r>
-              <w:rPr>
-                <w:b/>
-                <w:bCs/>
-                <w:i/>
-                <w:iCs/>
-              </w:rPr>
-              <w:t xml:space="preserve"> : </w:t>
-            </w:r>
-            <w:r>
-              <w:t xml:space="preserve">mon presse papier contient le script permettant d’intégrer la vidéo directement dans un site internet </w:t>
-            </w:r>
-          </w:p>
-        </w:tc>
-      </w:tr>
-    </w:tbl>
-    <w:p>
-      <w:pPr>
-        <w:pStyle w:val="Lgende"/>
-      </w:pPr>
-      <w:bookmarkStart w:id="43" w:name="_Toc99003245"/>
-      <w:r>
-        <w:t xml:space="preserve">Tableau </w:t>
-      </w:r>
-      <w:r>
-        <w:fldChar w:fldCharType="begin"/>
-      </w:r>
-      <w:r>
-        <w:instrText xml:space="preserve"> SEQ Tableau \* ARABIC </w:instrText>
-      </w:r>
-      <w:r>
-        <w:fldChar w:fldCharType="separate"/>
-      </w:r>
-      <w:r>
-        <w:rPr>
-          <w:noProof/>
-        </w:rPr>
-        <w:t>14</w:t>
-      </w:r>
-      <w:r>
-        <w:rPr>
-          <w:noProof/>
-        </w:rPr>
-        <w:fldChar w:fldCharType="end"/>
-      </w:r>
-      <w:r>
-        <w:t xml:space="preserve"> : BR10 - Critères d'acceptation</w:t>
-      </w:r>
-      <w:bookmarkEnd w:id="43"/>
-    </w:p>
-    <w:p>
-      <w:r>
-        <w:br w:type="page"/>
-      </w:r>
-    </w:p>
-    <w:tbl>
-      <w:tblPr>
-        <w:tblW w:w="10207" w:type="dxa"/>
-        <w:tblInd w:w="-431" w:type="dxa"/>
-        <w:tblLayout w:type="fixed"/>
-        <w:tblCellMar>
-          <w:top w:w="68" w:type="dxa"/>
-          <w:left w:w="70" w:type="dxa"/>
-          <w:bottom w:w="68" w:type="dxa"/>
-          <w:right w:w="227" w:type="dxa"/>
-        </w:tblCellMar>
-        <w:tblLook w:val="04A0" w:firstRow="1" w:lastRow="0" w:firstColumn="1" w:lastColumn="0" w:noHBand="0" w:noVBand="1"/>
-      </w:tblPr>
-      <w:tblGrid>
-        <w:gridCol w:w="1702"/>
-        <w:gridCol w:w="8505"/>
-      </w:tblGrid>
-      <w:tr>
-        <w:trPr>
-          <w:trHeight w:val="397"/>
-        </w:trPr>
-        <w:tc>
-          <w:tcPr>
-            <w:tcW w:w="1702" w:type="dxa"/>
-            <w:tcBorders>
-              <w:top w:val="single" w:sz="4" w:space="0" w:color="auto"/>
-              <w:left w:val="single" w:sz="4" w:space="0" w:color="auto"/>
-              <w:bottom w:val="single" w:sz="8" w:space="0" w:color="auto"/>
-            </w:tcBorders>
-            <w:shd w:val="clear" w:color="auto" w:fill="B2A1C7" w:themeFill="accent4" w:themeFillTint="99"/>
-            <w:vAlign w:val="center"/>
-          </w:tcPr>
-          <w:p>
-            <w:pPr>
-              <w:spacing w:after="0" w:line="240" w:lineRule="auto"/>
-              <w:rPr>
-                <w:rFonts w:ascii="Calibri" w:eastAsia="Times New Roman" w:hAnsi="Calibri" w:cs="Calibri"/>
-                <w:b/>
-                <w:bCs/>
-                <w:color w:val="000000"/>
-              </w:rPr>
-            </w:pPr>
-            <w:r>
-              <w:rPr>
-                <w:rFonts w:ascii="Calibri" w:eastAsia="Times New Roman" w:hAnsi="Calibri" w:cs="Calibri"/>
-                <w:b/>
-                <w:bCs/>
-                <w:color w:val="000000"/>
-              </w:rPr>
-              <w:lastRenderedPageBreak/>
-              <w:t>Fonctionnalité</w:t>
-            </w:r>
-          </w:p>
-        </w:tc>
-        <w:tc>
-          <w:tcPr>
-            <w:tcW w:w="8505" w:type="dxa"/>
-            <w:tcBorders>
-              <w:top w:val="single" w:sz="4" w:space="0" w:color="auto"/>
-              <w:bottom w:val="single" w:sz="8" w:space="0" w:color="auto"/>
-              <w:right w:val="single" w:sz="4" w:space="0" w:color="auto"/>
-            </w:tcBorders>
-            <w:shd w:val="clear" w:color="auto" w:fill="B2A1C7" w:themeFill="accent4" w:themeFillTint="99"/>
-            <w:vAlign w:val="center"/>
-          </w:tcPr>
-          <w:p>
-            <w:pPr>
-              <w:spacing w:after="0" w:line="240" w:lineRule="auto"/>
-              <w:rPr>
-                <w:rFonts w:ascii="Calibri" w:eastAsia="Times New Roman" w:hAnsi="Calibri" w:cs="Calibri"/>
-                <w:b/>
-                <w:bCs/>
-                <w:color w:val="000000"/>
-              </w:rPr>
-            </w:pPr>
-            <w:r>
-              <w:rPr>
-                <w:rFonts w:ascii="Calibri" w:eastAsia="Times New Roman" w:hAnsi="Calibri" w:cs="Calibri"/>
-                <w:b/>
-                <w:bCs/>
-                <w:color w:val="000000"/>
-              </w:rPr>
-              <w:t>BR11 : P</w:t>
-            </w:r>
-            <w:r>
-              <w:rPr>
-                <w:rFonts w:ascii="Calibri" w:eastAsia="Times New Roman" w:hAnsi="Calibri" w:cs="Calibri"/>
-                <w:b/>
-                <w:bCs/>
-                <w:color w:val="000000"/>
-              </w:rPr>
-              <w:t xml:space="preserve">ublicité et vidéo </w:t>
-            </w:r>
-            <w:proofErr w:type="spellStart"/>
-            <w:r>
-              <w:rPr>
-                <w:rFonts w:ascii="Calibri" w:eastAsia="Times New Roman" w:hAnsi="Calibri" w:cs="Calibri"/>
-                <w:b/>
-                <w:bCs/>
-                <w:color w:val="000000"/>
-              </w:rPr>
-              <w:t>shoppabl</w:t>
-            </w:r>
-            <w:r>
-              <w:rPr>
-                <w:rFonts w:ascii="Calibri" w:eastAsia="Times New Roman" w:hAnsi="Calibri" w:cs="Calibri"/>
-                <w:b/>
-                <w:bCs/>
-                <w:color w:val="000000"/>
-              </w:rPr>
-              <w:t>e</w:t>
-            </w:r>
-            <w:proofErr w:type="spellEnd"/>
-          </w:p>
-        </w:tc>
-      </w:tr>
-      <w:tr>
-        <w:trPr>
-          <w:trHeight w:val="927"/>
-        </w:trPr>
-        <w:tc>
-          <w:tcPr>
-            <w:tcW w:w="1702" w:type="dxa"/>
-            <w:tcBorders>
-              <w:top w:val="nil"/>
-              <w:left w:val="single" w:sz="4" w:space="0" w:color="auto"/>
-              <w:bottom w:val="single" w:sz="8" w:space="0" w:color="auto"/>
-              <w:right w:val="single" w:sz="4" w:space="0" w:color="auto"/>
-            </w:tcBorders>
-            <w:shd w:val="clear" w:color="auto" w:fill="B2A1C7" w:themeFill="accent4" w:themeFillTint="99"/>
-            <w:vAlign w:val="center"/>
-          </w:tcPr>
-          <w:p>
-            <w:pPr>
-              <w:spacing w:after="0" w:line="240" w:lineRule="auto"/>
-              <w:rPr>
-                <w:b/>
-                <w:bCs/>
-              </w:rPr>
-            </w:pPr>
-            <w:r>
-              <w:rPr>
-                <w:b/>
-                <w:bCs/>
-              </w:rPr>
-              <w:t>User Story</w:t>
-            </w:r>
-          </w:p>
-        </w:tc>
-        <w:tc>
-          <w:tcPr>
-            <w:tcW w:w="8505" w:type="dxa"/>
-            <w:tcBorders>
-              <w:top w:val="single" w:sz="8" w:space="0" w:color="auto"/>
-              <w:left w:val="single" w:sz="4" w:space="0" w:color="auto"/>
-              <w:bottom w:val="single" w:sz="8" w:space="0" w:color="auto"/>
-              <w:right w:val="single" w:sz="4" w:space="0" w:color="auto"/>
-            </w:tcBorders>
-            <w:shd w:val="clear" w:color="auto" w:fill="auto"/>
-            <w:vAlign w:val="center"/>
-          </w:tcPr>
-          <w:p>
-            <w:pPr>
-              <w:spacing w:after="0" w:line="240" w:lineRule="auto"/>
-              <w:jc w:val="both"/>
-            </w:pPr>
-            <w:r>
-              <w:t>En tant qu’utilisateur, je souhaite effectuer de façon ludique mes achats d’articles depuis une vidéo commerciale intégrant des publicités me permettant de remplir facilement mon panier</w:t>
-            </w:r>
-          </w:p>
-        </w:tc>
-      </w:tr>
-      <w:tr>
-        <w:trPr>
-          <w:trHeight w:val="454"/>
-        </w:trPr>
-        <w:tc>
-          <w:tcPr>
-            <w:tcW w:w="1702" w:type="dxa"/>
-            <w:tcBorders>
-              <w:top w:val="single" w:sz="8" w:space="0" w:color="auto"/>
-              <w:left w:val="single" w:sz="4" w:space="0" w:color="auto"/>
-              <w:bottom w:val="single" w:sz="8" w:space="0" w:color="auto"/>
-              <w:right w:val="single" w:sz="4" w:space="0" w:color="auto"/>
-            </w:tcBorders>
-            <w:shd w:val="clear" w:color="auto" w:fill="B2A1C7" w:themeFill="accent4" w:themeFillTint="99"/>
-            <w:vAlign w:val="center"/>
-          </w:tcPr>
-          <w:p>
-            <w:pPr>
-              <w:spacing w:after="0" w:line="240" w:lineRule="auto"/>
-              <w:rPr>
-                <w:b/>
-                <w:bCs/>
-              </w:rPr>
-            </w:pPr>
-            <w:r>
-              <w:rPr>
-                <w:b/>
-                <w:bCs/>
-              </w:rPr>
-              <w:t>Scénario S</w:t>
-            </w:r>
-            <w:r>
-              <w:rPr>
-                <w:b/>
-                <w:bCs/>
-              </w:rPr>
-              <w:t>11</w:t>
-            </w:r>
-            <w:r>
-              <w:rPr>
-                <w:b/>
-                <w:bCs/>
-              </w:rPr>
-              <w:t>-1</w:t>
-            </w:r>
-          </w:p>
-        </w:tc>
-        <w:tc>
-          <w:tcPr>
-            <w:tcW w:w="8505" w:type="dxa"/>
-            <w:tcBorders>
-              <w:top w:val="single" w:sz="8" w:space="0" w:color="auto"/>
-              <w:left w:val="single" w:sz="4" w:space="0" w:color="auto"/>
-              <w:bottom w:val="single" w:sz="8" w:space="0" w:color="auto"/>
-              <w:right w:val="single" w:sz="4" w:space="0" w:color="auto"/>
-            </w:tcBorders>
-            <w:shd w:val="clear" w:color="auto" w:fill="auto"/>
-            <w:vAlign w:val="center"/>
-          </w:tcPr>
-          <w:p>
-            <w:pPr>
-              <w:pStyle w:val="Default"/>
-            </w:pPr>
-            <w:r>
-              <w:rPr>
-                <w:sz w:val="22"/>
-                <w:szCs w:val="22"/>
-              </w:rPr>
-              <w:t>Un utilisateur effectue des achats via une vidéo</w:t>
-            </w:r>
-          </w:p>
-        </w:tc>
-      </w:tr>
-      <w:tr>
-        <w:trPr>
-          <w:trHeight w:val="1369"/>
-        </w:trPr>
-        <w:tc>
-          <w:tcPr>
-            <w:tcW w:w="1702" w:type="dxa"/>
-            <w:tcBorders>
-              <w:top w:val="single" w:sz="8" w:space="0" w:color="auto"/>
-              <w:left w:val="single" w:sz="4" w:space="0" w:color="auto"/>
-              <w:bottom w:val="single" w:sz="8" w:space="0" w:color="auto"/>
-              <w:right w:val="single" w:sz="4" w:space="0" w:color="auto"/>
-            </w:tcBorders>
-            <w:shd w:val="clear" w:color="auto" w:fill="B2A1C7" w:themeFill="accent4" w:themeFillTint="99"/>
-            <w:vAlign w:val="center"/>
-          </w:tcPr>
-          <w:p>
-            <w:pPr>
-              <w:spacing w:after="0" w:line="240" w:lineRule="auto"/>
-              <w:rPr>
-                <w:b/>
-                <w:bCs/>
-              </w:rPr>
-            </w:pPr>
-            <w:r>
-              <w:rPr>
-                <w:b/>
-                <w:bCs/>
-              </w:rPr>
-              <w:t>GWT</w:t>
-            </w:r>
-          </w:p>
-        </w:tc>
-        <w:tc>
-          <w:tcPr>
-            <w:tcW w:w="8505" w:type="dxa"/>
-            <w:tcBorders>
-              <w:top w:val="single" w:sz="8" w:space="0" w:color="auto"/>
-              <w:left w:val="single" w:sz="4" w:space="0" w:color="auto"/>
-              <w:bottom w:val="single" w:sz="8" w:space="0" w:color="auto"/>
-              <w:right w:val="single" w:sz="4" w:space="0" w:color="auto"/>
-            </w:tcBorders>
-            <w:shd w:val="clear" w:color="auto" w:fill="auto"/>
-            <w:vAlign w:val="center"/>
-          </w:tcPr>
-          <w:p>
-            <w:pPr>
-              <w:spacing w:after="0"/>
-            </w:pPr>
-            <w:r>
-              <w:rPr>
-                <w:b/>
-                <w:bCs/>
-                <w:i/>
-                <w:iCs/>
-              </w:rPr>
-              <w:t>GIVEN</w:t>
-            </w:r>
-            <w:r>
-              <w:rPr>
-                <w:b/>
-                <w:bCs/>
-                <w:i/>
-                <w:iCs/>
-              </w:rPr>
-              <w:t xml:space="preserve"> : </w:t>
-            </w:r>
-            <w:r>
-              <w:t xml:space="preserve">je visualise une vidéo commerciale qui contient de la publicité sur des articles représentés par des zones cliquables </w:t>
-            </w:r>
-          </w:p>
-          <w:p>
-            <w:pPr>
-              <w:spacing w:after="0"/>
-            </w:pPr>
-            <w:r>
-              <w:rPr>
-                <w:b/>
-                <w:bCs/>
-                <w:i/>
-                <w:iCs/>
-              </w:rPr>
-              <w:t>WHEN</w:t>
-            </w:r>
-            <w:r>
-              <w:rPr>
-                <w:b/>
-                <w:bCs/>
-                <w:i/>
-                <w:iCs/>
-              </w:rPr>
-              <w:t xml:space="preserve"> </w:t>
-            </w:r>
-            <w:r>
-              <w:t xml:space="preserve">: j’active une zone cliquable de l’article </w:t>
-            </w:r>
-          </w:p>
-          <w:p>
-            <w:pPr>
-              <w:spacing w:after="0"/>
-            </w:pPr>
-            <w:r>
-              <w:rPr>
-                <w:b/>
-                <w:bCs/>
-                <w:i/>
-                <w:iCs/>
-              </w:rPr>
-              <w:t>THEN</w:t>
-            </w:r>
-            <w:r>
-              <w:rPr>
-                <w:b/>
-                <w:bCs/>
-                <w:i/>
-                <w:iCs/>
-              </w:rPr>
-              <w:t xml:space="preserve"> : </w:t>
-            </w:r>
-            <w:r>
-              <w:t xml:space="preserve">une fenêtre s’ouvre directement sur le site commercial avec l’article à ajouter dans le panier </w:t>
-            </w:r>
-          </w:p>
-          <w:p>
-            <w:pPr>
-              <w:spacing w:after="0"/>
-            </w:pPr>
-            <w:r>
-              <w:rPr>
-                <w:b/>
-                <w:bCs/>
-                <w:i/>
-                <w:iCs/>
-              </w:rPr>
-              <w:t>AND</w:t>
-            </w:r>
-            <w:r>
-              <w:rPr>
-                <w:b/>
-                <w:bCs/>
-                <w:i/>
-                <w:iCs/>
-              </w:rPr>
-              <w:t xml:space="preserve"> : </w:t>
-            </w:r>
-            <w:r>
-              <w:t xml:space="preserve">je peux finaliser ma commande ou poursuivre la lecture de la vidéo </w:t>
-            </w:r>
-          </w:p>
-          <w:p>
-            <w:pPr>
-              <w:keepNext/>
-              <w:spacing w:after="0"/>
-            </w:pPr>
-            <w:r>
-              <w:rPr>
-                <w:b/>
-                <w:bCs/>
-                <w:i/>
-                <w:iCs/>
-              </w:rPr>
-              <w:t>AND</w:t>
-            </w:r>
-            <w:r>
-              <w:rPr>
-                <w:b/>
-                <w:bCs/>
-                <w:i/>
-                <w:iCs/>
-              </w:rPr>
-              <w:t xml:space="preserve"> : </w:t>
-            </w:r>
-            <w:r>
-              <w:t>je reviens automatiquement sur ma vidéo qui reprends sa lecture</w:t>
-            </w:r>
-            <w:r>
-              <w:rPr>
-                <w:b/>
-                <w:bCs/>
-                <w:i/>
-                <w:iCs/>
-              </w:rPr>
-              <w:t xml:space="preserve"> </w:t>
-            </w:r>
-          </w:p>
-        </w:tc>
-      </w:tr>
-    </w:tbl>
-    <w:p>
-      <w:pPr>
-        <w:pStyle w:val="Lgende"/>
-      </w:pPr>
-      <w:bookmarkStart w:id="44" w:name="_Toc99003246"/>
-      <w:r>
-        <w:t xml:space="preserve">Tableau </w:t>
-      </w:r>
-      <w:fldSimple w:instr=" SEQ Tableau \* ARABIC ">
-        <w:r>
-          <w:rPr>
-            <w:noProof/>
-          </w:rPr>
-          <w:t>15</w:t>
-        </w:r>
-      </w:fldSimple>
-      <w:r>
-        <w:t xml:space="preserve"> : </w:t>
-      </w:r>
-      <w:r>
-        <w:t>BR1</w:t>
-      </w:r>
-      <w:r>
-        <w:t>1</w:t>
-      </w:r>
-      <w:r>
-        <w:t xml:space="preserve"> - Critères d'acceptation</w:t>
-      </w:r>
-      <w:bookmarkEnd w:id="44"/>
-    </w:p>
-    <w:p/>
-    <w:tbl>
-      <w:tblPr>
-        <w:tblW w:w="10207" w:type="dxa"/>
-        <w:tblInd w:w="-431" w:type="dxa"/>
-        <w:tblLayout w:type="fixed"/>
-        <w:tblCellMar>
-          <w:top w:w="68" w:type="dxa"/>
-          <w:left w:w="70" w:type="dxa"/>
-          <w:bottom w:w="68" w:type="dxa"/>
-          <w:right w:w="227" w:type="dxa"/>
-        </w:tblCellMar>
-        <w:tblLook w:val="04A0" w:firstRow="1" w:lastRow="0" w:firstColumn="1" w:lastColumn="0" w:noHBand="0" w:noVBand="1"/>
-      </w:tblPr>
-      <w:tblGrid>
-        <w:gridCol w:w="1702"/>
-        <w:gridCol w:w="8505"/>
-      </w:tblGrid>
-      <w:tr>
-        <w:trPr>
-          <w:trHeight w:val="397"/>
-        </w:trPr>
-        <w:tc>
-          <w:tcPr>
-            <w:tcW w:w="1702" w:type="dxa"/>
-            <w:tcBorders>
-              <w:top w:val="single" w:sz="4" w:space="0" w:color="auto"/>
-              <w:left w:val="single" w:sz="4" w:space="0" w:color="auto"/>
-              <w:bottom w:val="single" w:sz="8" w:space="0" w:color="auto"/>
-            </w:tcBorders>
-            <w:shd w:val="clear" w:color="auto" w:fill="B2A1C7" w:themeFill="accent4" w:themeFillTint="99"/>
-            <w:vAlign w:val="center"/>
-          </w:tcPr>
-          <w:p>
-            <w:pPr>
-              <w:spacing w:after="0" w:line="240" w:lineRule="auto"/>
-              <w:rPr>
-                <w:rFonts w:ascii="Calibri" w:eastAsia="Times New Roman" w:hAnsi="Calibri" w:cs="Calibri"/>
-                <w:b/>
-                <w:bCs/>
-                <w:color w:val="000000"/>
-              </w:rPr>
-            </w:pPr>
-            <w:r>
-              <w:rPr>
-                <w:rFonts w:ascii="Calibri" w:eastAsia="Times New Roman" w:hAnsi="Calibri" w:cs="Calibri"/>
-                <w:b/>
-                <w:bCs/>
-                <w:color w:val="000000"/>
-              </w:rPr>
-              <w:t>Fonctionnalité</w:t>
-            </w:r>
-          </w:p>
-        </w:tc>
-        <w:tc>
-          <w:tcPr>
-            <w:tcW w:w="8505" w:type="dxa"/>
-            <w:tcBorders>
-              <w:top w:val="single" w:sz="4" w:space="0" w:color="auto"/>
-              <w:bottom w:val="single" w:sz="8" w:space="0" w:color="auto"/>
-              <w:right w:val="single" w:sz="4" w:space="0" w:color="auto"/>
-            </w:tcBorders>
-            <w:shd w:val="clear" w:color="auto" w:fill="B2A1C7" w:themeFill="accent4" w:themeFillTint="99"/>
-            <w:vAlign w:val="center"/>
-          </w:tcPr>
-          <w:p>
-            <w:pPr>
-              <w:spacing w:after="0" w:line="240" w:lineRule="auto"/>
-              <w:rPr>
-                <w:rFonts w:ascii="Calibri" w:eastAsia="Times New Roman" w:hAnsi="Calibri" w:cs="Calibri"/>
-                <w:b/>
-                <w:bCs/>
-                <w:color w:val="000000"/>
-              </w:rPr>
-            </w:pPr>
-            <w:r>
-              <w:rPr>
-                <w:rFonts w:ascii="Calibri" w:eastAsia="Times New Roman" w:hAnsi="Calibri" w:cs="Calibri"/>
-                <w:b/>
-                <w:bCs/>
-                <w:color w:val="000000"/>
-              </w:rPr>
-              <w:t>BR1</w:t>
-            </w:r>
-            <w:r>
-              <w:rPr>
-                <w:rFonts w:ascii="Calibri" w:eastAsia="Times New Roman" w:hAnsi="Calibri" w:cs="Calibri"/>
-                <w:b/>
-                <w:bCs/>
-                <w:color w:val="000000"/>
-              </w:rPr>
-              <w:t>2</w:t>
-            </w:r>
-            <w:r>
-              <w:rPr>
-                <w:rFonts w:ascii="Calibri" w:eastAsia="Times New Roman" w:hAnsi="Calibri" w:cs="Calibri"/>
-                <w:b/>
-                <w:bCs/>
-                <w:color w:val="000000"/>
-              </w:rPr>
-              <w:t xml:space="preserve"> : </w:t>
-            </w:r>
-            <w:r>
-              <w:rPr>
-                <w:rFonts w:ascii="Calibri" w:eastAsia="Times New Roman" w:hAnsi="Calibri" w:cs="Calibri"/>
-                <w:b/>
-                <w:bCs/>
-                <w:color w:val="000000"/>
-              </w:rPr>
-              <w:t>Vidéos au format vertical et horizontal (« </w:t>
-            </w:r>
-            <w:r>
-              <w:rPr>
-                <w:rFonts w:ascii="Calibri" w:eastAsia="Times New Roman" w:hAnsi="Calibri" w:cs="Calibri"/>
-                <w:b/>
-                <w:bCs/>
-                <w:color w:val="000000"/>
-              </w:rPr>
-              <w:t>multiformat</w:t>
-            </w:r>
-            <w:r>
-              <w:rPr>
-                <w:rFonts w:ascii="Calibri" w:eastAsia="Times New Roman" w:hAnsi="Calibri" w:cs="Calibri"/>
-                <w:b/>
-                <w:bCs/>
-                <w:color w:val="000000"/>
-              </w:rPr>
-              <w:t> »)</w:t>
-            </w:r>
-          </w:p>
-        </w:tc>
-      </w:tr>
-      <w:tr>
-        <w:trPr>
-          <w:trHeight w:val="927"/>
-        </w:trPr>
-        <w:tc>
-          <w:tcPr>
-            <w:tcW w:w="1702" w:type="dxa"/>
-            <w:tcBorders>
-              <w:top w:val="nil"/>
-              <w:left w:val="single" w:sz="4" w:space="0" w:color="auto"/>
-              <w:bottom w:val="single" w:sz="8" w:space="0" w:color="auto"/>
-              <w:right w:val="single" w:sz="4" w:space="0" w:color="auto"/>
-            </w:tcBorders>
-            <w:shd w:val="clear" w:color="auto" w:fill="B2A1C7" w:themeFill="accent4" w:themeFillTint="99"/>
-            <w:vAlign w:val="center"/>
-          </w:tcPr>
-          <w:p>
-            <w:pPr>
-              <w:spacing w:after="0" w:line="240" w:lineRule="auto"/>
-              <w:rPr>
-                <w:b/>
-                <w:bCs/>
-              </w:rPr>
-            </w:pPr>
-            <w:r>
-              <w:rPr>
-                <w:b/>
-                <w:bCs/>
-              </w:rPr>
-              <w:t>User Story</w:t>
-            </w:r>
-          </w:p>
-        </w:tc>
-        <w:tc>
-          <w:tcPr>
-            <w:tcW w:w="8505" w:type="dxa"/>
-            <w:tcBorders>
-              <w:top w:val="single" w:sz="8" w:space="0" w:color="auto"/>
-              <w:left w:val="single" w:sz="4" w:space="0" w:color="auto"/>
-              <w:bottom w:val="single" w:sz="8" w:space="0" w:color="auto"/>
-              <w:right w:val="single" w:sz="4" w:space="0" w:color="auto"/>
-            </w:tcBorders>
-            <w:shd w:val="clear" w:color="auto" w:fill="auto"/>
-            <w:vAlign w:val="center"/>
-          </w:tcPr>
-          <w:p>
-            <w:pPr>
-              <w:spacing w:after="0" w:line="240" w:lineRule="auto"/>
-              <w:jc w:val="both"/>
-            </w:pPr>
-            <w:r>
-              <w:t xml:space="preserve">En tant qu’utilisateur, je souhaite </w:t>
-            </w:r>
-            <w:r>
-              <w:t xml:space="preserve">pouvoir visualiser </w:t>
-            </w:r>
-            <w:r>
-              <w:t xml:space="preserve">les </w:t>
-            </w:r>
-            <w:r>
-              <w:t>vidéos avec des formats adapté</w:t>
-            </w:r>
-            <w:r>
-              <w:t>s</w:t>
-            </w:r>
-            <w:r>
-              <w:t xml:space="preserve"> à chaque mode d’affichage (portait ou paysage)</w:t>
-            </w:r>
-          </w:p>
-        </w:tc>
-      </w:tr>
-      <w:tr>
-        <w:trPr>
-          <w:trHeight w:val="454"/>
-        </w:trPr>
-        <w:tc>
-          <w:tcPr>
-            <w:tcW w:w="1702" w:type="dxa"/>
-            <w:tcBorders>
-              <w:top w:val="single" w:sz="8" w:space="0" w:color="auto"/>
-              <w:left w:val="single" w:sz="4" w:space="0" w:color="auto"/>
-              <w:bottom w:val="single" w:sz="8" w:space="0" w:color="auto"/>
-              <w:right w:val="single" w:sz="4" w:space="0" w:color="auto"/>
-            </w:tcBorders>
-            <w:shd w:val="clear" w:color="auto" w:fill="B2A1C7" w:themeFill="accent4" w:themeFillTint="99"/>
-            <w:vAlign w:val="center"/>
-          </w:tcPr>
-          <w:p>
-            <w:pPr>
-              <w:spacing w:after="0" w:line="240" w:lineRule="auto"/>
-              <w:rPr>
-                <w:b/>
-                <w:bCs/>
-              </w:rPr>
-            </w:pPr>
-            <w:r>
-              <w:rPr>
-                <w:b/>
-                <w:bCs/>
-              </w:rPr>
-              <w:t>Scénario S1</w:t>
-            </w:r>
-            <w:r>
-              <w:rPr>
-                <w:b/>
-                <w:bCs/>
-              </w:rPr>
-              <w:t>2</w:t>
-            </w:r>
-            <w:r>
-              <w:rPr>
-                <w:b/>
-                <w:bCs/>
-              </w:rPr>
-              <w:t>-1</w:t>
-            </w:r>
-          </w:p>
-        </w:tc>
-        <w:tc>
-          <w:tcPr>
-            <w:tcW w:w="8505" w:type="dxa"/>
-            <w:tcBorders>
-              <w:top w:val="single" w:sz="8" w:space="0" w:color="auto"/>
-              <w:left w:val="single" w:sz="4" w:space="0" w:color="auto"/>
-              <w:bottom w:val="single" w:sz="8" w:space="0" w:color="auto"/>
-              <w:right w:val="single" w:sz="4" w:space="0" w:color="auto"/>
-            </w:tcBorders>
-            <w:shd w:val="clear" w:color="auto" w:fill="auto"/>
-            <w:vAlign w:val="center"/>
-          </w:tcPr>
-          <w:p>
-            <w:pPr>
-              <w:pStyle w:val="Default"/>
-            </w:pPr>
-            <w:r>
-              <w:t xml:space="preserve">Un utilisateur visualise une vidéo compatible « </w:t>
-            </w:r>
-            <w:r>
-              <w:t>multiformat</w:t>
-            </w:r>
-            <w:r>
-              <w:t> »</w:t>
-            </w:r>
-            <w:r>
-              <w:t xml:space="preserve"> en mode paysage</w:t>
-            </w:r>
-          </w:p>
-        </w:tc>
-      </w:tr>
-      <w:tr>
-        <w:trPr>
-          <w:trHeight w:val="1369"/>
-        </w:trPr>
-        <w:tc>
-          <w:tcPr>
-            <w:tcW w:w="1702" w:type="dxa"/>
-            <w:tcBorders>
-              <w:top w:val="single" w:sz="8" w:space="0" w:color="auto"/>
-              <w:left w:val="single" w:sz="4" w:space="0" w:color="auto"/>
-              <w:bottom w:val="single" w:sz="8" w:space="0" w:color="auto"/>
-              <w:right w:val="single" w:sz="4" w:space="0" w:color="auto"/>
-            </w:tcBorders>
-            <w:shd w:val="clear" w:color="auto" w:fill="B2A1C7" w:themeFill="accent4" w:themeFillTint="99"/>
-            <w:vAlign w:val="center"/>
-          </w:tcPr>
-          <w:p>
-            <w:pPr>
-              <w:spacing w:after="0" w:line="240" w:lineRule="auto"/>
-              <w:rPr>
-                <w:b/>
-                <w:bCs/>
-              </w:rPr>
-            </w:pPr>
-            <w:r>
-              <w:rPr>
-                <w:b/>
-                <w:bCs/>
-              </w:rPr>
-              <w:t>GWT</w:t>
-            </w:r>
-          </w:p>
-        </w:tc>
-        <w:tc>
-          <w:tcPr>
-            <w:tcW w:w="8505" w:type="dxa"/>
-            <w:tcBorders>
-              <w:top w:val="single" w:sz="8" w:space="0" w:color="auto"/>
-              <w:left w:val="single" w:sz="4" w:space="0" w:color="auto"/>
-              <w:bottom w:val="single" w:sz="8" w:space="0" w:color="auto"/>
-              <w:right w:val="single" w:sz="4" w:space="0" w:color="auto"/>
-            </w:tcBorders>
-            <w:shd w:val="clear" w:color="auto" w:fill="auto"/>
-            <w:vAlign w:val="center"/>
-          </w:tcPr>
-          <w:p>
-            <w:pPr>
-              <w:spacing w:after="0"/>
-            </w:pPr>
-            <w:r>
-              <w:rPr>
-                <w:b/>
-                <w:bCs/>
-                <w:i/>
-                <w:iCs/>
-              </w:rPr>
-              <w:t>GIVEN</w:t>
-            </w:r>
-            <w:r>
-              <w:rPr>
-                <w:b/>
-                <w:bCs/>
-                <w:i/>
-                <w:iCs/>
-              </w:rPr>
-              <w:t xml:space="preserve"> : </w:t>
-            </w:r>
-            <w:r>
-              <w:t xml:space="preserve">je visualise une vidéo </w:t>
-            </w:r>
-            <w:r>
-              <w:t>multiformat</w:t>
-            </w:r>
-            <w:r>
-              <w:t xml:space="preserve"> en mode paysage. </w:t>
-            </w:r>
-          </w:p>
-          <w:p>
-            <w:pPr>
-              <w:spacing w:after="0"/>
-            </w:pPr>
-            <w:r>
-              <w:rPr>
-                <w:b/>
-                <w:bCs/>
-                <w:i/>
-                <w:iCs/>
-              </w:rPr>
-              <w:t xml:space="preserve">WHEN </w:t>
-            </w:r>
-            <w:r>
-              <w:t xml:space="preserve">: </w:t>
-            </w:r>
-            <w:r>
-              <w:t>La vidéo se joue</w:t>
-            </w:r>
-          </w:p>
-          <w:p>
-            <w:pPr>
-              <w:spacing w:after="0"/>
-              <w:jc w:val="both"/>
-            </w:pPr>
-            <w:r>
-              <w:rPr>
-                <w:b/>
-                <w:bCs/>
-                <w:i/>
-                <w:iCs/>
-              </w:rPr>
-              <w:t>THEN</w:t>
-            </w:r>
-            <w:r>
-              <w:rPr>
-                <w:b/>
-                <w:bCs/>
-                <w:i/>
-                <w:iCs/>
-              </w:rPr>
-              <w:t xml:space="preserve"> : </w:t>
-            </w:r>
-            <w:r>
-              <w:t xml:space="preserve">La vidéo est adaptée au format de l’écran (ex : les miniatures des présentateurs s’affichent sur le côté). </w:t>
-            </w:r>
-          </w:p>
-        </w:tc>
-      </w:tr>
-      <w:tr>
-        <w:trPr>
-          <w:trHeight w:val="454"/>
-        </w:trPr>
-        <w:tc>
-          <w:tcPr>
-            <w:tcW w:w="1702" w:type="dxa"/>
-            <w:tcBorders>
-              <w:top w:val="single" w:sz="8" w:space="0" w:color="auto"/>
-              <w:left w:val="single" w:sz="4" w:space="0" w:color="auto"/>
-              <w:bottom w:val="single" w:sz="8" w:space="0" w:color="auto"/>
-              <w:right w:val="single" w:sz="4" w:space="0" w:color="auto"/>
-            </w:tcBorders>
-            <w:shd w:val="clear" w:color="auto" w:fill="B2A1C7" w:themeFill="accent4" w:themeFillTint="99"/>
-            <w:vAlign w:val="center"/>
-          </w:tcPr>
-          <w:p>
-            <w:pPr>
-              <w:spacing w:after="0" w:line="240" w:lineRule="auto"/>
-              <w:rPr>
-                <w:b/>
-                <w:bCs/>
-              </w:rPr>
-            </w:pPr>
-            <w:r>
-              <w:rPr>
-                <w:b/>
-                <w:bCs/>
-              </w:rPr>
-              <w:t>Scénario S12-</w:t>
-            </w:r>
-            <w:r>
-              <w:rPr>
-                <w:b/>
-                <w:bCs/>
-              </w:rPr>
-              <w:t>2</w:t>
-            </w:r>
-          </w:p>
-        </w:tc>
-        <w:tc>
-          <w:tcPr>
-            <w:tcW w:w="8505" w:type="dxa"/>
-            <w:tcBorders>
-              <w:top w:val="single" w:sz="8" w:space="0" w:color="auto"/>
-              <w:left w:val="single" w:sz="4" w:space="0" w:color="auto"/>
-              <w:bottom w:val="single" w:sz="8" w:space="0" w:color="auto"/>
-              <w:right w:val="single" w:sz="4" w:space="0" w:color="auto"/>
-            </w:tcBorders>
-            <w:shd w:val="clear" w:color="auto" w:fill="auto"/>
-            <w:vAlign w:val="center"/>
-          </w:tcPr>
-          <w:p>
-            <w:pPr>
-              <w:spacing w:after="0"/>
-              <w:rPr>
-                <w:b/>
-                <w:bCs/>
-                <w:i/>
-                <w:iCs/>
-              </w:rPr>
-            </w:pPr>
-            <w:r>
-              <w:t xml:space="preserve">Un utilisateur visualise une </w:t>
-            </w:r>
-            <w:r>
-              <w:t>vidéo</w:t>
-            </w:r>
-            <w:r>
-              <w:t xml:space="preserve"> </w:t>
-            </w:r>
-            <w:r>
-              <w:t>compatible</w:t>
-            </w:r>
-            <w:r>
-              <w:t xml:space="preserve"> </w:t>
-            </w:r>
-            <w:r>
-              <w:t>« </w:t>
-            </w:r>
-            <w:r>
-              <w:t>multiformat</w:t>
-            </w:r>
-            <w:r>
-              <w:t> » en mode portrait</w:t>
-            </w:r>
-          </w:p>
-        </w:tc>
-      </w:tr>
-      <w:tr>
-        <w:trPr>
-          <w:trHeight w:val="1369"/>
-        </w:trPr>
-        <w:tc>
-          <w:tcPr>
-            <w:tcW w:w="1702" w:type="dxa"/>
-            <w:tcBorders>
-              <w:top w:val="single" w:sz="8" w:space="0" w:color="auto"/>
-              <w:left w:val="single" w:sz="4" w:space="0" w:color="auto"/>
-              <w:bottom w:val="single" w:sz="8" w:space="0" w:color="auto"/>
-              <w:right w:val="single" w:sz="4" w:space="0" w:color="auto"/>
-            </w:tcBorders>
-            <w:shd w:val="clear" w:color="auto" w:fill="B2A1C7" w:themeFill="accent4" w:themeFillTint="99"/>
-            <w:vAlign w:val="center"/>
-          </w:tcPr>
-          <w:p>
-            <w:pPr>
-              <w:spacing w:after="0" w:line="240" w:lineRule="auto"/>
-              <w:rPr>
-                <w:b/>
-                <w:bCs/>
-              </w:rPr>
-            </w:pPr>
-            <w:r>
-              <w:rPr>
-                <w:b/>
-                <w:bCs/>
-              </w:rPr>
-              <w:t>GWT</w:t>
-            </w:r>
-          </w:p>
-        </w:tc>
-        <w:tc>
-          <w:tcPr>
-            <w:tcW w:w="8505" w:type="dxa"/>
-            <w:tcBorders>
-              <w:top w:val="single" w:sz="8" w:space="0" w:color="auto"/>
-              <w:left w:val="single" w:sz="4" w:space="0" w:color="auto"/>
-              <w:bottom w:val="single" w:sz="8" w:space="0" w:color="auto"/>
-              <w:right w:val="single" w:sz="4" w:space="0" w:color="auto"/>
-            </w:tcBorders>
-            <w:shd w:val="clear" w:color="auto" w:fill="auto"/>
-            <w:vAlign w:val="center"/>
-          </w:tcPr>
-          <w:p>
-            <w:pPr>
-              <w:spacing w:after="0"/>
-            </w:pPr>
-            <w:r>
-              <w:rPr>
-                <w:b/>
-                <w:bCs/>
-                <w:i/>
-                <w:iCs/>
-              </w:rPr>
-              <w:t>GIVEN</w:t>
-            </w:r>
-            <w:r>
-              <w:rPr>
-                <w:b/>
-                <w:bCs/>
-                <w:i/>
-                <w:iCs/>
-              </w:rPr>
-              <w:t xml:space="preserve"> : </w:t>
-            </w:r>
-            <w:r>
-              <w:t xml:space="preserve">je visualise une vidéo </w:t>
-            </w:r>
-            <w:r>
-              <w:t>multiformat</w:t>
-            </w:r>
-            <w:r>
-              <w:t xml:space="preserve"> en mode portrait. </w:t>
-            </w:r>
-          </w:p>
-          <w:p>
-            <w:pPr>
-              <w:spacing w:after="0"/>
-            </w:pPr>
-            <w:r>
-              <w:rPr>
-                <w:b/>
-                <w:bCs/>
-                <w:i/>
-                <w:iCs/>
-              </w:rPr>
-              <w:t>WHEN</w:t>
-            </w:r>
-            <w:r>
-              <w:rPr>
-                <w:b/>
-                <w:bCs/>
-                <w:i/>
-                <w:iCs/>
-              </w:rPr>
-              <w:t xml:space="preserve"> </w:t>
-            </w:r>
-            <w:r>
-              <w:t>: La vidéo se joue</w:t>
-            </w:r>
-          </w:p>
-          <w:p>
-            <w:pPr>
-              <w:spacing w:after="0"/>
-              <w:rPr>
-                <w:b/>
-                <w:bCs/>
-                <w:i/>
-                <w:iCs/>
-              </w:rPr>
-            </w:pPr>
-            <w:r>
-              <w:rPr>
-                <w:b/>
-                <w:bCs/>
-                <w:i/>
-                <w:iCs/>
-              </w:rPr>
-              <w:t>THEN</w:t>
-            </w:r>
-            <w:r>
-              <w:rPr>
-                <w:b/>
-                <w:bCs/>
-                <w:i/>
-                <w:iCs/>
-              </w:rPr>
-              <w:t xml:space="preserve"> : </w:t>
-            </w:r>
-            <w:r>
-              <w:t>La vidéo est adaptée au format de l’écran (ex : les miniatures des présentateurs s’affichent sur le dessus).</w:t>
-            </w:r>
-          </w:p>
-        </w:tc>
-      </w:tr>
-    </w:tbl>
-    <w:p>
-      <w:pPr>
-        <w:pStyle w:val="Lgende"/>
-      </w:pPr>
-      <w:bookmarkStart w:id="45" w:name="_Toc99003247"/>
-      <w:r>
-        <w:t xml:space="preserve">Tableau </w:t>
-      </w:r>
-      <w:fldSimple w:instr=" SEQ Tableau \* ARABIC ">
-        <w:r>
-          <w:rPr>
-            <w:noProof/>
-          </w:rPr>
-          <w:t>16</w:t>
-        </w:r>
-      </w:fldSimple>
-      <w:r>
-        <w:t xml:space="preserve"> : BR12 - Critère d'acceptation</w:t>
-      </w:r>
-      <w:bookmarkEnd w:id="45"/>
-    </w:p>
-    <w:p>
-      <w:pPr>
+    <w:p>
+      <w:pPr>
+        <w:jc w:val="both"/>
         <w:rPr>
           <w:rFonts w:ascii="Open Sans" w:eastAsia="Georgia" w:hAnsi="Open Sans" w:cs="Open Sans"/>
           <w:b/>
@@ -12253,849 +6426,49 @@
         </w:rPr>
       </w:pPr>
       <w:r>
+        <w:t>Les critères d’acceptation et scénarios de test des exigences (fonctionnelles et non-fonctionnelles) sont décrit</w:t>
+      </w:r>
+      <w:r>
+        <w:t xml:space="preserve">s </w:t>
+      </w:r>
+      <w:r>
+        <w:t xml:space="preserve">en détail dans le </w:t>
+      </w:r>
+      <w:r>
+        <w:rPr>
+          <w:b/>
+          <w:bCs/>
+          <w:i/>
+          <w:iCs/>
+        </w:rPr>
+        <w:t>Plan de Test</w:t>
+      </w:r>
+      <w:r>
+        <w:t xml:space="preserve"> de l’architecture.</w:t>
+      </w:r>
+      <w:r>
+        <w:t xml:space="preserve"> </w:t>
+      </w:r>
+      <w:r>
         <w:br w:type="page"/>
       </w:r>
     </w:p>
     <w:p>
       <w:pPr>
-        <w:pStyle w:val="Titre2"/>
-        <w:spacing w:after="360"/>
-      </w:pPr>
-      <w:bookmarkStart w:id="46" w:name="_Toc102548797"/>
+        <w:pStyle w:val="Titre1"/>
+      </w:pPr>
+      <w:bookmarkStart w:id="34" w:name="_Toc103105759"/>
       <w:r>
         <w:lastRenderedPageBreak/>
-        <w:t>Critères</w:t>
-      </w:r>
-      <w:r>
-        <w:t xml:space="preserve"> d’acceptation des exigences non fonctionnelles</w:t>
-      </w:r>
-      <w:bookmarkEnd w:id="46"/>
-    </w:p>
-    <w:tbl>
-      <w:tblPr>
-        <w:tblW w:w="11057" w:type="dxa"/>
-        <w:tblInd w:w="-856" w:type="dxa"/>
-        <w:tblLayout w:type="fixed"/>
-        <w:tblCellMar>
-          <w:top w:w="68" w:type="dxa"/>
-          <w:left w:w="70" w:type="dxa"/>
-          <w:bottom w:w="68" w:type="dxa"/>
-          <w:right w:w="227" w:type="dxa"/>
-        </w:tblCellMar>
-        <w:tblLook w:val="04A0" w:firstRow="1" w:lastRow="0" w:firstColumn="1" w:lastColumn="0" w:noHBand="0" w:noVBand="1"/>
-      </w:tblPr>
-      <w:tblGrid>
-        <w:gridCol w:w="1135"/>
-        <w:gridCol w:w="4961"/>
-        <w:gridCol w:w="4961"/>
-      </w:tblGrid>
-      <w:tr>
-        <w:trPr>
-          <w:trHeight w:val="397"/>
-        </w:trPr>
-        <w:tc>
-          <w:tcPr>
-            <w:tcW w:w="1135" w:type="dxa"/>
-            <w:tcBorders>
-              <w:top w:val="single" w:sz="4" w:space="0" w:color="auto"/>
-              <w:left w:val="single" w:sz="4" w:space="0" w:color="auto"/>
-              <w:bottom w:val="single" w:sz="8" w:space="0" w:color="auto"/>
-            </w:tcBorders>
-            <w:shd w:val="clear" w:color="auto" w:fill="B2A1C7" w:themeFill="accent4" w:themeFillTint="99"/>
-            <w:vAlign w:val="center"/>
-            <w:hideMark/>
-          </w:tcPr>
-          <w:p>
-            <w:pPr>
-              <w:spacing w:after="0" w:line="240" w:lineRule="auto"/>
-              <w:rPr>
-                <w:rFonts w:ascii="Calibri" w:eastAsia="Times New Roman" w:hAnsi="Calibri" w:cs="Calibri"/>
-                <w:b/>
-                <w:bCs/>
-                <w:color w:val="000000"/>
-              </w:rPr>
-            </w:pPr>
-            <w:r>
-              <w:rPr>
-                <w:rFonts w:ascii="Calibri" w:eastAsia="Times New Roman" w:hAnsi="Calibri" w:cs="Calibri"/>
-                <w:b/>
-                <w:bCs/>
-                <w:color w:val="000000"/>
-              </w:rPr>
-              <w:t>Id.</w:t>
-            </w:r>
-          </w:p>
-        </w:tc>
-        <w:tc>
-          <w:tcPr>
-            <w:tcW w:w="4961" w:type="dxa"/>
-            <w:tcBorders>
-              <w:top w:val="single" w:sz="4" w:space="0" w:color="auto"/>
-              <w:bottom w:val="single" w:sz="8" w:space="0" w:color="auto"/>
-            </w:tcBorders>
-            <w:shd w:val="clear" w:color="auto" w:fill="B2A1C7" w:themeFill="accent4" w:themeFillTint="99"/>
-            <w:vAlign w:val="center"/>
-          </w:tcPr>
-          <w:p>
-            <w:pPr>
-              <w:spacing w:after="0" w:line="240" w:lineRule="auto"/>
-              <w:rPr>
-                <w:rFonts w:ascii="Calibri" w:eastAsia="Times New Roman" w:hAnsi="Calibri" w:cs="Calibri"/>
-                <w:b/>
-                <w:bCs/>
-                <w:color w:val="000000"/>
-              </w:rPr>
-            </w:pPr>
-            <w:r>
-              <w:rPr>
-                <w:rFonts w:ascii="Calibri" w:eastAsia="Times New Roman" w:hAnsi="Calibri" w:cs="Calibri"/>
-                <w:b/>
-                <w:bCs/>
-                <w:color w:val="000000"/>
-              </w:rPr>
-              <w:t>Critère d’acceptation</w:t>
-            </w:r>
-          </w:p>
-        </w:tc>
-        <w:tc>
-          <w:tcPr>
-            <w:tcW w:w="4961" w:type="dxa"/>
-            <w:tcBorders>
-              <w:top w:val="single" w:sz="4" w:space="0" w:color="auto"/>
-              <w:left w:val="nil"/>
-              <w:bottom w:val="single" w:sz="8" w:space="0" w:color="auto"/>
-              <w:right w:val="single" w:sz="4" w:space="0" w:color="auto"/>
-            </w:tcBorders>
-            <w:shd w:val="clear" w:color="auto" w:fill="B2A1C7" w:themeFill="accent4" w:themeFillTint="99"/>
-            <w:vAlign w:val="center"/>
-          </w:tcPr>
-          <w:p>
-            <w:pPr>
-              <w:spacing w:after="0" w:line="240" w:lineRule="auto"/>
-              <w:rPr>
-                <w:rFonts w:ascii="Calibri" w:eastAsia="Times New Roman" w:hAnsi="Calibri" w:cs="Calibri"/>
-                <w:b/>
-                <w:bCs/>
-                <w:color w:val="000000"/>
-              </w:rPr>
-            </w:pPr>
-            <w:r>
-              <w:rPr>
-                <w:rFonts w:ascii="Calibri" w:eastAsia="Times New Roman" w:hAnsi="Calibri" w:cs="Calibri"/>
-                <w:b/>
-                <w:bCs/>
-                <w:color w:val="000000"/>
-              </w:rPr>
-              <w:t>Mesure</w:t>
-            </w:r>
-            <w:r>
-              <w:rPr>
-                <w:rFonts w:ascii="Calibri" w:eastAsia="Times New Roman" w:hAnsi="Calibri" w:cs="Calibri"/>
-                <w:b/>
-                <w:bCs/>
-                <w:color w:val="000000"/>
-              </w:rPr>
-              <w:t xml:space="preserve"> de la conformité</w:t>
-            </w:r>
-          </w:p>
-        </w:tc>
-      </w:tr>
-      <w:tr>
-        <w:trPr>
-          <w:trHeight w:val="680"/>
-        </w:trPr>
-        <w:tc>
-          <w:tcPr>
-            <w:tcW w:w="1135" w:type="dxa"/>
-            <w:tcBorders>
-              <w:top w:val="nil"/>
-              <w:left w:val="single" w:sz="4" w:space="0" w:color="auto"/>
-              <w:bottom w:val="single" w:sz="8" w:space="0" w:color="auto"/>
-            </w:tcBorders>
-            <w:shd w:val="clear" w:color="auto" w:fill="auto"/>
-            <w:vAlign w:val="center"/>
-          </w:tcPr>
-          <w:p>
-            <w:pPr>
-              <w:spacing w:after="0" w:line="240" w:lineRule="auto"/>
-              <w:rPr>
-                <w:b/>
-                <w:bCs/>
-              </w:rPr>
-            </w:pPr>
-            <w:r>
-              <w:rPr>
-                <w:b/>
-                <w:bCs/>
-              </w:rPr>
-              <w:t>TR-1</w:t>
-            </w:r>
-          </w:p>
-        </w:tc>
-        <w:tc>
-          <w:tcPr>
-            <w:tcW w:w="4961" w:type="dxa"/>
-            <w:tcBorders>
-              <w:top w:val="single" w:sz="8" w:space="0" w:color="auto"/>
-              <w:bottom w:val="single" w:sz="8" w:space="0" w:color="auto"/>
-            </w:tcBorders>
-            <w:vAlign w:val="center"/>
-          </w:tcPr>
-          <w:p>
-            <w:pPr>
-              <w:spacing w:after="0" w:line="240" w:lineRule="auto"/>
-            </w:pPr>
-            <w:r>
-              <w:t xml:space="preserve">La plateforme supporte </w:t>
-            </w:r>
-            <w:r>
-              <w:t>&gt; 500.000</w:t>
-            </w:r>
-            <w:r>
-              <w:t xml:space="preserve"> utilisateurs sur lors de la lecture de flux vidéo HD.</w:t>
-            </w:r>
-          </w:p>
-        </w:tc>
-        <w:tc>
-          <w:tcPr>
-            <w:tcW w:w="4961" w:type="dxa"/>
-            <w:tcBorders>
-              <w:top w:val="single" w:sz="8" w:space="0" w:color="auto"/>
-              <w:left w:val="nil"/>
-              <w:bottom w:val="single" w:sz="8" w:space="0" w:color="auto"/>
-              <w:right w:val="single" w:sz="4" w:space="0" w:color="auto"/>
-            </w:tcBorders>
-            <w:vAlign w:val="center"/>
-          </w:tcPr>
-          <w:p>
-            <w:pPr>
-              <w:spacing w:after="0" w:line="240" w:lineRule="auto"/>
-            </w:pPr>
-            <w:r>
-              <w:t xml:space="preserve">Tests de charge automatisés via Apache </w:t>
-            </w:r>
-            <w:proofErr w:type="spellStart"/>
-            <w:r>
-              <w:t>JMeter</w:t>
-            </w:r>
-            <w:proofErr w:type="spellEnd"/>
-            <w:r>
-              <w:t>.</w:t>
-            </w:r>
-          </w:p>
-        </w:tc>
-      </w:tr>
-      <w:tr>
-        <w:trPr>
-          <w:trHeight w:val="680"/>
-        </w:trPr>
-        <w:tc>
-          <w:tcPr>
-            <w:tcW w:w="1135" w:type="dxa"/>
-            <w:tcBorders>
-              <w:top w:val="nil"/>
-              <w:left w:val="single" w:sz="4" w:space="0" w:color="auto"/>
-              <w:bottom w:val="single" w:sz="8" w:space="0" w:color="auto"/>
-            </w:tcBorders>
-            <w:shd w:val="clear" w:color="auto" w:fill="auto"/>
-            <w:vAlign w:val="center"/>
-          </w:tcPr>
-          <w:p>
-            <w:pPr>
-              <w:spacing w:after="0" w:line="240" w:lineRule="auto"/>
-              <w:rPr>
-                <w:b/>
-                <w:bCs/>
-              </w:rPr>
-            </w:pPr>
-            <w:r>
-              <w:rPr>
-                <w:b/>
-                <w:bCs/>
-              </w:rPr>
-              <w:t>TR-2</w:t>
-            </w:r>
-          </w:p>
-        </w:tc>
-        <w:tc>
-          <w:tcPr>
-            <w:tcW w:w="4961" w:type="dxa"/>
-            <w:tcBorders>
-              <w:top w:val="single" w:sz="8" w:space="0" w:color="auto"/>
-              <w:bottom w:val="single" w:sz="8" w:space="0" w:color="auto"/>
-            </w:tcBorders>
-            <w:vAlign w:val="center"/>
-          </w:tcPr>
-          <w:p>
-            <w:pPr>
-              <w:spacing w:after="0" w:line="240" w:lineRule="auto"/>
-            </w:pPr>
-            <w:r>
-              <w:t xml:space="preserve">Temps de chargement des vidéos &lt;= 3sec. </w:t>
-            </w:r>
-          </w:p>
-        </w:tc>
-        <w:tc>
-          <w:tcPr>
-            <w:tcW w:w="4961" w:type="dxa"/>
-            <w:tcBorders>
-              <w:top w:val="single" w:sz="8" w:space="0" w:color="auto"/>
-              <w:left w:val="nil"/>
-              <w:bottom w:val="single" w:sz="8" w:space="0" w:color="auto"/>
-              <w:right w:val="single" w:sz="4" w:space="0" w:color="auto"/>
-            </w:tcBorders>
-            <w:vAlign w:val="center"/>
-          </w:tcPr>
-          <w:p>
-            <w:pPr>
-              <w:spacing w:after="0" w:line="240" w:lineRule="auto"/>
-            </w:pPr>
-            <w:r>
-              <w:t xml:space="preserve">Tests de performance automatisés via Apache </w:t>
-            </w:r>
-            <w:proofErr w:type="spellStart"/>
-            <w:r>
-              <w:t>JMeter</w:t>
-            </w:r>
-            <w:proofErr w:type="spellEnd"/>
-            <w:r>
-              <w:t>.</w:t>
-            </w:r>
-          </w:p>
-        </w:tc>
-      </w:tr>
-      <w:tr>
-        <w:trPr>
-          <w:trHeight w:val="680"/>
-        </w:trPr>
-        <w:tc>
-          <w:tcPr>
-            <w:tcW w:w="1135" w:type="dxa"/>
-            <w:tcBorders>
-              <w:top w:val="nil"/>
-              <w:left w:val="single" w:sz="4" w:space="0" w:color="auto"/>
-              <w:bottom w:val="single" w:sz="4" w:space="0" w:color="auto"/>
-            </w:tcBorders>
-            <w:shd w:val="clear" w:color="auto" w:fill="auto"/>
-            <w:vAlign w:val="center"/>
-          </w:tcPr>
-          <w:p>
-            <w:pPr>
-              <w:spacing w:after="0" w:line="240" w:lineRule="auto"/>
-              <w:rPr>
-                <w:b/>
-                <w:bCs/>
-              </w:rPr>
-            </w:pPr>
-            <w:r>
-              <w:rPr>
-                <w:b/>
-                <w:bCs/>
-              </w:rPr>
-              <w:t>TR-3</w:t>
-            </w:r>
-          </w:p>
-        </w:tc>
-        <w:tc>
-          <w:tcPr>
-            <w:tcW w:w="4961" w:type="dxa"/>
-            <w:tcBorders>
-              <w:top w:val="single" w:sz="8" w:space="0" w:color="auto"/>
-              <w:bottom w:val="single" w:sz="8" w:space="0" w:color="auto"/>
-            </w:tcBorders>
-            <w:vAlign w:val="center"/>
-          </w:tcPr>
-          <w:p>
-            <w:pPr>
-              <w:spacing w:after="0" w:line="240" w:lineRule="auto"/>
-            </w:pPr>
-            <w:r>
-              <w:t>La plateforme doit être capable de supporter des vidéos en flux 4K.</w:t>
-            </w:r>
-          </w:p>
-        </w:tc>
-        <w:tc>
-          <w:tcPr>
-            <w:tcW w:w="4961" w:type="dxa"/>
-            <w:tcBorders>
-              <w:top w:val="single" w:sz="8" w:space="0" w:color="auto"/>
-              <w:left w:val="nil"/>
-              <w:bottom w:val="single" w:sz="8" w:space="0" w:color="auto"/>
-              <w:right w:val="single" w:sz="4" w:space="0" w:color="auto"/>
-            </w:tcBorders>
-            <w:vAlign w:val="center"/>
-          </w:tcPr>
-          <w:p>
-            <w:pPr>
-              <w:spacing w:after="0" w:line="240" w:lineRule="auto"/>
-            </w:pPr>
-            <w:r>
-              <w:t xml:space="preserve">Test </w:t>
-            </w:r>
-            <w:r>
-              <w:t xml:space="preserve">unitaires </w:t>
-            </w:r>
-            <w:r>
-              <w:t>automatisé</w:t>
-            </w:r>
-            <w:r>
-              <w:t>s</w:t>
-            </w:r>
-            <w:r>
-              <w:t xml:space="preserve"> via JUnit</w:t>
-            </w:r>
-          </w:p>
-        </w:tc>
-      </w:tr>
-      <w:tr>
-        <w:trPr>
-          <w:trHeight w:val="680"/>
-        </w:trPr>
-        <w:tc>
-          <w:tcPr>
-            <w:tcW w:w="1135" w:type="dxa"/>
-            <w:tcBorders>
-              <w:top w:val="single" w:sz="4" w:space="0" w:color="auto"/>
-              <w:left w:val="single" w:sz="4" w:space="0" w:color="auto"/>
-              <w:bottom w:val="single" w:sz="4" w:space="0" w:color="auto"/>
-            </w:tcBorders>
-            <w:shd w:val="clear" w:color="auto" w:fill="auto"/>
-            <w:vAlign w:val="center"/>
-          </w:tcPr>
-          <w:p>
-            <w:pPr>
-              <w:spacing w:after="0" w:line="240" w:lineRule="auto"/>
-              <w:rPr>
-                <w:b/>
-                <w:bCs/>
-              </w:rPr>
-            </w:pPr>
-            <w:r>
-              <w:rPr>
-                <w:b/>
-                <w:bCs/>
-              </w:rPr>
-              <w:t>TR-4</w:t>
-            </w:r>
-          </w:p>
-        </w:tc>
-        <w:tc>
-          <w:tcPr>
-            <w:tcW w:w="4961" w:type="dxa"/>
-            <w:tcBorders>
-              <w:top w:val="single" w:sz="8" w:space="0" w:color="auto"/>
-              <w:left w:val="nil"/>
-              <w:bottom w:val="single" w:sz="8" w:space="0" w:color="auto"/>
-            </w:tcBorders>
-            <w:vAlign w:val="center"/>
-          </w:tcPr>
-          <w:p>
-            <w:pPr>
-              <w:keepNext/>
-              <w:spacing w:after="0" w:line="240" w:lineRule="auto"/>
-            </w:pPr>
-            <w:r>
-              <w:t>La plateforme peut être en partie interrompue sans perte du service</w:t>
-            </w:r>
-          </w:p>
-        </w:tc>
-        <w:tc>
-          <w:tcPr>
-            <w:tcW w:w="4961" w:type="dxa"/>
-            <w:tcBorders>
-              <w:top w:val="single" w:sz="8" w:space="0" w:color="auto"/>
-              <w:left w:val="nil"/>
-              <w:bottom w:val="single" w:sz="8" w:space="0" w:color="auto"/>
-              <w:right w:val="single" w:sz="4" w:space="0" w:color="auto"/>
-            </w:tcBorders>
-            <w:vAlign w:val="center"/>
-          </w:tcPr>
-          <w:p>
-            <w:r>
-              <w:t>Tests d’intégration via JUnit</w:t>
-            </w:r>
-          </w:p>
-        </w:tc>
-      </w:tr>
-      <w:tr>
-        <w:trPr>
-          <w:trHeight w:val="680"/>
-        </w:trPr>
-        <w:tc>
-          <w:tcPr>
-            <w:tcW w:w="1135" w:type="dxa"/>
-            <w:tcBorders>
-              <w:top w:val="single" w:sz="4" w:space="0" w:color="auto"/>
-              <w:left w:val="single" w:sz="4" w:space="0" w:color="auto"/>
-              <w:bottom w:val="single" w:sz="4" w:space="0" w:color="auto"/>
-            </w:tcBorders>
-            <w:shd w:val="clear" w:color="auto" w:fill="auto"/>
-            <w:vAlign w:val="center"/>
-          </w:tcPr>
-          <w:p>
-            <w:pPr>
-              <w:spacing w:after="0" w:line="240" w:lineRule="auto"/>
-              <w:rPr>
-                <w:b/>
-                <w:bCs/>
-              </w:rPr>
-            </w:pPr>
-            <w:r>
-              <w:rPr>
-                <w:b/>
-                <w:bCs/>
-              </w:rPr>
-              <w:t>TR-5</w:t>
-            </w:r>
-          </w:p>
-        </w:tc>
-        <w:tc>
-          <w:tcPr>
-            <w:tcW w:w="4961" w:type="dxa"/>
-            <w:tcBorders>
-              <w:top w:val="single" w:sz="8" w:space="0" w:color="auto"/>
-              <w:left w:val="nil"/>
-              <w:bottom w:val="single" w:sz="8" w:space="0" w:color="auto"/>
-            </w:tcBorders>
-            <w:vAlign w:val="center"/>
-          </w:tcPr>
-          <w:p>
-            <w:pPr>
-              <w:keepNext/>
-              <w:spacing w:after="0" w:line="240" w:lineRule="auto"/>
-            </w:pPr>
-            <w:r>
-              <w:t>Compatibilité du service avec les principales plateformes</w:t>
-            </w:r>
-          </w:p>
-        </w:tc>
-        <w:tc>
-          <w:tcPr>
-            <w:tcW w:w="4961" w:type="dxa"/>
-            <w:tcBorders>
-              <w:top w:val="single" w:sz="8" w:space="0" w:color="auto"/>
-              <w:left w:val="nil"/>
-              <w:bottom w:val="single" w:sz="8" w:space="0" w:color="auto"/>
-              <w:right w:val="single" w:sz="4" w:space="0" w:color="auto"/>
-            </w:tcBorders>
-            <w:vAlign w:val="center"/>
-          </w:tcPr>
-          <w:p>
-            <w:pPr>
-              <w:keepNext/>
-              <w:spacing w:after="0" w:line="240" w:lineRule="auto"/>
-            </w:pPr>
-            <w:r>
-              <w:t xml:space="preserve">Tests d’intégration / UI automatisés via </w:t>
-            </w:r>
-            <w:proofErr w:type="spellStart"/>
-            <w:r>
-              <w:t>Selenium</w:t>
-            </w:r>
-            <w:proofErr w:type="spellEnd"/>
-          </w:p>
-        </w:tc>
-      </w:tr>
-      <w:tr>
-        <w:trPr>
-          <w:trHeight w:val="680"/>
-        </w:trPr>
-        <w:tc>
-          <w:tcPr>
-            <w:tcW w:w="1135" w:type="dxa"/>
-            <w:tcBorders>
-              <w:top w:val="single" w:sz="4" w:space="0" w:color="auto"/>
-              <w:left w:val="single" w:sz="4" w:space="0" w:color="auto"/>
-              <w:bottom w:val="single" w:sz="4" w:space="0" w:color="auto"/>
-            </w:tcBorders>
-            <w:shd w:val="clear" w:color="auto" w:fill="auto"/>
-            <w:vAlign w:val="center"/>
-          </w:tcPr>
-          <w:p>
-            <w:pPr>
-              <w:spacing w:after="0" w:line="240" w:lineRule="auto"/>
-              <w:rPr>
-                <w:b/>
-                <w:bCs/>
-              </w:rPr>
-            </w:pPr>
-            <w:r>
-              <w:rPr>
-                <w:b/>
-                <w:bCs/>
-              </w:rPr>
-              <w:t>TR-6</w:t>
-            </w:r>
-          </w:p>
-        </w:tc>
-        <w:tc>
-          <w:tcPr>
-            <w:tcW w:w="4961" w:type="dxa"/>
-            <w:tcBorders>
-              <w:top w:val="single" w:sz="8" w:space="0" w:color="auto"/>
-              <w:left w:val="nil"/>
-              <w:bottom w:val="single" w:sz="8" w:space="0" w:color="auto"/>
-            </w:tcBorders>
-            <w:vAlign w:val="center"/>
-          </w:tcPr>
-          <w:p>
-            <w:pPr>
-              <w:keepNext/>
-              <w:spacing w:after="0" w:line="240" w:lineRule="auto"/>
-            </w:pPr>
-            <w:r>
-              <w:t>Compatibilité du service avec les principaux navigateurs web et mobile</w:t>
-            </w:r>
-          </w:p>
-        </w:tc>
-        <w:tc>
-          <w:tcPr>
-            <w:tcW w:w="4961" w:type="dxa"/>
-            <w:tcBorders>
-              <w:top w:val="single" w:sz="8" w:space="0" w:color="auto"/>
-              <w:left w:val="nil"/>
-              <w:bottom w:val="single" w:sz="8" w:space="0" w:color="auto"/>
-              <w:right w:val="single" w:sz="4" w:space="0" w:color="auto"/>
-            </w:tcBorders>
-            <w:vAlign w:val="center"/>
-          </w:tcPr>
-          <w:p>
-            <w:pPr>
-              <w:keepNext/>
-              <w:spacing w:after="0" w:line="240" w:lineRule="auto"/>
-            </w:pPr>
-            <w:r>
-              <w:t xml:space="preserve">Tests d’intégration / UI automatisés via </w:t>
-            </w:r>
-            <w:proofErr w:type="spellStart"/>
-            <w:r>
-              <w:t>Selenium</w:t>
-            </w:r>
-            <w:proofErr w:type="spellEnd"/>
-          </w:p>
-        </w:tc>
-      </w:tr>
-      <w:tr>
-        <w:trPr>
-          <w:trHeight w:val="680"/>
-        </w:trPr>
-        <w:tc>
-          <w:tcPr>
-            <w:tcW w:w="1135" w:type="dxa"/>
-            <w:tcBorders>
-              <w:top w:val="single" w:sz="4" w:space="0" w:color="auto"/>
-              <w:left w:val="single" w:sz="4" w:space="0" w:color="auto"/>
-              <w:bottom w:val="single" w:sz="4" w:space="0" w:color="auto"/>
-            </w:tcBorders>
-            <w:shd w:val="clear" w:color="auto" w:fill="auto"/>
-            <w:vAlign w:val="center"/>
-          </w:tcPr>
-          <w:p>
-            <w:pPr>
-              <w:spacing w:after="0" w:line="240" w:lineRule="auto"/>
-              <w:rPr>
-                <w:b/>
-                <w:bCs/>
-              </w:rPr>
-            </w:pPr>
-            <w:r>
-              <w:rPr>
-                <w:b/>
-                <w:bCs/>
-              </w:rPr>
-              <w:t>TR-7</w:t>
-            </w:r>
-          </w:p>
-        </w:tc>
-        <w:tc>
-          <w:tcPr>
-            <w:tcW w:w="4961" w:type="dxa"/>
-            <w:tcBorders>
-              <w:top w:val="single" w:sz="8" w:space="0" w:color="auto"/>
-              <w:left w:val="nil"/>
-              <w:bottom w:val="single" w:sz="8" w:space="0" w:color="auto"/>
-            </w:tcBorders>
-            <w:vAlign w:val="center"/>
-          </w:tcPr>
-          <w:p>
-            <w:pPr>
-              <w:keepNext/>
-              <w:spacing w:after="0" w:line="240" w:lineRule="auto"/>
-            </w:pPr>
-            <w:r>
-              <w:t>Les vidéos sont accessibles selon un système de droits</w:t>
-            </w:r>
-          </w:p>
-        </w:tc>
-        <w:tc>
-          <w:tcPr>
-            <w:tcW w:w="4961" w:type="dxa"/>
-            <w:tcBorders>
-              <w:top w:val="single" w:sz="8" w:space="0" w:color="auto"/>
-              <w:left w:val="nil"/>
-              <w:bottom w:val="single" w:sz="8" w:space="0" w:color="auto"/>
-              <w:right w:val="single" w:sz="4" w:space="0" w:color="auto"/>
-            </w:tcBorders>
-            <w:vAlign w:val="center"/>
-          </w:tcPr>
-          <w:p>
-            <w:pPr>
-              <w:keepNext/>
-              <w:spacing w:after="0" w:line="240" w:lineRule="auto"/>
-            </w:pPr>
-            <w:r>
-              <w:t>Test unitaires automatisés via JUnit</w:t>
-            </w:r>
-          </w:p>
-        </w:tc>
-      </w:tr>
-      <w:tr>
-        <w:trPr>
-          <w:trHeight w:val="680"/>
-        </w:trPr>
-        <w:tc>
-          <w:tcPr>
-            <w:tcW w:w="1135" w:type="dxa"/>
-            <w:tcBorders>
-              <w:top w:val="single" w:sz="4" w:space="0" w:color="auto"/>
-              <w:left w:val="single" w:sz="4" w:space="0" w:color="auto"/>
-              <w:bottom w:val="single" w:sz="4" w:space="0" w:color="auto"/>
-            </w:tcBorders>
-            <w:shd w:val="clear" w:color="auto" w:fill="auto"/>
-            <w:vAlign w:val="center"/>
-          </w:tcPr>
-          <w:p>
-            <w:pPr>
-              <w:spacing w:after="0" w:line="240" w:lineRule="auto"/>
-              <w:rPr>
-                <w:b/>
-                <w:bCs/>
-              </w:rPr>
-            </w:pPr>
-            <w:r>
-              <w:rPr>
-                <w:b/>
-                <w:bCs/>
-              </w:rPr>
-              <w:t>TR-8</w:t>
-            </w:r>
-          </w:p>
-        </w:tc>
-        <w:tc>
-          <w:tcPr>
-            <w:tcW w:w="4961" w:type="dxa"/>
-            <w:tcBorders>
-              <w:top w:val="single" w:sz="8" w:space="0" w:color="auto"/>
-              <w:left w:val="nil"/>
-              <w:bottom w:val="single" w:sz="8" w:space="0" w:color="auto"/>
-            </w:tcBorders>
-            <w:vAlign w:val="center"/>
-          </w:tcPr>
-          <w:p>
-            <w:pPr>
-              <w:keepNext/>
-              <w:spacing w:after="0" w:line="240" w:lineRule="auto"/>
-            </w:pPr>
-            <w:r>
-              <w:t>Conformité de la plateforme au RGPD</w:t>
-            </w:r>
-          </w:p>
-        </w:tc>
-        <w:tc>
-          <w:tcPr>
-            <w:tcW w:w="4961" w:type="dxa"/>
-            <w:tcBorders>
-              <w:top w:val="single" w:sz="8" w:space="0" w:color="auto"/>
-              <w:left w:val="nil"/>
-              <w:bottom w:val="single" w:sz="8" w:space="0" w:color="auto"/>
-              <w:right w:val="single" w:sz="4" w:space="0" w:color="auto"/>
-            </w:tcBorders>
-            <w:vAlign w:val="center"/>
-          </w:tcPr>
-          <w:p>
-            <w:pPr>
-              <w:keepNext/>
-              <w:spacing w:after="0" w:line="240" w:lineRule="auto"/>
-            </w:pPr>
-            <w:r>
-              <w:t>Test unitaires automatisés via JUnit</w:t>
-            </w:r>
-          </w:p>
-        </w:tc>
-      </w:tr>
-    </w:tbl>
-    <w:p>
-      <w:pPr>
-        <w:pStyle w:val="Lgende"/>
-      </w:pPr>
-      <w:bookmarkStart w:id="47" w:name="_Toc99003248"/>
-      <w:r>
-        <w:t xml:space="preserve">Tableau </w:t>
-      </w:r>
-      <w:r>
-        <w:fldChar w:fldCharType="begin"/>
-      </w:r>
-      <w:r>
-        <w:instrText xml:space="preserve"> SEQ Tableau \* ARABIC </w:instrText>
-      </w:r>
-      <w:r>
-        <w:fldChar w:fldCharType="separate"/>
-      </w:r>
-      <w:r>
-        <w:rPr>
-          <w:noProof/>
-        </w:rPr>
-        <w:t>17</w:t>
-      </w:r>
-      <w:r>
-        <w:rPr>
-          <w:noProof/>
-        </w:rPr>
-        <w:fldChar w:fldCharType="end"/>
-      </w:r>
-      <w:r>
-        <w:t xml:space="preserve"> : Procédure d'acceptation des exigences non fonctionnelles</w:t>
-      </w:r>
-      <w:bookmarkEnd w:id="47"/>
-    </w:p>
-    <w:p>
-      <w:pPr>
-        <w:rPr>
-          <w:rFonts w:ascii="Open Sans" w:eastAsia="Georgia" w:hAnsi="Open Sans" w:cs="Open Sans"/>
-          <w:b/>
-          <w:sz w:val="30"/>
-          <w:szCs w:val="30"/>
-        </w:rPr>
-      </w:pPr>
-      <w:r>
-        <w:br w:type="page"/>
-      </w:r>
-    </w:p>
-    <w:p>
-      <w:pPr>
-        <w:pStyle w:val="Titre2"/>
-      </w:pPr>
-      <w:bookmarkStart w:id="48" w:name="_Toc102548798"/>
-      <w:r>
-        <w:lastRenderedPageBreak/>
-        <w:t>Indicateur</w:t>
-      </w:r>
-      <w:r>
-        <w:t>s</w:t>
-      </w:r>
-      <w:r>
-        <w:t xml:space="preserve"> de</w:t>
-      </w:r>
-      <w:r>
-        <w:t xml:space="preserve"> succès</w:t>
-      </w:r>
-      <w:r>
-        <w:t xml:space="preserve"> </w:t>
-      </w:r>
-      <w:r>
-        <w:t>du projet</w:t>
-      </w:r>
-      <w:bookmarkEnd w:id="48"/>
+        <w:t>INDICATEURS DE SUCC</w:t>
+      </w:r>
+      <w:r>
+        <w:t>È</w:t>
+      </w:r>
+      <w:r>
+        <w:t>S DU PROJET</w:t>
+      </w:r>
+      <w:bookmarkEnd w:id="34"/>
     </w:p>
     <w:p>
       <w:r>
@@ -13451,13 +6824,8 @@
             <w:pPr>
               <w:spacing w:after="0" w:line="240" w:lineRule="auto"/>
             </w:pPr>
-            <w:proofErr w:type="spellStart"/>
-            <w:r>
-              <w:t>Reporting</w:t>
-            </w:r>
-            <w:proofErr w:type="spellEnd"/>
-            <w:r>
-              <w:t xml:space="preserve"> des incidents</w:t>
+            <w:r>
+              <w:t>Reporting des incidents</w:t>
             </w:r>
           </w:p>
         </w:tc>
@@ -13615,35 +6983,37 @@
       <w:pPr>
         <w:pStyle w:val="Lgende"/>
       </w:pPr>
-      <w:bookmarkStart w:id="49" w:name="_Toc99003249"/>
+      <w:bookmarkStart w:id="35" w:name="_Toc103107048"/>
       <w:r>
         <w:t xml:space="preserve">Tableau </w:t>
       </w:r>
-      <w:r>
-        <w:fldChar w:fldCharType="begin"/>
-      </w:r>
-      <w:r>
-        <w:instrText xml:space="preserve"> SEQ Tableau \* ARABIC </w:instrText>
-      </w:r>
-      <w:r>
-        <w:fldChar w:fldCharType="separate"/>
-      </w:r>
-      <w:r>
-        <w:rPr>
-          <w:noProof/>
-        </w:rPr>
-        <w:t>18</w:t>
-      </w:r>
-      <w:r>
-        <w:rPr>
-          <w:noProof/>
-        </w:rPr>
-        <w:fldChar w:fldCharType="end"/>
-      </w:r>
-      <w:r>
-        <w:t xml:space="preserve"> : Les des Indicateurs de succès du projet</w:t>
-      </w:r>
-      <w:bookmarkEnd w:id="49"/>
+      <w:fldSimple w:instr=" SEQ Tableau \* ARABIC ">
+        <w:r>
+          <w:rPr>
+            <w:noProof/>
+          </w:rPr>
+          <w:t>5</w:t>
+        </w:r>
+      </w:fldSimple>
+      <w:r>
+        <w:t xml:space="preserve"> : </w:t>
+      </w:r>
+      <w:r>
+        <w:t>L</w:t>
+      </w:r>
+      <w:r>
+        <w:t>iste</w:t>
+      </w:r>
+      <w:r>
+        <w:t xml:space="preserve"> des </w:t>
+      </w:r>
+      <w:r>
+        <w:t>i</w:t>
+      </w:r>
+      <w:r>
+        <w:t>ndicateurs de succès du projet</w:t>
+      </w:r>
+      <w:bookmarkEnd w:id="35"/>
     </w:p>
     <w:p>
       <w:pPr>
@@ -13664,19 +7034,19 @@
       <w:pPr>
         <w:pStyle w:val="Titre1"/>
       </w:pPr>
-      <w:bookmarkStart w:id="50" w:name="_Toc92557077"/>
-      <w:bookmarkStart w:id="51" w:name="_Toc97223892"/>
-      <w:bookmarkStart w:id="52" w:name="_Toc102548799"/>
+      <w:bookmarkStart w:id="36" w:name="_Toc92557077"/>
+      <w:bookmarkStart w:id="37" w:name="_Toc97223892"/>
+      <w:bookmarkStart w:id="38" w:name="_Toc103105760"/>
       <w:r>
         <w:lastRenderedPageBreak/>
         <w:t>APPROBATIONS</w:t>
       </w:r>
-      <w:bookmarkEnd w:id="50"/>
-      <w:bookmarkEnd w:id="51"/>
+      <w:bookmarkEnd w:id="36"/>
+      <w:bookmarkEnd w:id="37"/>
       <w:r>
         <w:t xml:space="preserve"> DES PARTIES PRENANTES</w:t>
       </w:r>
-      <w:bookmarkEnd w:id="52"/>
+      <w:bookmarkEnd w:id="38"/>
     </w:p>
     <w:p>
       <w:r>
@@ -13919,18 +7289,8 @@
                 <w:sz w:val="44"/>
                 <w:szCs w:val="44"/>
               </w:rPr>
-              <w:t xml:space="preserve">David </w:t>
-            </w:r>
-            <w:proofErr w:type="spellStart"/>
-            <w:r>
-              <w:rPr>
-                <w:rFonts w:ascii="Vladimir Script" w:hAnsi="Vladimir Script"/>
-                <w:sz w:val="44"/>
-                <w:szCs w:val="44"/>
-              </w:rPr>
-              <w:t>Evan</w:t>
-            </w:r>
-            <w:proofErr w:type="spellEnd"/>
+              <w:t>David Evan</w:t>
+            </w:r>
           </w:p>
         </w:tc>
         <w:tc>
@@ -13961,7 +7321,7 @@
               <w:rPr>
                 <w:noProof/>
               </w:rPr>
-              <w:t>04/05/2022</w:t>
+              <w:t>10/05/2022</w:t>
             </w:r>
             <w:r>
               <w:fldChar w:fldCharType="end"/>
@@ -14017,13 +7377,8 @@
             <w:pPr>
               <w:spacing w:after="0" w:line="240" w:lineRule="auto"/>
             </w:pPr>
-            <w:proofErr w:type="spellStart"/>
-            <w:r>
-              <w:t>Dir</w:t>
-            </w:r>
-            <w:proofErr w:type="spellEnd"/>
-            <w:r>
-              <w:t>. technique</w:t>
+            <w:r>
+              <w:t>Dir. technique</w:t>
             </w:r>
           </w:p>
         </w:tc>
@@ -14298,35 +7653,25 @@
       <w:pPr>
         <w:pStyle w:val="Lgende"/>
       </w:pPr>
-      <w:bookmarkStart w:id="53" w:name="_Toc99003250"/>
+      <w:bookmarkStart w:id="39" w:name="_Toc103107049"/>
       <w:r>
         <w:t xml:space="preserve">Tableau </w:t>
       </w:r>
-      <w:r>
-        <w:fldChar w:fldCharType="begin"/>
-      </w:r>
-      <w:r>
-        <w:instrText xml:space="preserve"> SEQ Tableau \* ARABIC </w:instrText>
-      </w:r>
-      <w:r>
-        <w:fldChar w:fldCharType="separate"/>
-      </w:r>
-      <w:r>
-        <w:rPr>
-          <w:noProof/>
-        </w:rPr>
-        <w:t>19</w:t>
-      </w:r>
-      <w:r>
-        <w:rPr>
-          <w:noProof/>
-        </w:rPr>
-        <w:fldChar w:fldCharType="end"/>
-      </w:r>
-      <w:r>
-        <w:t xml:space="preserve"> : Approbation des parties prenantes</w:t>
-      </w:r>
-      <w:bookmarkEnd w:id="53"/>
+      <w:fldSimple w:instr=" SEQ Tableau \* ARABIC ">
+        <w:r>
+          <w:rPr>
+            <w:noProof/>
+          </w:rPr>
+          <w:t>6</w:t>
+        </w:r>
+      </w:fldSimple>
+      <w:r>
+        <w:t xml:space="preserve"> : </w:t>
+      </w:r>
+      <w:r>
+        <w:t>Approbation des parties prenantes</w:t>
+      </w:r>
+      <w:bookmarkEnd w:id="39"/>
     </w:p>
     <w:p>
       <w:pPr>
@@ -14346,25 +7691,25 @@
       <w:pPr>
         <w:pStyle w:val="Titre1"/>
       </w:pPr>
-      <w:bookmarkStart w:id="54" w:name="_Toc102548800"/>
+      <w:bookmarkStart w:id="40" w:name="_Toc103105761"/>
       <w:r>
         <w:lastRenderedPageBreak/>
         <w:t>TABLES DES RÉFÉRENCES</w:t>
       </w:r>
-      <w:bookmarkEnd w:id="54"/>
+      <w:bookmarkEnd w:id="40"/>
     </w:p>
     <w:p>
       <w:pPr>
         <w:pStyle w:val="Titre2"/>
       </w:pPr>
-      <w:bookmarkStart w:id="55" w:name="_Toc78113520"/>
-      <w:bookmarkStart w:id="56" w:name="_Toc102548801"/>
-      <w:bookmarkEnd w:id="9"/>
+      <w:bookmarkStart w:id="41" w:name="_Toc78113520"/>
+      <w:bookmarkStart w:id="42" w:name="_Toc103105762"/>
+      <w:bookmarkEnd w:id="10"/>
       <w:r>
         <w:t>Tableaux</w:t>
       </w:r>
-      <w:bookmarkEnd w:id="55"/>
-      <w:bookmarkEnd w:id="56"/>
+      <w:bookmarkEnd w:id="41"/>
+      <w:bookmarkEnd w:id="42"/>
     </w:p>
     <w:p>
       <w:pPr>
@@ -14386,7 +7731,7 @@
       <w:r>
         <w:fldChar w:fldCharType="separate"/>
       </w:r>
-      <w:hyperlink w:anchor="_Toc99003232" w:history="1">
+      <w:hyperlink w:anchor="_Toc103107044" w:history="1">
         <w:r>
           <w:rPr>
             <w:rStyle w:val="Lienhypertexte"/>
@@ -14413,7 +7758,7 @@
             <w:noProof/>
             <w:webHidden/>
           </w:rPr>
-          <w:instrText xml:space="preserve"> PAGEREF _Toc99003232 \h </w:instrText>
+          <w:instrText xml:space="preserve"> PAGEREF _Toc103107044 \h </w:instrText>
         </w:r>
         <w:r>
           <w:rPr>
@@ -14455,7 +7800,7 @@
           <w:noProof/>
         </w:rPr>
       </w:pPr>
-      <w:hyperlink w:anchor="_Toc99003233" w:history="1">
+      <w:hyperlink w:anchor="_Toc103107045" w:history="1">
         <w:r>
           <w:rPr>
             <w:rStyle w:val="Lienhypertexte"/>
@@ -14482,7 +7827,7 @@
             <w:noProof/>
             <w:webHidden/>
           </w:rPr>
-          <w:instrText xml:space="preserve"> PAGEREF _Toc99003233 \h </w:instrText>
+          <w:instrText xml:space="preserve"> PAGEREF _Toc103107045 \h </w:instrText>
         </w:r>
         <w:r>
           <w:rPr>
@@ -14524,7 +7869,7 @@
           <w:noProof/>
         </w:rPr>
       </w:pPr>
-      <w:hyperlink w:anchor="_Toc99003234" w:history="1">
+      <w:hyperlink w:anchor="_Toc103107046" w:history="1">
         <w:r>
           <w:rPr>
             <w:rStyle w:val="Lienhypertexte"/>
@@ -14551,7 +7896,7 @@
             <w:noProof/>
             <w:webHidden/>
           </w:rPr>
-          <w:instrText xml:space="preserve"> PAGEREF _Toc99003234 \h </w:instrText>
+          <w:instrText xml:space="preserve"> PAGEREF _Toc103107046 \h </w:instrText>
         </w:r>
         <w:r>
           <w:rPr>
@@ -14571,7 +7916,7 @@
             <w:noProof/>
             <w:webHidden/>
           </w:rPr>
-          <w:t>7</w:t>
+          <w:t>6</w:t>
         </w:r>
         <w:r>
           <w:rPr>
@@ -14593,7 +7938,7 @@
           <w:noProof/>
         </w:rPr>
       </w:pPr>
-      <w:hyperlink w:anchor="_Toc99003235" w:history="1">
+      <w:hyperlink w:anchor="_Toc103107047" w:history="1">
         <w:r>
           <w:rPr>
             <w:rStyle w:val="Lienhypertexte"/>
@@ -14620,7 +7965,7 @@
             <w:noProof/>
             <w:webHidden/>
           </w:rPr>
-          <w:instrText xml:space="preserve"> PAGEREF _Toc99003235 \h </w:instrText>
+          <w:instrText xml:space="preserve"> PAGEREF _Toc103107047 \h </w:instrText>
         </w:r>
         <w:r>
           <w:rPr>
@@ -14640,7 +7985,7 @@
             <w:noProof/>
             <w:webHidden/>
           </w:rPr>
-          <w:t>9</w:t>
+          <w:t>8</w:t>
         </w:r>
         <w:r>
           <w:rPr>
@@ -14662,13 +8007,13 @@
           <w:noProof/>
         </w:rPr>
       </w:pPr>
-      <w:hyperlink w:anchor="_Toc99003236" w:history="1">
+      <w:hyperlink w:anchor="_Toc103107048" w:history="1">
         <w:r>
           <w:rPr>
             <w:rStyle w:val="Lienhypertexte"/>
             <w:noProof/>
           </w:rPr>
-          <w:t>Tableau 5 : BR1 - Critères d'acceptation</w:t>
+          <w:t>Tableau 5 : Liste des indicateurs de succès du projet</w:t>
         </w:r>
         <w:r>
           <w:rPr>
@@ -14689,7 +8034,7 @@
             <w:noProof/>
             <w:webHidden/>
           </w:rPr>
-          <w:instrText xml:space="preserve"> PAGEREF _Toc99003236 \h </w:instrText>
+          <w:instrText xml:space="preserve"> PAGEREF _Toc103107048 \h </w:instrText>
         </w:r>
         <w:r>
           <w:rPr>
@@ -14709,7 +8054,7 @@
             <w:noProof/>
             <w:webHidden/>
           </w:rPr>
-          <w:t>12</w:t>
+          <w:t>11</w:t>
         </w:r>
         <w:r>
           <w:rPr>
@@ -14731,13 +8076,13 @@
           <w:noProof/>
         </w:rPr>
       </w:pPr>
-      <w:hyperlink w:anchor="_Toc99003237" w:history="1">
+      <w:hyperlink w:anchor="_Toc103107049" w:history="1">
         <w:r>
           <w:rPr>
             <w:rStyle w:val="Lienhypertexte"/>
             <w:noProof/>
           </w:rPr>
-          <w:t>Tableau 6 : BR2 - Critères d'acceptation</w:t>
+          <w:t>Tableau 6 : Approbation des parties prenantes</w:t>
         </w:r>
         <w:r>
           <w:rPr>
@@ -14758,7 +8103,7 @@
             <w:noProof/>
             <w:webHidden/>
           </w:rPr>
-          <w:instrText xml:space="preserve"> PAGEREF _Toc99003237 \h </w:instrText>
+          <w:instrText xml:space="preserve"> PAGEREF _Toc103107049 \h </w:instrText>
         </w:r>
         <w:r>
           <w:rPr>
@@ -14779,903 +8124,6 @@
             <w:webHidden/>
           </w:rPr>
           <w:t>12</w:t>
-        </w:r>
-        <w:r>
-          <w:rPr>
-            <w:noProof/>
-            <w:webHidden/>
-          </w:rPr>
-          <w:fldChar w:fldCharType="end"/>
-        </w:r>
-      </w:hyperlink>
-    </w:p>
-    <w:p>
-      <w:pPr>
-        <w:pStyle w:val="Tabledesillustrations"/>
-        <w:tabs>
-          <w:tab w:val="right" w:leader="dot" w:pos="9350"/>
-        </w:tabs>
-        <w:rPr>
-          <w:rFonts w:eastAsiaTheme="minorEastAsia"/>
-          <w:noProof/>
-        </w:rPr>
-      </w:pPr>
-      <w:hyperlink w:anchor="_Toc99003238" w:history="1">
-        <w:r>
-          <w:rPr>
-            <w:rStyle w:val="Lienhypertexte"/>
-            <w:noProof/>
-          </w:rPr>
-          <w:t>Tableau 7 : BR3 - Critères d'acceptation</w:t>
-        </w:r>
-        <w:r>
-          <w:rPr>
-            <w:noProof/>
-            <w:webHidden/>
-          </w:rPr>
-          <w:tab/>
-        </w:r>
-        <w:r>
-          <w:rPr>
-            <w:noProof/>
-            <w:webHidden/>
-          </w:rPr>
-          <w:fldChar w:fldCharType="begin"/>
-        </w:r>
-        <w:r>
-          <w:rPr>
-            <w:noProof/>
-            <w:webHidden/>
-          </w:rPr>
-          <w:instrText xml:space="preserve"> PAGEREF _Toc99003238 \h </w:instrText>
-        </w:r>
-        <w:r>
-          <w:rPr>
-            <w:noProof/>
-            <w:webHidden/>
-          </w:rPr>
-        </w:r>
-        <w:r>
-          <w:rPr>
-            <w:noProof/>
-            <w:webHidden/>
-          </w:rPr>
-          <w:fldChar w:fldCharType="separate"/>
-        </w:r>
-        <w:r>
-          <w:rPr>
-            <w:noProof/>
-            <w:webHidden/>
-          </w:rPr>
-          <w:t>13</w:t>
-        </w:r>
-        <w:r>
-          <w:rPr>
-            <w:noProof/>
-            <w:webHidden/>
-          </w:rPr>
-          <w:fldChar w:fldCharType="end"/>
-        </w:r>
-      </w:hyperlink>
-    </w:p>
-    <w:p>
-      <w:pPr>
-        <w:pStyle w:val="Tabledesillustrations"/>
-        <w:tabs>
-          <w:tab w:val="right" w:leader="dot" w:pos="9350"/>
-        </w:tabs>
-        <w:rPr>
-          <w:rFonts w:eastAsiaTheme="minorEastAsia"/>
-          <w:noProof/>
-        </w:rPr>
-      </w:pPr>
-      <w:hyperlink w:anchor="_Toc99003239" w:history="1">
-        <w:r>
-          <w:rPr>
-            <w:rStyle w:val="Lienhypertexte"/>
-            <w:noProof/>
-          </w:rPr>
-          <w:t>Tableau 8 : BR 4 - Critères d'acceptation</w:t>
-        </w:r>
-        <w:r>
-          <w:rPr>
-            <w:noProof/>
-            <w:webHidden/>
-          </w:rPr>
-          <w:tab/>
-        </w:r>
-        <w:r>
-          <w:rPr>
-            <w:noProof/>
-            <w:webHidden/>
-          </w:rPr>
-          <w:fldChar w:fldCharType="begin"/>
-        </w:r>
-        <w:r>
-          <w:rPr>
-            <w:noProof/>
-            <w:webHidden/>
-          </w:rPr>
-          <w:instrText xml:space="preserve"> PAGEREF _Toc99003239 \h </w:instrText>
-        </w:r>
-        <w:r>
-          <w:rPr>
-            <w:noProof/>
-            <w:webHidden/>
-          </w:rPr>
-        </w:r>
-        <w:r>
-          <w:rPr>
-            <w:noProof/>
-            <w:webHidden/>
-          </w:rPr>
-          <w:fldChar w:fldCharType="separate"/>
-        </w:r>
-        <w:r>
-          <w:rPr>
-            <w:noProof/>
-            <w:webHidden/>
-          </w:rPr>
-          <w:t>13</w:t>
-        </w:r>
-        <w:r>
-          <w:rPr>
-            <w:noProof/>
-            <w:webHidden/>
-          </w:rPr>
-          <w:fldChar w:fldCharType="end"/>
-        </w:r>
-      </w:hyperlink>
-    </w:p>
-    <w:p>
-      <w:pPr>
-        <w:pStyle w:val="Tabledesillustrations"/>
-        <w:tabs>
-          <w:tab w:val="right" w:leader="dot" w:pos="9350"/>
-        </w:tabs>
-        <w:rPr>
-          <w:rFonts w:eastAsiaTheme="minorEastAsia"/>
-          <w:noProof/>
-        </w:rPr>
-      </w:pPr>
-      <w:hyperlink w:anchor="_Toc99003240" w:history="1">
-        <w:r>
-          <w:rPr>
-            <w:rStyle w:val="Lienhypertexte"/>
-            <w:noProof/>
-          </w:rPr>
-          <w:t>Tableau 9 : BR5 - Critères d'acceptation</w:t>
-        </w:r>
-        <w:r>
-          <w:rPr>
-            <w:noProof/>
-            <w:webHidden/>
-          </w:rPr>
-          <w:tab/>
-        </w:r>
-        <w:r>
-          <w:rPr>
-            <w:noProof/>
-            <w:webHidden/>
-          </w:rPr>
-          <w:fldChar w:fldCharType="begin"/>
-        </w:r>
-        <w:r>
-          <w:rPr>
-            <w:noProof/>
-            <w:webHidden/>
-          </w:rPr>
-          <w:instrText xml:space="preserve"> PAGEREF _Toc99003240 \h </w:instrText>
-        </w:r>
-        <w:r>
-          <w:rPr>
-            <w:noProof/>
-            <w:webHidden/>
-          </w:rPr>
-        </w:r>
-        <w:r>
-          <w:rPr>
-            <w:noProof/>
-            <w:webHidden/>
-          </w:rPr>
-          <w:fldChar w:fldCharType="separate"/>
-        </w:r>
-        <w:r>
-          <w:rPr>
-            <w:noProof/>
-            <w:webHidden/>
-          </w:rPr>
-          <w:t>13</w:t>
-        </w:r>
-        <w:r>
-          <w:rPr>
-            <w:noProof/>
-            <w:webHidden/>
-          </w:rPr>
-          <w:fldChar w:fldCharType="end"/>
-        </w:r>
-      </w:hyperlink>
-    </w:p>
-    <w:p>
-      <w:pPr>
-        <w:pStyle w:val="Tabledesillustrations"/>
-        <w:tabs>
-          <w:tab w:val="right" w:leader="dot" w:pos="9350"/>
-        </w:tabs>
-        <w:rPr>
-          <w:rFonts w:eastAsiaTheme="minorEastAsia"/>
-          <w:noProof/>
-        </w:rPr>
-      </w:pPr>
-      <w:hyperlink w:anchor="_Toc99003241" w:history="1">
-        <w:r>
-          <w:rPr>
-            <w:rStyle w:val="Lienhypertexte"/>
-            <w:noProof/>
-          </w:rPr>
-          <w:t>Tableau 10 : BR6 - Critères d'acceptation</w:t>
-        </w:r>
-        <w:r>
-          <w:rPr>
-            <w:noProof/>
-            <w:webHidden/>
-          </w:rPr>
-          <w:tab/>
-        </w:r>
-        <w:r>
-          <w:rPr>
-            <w:noProof/>
-            <w:webHidden/>
-          </w:rPr>
-          <w:fldChar w:fldCharType="begin"/>
-        </w:r>
-        <w:r>
-          <w:rPr>
-            <w:noProof/>
-            <w:webHidden/>
-          </w:rPr>
-          <w:instrText xml:space="preserve"> PAGEREF _Toc99003241 \h </w:instrText>
-        </w:r>
-        <w:r>
-          <w:rPr>
-            <w:noProof/>
-            <w:webHidden/>
-          </w:rPr>
-        </w:r>
-        <w:r>
-          <w:rPr>
-            <w:noProof/>
-            <w:webHidden/>
-          </w:rPr>
-          <w:fldChar w:fldCharType="separate"/>
-        </w:r>
-        <w:r>
-          <w:rPr>
-            <w:noProof/>
-            <w:webHidden/>
-          </w:rPr>
-          <w:t>14</w:t>
-        </w:r>
-        <w:r>
-          <w:rPr>
-            <w:noProof/>
-            <w:webHidden/>
-          </w:rPr>
-          <w:fldChar w:fldCharType="end"/>
-        </w:r>
-      </w:hyperlink>
-    </w:p>
-    <w:p>
-      <w:pPr>
-        <w:pStyle w:val="Tabledesillustrations"/>
-        <w:tabs>
-          <w:tab w:val="right" w:leader="dot" w:pos="9350"/>
-        </w:tabs>
-        <w:rPr>
-          <w:rFonts w:eastAsiaTheme="minorEastAsia"/>
-          <w:noProof/>
-        </w:rPr>
-      </w:pPr>
-      <w:hyperlink w:anchor="_Toc99003242" w:history="1">
-        <w:r>
-          <w:rPr>
-            <w:rStyle w:val="Lienhypertexte"/>
-            <w:noProof/>
-          </w:rPr>
-          <w:t>Tableau 11 : BR7 - Critères d'acceptation</w:t>
-        </w:r>
-        <w:r>
-          <w:rPr>
-            <w:noProof/>
-            <w:webHidden/>
-          </w:rPr>
-          <w:tab/>
-        </w:r>
-        <w:r>
-          <w:rPr>
-            <w:noProof/>
-            <w:webHidden/>
-          </w:rPr>
-          <w:fldChar w:fldCharType="begin"/>
-        </w:r>
-        <w:r>
-          <w:rPr>
-            <w:noProof/>
-            <w:webHidden/>
-          </w:rPr>
-          <w:instrText xml:space="preserve"> PAGEREF _Toc99003242 \h </w:instrText>
-        </w:r>
-        <w:r>
-          <w:rPr>
-            <w:noProof/>
-            <w:webHidden/>
-          </w:rPr>
-        </w:r>
-        <w:r>
-          <w:rPr>
-            <w:noProof/>
-            <w:webHidden/>
-          </w:rPr>
-          <w:fldChar w:fldCharType="separate"/>
-        </w:r>
-        <w:r>
-          <w:rPr>
-            <w:noProof/>
-            <w:webHidden/>
-          </w:rPr>
-          <w:t>14</w:t>
-        </w:r>
-        <w:r>
-          <w:rPr>
-            <w:noProof/>
-            <w:webHidden/>
-          </w:rPr>
-          <w:fldChar w:fldCharType="end"/>
-        </w:r>
-      </w:hyperlink>
-    </w:p>
-    <w:p>
-      <w:pPr>
-        <w:pStyle w:val="Tabledesillustrations"/>
-        <w:tabs>
-          <w:tab w:val="right" w:leader="dot" w:pos="9350"/>
-        </w:tabs>
-        <w:rPr>
-          <w:rFonts w:eastAsiaTheme="minorEastAsia"/>
-          <w:noProof/>
-        </w:rPr>
-      </w:pPr>
-      <w:hyperlink w:anchor="_Toc99003243" w:history="1">
-        <w:r>
-          <w:rPr>
-            <w:rStyle w:val="Lienhypertexte"/>
-            <w:noProof/>
-          </w:rPr>
-          <w:t>Tableau 12 : BR7 - Critères d'acceptation</w:t>
-        </w:r>
-        <w:r>
-          <w:rPr>
-            <w:noProof/>
-            <w:webHidden/>
-          </w:rPr>
-          <w:tab/>
-        </w:r>
-        <w:r>
-          <w:rPr>
-            <w:noProof/>
-            <w:webHidden/>
-          </w:rPr>
-          <w:fldChar w:fldCharType="begin"/>
-        </w:r>
-        <w:r>
-          <w:rPr>
-            <w:noProof/>
-            <w:webHidden/>
-          </w:rPr>
-          <w:instrText xml:space="preserve"> PAGEREF _Toc99003243 \h </w:instrText>
-        </w:r>
-        <w:r>
-          <w:rPr>
-            <w:noProof/>
-            <w:webHidden/>
-          </w:rPr>
-        </w:r>
-        <w:r>
-          <w:rPr>
-            <w:noProof/>
-            <w:webHidden/>
-          </w:rPr>
-          <w:fldChar w:fldCharType="separate"/>
-        </w:r>
-        <w:r>
-          <w:rPr>
-            <w:noProof/>
-            <w:webHidden/>
-          </w:rPr>
-          <w:t>14</w:t>
-        </w:r>
-        <w:r>
-          <w:rPr>
-            <w:noProof/>
-            <w:webHidden/>
-          </w:rPr>
-          <w:fldChar w:fldCharType="end"/>
-        </w:r>
-      </w:hyperlink>
-    </w:p>
-    <w:p>
-      <w:pPr>
-        <w:pStyle w:val="Tabledesillustrations"/>
-        <w:tabs>
-          <w:tab w:val="right" w:leader="dot" w:pos="9350"/>
-        </w:tabs>
-        <w:rPr>
-          <w:rFonts w:eastAsiaTheme="minorEastAsia"/>
-          <w:noProof/>
-        </w:rPr>
-      </w:pPr>
-      <w:hyperlink w:anchor="_Toc99003244" w:history="1">
-        <w:r>
-          <w:rPr>
-            <w:rStyle w:val="Lienhypertexte"/>
-            <w:noProof/>
-          </w:rPr>
-          <w:t>Tableau 13 : BR9 - Critères d'acceptation</w:t>
-        </w:r>
-        <w:r>
-          <w:rPr>
-            <w:noProof/>
-            <w:webHidden/>
-          </w:rPr>
-          <w:tab/>
-        </w:r>
-        <w:r>
-          <w:rPr>
-            <w:noProof/>
-            <w:webHidden/>
-          </w:rPr>
-          <w:fldChar w:fldCharType="begin"/>
-        </w:r>
-        <w:r>
-          <w:rPr>
-            <w:noProof/>
-            <w:webHidden/>
-          </w:rPr>
-          <w:instrText xml:space="preserve"> PAGEREF _Toc99003244 \h </w:instrText>
-        </w:r>
-        <w:r>
-          <w:rPr>
-            <w:noProof/>
-            <w:webHidden/>
-          </w:rPr>
-        </w:r>
-        <w:r>
-          <w:rPr>
-            <w:noProof/>
-            <w:webHidden/>
-          </w:rPr>
-          <w:fldChar w:fldCharType="separate"/>
-        </w:r>
-        <w:r>
-          <w:rPr>
-            <w:noProof/>
-            <w:webHidden/>
-          </w:rPr>
-          <w:t>15</w:t>
-        </w:r>
-        <w:r>
-          <w:rPr>
-            <w:noProof/>
-            <w:webHidden/>
-          </w:rPr>
-          <w:fldChar w:fldCharType="end"/>
-        </w:r>
-      </w:hyperlink>
-    </w:p>
-    <w:p>
-      <w:pPr>
-        <w:pStyle w:val="Tabledesillustrations"/>
-        <w:tabs>
-          <w:tab w:val="right" w:leader="dot" w:pos="9350"/>
-        </w:tabs>
-        <w:rPr>
-          <w:rFonts w:eastAsiaTheme="minorEastAsia"/>
-          <w:noProof/>
-        </w:rPr>
-      </w:pPr>
-      <w:hyperlink w:anchor="_Toc99003245" w:history="1">
-        <w:r>
-          <w:rPr>
-            <w:rStyle w:val="Lienhypertexte"/>
-            <w:noProof/>
-          </w:rPr>
-          <w:t>Tableau 14 : BR10 - Critères d'acceptation</w:t>
-        </w:r>
-        <w:r>
-          <w:rPr>
-            <w:noProof/>
-            <w:webHidden/>
-          </w:rPr>
-          <w:tab/>
-        </w:r>
-        <w:r>
-          <w:rPr>
-            <w:noProof/>
-            <w:webHidden/>
-          </w:rPr>
-          <w:fldChar w:fldCharType="begin"/>
-        </w:r>
-        <w:r>
-          <w:rPr>
-            <w:noProof/>
-            <w:webHidden/>
-          </w:rPr>
-          <w:instrText xml:space="preserve"> PAGEREF _Toc99003245 \h </w:instrText>
-        </w:r>
-        <w:r>
-          <w:rPr>
-            <w:noProof/>
-            <w:webHidden/>
-          </w:rPr>
-        </w:r>
-        <w:r>
-          <w:rPr>
-            <w:noProof/>
-            <w:webHidden/>
-          </w:rPr>
-          <w:fldChar w:fldCharType="separate"/>
-        </w:r>
-        <w:r>
-          <w:rPr>
-            <w:noProof/>
-            <w:webHidden/>
-          </w:rPr>
-          <w:t>15</w:t>
-        </w:r>
-        <w:r>
-          <w:rPr>
-            <w:noProof/>
-            <w:webHidden/>
-          </w:rPr>
-          <w:fldChar w:fldCharType="end"/>
-        </w:r>
-      </w:hyperlink>
-    </w:p>
-    <w:p>
-      <w:pPr>
-        <w:pStyle w:val="Tabledesillustrations"/>
-        <w:tabs>
-          <w:tab w:val="right" w:leader="dot" w:pos="9350"/>
-        </w:tabs>
-        <w:rPr>
-          <w:rFonts w:eastAsiaTheme="minorEastAsia"/>
-          <w:noProof/>
-        </w:rPr>
-      </w:pPr>
-      <w:hyperlink w:anchor="_Toc99003246" w:history="1">
-        <w:r>
-          <w:rPr>
-            <w:rStyle w:val="Lienhypertexte"/>
-            <w:noProof/>
-          </w:rPr>
-          <w:t>Tableau 15 : BR11 - Critères d'acceptation</w:t>
-        </w:r>
-        <w:r>
-          <w:rPr>
-            <w:noProof/>
-            <w:webHidden/>
-          </w:rPr>
-          <w:tab/>
-        </w:r>
-        <w:r>
-          <w:rPr>
-            <w:noProof/>
-            <w:webHidden/>
-          </w:rPr>
-          <w:fldChar w:fldCharType="begin"/>
-        </w:r>
-        <w:r>
-          <w:rPr>
-            <w:noProof/>
-            <w:webHidden/>
-          </w:rPr>
-          <w:instrText xml:space="preserve"> PAGEREF _Toc99003246 \h </w:instrText>
-        </w:r>
-        <w:r>
-          <w:rPr>
-            <w:noProof/>
-            <w:webHidden/>
-          </w:rPr>
-        </w:r>
-        <w:r>
-          <w:rPr>
-            <w:noProof/>
-            <w:webHidden/>
-          </w:rPr>
-          <w:fldChar w:fldCharType="separate"/>
-        </w:r>
-        <w:r>
-          <w:rPr>
-            <w:noProof/>
-            <w:webHidden/>
-          </w:rPr>
-          <w:t>16</w:t>
-        </w:r>
-        <w:r>
-          <w:rPr>
-            <w:noProof/>
-            <w:webHidden/>
-          </w:rPr>
-          <w:fldChar w:fldCharType="end"/>
-        </w:r>
-      </w:hyperlink>
-    </w:p>
-    <w:p>
-      <w:pPr>
-        <w:pStyle w:val="Tabledesillustrations"/>
-        <w:tabs>
-          <w:tab w:val="right" w:leader="dot" w:pos="9350"/>
-        </w:tabs>
-        <w:rPr>
-          <w:rFonts w:eastAsiaTheme="minorEastAsia"/>
-          <w:noProof/>
-        </w:rPr>
-      </w:pPr>
-      <w:hyperlink w:anchor="_Toc99003247" w:history="1">
-        <w:r>
-          <w:rPr>
-            <w:rStyle w:val="Lienhypertexte"/>
-            <w:noProof/>
-          </w:rPr>
-          <w:t>Tableau 16 : BR12 - Critère d'acceptation</w:t>
-        </w:r>
-        <w:r>
-          <w:rPr>
-            <w:noProof/>
-            <w:webHidden/>
-          </w:rPr>
-          <w:tab/>
-        </w:r>
-        <w:r>
-          <w:rPr>
-            <w:noProof/>
-            <w:webHidden/>
-          </w:rPr>
-          <w:fldChar w:fldCharType="begin"/>
-        </w:r>
-        <w:r>
-          <w:rPr>
-            <w:noProof/>
-            <w:webHidden/>
-          </w:rPr>
-          <w:instrText xml:space="preserve"> PAGEREF _Toc99003247 \h </w:instrText>
-        </w:r>
-        <w:r>
-          <w:rPr>
-            <w:noProof/>
-            <w:webHidden/>
-          </w:rPr>
-        </w:r>
-        <w:r>
-          <w:rPr>
-            <w:noProof/>
-            <w:webHidden/>
-          </w:rPr>
-          <w:fldChar w:fldCharType="separate"/>
-        </w:r>
-        <w:r>
-          <w:rPr>
-            <w:noProof/>
-            <w:webHidden/>
-          </w:rPr>
-          <w:t>16</w:t>
-        </w:r>
-        <w:r>
-          <w:rPr>
-            <w:noProof/>
-            <w:webHidden/>
-          </w:rPr>
-          <w:fldChar w:fldCharType="end"/>
-        </w:r>
-      </w:hyperlink>
-    </w:p>
-    <w:p>
-      <w:pPr>
-        <w:pStyle w:val="Tabledesillustrations"/>
-        <w:tabs>
-          <w:tab w:val="right" w:leader="dot" w:pos="9350"/>
-        </w:tabs>
-        <w:rPr>
-          <w:rFonts w:eastAsiaTheme="minorEastAsia"/>
-          <w:noProof/>
-        </w:rPr>
-      </w:pPr>
-      <w:hyperlink w:anchor="_Toc99003248" w:history="1">
-        <w:r>
-          <w:rPr>
-            <w:rStyle w:val="Lienhypertexte"/>
-            <w:noProof/>
-          </w:rPr>
-          <w:t>Tableau 17 : Procédure d'acceptation des exigences non fonctionnelles</w:t>
-        </w:r>
-        <w:r>
-          <w:rPr>
-            <w:noProof/>
-            <w:webHidden/>
-          </w:rPr>
-          <w:tab/>
-        </w:r>
-        <w:r>
-          <w:rPr>
-            <w:noProof/>
-            <w:webHidden/>
-          </w:rPr>
-          <w:fldChar w:fldCharType="begin"/>
-        </w:r>
-        <w:r>
-          <w:rPr>
-            <w:noProof/>
-            <w:webHidden/>
-          </w:rPr>
-          <w:instrText xml:space="preserve"> PAGEREF _Toc99003248 \h </w:instrText>
-        </w:r>
-        <w:r>
-          <w:rPr>
-            <w:noProof/>
-            <w:webHidden/>
-          </w:rPr>
-        </w:r>
-        <w:r>
-          <w:rPr>
-            <w:noProof/>
-            <w:webHidden/>
-          </w:rPr>
-          <w:fldChar w:fldCharType="separate"/>
-        </w:r>
-        <w:r>
-          <w:rPr>
-            <w:noProof/>
-            <w:webHidden/>
-          </w:rPr>
-          <w:t>17</w:t>
-        </w:r>
-        <w:r>
-          <w:rPr>
-            <w:noProof/>
-            <w:webHidden/>
-          </w:rPr>
-          <w:fldChar w:fldCharType="end"/>
-        </w:r>
-      </w:hyperlink>
-    </w:p>
-    <w:p>
-      <w:pPr>
-        <w:pStyle w:val="Tabledesillustrations"/>
-        <w:tabs>
-          <w:tab w:val="right" w:leader="dot" w:pos="9350"/>
-        </w:tabs>
-        <w:rPr>
-          <w:rFonts w:eastAsiaTheme="minorEastAsia"/>
-          <w:noProof/>
-        </w:rPr>
-      </w:pPr>
-      <w:hyperlink w:anchor="_Toc99003249" w:history="1">
-        <w:r>
-          <w:rPr>
-            <w:rStyle w:val="Lienhypertexte"/>
-            <w:noProof/>
-          </w:rPr>
-          <w:t>Tableau 18 : Les des Indicateurs de succès du projet</w:t>
-        </w:r>
-        <w:r>
-          <w:rPr>
-            <w:noProof/>
-            <w:webHidden/>
-          </w:rPr>
-          <w:tab/>
-        </w:r>
-        <w:r>
-          <w:rPr>
-            <w:noProof/>
-            <w:webHidden/>
-          </w:rPr>
-          <w:fldChar w:fldCharType="begin"/>
-        </w:r>
-        <w:r>
-          <w:rPr>
-            <w:noProof/>
-            <w:webHidden/>
-          </w:rPr>
-          <w:instrText xml:space="preserve"> PAGEREF _Toc99003249 \h </w:instrText>
-        </w:r>
-        <w:r>
-          <w:rPr>
-            <w:noProof/>
-            <w:webHidden/>
-          </w:rPr>
-        </w:r>
-        <w:r>
-          <w:rPr>
-            <w:noProof/>
-            <w:webHidden/>
-          </w:rPr>
-          <w:fldChar w:fldCharType="separate"/>
-        </w:r>
-        <w:r>
-          <w:rPr>
-            <w:noProof/>
-            <w:webHidden/>
-          </w:rPr>
-          <w:t>18</w:t>
-        </w:r>
-        <w:r>
-          <w:rPr>
-            <w:noProof/>
-            <w:webHidden/>
-          </w:rPr>
-          <w:fldChar w:fldCharType="end"/>
-        </w:r>
-      </w:hyperlink>
-    </w:p>
-    <w:p>
-      <w:pPr>
-        <w:pStyle w:val="Tabledesillustrations"/>
-        <w:tabs>
-          <w:tab w:val="right" w:leader="dot" w:pos="9350"/>
-        </w:tabs>
-        <w:rPr>
-          <w:rFonts w:eastAsiaTheme="minorEastAsia"/>
-          <w:noProof/>
-        </w:rPr>
-      </w:pPr>
-      <w:hyperlink w:anchor="_Toc99003250" w:history="1">
-        <w:r>
-          <w:rPr>
-            <w:rStyle w:val="Lienhypertexte"/>
-            <w:noProof/>
-          </w:rPr>
-          <w:t>Tableau 19 : Approbation des parties prenantes</w:t>
-        </w:r>
-        <w:r>
-          <w:rPr>
-            <w:noProof/>
-            <w:webHidden/>
-          </w:rPr>
-          <w:tab/>
-        </w:r>
-        <w:r>
-          <w:rPr>
-            <w:noProof/>
-            <w:webHidden/>
-          </w:rPr>
-          <w:fldChar w:fldCharType="begin"/>
-        </w:r>
-        <w:r>
-          <w:rPr>
-            <w:noProof/>
-            <w:webHidden/>
-          </w:rPr>
-          <w:instrText xml:space="preserve"> PAGEREF _Toc99003250 \h </w:instrText>
-        </w:r>
-        <w:r>
-          <w:rPr>
-            <w:noProof/>
-            <w:webHidden/>
-          </w:rPr>
-        </w:r>
-        <w:r>
-          <w:rPr>
-            <w:noProof/>
-            <w:webHidden/>
-          </w:rPr>
-          <w:fldChar w:fldCharType="separate"/>
-        </w:r>
-        <w:r>
-          <w:rPr>
-            <w:noProof/>
-            <w:webHidden/>
-          </w:rPr>
-          <w:t>19</w:t>
         </w:r>
         <w:r>
           <w:rPr>
@@ -15711,7 +8159,7 @@
 </file>
 
 <file path=word/endnotes.xml><?xml version="1.0" encoding="utf-8"?>
-<w:endnotes xmlns:wpc="http://schemas.microsoft.com/office/word/2010/wordprocessingCanvas" xmlns:cx="http://schemas.microsoft.com/office/drawing/2014/chartex" xmlns:cx1="http://schemas.microsoft.com/office/drawing/2015/9/8/chartex" xmlns:cx2="http://schemas.microsoft.com/office/drawing/2015/10/21/chartex" xmlns:cx3="http://schemas.microsoft.com/office/drawing/2016/5/9/chartex" xmlns:cx4="http://schemas.microsoft.com/office/drawing/2016/5/10/chartex" xmlns:cx5="http://schemas.microsoft.com/office/drawing/2016/5/11/chartex" xmlns:cx6="http://schemas.microsoft.com/office/drawing/2016/5/12/chartex" xmlns:cx7="http://schemas.microsoft.com/office/drawing/2016/5/13/chartex" xmlns:cx8="http://schemas.microsoft.com/office/drawing/2016/5/14/chartex" xmlns:mc="http://schemas.openxmlformats.org/markup-compatibility/2006" xmlns:aink="http://schemas.microsoft.com/office/drawing/2016/ink" xmlns:am3d="http://schemas.microsoft.com/office/drawing/2017/model3d" xmlns:o="urn:schemas-microsoft-com:office:office" xmlns:oel="http://schemas.microsoft.com/office/2019/extlst" xmlns:r="http://schemas.openxmlformats.org/officeDocument/2006/relationships" xmlns:m="http://schemas.openxmlformats.org/officeDocument/2006/math" xmlns:v="urn:schemas-microsoft-com:vml" xmlns:wp14="http://schemas.microsoft.com/office/word/2010/wordprocessingDrawing" xmlns:wp="http://schemas.openxmlformats.org/drawingml/2006/wordprocessingDrawing" xmlns:w10="urn:schemas-microsoft-com:office:word" xmlns:w="http://schemas.openxmlformats.org/wordprocessingml/2006/main" xmlns:w14="http://schemas.microsoft.com/office/word/2010/wordml" xmlns:w15="http://schemas.microsoft.com/office/word/2012/wordml" xmlns:w16cex="http://schemas.microsoft.com/office/word/2018/wordml/cex" xmlns:w16cid="http://schemas.microsoft.com/office/word/2016/wordml/cid" xmlns:w16="http://schemas.microsoft.com/office/word/2018/wordml" xmlns:w16sdtdh="http://schemas.microsoft.com/office/word/2020/wordml/sdtdatahash" xmlns:w16se="http://schemas.microsoft.com/office/word/2015/wordml/symex" xmlns:wpg="http://schemas.microsoft.com/office/word/2010/wordprocessingGroup" xmlns:wpi="http://schemas.microsoft.com/office/word/2010/wordprocessingInk" xmlns:wne="http://schemas.microsoft.com/office/word/2006/wordml" xmlns:wps="http://schemas.microsoft.com/office/word/2010/wordprocessingShape" mc:Ignorable="w14 w15 w16se w16cid w16 w16cex w16sdtdh wp14">
+<w:endnotes xmlns:wpc="http://schemas.microsoft.com/office/word/2010/wordprocessingCanvas" xmlns:cx="http://schemas.microsoft.com/office/drawing/2014/chartex" xmlns:cx1="http://schemas.microsoft.com/office/drawing/2015/9/8/chartex" xmlns:cx2="http://schemas.microsoft.com/office/drawing/2015/10/21/chartex" xmlns:cx3="http://schemas.microsoft.com/office/drawing/2016/5/9/chartex" xmlns:cx4="http://schemas.microsoft.com/office/drawing/2016/5/10/chartex" xmlns:cx5="http://schemas.microsoft.com/office/drawing/2016/5/11/chartex" xmlns:cx6="http://schemas.microsoft.com/office/drawing/2016/5/12/chartex" xmlns:cx7="http://schemas.microsoft.com/office/drawing/2016/5/13/chartex" xmlns:cx8="http://schemas.microsoft.com/office/drawing/2016/5/14/chartex" xmlns:mc="http://schemas.openxmlformats.org/markup-compatibility/2006" xmlns:aink="http://schemas.microsoft.com/office/drawing/2016/ink" xmlns:am3d="http://schemas.microsoft.com/office/drawing/2017/model3d" xmlns:o="urn:schemas-microsoft-com:office:office" xmlns:r="http://schemas.openxmlformats.org/officeDocument/2006/relationships" xmlns:m="http://schemas.openxmlformats.org/officeDocument/2006/math" xmlns:v="urn:schemas-microsoft-com:vml" xmlns:wp14="http://schemas.microsoft.com/office/word/2010/wordprocessingDrawing" xmlns:wp="http://schemas.openxmlformats.org/drawingml/2006/wordprocessingDrawing" xmlns:w10="urn:schemas-microsoft-com:office:word" xmlns:w="http://schemas.openxmlformats.org/wordprocessingml/2006/main" xmlns:w14="http://schemas.microsoft.com/office/word/2010/wordml" xmlns:w15="http://schemas.microsoft.com/office/word/2012/wordml" xmlns:w16cex="http://schemas.microsoft.com/office/word/2018/wordml/cex" xmlns:w16cid="http://schemas.microsoft.com/office/word/2016/wordml/cid" xmlns:w16="http://schemas.microsoft.com/office/word/2018/wordml" xmlns:w16sdtdh="http://schemas.microsoft.com/office/word/2020/wordml/sdtdatahash" xmlns:w16se="http://schemas.microsoft.com/office/word/2015/wordml/symex" xmlns:wpg="http://schemas.microsoft.com/office/word/2010/wordprocessingGroup" xmlns:wpi="http://schemas.microsoft.com/office/word/2010/wordprocessingInk" xmlns:wne="http://schemas.microsoft.com/office/word/2006/wordml" xmlns:wps="http://schemas.microsoft.com/office/word/2010/wordprocessingShape" mc:Ignorable="w14 w15 w16se w16cid w16 w16cex w16sdtdh wp14">
   <w:endnote w:type="separator" w:id="-1">
     <w:p>
       <w:pPr>
@@ -15736,7 +8184,7 @@
 </file>
 
 <file path=word/footer1.xml><?xml version="1.0" encoding="utf-8"?>
-<w:ftr xmlns:wpc="http://schemas.microsoft.com/office/word/2010/wordprocessingCanvas" xmlns:cx="http://schemas.microsoft.com/office/drawing/2014/chartex" xmlns:cx1="http://schemas.microsoft.com/office/drawing/2015/9/8/chartex" xmlns:cx2="http://schemas.microsoft.com/office/drawing/2015/10/21/chartex" xmlns:cx3="http://schemas.microsoft.com/office/drawing/2016/5/9/chartex" xmlns:cx4="http://schemas.microsoft.com/office/drawing/2016/5/10/chartex" xmlns:cx5="http://schemas.microsoft.com/office/drawing/2016/5/11/chartex" xmlns:cx6="http://schemas.microsoft.com/office/drawing/2016/5/12/chartex" xmlns:cx7="http://schemas.microsoft.com/office/drawing/2016/5/13/chartex" xmlns:cx8="http://schemas.microsoft.com/office/drawing/2016/5/14/chartex" xmlns:mc="http://schemas.openxmlformats.org/markup-compatibility/2006" xmlns:aink="http://schemas.microsoft.com/office/drawing/2016/ink" xmlns:am3d="http://schemas.microsoft.com/office/drawing/2017/model3d" xmlns:o="urn:schemas-microsoft-com:office:office" xmlns:oel="http://schemas.microsoft.com/office/2019/extlst" xmlns:r="http://schemas.openxmlformats.org/officeDocument/2006/relationships" xmlns:m="http://schemas.openxmlformats.org/officeDocument/2006/math" xmlns:v="urn:schemas-microsoft-com:vml" xmlns:wp14="http://schemas.microsoft.com/office/word/2010/wordprocessingDrawing" xmlns:wp="http://schemas.openxmlformats.org/drawingml/2006/wordprocessingDrawing" xmlns:w10="urn:schemas-microsoft-com:office:word" xmlns:w="http://schemas.openxmlformats.org/wordprocessingml/2006/main" xmlns:w14="http://schemas.microsoft.com/office/word/2010/wordml" xmlns:w15="http://schemas.microsoft.com/office/word/2012/wordml" xmlns:w16cex="http://schemas.microsoft.com/office/word/2018/wordml/cex" xmlns:w16cid="http://schemas.microsoft.com/office/word/2016/wordml/cid" xmlns:w16="http://schemas.microsoft.com/office/word/2018/wordml" xmlns:w16sdtdh="http://schemas.microsoft.com/office/word/2020/wordml/sdtdatahash" xmlns:w16se="http://schemas.microsoft.com/office/word/2015/wordml/symex" xmlns:wpg="http://schemas.microsoft.com/office/word/2010/wordprocessingGroup" xmlns:wpi="http://schemas.microsoft.com/office/word/2010/wordprocessingInk" xmlns:wne="http://schemas.microsoft.com/office/word/2006/wordml" xmlns:wps="http://schemas.microsoft.com/office/word/2010/wordprocessingShape" mc:Ignorable="w14 w15 w16se w16cid w16 w16cex w16sdtdh wp14">
+<w:ftr xmlns:wpc="http://schemas.microsoft.com/office/word/2010/wordprocessingCanvas" xmlns:cx="http://schemas.microsoft.com/office/drawing/2014/chartex" xmlns:cx1="http://schemas.microsoft.com/office/drawing/2015/9/8/chartex" xmlns:cx2="http://schemas.microsoft.com/office/drawing/2015/10/21/chartex" xmlns:cx3="http://schemas.microsoft.com/office/drawing/2016/5/9/chartex" xmlns:cx4="http://schemas.microsoft.com/office/drawing/2016/5/10/chartex" xmlns:cx5="http://schemas.microsoft.com/office/drawing/2016/5/11/chartex" xmlns:cx6="http://schemas.microsoft.com/office/drawing/2016/5/12/chartex" xmlns:cx7="http://schemas.microsoft.com/office/drawing/2016/5/13/chartex" xmlns:cx8="http://schemas.microsoft.com/office/drawing/2016/5/14/chartex" xmlns:mc="http://schemas.openxmlformats.org/markup-compatibility/2006" xmlns:aink="http://schemas.microsoft.com/office/drawing/2016/ink" xmlns:am3d="http://schemas.microsoft.com/office/drawing/2017/model3d" xmlns:o="urn:schemas-microsoft-com:office:office" xmlns:r="http://schemas.openxmlformats.org/officeDocument/2006/relationships" xmlns:m="http://schemas.openxmlformats.org/officeDocument/2006/math" xmlns:v="urn:schemas-microsoft-com:vml" xmlns:wp14="http://schemas.microsoft.com/office/word/2010/wordprocessingDrawing" xmlns:wp="http://schemas.openxmlformats.org/drawingml/2006/wordprocessingDrawing" xmlns:w10="urn:schemas-microsoft-com:office:word" xmlns:w="http://schemas.openxmlformats.org/wordprocessingml/2006/main" xmlns:w14="http://schemas.microsoft.com/office/word/2010/wordml" xmlns:w15="http://schemas.microsoft.com/office/word/2012/wordml" xmlns:w16cex="http://schemas.microsoft.com/office/word/2018/wordml/cex" xmlns:w16cid="http://schemas.microsoft.com/office/word/2016/wordml/cid" xmlns:w16="http://schemas.microsoft.com/office/word/2018/wordml" xmlns:w16sdtdh="http://schemas.microsoft.com/office/word/2020/wordml/sdtdatahash" xmlns:w16se="http://schemas.microsoft.com/office/word/2015/wordml/symex" xmlns:wpg="http://schemas.microsoft.com/office/word/2010/wordprocessingGroup" xmlns:wpi="http://schemas.microsoft.com/office/word/2010/wordprocessingInk" xmlns:wne="http://schemas.microsoft.com/office/word/2006/wordml" xmlns:wps="http://schemas.microsoft.com/office/word/2010/wordprocessingShape" mc:Ignorable="w14 w15 w16se w16cid w16 w16cex w16sdtdh wp14">
   <w:p>
     <w:pPr>
       <w:pBdr>
@@ -15967,7 +8415,7 @@
         </mc:Choice>
         <mc:Fallback>
           <w:pict>
-            <v:group w14:anchorId="30742CFA" id="Groupe 150" o:spid="_x0000_s1026" style="position:absolute;margin-left:433pt;margin-top:0;width:34.4pt;height:56.45pt;z-index:251658240" coordorigin="51275,34215" coordsize="4368,7169" o:gfxdata="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">
+            <v:group w14:anchorId="30742CFA" id="Groupe 150" o:spid="_x0000_s1026" style="position:absolute;margin-left:433pt;margin-top:0;width:34.4pt;height:56.45pt;z-index:251658240" coordorigin="51275,34215" coordsize="4368,7169" o:gfxdata="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">
               <v:group id="Groupe 5" o:spid="_x0000_s1027" style="position:absolute;left:51275;top:34215;width:4369;height:7169" coordorigin="1743,14699" coordsize="688,1129" o:gfxdata="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">
                 <v:rect id="Rectangle 6" o:spid="_x0000_s1028" style="position:absolute;left:1743;top:14699;width:675;height:1125;visibility:visible;mso-wrap-style:square;v-text-anchor:middle" o:gfxdata="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" filled="f" stroked="f">
                   <v:textbox inset="2.53958mm,2.53958mm,2.53958mm,2.53958mm">
@@ -16048,7 +8496,7 @@
 </file>
 
 <file path=word/footer2.xml><?xml version="1.0" encoding="utf-8"?>
-<w:ftr xmlns:wpc="http://schemas.microsoft.com/office/word/2010/wordprocessingCanvas" xmlns:cx="http://schemas.microsoft.com/office/drawing/2014/chartex" xmlns:cx1="http://schemas.microsoft.com/office/drawing/2015/9/8/chartex" xmlns:cx2="http://schemas.microsoft.com/office/drawing/2015/10/21/chartex" xmlns:cx3="http://schemas.microsoft.com/office/drawing/2016/5/9/chartex" xmlns:cx4="http://schemas.microsoft.com/office/drawing/2016/5/10/chartex" xmlns:cx5="http://schemas.microsoft.com/office/drawing/2016/5/11/chartex" xmlns:cx6="http://schemas.microsoft.com/office/drawing/2016/5/12/chartex" xmlns:cx7="http://schemas.microsoft.com/office/drawing/2016/5/13/chartex" xmlns:cx8="http://schemas.microsoft.com/office/drawing/2016/5/14/chartex" xmlns:mc="http://schemas.openxmlformats.org/markup-compatibility/2006" xmlns:aink="http://schemas.microsoft.com/office/drawing/2016/ink" xmlns:am3d="http://schemas.microsoft.com/office/drawing/2017/model3d" xmlns:o="urn:schemas-microsoft-com:office:office" xmlns:oel="http://schemas.microsoft.com/office/2019/extlst" xmlns:r="http://schemas.openxmlformats.org/officeDocument/2006/relationships" xmlns:m="http://schemas.openxmlformats.org/officeDocument/2006/math" xmlns:v="urn:schemas-microsoft-com:vml" xmlns:wp14="http://schemas.microsoft.com/office/word/2010/wordprocessingDrawing" xmlns:wp="http://schemas.openxmlformats.org/drawingml/2006/wordprocessingDrawing" xmlns:w10="urn:schemas-microsoft-com:office:word" xmlns:w="http://schemas.openxmlformats.org/wordprocessingml/2006/main" xmlns:w14="http://schemas.microsoft.com/office/word/2010/wordml" xmlns:w15="http://schemas.microsoft.com/office/word/2012/wordml" xmlns:w16cex="http://schemas.microsoft.com/office/word/2018/wordml/cex" xmlns:w16cid="http://schemas.microsoft.com/office/word/2016/wordml/cid" xmlns:w16="http://schemas.microsoft.com/office/word/2018/wordml" xmlns:w16sdtdh="http://schemas.microsoft.com/office/word/2020/wordml/sdtdatahash" xmlns:w16se="http://schemas.microsoft.com/office/word/2015/wordml/symex" xmlns:wpg="http://schemas.microsoft.com/office/word/2010/wordprocessingGroup" xmlns:wpi="http://schemas.microsoft.com/office/word/2010/wordprocessingInk" xmlns:wne="http://schemas.microsoft.com/office/word/2006/wordml" xmlns:wps="http://schemas.microsoft.com/office/word/2010/wordprocessingShape" mc:Ignorable="w14 w15 w16se w16cid w16 w16cex w16sdtdh wp14">
+<w:ftr xmlns:wpc="http://schemas.microsoft.com/office/word/2010/wordprocessingCanvas" xmlns:cx="http://schemas.microsoft.com/office/drawing/2014/chartex" xmlns:cx1="http://schemas.microsoft.com/office/drawing/2015/9/8/chartex" xmlns:cx2="http://schemas.microsoft.com/office/drawing/2015/10/21/chartex" xmlns:cx3="http://schemas.microsoft.com/office/drawing/2016/5/9/chartex" xmlns:cx4="http://schemas.microsoft.com/office/drawing/2016/5/10/chartex" xmlns:cx5="http://schemas.microsoft.com/office/drawing/2016/5/11/chartex" xmlns:cx6="http://schemas.microsoft.com/office/drawing/2016/5/12/chartex" xmlns:cx7="http://schemas.microsoft.com/office/drawing/2016/5/13/chartex" xmlns:cx8="http://schemas.microsoft.com/office/drawing/2016/5/14/chartex" xmlns:mc="http://schemas.openxmlformats.org/markup-compatibility/2006" xmlns:aink="http://schemas.microsoft.com/office/drawing/2016/ink" xmlns:am3d="http://schemas.microsoft.com/office/drawing/2017/model3d" xmlns:o="urn:schemas-microsoft-com:office:office" xmlns:r="http://schemas.openxmlformats.org/officeDocument/2006/relationships" xmlns:m="http://schemas.openxmlformats.org/officeDocument/2006/math" xmlns:v="urn:schemas-microsoft-com:vml" xmlns:wp14="http://schemas.microsoft.com/office/word/2010/wordprocessingDrawing" xmlns:wp="http://schemas.openxmlformats.org/drawingml/2006/wordprocessingDrawing" xmlns:w10="urn:schemas-microsoft-com:office:word" xmlns:w="http://schemas.openxmlformats.org/wordprocessingml/2006/main" xmlns:w14="http://schemas.microsoft.com/office/word/2010/wordml" xmlns:w15="http://schemas.microsoft.com/office/word/2012/wordml" xmlns:w16cex="http://schemas.microsoft.com/office/word/2018/wordml/cex" xmlns:w16cid="http://schemas.microsoft.com/office/word/2016/wordml/cid" xmlns:w16="http://schemas.microsoft.com/office/word/2018/wordml" xmlns:w16sdtdh="http://schemas.microsoft.com/office/word/2020/wordml/sdtdatahash" xmlns:w16se="http://schemas.microsoft.com/office/word/2015/wordml/symex" xmlns:wpg="http://schemas.microsoft.com/office/word/2010/wordprocessingGroup" xmlns:wpi="http://schemas.microsoft.com/office/word/2010/wordprocessingInk" xmlns:wne="http://schemas.microsoft.com/office/word/2006/wordml" xmlns:wps="http://schemas.microsoft.com/office/word/2010/wordprocessingShape" mc:Ignorable="w14 w15 w16se w16cid w16 w16cex w16sdtdh wp14">
   <w:p>
     <w:pPr>
       <w:pBdr>
@@ -16141,7 +8589,7 @@
 </file>
 
 <file path=word/footnotes.xml><?xml version="1.0" encoding="utf-8"?>
-<w:footnotes xmlns:wpc="http://schemas.microsoft.com/office/word/2010/wordprocessingCanvas" xmlns:cx="http://schemas.microsoft.com/office/drawing/2014/chartex" xmlns:cx1="http://schemas.microsoft.com/office/drawing/2015/9/8/chartex" xmlns:cx2="http://schemas.microsoft.com/office/drawing/2015/10/21/chartex" xmlns:cx3="http://schemas.microsoft.com/office/drawing/2016/5/9/chartex" xmlns:cx4="http://schemas.microsoft.com/office/drawing/2016/5/10/chartex" xmlns:cx5="http://schemas.microsoft.com/office/drawing/2016/5/11/chartex" xmlns:cx6="http://schemas.microsoft.com/office/drawing/2016/5/12/chartex" xmlns:cx7="http://schemas.microsoft.com/office/drawing/2016/5/13/chartex" xmlns:cx8="http://schemas.microsoft.com/office/drawing/2016/5/14/chartex" xmlns:mc="http://schemas.openxmlformats.org/markup-compatibility/2006" xmlns:aink="http://schemas.microsoft.com/office/drawing/2016/ink" xmlns:am3d="http://schemas.microsoft.com/office/drawing/2017/model3d" xmlns:o="urn:schemas-microsoft-com:office:office" xmlns:oel="http://schemas.microsoft.com/office/2019/extlst" xmlns:r="http://schemas.openxmlformats.org/officeDocument/2006/relationships" xmlns:m="http://schemas.openxmlformats.org/officeDocument/2006/math" xmlns:v="urn:schemas-microsoft-com:vml" xmlns:wp14="http://schemas.microsoft.com/office/word/2010/wordprocessingDrawing" xmlns:wp="http://schemas.openxmlformats.org/drawingml/2006/wordprocessingDrawing" xmlns:w10="urn:schemas-microsoft-com:office:word" xmlns:w="http://schemas.openxmlformats.org/wordprocessingml/2006/main" xmlns:w14="http://schemas.microsoft.com/office/word/2010/wordml" xmlns:w15="http://schemas.microsoft.com/office/word/2012/wordml" xmlns:w16cex="http://schemas.microsoft.com/office/word/2018/wordml/cex" xmlns:w16cid="http://schemas.microsoft.com/office/word/2016/wordml/cid" xmlns:w16="http://schemas.microsoft.com/office/word/2018/wordml" xmlns:w16sdtdh="http://schemas.microsoft.com/office/word/2020/wordml/sdtdatahash" xmlns:w16se="http://schemas.microsoft.com/office/word/2015/wordml/symex" xmlns:wpg="http://schemas.microsoft.com/office/word/2010/wordprocessingGroup" xmlns:wpi="http://schemas.microsoft.com/office/word/2010/wordprocessingInk" xmlns:wne="http://schemas.microsoft.com/office/word/2006/wordml" xmlns:wps="http://schemas.microsoft.com/office/word/2010/wordprocessingShape" mc:Ignorable="w14 w15 w16se w16cid w16 w16cex w16sdtdh wp14">
+<w:footnotes xmlns:wpc="http://schemas.microsoft.com/office/word/2010/wordprocessingCanvas" xmlns:cx="http://schemas.microsoft.com/office/drawing/2014/chartex" xmlns:cx1="http://schemas.microsoft.com/office/drawing/2015/9/8/chartex" xmlns:cx2="http://schemas.microsoft.com/office/drawing/2015/10/21/chartex" xmlns:cx3="http://schemas.microsoft.com/office/drawing/2016/5/9/chartex" xmlns:cx4="http://schemas.microsoft.com/office/drawing/2016/5/10/chartex" xmlns:cx5="http://schemas.microsoft.com/office/drawing/2016/5/11/chartex" xmlns:cx6="http://schemas.microsoft.com/office/drawing/2016/5/12/chartex" xmlns:cx7="http://schemas.microsoft.com/office/drawing/2016/5/13/chartex" xmlns:cx8="http://schemas.microsoft.com/office/drawing/2016/5/14/chartex" xmlns:mc="http://schemas.openxmlformats.org/markup-compatibility/2006" xmlns:aink="http://schemas.microsoft.com/office/drawing/2016/ink" xmlns:am3d="http://schemas.microsoft.com/office/drawing/2017/model3d" xmlns:o="urn:schemas-microsoft-com:office:office" xmlns:r="http://schemas.openxmlformats.org/officeDocument/2006/relationships" xmlns:m="http://schemas.openxmlformats.org/officeDocument/2006/math" xmlns:v="urn:schemas-microsoft-com:vml" xmlns:wp14="http://schemas.microsoft.com/office/word/2010/wordprocessingDrawing" xmlns:wp="http://schemas.openxmlformats.org/drawingml/2006/wordprocessingDrawing" xmlns:w10="urn:schemas-microsoft-com:office:word" xmlns:w="http://schemas.openxmlformats.org/wordprocessingml/2006/main" xmlns:w14="http://schemas.microsoft.com/office/word/2010/wordml" xmlns:w15="http://schemas.microsoft.com/office/word/2012/wordml" xmlns:w16cex="http://schemas.microsoft.com/office/word/2018/wordml/cex" xmlns:w16cid="http://schemas.microsoft.com/office/word/2016/wordml/cid" xmlns:w16="http://schemas.microsoft.com/office/word/2018/wordml" xmlns:w16sdtdh="http://schemas.microsoft.com/office/word/2020/wordml/sdtdatahash" xmlns:w16se="http://schemas.microsoft.com/office/word/2015/wordml/symex" xmlns:wpg="http://schemas.microsoft.com/office/word/2010/wordprocessingGroup" xmlns:wpi="http://schemas.microsoft.com/office/word/2010/wordprocessingInk" xmlns:wne="http://schemas.microsoft.com/office/word/2006/wordml" xmlns:wps="http://schemas.microsoft.com/office/word/2010/wordprocessingShape" mc:Ignorable="w14 w15 w16se w16cid w16 w16cex w16sdtdh wp14">
   <w:footnote w:type="separator" w:id="-1">
     <w:p>
       <w:pPr>
@@ -16166,32 +8614,19 @@
 </file>
 
 <file path=word/header1.xml><?xml version="1.0" encoding="utf-8"?>
-<w:hdr xmlns:wpc="http://schemas.microsoft.com/office/word/2010/wordprocessingCanvas" xmlns:cx="http://schemas.microsoft.com/office/drawing/2014/chartex" xmlns:cx1="http://schemas.microsoft.com/office/drawing/2015/9/8/chartex" xmlns:cx2="http://schemas.microsoft.com/office/drawing/2015/10/21/chartex" xmlns:cx3="http://schemas.microsoft.com/office/drawing/2016/5/9/chartex" xmlns:cx4="http://schemas.microsoft.com/office/drawing/2016/5/10/chartex" xmlns:cx5="http://schemas.microsoft.com/office/drawing/2016/5/11/chartex" xmlns:cx6="http://schemas.microsoft.com/office/drawing/2016/5/12/chartex" xmlns:cx7="http://schemas.microsoft.com/office/drawing/2016/5/13/chartex" xmlns:cx8="http://schemas.microsoft.com/office/drawing/2016/5/14/chartex" xmlns:mc="http://schemas.openxmlformats.org/markup-compatibility/2006" xmlns:aink="http://schemas.microsoft.com/office/drawing/2016/ink" xmlns:am3d="http://schemas.microsoft.com/office/drawing/2017/model3d" xmlns:o="urn:schemas-microsoft-com:office:office" xmlns:oel="http://schemas.microsoft.com/office/2019/extlst" xmlns:r="http://schemas.openxmlformats.org/officeDocument/2006/relationships" xmlns:m="http://schemas.openxmlformats.org/officeDocument/2006/math" xmlns:v="urn:schemas-microsoft-com:vml" xmlns:wp14="http://schemas.microsoft.com/office/word/2010/wordprocessingDrawing" xmlns:wp="http://schemas.openxmlformats.org/drawingml/2006/wordprocessingDrawing" xmlns:w10="urn:schemas-microsoft-com:office:word" xmlns:w="http://schemas.openxmlformats.org/wordprocessingml/2006/main" xmlns:w14="http://schemas.microsoft.com/office/word/2010/wordml" xmlns:w15="http://schemas.microsoft.com/office/word/2012/wordml" xmlns:w16cex="http://schemas.microsoft.com/office/word/2018/wordml/cex" xmlns:w16cid="http://schemas.microsoft.com/office/word/2016/wordml/cid" xmlns:w16="http://schemas.microsoft.com/office/word/2018/wordml" xmlns:w16sdtdh="http://schemas.microsoft.com/office/word/2020/wordml/sdtdatahash" xmlns:w16se="http://schemas.microsoft.com/office/word/2015/wordml/symex" xmlns:wpg="http://schemas.microsoft.com/office/word/2010/wordprocessingGroup" xmlns:wpi="http://schemas.microsoft.com/office/word/2010/wordprocessingInk" xmlns:wne="http://schemas.microsoft.com/office/word/2006/wordml" xmlns:wps="http://schemas.microsoft.com/office/word/2010/wordprocessingShape" mc:Ignorable="w14 w15 w16se w16cid w16 w16cex w16sdtdh wp14">
+<w:hdr xmlns:wpc="http://schemas.microsoft.com/office/word/2010/wordprocessingCanvas" xmlns:cx="http://schemas.microsoft.com/office/drawing/2014/chartex" xmlns:cx1="http://schemas.microsoft.com/office/drawing/2015/9/8/chartex" xmlns:cx2="http://schemas.microsoft.com/office/drawing/2015/10/21/chartex" xmlns:cx3="http://schemas.microsoft.com/office/drawing/2016/5/9/chartex" xmlns:cx4="http://schemas.microsoft.com/office/drawing/2016/5/10/chartex" xmlns:cx5="http://schemas.microsoft.com/office/drawing/2016/5/11/chartex" xmlns:cx6="http://schemas.microsoft.com/office/drawing/2016/5/12/chartex" xmlns:cx7="http://schemas.microsoft.com/office/drawing/2016/5/13/chartex" xmlns:cx8="http://schemas.microsoft.com/office/drawing/2016/5/14/chartex" xmlns:mc="http://schemas.openxmlformats.org/markup-compatibility/2006" xmlns:aink="http://schemas.microsoft.com/office/drawing/2016/ink" xmlns:am3d="http://schemas.microsoft.com/office/drawing/2017/model3d" xmlns:o="urn:schemas-microsoft-com:office:office" xmlns:r="http://schemas.openxmlformats.org/officeDocument/2006/relationships" xmlns:m="http://schemas.openxmlformats.org/officeDocument/2006/math" xmlns:v="urn:schemas-microsoft-com:vml" xmlns:wp14="http://schemas.microsoft.com/office/word/2010/wordprocessingDrawing" xmlns:wp="http://schemas.openxmlformats.org/drawingml/2006/wordprocessingDrawing" xmlns:w10="urn:schemas-microsoft-com:office:word" xmlns:w="http://schemas.openxmlformats.org/wordprocessingml/2006/main" xmlns:w14="http://schemas.microsoft.com/office/word/2010/wordml" xmlns:w15="http://schemas.microsoft.com/office/word/2012/wordml" xmlns:w16cex="http://schemas.microsoft.com/office/word/2018/wordml/cex" xmlns:w16cid="http://schemas.microsoft.com/office/word/2016/wordml/cid" xmlns:w16="http://schemas.microsoft.com/office/word/2018/wordml" xmlns:w16sdtdh="http://schemas.microsoft.com/office/word/2020/wordml/sdtdatahash" xmlns:w16se="http://schemas.microsoft.com/office/word/2015/wordml/symex" xmlns:wpg="http://schemas.microsoft.com/office/word/2010/wordprocessingGroup" xmlns:wpi="http://schemas.microsoft.com/office/word/2010/wordprocessingInk" xmlns:wne="http://schemas.microsoft.com/office/word/2006/wordml" xmlns:wps="http://schemas.microsoft.com/office/word/2010/wordprocessingShape" mc:Ignorable="w14 w15 w16se w16cid w16 w16cex w16sdtdh wp14">
   <w:p>
     <w:pPr>
       <w:pStyle w:val="En-tte"/>
     </w:pPr>
-    <w:r>
-      <w:fldChar w:fldCharType="begin"/>
-    </w:r>
-    <w:r>
-      <w:instrText xml:space="preserve"> STYLEREF  "Titre 1"  \* MERGEFORMAT </w:instrText>
-    </w:r>
-    <w:r>
-      <w:fldChar w:fldCharType="separate"/>
-    </w:r>
-    <w:r>
-      <w:rPr>
-        <w:noProof/>
-      </w:rPr>
-      <w:t>CRITÈRES ET PROCÉDURES D’ACCEPTATION</w:t>
-    </w:r>
-    <w:r>
-      <w:rPr>
-        <w:noProof/>
-      </w:rPr>
-      <w:fldChar w:fldCharType="end"/>
-    </w:r>
+    <w:fldSimple w:instr=" STYLEREF  &quot;Titre 1&quot;  \* MERGEFORMAT ">
+      <w:r>
+        <w:rPr>
+          <w:noProof/>
+        </w:rPr>
+        <w:t>TABLES DES RÉFÉRENCES</w:t>
+      </w:r>
+    </w:fldSimple>
     <w:r>
       <w:rPr>
         <w:noProof/>
@@ -16217,7 +8652,7 @@
       <w:rPr>
         <w:noProof/>
       </w:rPr>
-      <w:t>04/05/2022</w:t>
+      <w:t>10/05/2022</w:t>
     </w:r>
     <w:r>
       <w:fldChar w:fldCharType="end"/>
@@ -16227,7 +8662,7 @@
 </file>
 
 <file path=word/numbering.xml><?xml version="1.0" encoding="utf-8"?>
-<w:numbering xmlns:wpc="http://schemas.microsoft.com/office/word/2010/wordprocessingCanvas" xmlns:cx="http://schemas.microsoft.com/office/drawing/2014/chartex" xmlns:cx1="http://schemas.microsoft.com/office/drawing/2015/9/8/chartex" xmlns:cx2="http://schemas.microsoft.com/office/drawing/2015/10/21/chartex" xmlns:cx3="http://schemas.microsoft.com/office/drawing/2016/5/9/chartex" xmlns:cx4="http://schemas.microsoft.com/office/drawing/2016/5/10/chartex" xmlns:cx5="http://schemas.microsoft.com/office/drawing/2016/5/11/chartex" xmlns:cx6="http://schemas.microsoft.com/office/drawing/2016/5/12/chartex" xmlns:cx7="http://schemas.microsoft.com/office/drawing/2016/5/13/chartex" xmlns:cx8="http://schemas.microsoft.com/office/drawing/2016/5/14/chartex" xmlns:mc="http://schemas.openxmlformats.org/markup-compatibility/2006" xmlns:aink="http://schemas.microsoft.com/office/drawing/2016/ink" xmlns:am3d="http://schemas.microsoft.com/office/drawing/2017/model3d" xmlns:o="urn:schemas-microsoft-com:office:office" xmlns:oel="http://schemas.microsoft.com/office/2019/extlst" xmlns:r="http://schemas.openxmlformats.org/officeDocument/2006/relationships" xmlns:m="http://schemas.openxmlformats.org/officeDocument/2006/math" xmlns:v="urn:schemas-microsoft-com:vml" xmlns:wp14="http://schemas.microsoft.com/office/word/2010/wordprocessingDrawing" xmlns:wp="http://schemas.openxmlformats.org/drawingml/2006/wordprocessingDrawing" xmlns:w10="urn:schemas-microsoft-com:office:word" xmlns:w="http://schemas.openxmlformats.org/wordprocessingml/2006/main" xmlns:w14="http://schemas.microsoft.com/office/word/2010/wordml" xmlns:w15="http://schemas.microsoft.com/office/word/2012/wordml" xmlns:w16cex="http://schemas.microsoft.com/office/word/2018/wordml/cex" xmlns:w16cid="http://schemas.microsoft.com/office/word/2016/wordml/cid" xmlns:w16="http://schemas.microsoft.com/office/word/2018/wordml" xmlns:w16sdtdh="http://schemas.microsoft.com/office/word/2020/wordml/sdtdatahash" xmlns:w16se="http://schemas.microsoft.com/office/word/2015/wordml/symex" xmlns:wpg="http://schemas.microsoft.com/office/word/2010/wordprocessingGroup" xmlns:wpi="http://schemas.microsoft.com/office/word/2010/wordprocessingInk" xmlns:wne="http://schemas.microsoft.com/office/word/2006/wordml" xmlns:wps="http://schemas.microsoft.com/office/word/2010/wordprocessingShape" mc:Ignorable="w14 w15 w16se w16cid w16 w16cex w16sdtdh wp14">
+<w:numbering xmlns:wpc="http://schemas.microsoft.com/office/word/2010/wordprocessingCanvas" xmlns:cx="http://schemas.microsoft.com/office/drawing/2014/chartex" xmlns:cx1="http://schemas.microsoft.com/office/drawing/2015/9/8/chartex" xmlns:cx2="http://schemas.microsoft.com/office/drawing/2015/10/21/chartex" xmlns:cx3="http://schemas.microsoft.com/office/drawing/2016/5/9/chartex" xmlns:cx4="http://schemas.microsoft.com/office/drawing/2016/5/10/chartex" xmlns:cx5="http://schemas.microsoft.com/office/drawing/2016/5/11/chartex" xmlns:cx6="http://schemas.microsoft.com/office/drawing/2016/5/12/chartex" xmlns:cx7="http://schemas.microsoft.com/office/drawing/2016/5/13/chartex" xmlns:cx8="http://schemas.microsoft.com/office/drawing/2016/5/14/chartex" xmlns:mc="http://schemas.openxmlformats.org/markup-compatibility/2006" xmlns:aink="http://schemas.microsoft.com/office/drawing/2016/ink" xmlns:am3d="http://schemas.microsoft.com/office/drawing/2017/model3d" xmlns:o="urn:schemas-microsoft-com:office:office" xmlns:r="http://schemas.openxmlformats.org/officeDocument/2006/relationships" xmlns:m="http://schemas.openxmlformats.org/officeDocument/2006/math" xmlns:v="urn:schemas-microsoft-com:vml" xmlns:wp14="http://schemas.microsoft.com/office/word/2010/wordprocessingDrawing" xmlns:wp="http://schemas.openxmlformats.org/drawingml/2006/wordprocessingDrawing" xmlns:w10="urn:schemas-microsoft-com:office:word" xmlns:w="http://schemas.openxmlformats.org/wordprocessingml/2006/main" xmlns:w14="http://schemas.microsoft.com/office/word/2010/wordml" xmlns:w15="http://schemas.microsoft.com/office/word/2012/wordml" xmlns:w16cex="http://schemas.microsoft.com/office/word/2018/wordml/cex" xmlns:w16cid="http://schemas.microsoft.com/office/word/2016/wordml/cid" xmlns:w16="http://schemas.microsoft.com/office/word/2018/wordml" xmlns:w16sdtdh="http://schemas.microsoft.com/office/word/2020/wordml/sdtdatahash" xmlns:w16se="http://schemas.microsoft.com/office/word/2015/wordml/symex" xmlns:wpg="http://schemas.microsoft.com/office/word/2010/wordprocessingGroup" xmlns:wpi="http://schemas.microsoft.com/office/word/2010/wordprocessingInk" xmlns:wne="http://schemas.microsoft.com/office/word/2006/wordml" xmlns:wps="http://schemas.microsoft.com/office/word/2010/wordprocessingShape" mc:Ignorable="w14 w15 w16se w16cid w16 w16cex w16sdtdh wp14">
   <w:abstractNum w:abstractNumId="0" w15:restartNumberingAfterBreak="0">
     <w:nsid w:val="FFFFFF89"/>
     <w:multiLevelType w:val="singleLevel"/>
@@ -17040,28 +9475,28 @@
       </w:rPr>
     </w:lvl>
   </w:abstractNum>
-  <w:num w:numId="1" w16cid:durableId="975330690">
+  <w:num w:numId="1">
     <w:abstractNumId w:val="4"/>
   </w:num>
-  <w:num w:numId="2" w16cid:durableId="1730424925">
+  <w:num w:numId="2">
     <w:abstractNumId w:val="0"/>
   </w:num>
-  <w:num w:numId="3" w16cid:durableId="1668753302">
+  <w:num w:numId="3">
     <w:abstractNumId w:val="3"/>
   </w:num>
-  <w:num w:numId="4" w16cid:durableId="336158265">
+  <w:num w:numId="4">
     <w:abstractNumId w:val="2"/>
   </w:num>
-  <w:num w:numId="5" w16cid:durableId="1978871105">
+  <w:num w:numId="5">
     <w:abstractNumId w:val="6"/>
   </w:num>
-  <w:num w:numId="6" w16cid:durableId="1405641190">
+  <w:num w:numId="6">
     <w:abstractNumId w:val="1"/>
   </w:num>
-  <w:num w:numId="7" w16cid:durableId="57821348">
+  <w:num w:numId="7">
     <w:abstractNumId w:val="7"/>
   </w:num>
-  <w:num w:numId="8" w16cid:durableId="1654482313">
+  <w:num w:numId="8">
     <w:abstractNumId w:val="5"/>
   </w:num>
   <w:numIdMacAtCleanup w:val="8"/>
@@ -19052,28 +11487,28 @@
 </file>
 
 <file path=customXml/item1.xml><?xml version="1.0" encoding="utf-8"?>
+<b:Sources xmlns:b="http://schemas.openxmlformats.org/officeDocument/2006/bibliography" xmlns="http://schemas.openxmlformats.org/officeDocument/2006/bibliography" SelectedStyle="\APASixthEditionOfficeOnline.xsl" StyleName="APA" Version="6"/>
+</file>
+
+<file path=customXml/item2.xml><?xml version="1.0" encoding="utf-8"?>
 <go:gDocsCustomXmlDataStorage xmlns:go="http://customooxmlschemas.google.com/" xmlns:r="http://schemas.openxmlformats.org/officeDocument/2006/relationships">
   <go:docsCustomData xmlns:go="http://customooxmlschemas.google.com/" roundtripDataSignature="AMtx7mj8bvlXyk6gfbrLwJXO/FvWiC9Yig==">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</go:docsCustomData>
 </go:gDocsCustomXmlDataStorage>
 </file>
 
-<file path=customXml/item2.xml><?xml version="1.0" encoding="utf-8"?>
-<b:Sources xmlns:b="http://schemas.openxmlformats.org/officeDocument/2006/bibliography" xmlns="http://schemas.openxmlformats.org/officeDocument/2006/bibliography" SelectedStyle="\APASixthEditionOfficeOnline.xsl" StyleName="APA" Version="6"/>
+<file path=customXml/itemProps1.xml><?xml version="1.0" encoding="utf-8"?>
+<ds:datastoreItem xmlns:ds="http://schemas.openxmlformats.org/officeDocument/2006/customXml" ds:itemID="{4B096B17-6408-4466-8E14-340F741101A8}">
+  <ds:schemaRefs>
+    <ds:schemaRef ds:uri="http://schemas.openxmlformats.org/officeDocument/2006/bibliography"/>
+  </ds:schemaRefs>
+</ds:datastoreItem>
 </file>
 
-<file path=customXml/itemProps1.xml><?xml version="1.0" encoding="utf-8"?>
+<file path=customXml/itemProps2.xml><?xml version="1.0" encoding="utf-8"?>
 <ds:datastoreItem xmlns:ds="http://schemas.openxmlformats.org/officeDocument/2006/customXml" ds:itemID="{11111111-1234-1234-1234-123412341234}">
   <ds:schemaRefs>
     <ds:schemaRef ds:uri="http://customooxmlschemas.google.com/"/>
     <ds:schemaRef ds:uri="http://schemas.openxmlformats.org/officeDocument/2006/relationships"/>
   </ds:schemaRefs>
 </ds:datastoreItem>
-</file>
-
-<file path=customXml/itemProps2.xml><?xml version="1.0" encoding="utf-8"?>
-<ds:datastoreItem xmlns:ds="http://schemas.openxmlformats.org/officeDocument/2006/customXml" ds:itemID="{4B096B17-6408-4466-8E14-340F741101A8}">
-  <ds:schemaRefs>
-    <ds:schemaRef ds:uri="http://schemas.openxmlformats.org/officeDocument/2006/bibliography"/>
-  </ds:schemaRefs>
-</ds:datastoreItem>
 </file>